--- a/word.docx
+++ b/word.docx
@@ -21,6 +21,7 @@
         </w:rPr>
         <w:t>通过</w:t>
       </w:r>
+      <w:proofErr w:type="spellStart"/>
       <w:r>
         <w:rPr>
           <w:rFonts w:hint="eastAsia"/>
@@ -31,6 +32,7 @@
         </w:rPr>
         <w:t>circRNA</w:t>
       </w:r>
+      <w:proofErr w:type="spellEnd"/>
       <w:r>
         <w:rPr>
           <w:rFonts w:hint="eastAsia"/>
@@ -41,6 +43,7 @@
         </w:rPr>
         <w:t>的多源特性来预测</w:t>
       </w:r>
+      <w:proofErr w:type="spellStart"/>
       <w:r>
         <w:rPr>
           <w:rFonts w:hint="eastAsia"/>
@@ -51,6 +54,7 @@
         </w:rPr>
         <w:t>circRNA</w:t>
       </w:r>
+      <w:proofErr w:type="spellEnd"/>
       <w:r>
         <w:rPr>
           <w:rFonts w:hint="eastAsia"/>
@@ -106,6 +110,7 @@
         </w:rPr>
         <w:t>（</w:t>
       </w:r>
+      <w:proofErr w:type="spellStart"/>
       <w:r>
         <w:rPr>
           <w:rFonts w:ascii="Segoe UI" w:hAnsi="Segoe UI" w:cs="Segoe UI" w:hint="eastAsia"/>
@@ -114,6 +119,7 @@
         </w:rPr>
         <w:t>circRNA</w:t>
       </w:r>
+      <w:proofErr w:type="spellEnd"/>
       <w:r>
         <w:rPr>
           <w:rFonts w:ascii="Segoe UI" w:hAnsi="Segoe UI" w:cs="Segoe UI" w:hint="eastAsia"/>
@@ -162,6 +168,7 @@
         </w:rPr>
         <w:t>存在大量的</w:t>
       </w:r>
+      <w:proofErr w:type="spellStart"/>
       <w:r>
         <w:rPr>
           <w:rFonts w:ascii="Segoe UI" w:hAnsi="Segoe UI" w:cs="Segoe UI" w:hint="eastAsia"/>
@@ -170,6 +177,7 @@
         </w:rPr>
         <w:t>circRNA</w:t>
       </w:r>
+      <w:proofErr w:type="spellEnd"/>
       <w:r>
         <w:rPr>
           <w:rFonts w:ascii="Segoe UI" w:hAnsi="Segoe UI" w:cs="Segoe UI" w:hint="eastAsia"/>
@@ -194,6 +202,7 @@
         </w:rPr>
         <w:t>作为</w:t>
       </w:r>
+      <w:proofErr w:type="spellStart"/>
       <w:r>
         <w:rPr>
           <w:rFonts w:ascii="Segoe UI" w:hAnsi="Segoe UI" w:cs="Segoe UI"/>
@@ -202,6 +211,7 @@
         </w:rPr>
         <w:t>ceRNA</w:t>
       </w:r>
+      <w:proofErr w:type="spellEnd"/>
       <w:r>
         <w:rPr>
           <w:rFonts w:ascii="Segoe UI" w:hAnsi="Segoe UI" w:cs="Segoe UI"/>
@@ -298,6 +308,7 @@
         </w:rPr>
         <w:t>但是大多数的</w:t>
       </w:r>
+      <w:proofErr w:type="spellStart"/>
       <w:r>
         <w:rPr>
           <w:rFonts w:ascii="Segoe UI" w:hAnsi="Segoe UI" w:cs="Segoe UI" w:hint="eastAsia"/>
@@ -306,6 +317,7 @@
         </w:rPr>
         <w:t>circRNA</w:t>
       </w:r>
+      <w:proofErr w:type="spellEnd"/>
       <w:r>
         <w:rPr>
           <w:rFonts w:ascii="Segoe UI" w:hAnsi="Segoe UI" w:cs="Segoe UI" w:hint="eastAsia"/>
@@ -346,6 +358,7 @@
         </w:rPr>
         <w:t>方法被用于检测</w:t>
       </w:r>
+      <w:proofErr w:type="spellStart"/>
       <w:r>
         <w:rPr>
           <w:rFonts w:ascii="Segoe UI" w:hAnsi="Segoe UI" w:cs="Segoe UI" w:hint="eastAsia"/>
@@ -354,6 +367,7 @@
         </w:rPr>
         <w:t>circRNA</w:t>
       </w:r>
+      <w:proofErr w:type="spellEnd"/>
       <w:r>
         <w:rPr>
           <w:rFonts w:ascii="Segoe UI" w:hAnsi="Segoe UI" w:cs="Segoe UI" w:hint="eastAsia"/>
@@ -402,6 +416,7 @@
         </w:rPr>
         <w:t>方法检测</w:t>
       </w:r>
+      <w:proofErr w:type="spellStart"/>
       <w:r>
         <w:rPr>
           <w:rFonts w:ascii="Segoe UI" w:hAnsi="Segoe UI" w:cs="Segoe UI" w:hint="eastAsia"/>
@@ -410,6 +425,7 @@
         </w:rPr>
         <w:t>circRNA</w:t>
       </w:r>
+      <w:proofErr w:type="spellEnd"/>
       <w:r>
         <w:rPr>
           <w:rFonts w:ascii="Segoe UI" w:hAnsi="Segoe UI" w:cs="Segoe UI" w:hint="eastAsia"/>
@@ -434,6 +450,7 @@
         </w:rPr>
         <w:t>定位预测方面取得的进展，本研究开发了一种预测</w:t>
       </w:r>
+      <w:proofErr w:type="spellStart"/>
       <w:r>
         <w:rPr>
           <w:rFonts w:ascii="Segoe UI" w:hAnsi="Segoe UI" w:cs="Segoe UI" w:hint="eastAsia"/>
@@ -442,6 +459,7 @@
         </w:rPr>
         <w:t>circRNA</w:t>
       </w:r>
+      <w:proofErr w:type="spellEnd"/>
       <w:r>
         <w:rPr>
           <w:rFonts w:ascii="Segoe UI" w:hAnsi="Segoe UI" w:cs="Segoe UI" w:hint="eastAsia"/>
@@ -450,6 +468,7 @@
         </w:rPr>
         <w:t>亚细胞定位的新型计算方法，称为</w:t>
       </w:r>
+      <w:proofErr w:type="spellStart"/>
       <w:r>
         <w:rPr>
           <w:rFonts w:ascii="Segoe UI" w:hAnsi="Segoe UI" w:cs="Segoe UI" w:hint="eastAsia"/>
@@ -458,6 +477,7 @@
         </w:rPr>
         <w:t>CircLoc</w:t>
       </w:r>
+      <w:proofErr w:type="spellEnd"/>
       <w:r>
         <w:rPr>
           <w:rFonts w:ascii="Segoe UI" w:hAnsi="Segoe UI" w:cs="Segoe UI" w:hint="eastAsia"/>
@@ -466,6 +486,7 @@
         </w:rPr>
         <w:t>。由于许多的</w:t>
       </w:r>
+      <w:proofErr w:type="spellStart"/>
       <w:r>
         <w:rPr>
           <w:rFonts w:ascii="Segoe UI" w:hAnsi="Segoe UI" w:cs="Segoe UI" w:hint="eastAsia"/>
@@ -474,6 +495,7 @@
         </w:rPr>
         <w:t>circRNAs</w:t>
       </w:r>
+      <w:proofErr w:type="spellEnd"/>
       <w:r>
         <w:rPr>
           <w:rFonts w:ascii="Segoe UI" w:hAnsi="Segoe UI" w:cs="Segoe UI" w:hint="eastAsia"/>
@@ -482,6 +504,7 @@
         </w:rPr>
         <w:t>具有多个亚细胞定位，因此</w:t>
       </w:r>
+      <w:proofErr w:type="spellStart"/>
       <w:r>
         <w:rPr>
           <w:rFonts w:ascii="Segoe UI" w:hAnsi="Segoe UI" w:cs="Segoe UI" w:hint="eastAsia"/>
@@ -490,6 +513,7 @@
         </w:rPr>
         <w:t>CircLoc</w:t>
       </w:r>
+      <w:proofErr w:type="spellEnd"/>
       <w:r>
         <w:rPr>
           <w:rFonts w:ascii="Segoe UI" w:hAnsi="Segoe UI" w:cs="Segoe UI" w:hint="eastAsia"/>
@@ -506,6 +530,7 @@
         </w:rPr>
         <w:t>。本研究中采用了</w:t>
       </w:r>
+      <w:proofErr w:type="spellStart"/>
       <w:r>
         <w:rPr>
           <w:rFonts w:ascii="Segoe UI" w:hAnsi="Segoe UI" w:cs="Segoe UI" w:hint="eastAsia"/>
@@ -514,6 +539,7 @@
         </w:rPr>
         <w:t>circRNA</w:t>
       </w:r>
+      <w:proofErr w:type="spellEnd"/>
       <w:r>
         <w:rPr>
           <w:rFonts w:ascii="Segoe UI" w:hAnsi="Segoe UI" w:cs="Segoe UI" w:hint="eastAsia"/>
@@ -522,6 +548,7 @@
         </w:rPr>
         <w:t>的几个特性，例如</w:t>
       </w:r>
+      <w:proofErr w:type="spellStart"/>
       <w:r>
         <w:rPr>
           <w:rFonts w:ascii="Segoe UI" w:hAnsi="Segoe UI" w:cs="Segoe UI" w:hint="eastAsia"/>
@@ -530,6 +557,7 @@
         </w:rPr>
         <w:t>circRNA</w:t>
       </w:r>
+      <w:proofErr w:type="spellEnd"/>
       <w:r>
         <w:rPr>
           <w:rFonts w:ascii="Segoe UI" w:hAnsi="Segoe UI" w:cs="Segoe UI" w:hint="eastAsia"/>
@@ -538,6 +566,7 @@
         </w:rPr>
         <w:t>序列、</w:t>
       </w:r>
+      <w:proofErr w:type="spellStart"/>
       <w:r>
         <w:rPr>
           <w:rFonts w:ascii="Segoe UI" w:hAnsi="Segoe UI" w:cs="Segoe UI" w:hint="eastAsia"/>
@@ -546,6 +575,7 @@
         </w:rPr>
         <w:t>circRNA</w:t>
       </w:r>
+      <w:proofErr w:type="spellEnd"/>
       <w:r>
         <w:rPr>
           <w:rFonts w:ascii="Segoe UI" w:hAnsi="Segoe UI" w:cs="Segoe UI" w:hint="eastAsia"/>
@@ -554,13 +584,23 @@
         </w:rPr>
         <w:t>生物特征、</w:t>
       </w:r>
-      <w:r>
-        <w:rPr>
-          <w:rFonts w:ascii="Segoe UI" w:hAnsi="Segoe UI" w:cs="Segoe UI" w:hint="eastAsia"/>
-          <w:color w:val="404040"/>
-          <w:sz w:val="24"/>
-        </w:rPr>
-        <w:t>circRNA-disease</w:t>
+      <w:proofErr w:type="spellStart"/>
+      <w:r>
+        <w:rPr>
+          <w:rFonts w:ascii="Segoe UI" w:hAnsi="Segoe UI" w:cs="Segoe UI" w:hint="eastAsia"/>
+          <w:color w:val="404040"/>
+          <w:sz w:val="24"/>
+        </w:rPr>
+        <w:t>circRNA</w:t>
+      </w:r>
+      <w:proofErr w:type="spellEnd"/>
+      <w:r>
+        <w:rPr>
+          <w:rFonts w:ascii="Segoe UI" w:hAnsi="Segoe UI" w:cs="Segoe UI" w:hint="eastAsia"/>
+          <w:color w:val="404040"/>
+          <w:sz w:val="24"/>
+        </w:rPr>
+        <w:t>-disease</w:t>
       </w:r>
       <w:r>
         <w:rPr>
@@ -570,13 +610,23 @@
         </w:rPr>
         <w:t>、</w:t>
       </w:r>
-      <w:r>
-        <w:rPr>
-          <w:rFonts w:ascii="Segoe UI" w:hAnsi="Segoe UI" w:cs="Segoe UI" w:hint="eastAsia"/>
-          <w:color w:val="404040"/>
-          <w:sz w:val="24"/>
-        </w:rPr>
-        <w:t>circRNA-drug</w:t>
+      <w:proofErr w:type="spellStart"/>
+      <w:r>
+        <w:rPr>
+          <w:rFonts w:ascii="Segoe UI" w:hAnsi="Segoe UI" w:cs="Segoe UI" w:hint="eastAsia"/>
+          <w:color w:val="404040"/>
+          <w:sz w:val="24"/>
+        </w:rPr>
+        <w:t>circRNA</w:t>
+      </w:r>
+      <w:proofErr w:type="spellEnd"/>
+      <w:r>
+        <w:rPr>
+          <w:rFonts w:ascii="Segoe UI" w:hAnsi="Segoe UI" w:cs="Segoe UI" w:hint="eastAsia"/>
+          <w:color w:val="404040"/>
+          <w:sz w:val="24"/>
+        </w:rPr>
+        <w:t>-drug</w:t>
       </w:r>
       <w:r>
         <w:rPr>
@@ -586,13 +636,23 @@
         </w:rPr>
         <w:t>、</w:t>
       </w:r>
-      <w:r>
-        <w:rPr>
-          <w:rFonts w:ascii="Segoe UI" w:hAnsi="Segoe UI" w:cs="Segoe UI" w:hint="eastAsia"/>
-          <w:color w:val="404040"/>
-          <w:sz w:val="24"/>
-        </w:rPr>
-        <w:t>circRNA-miRNA</w:t>
+      <w:proofErr w:type="spellStart"/>
+      <w:r>
+        <w:rPr>
+          <w:rFonts w:ascii="Segoe UI" w:hAnsi="Segoe UI" w:cs="Segoe UI" w:hint="eastAsia"/>
+          <w:color w:val="404040"/>
+          <w:sz w:val="24"/>
+        </w:rPr>
+        <w:t>circRNA</w:t>
+      </w:r>
+      <w:proofErr w:type="spellEnd"/>
+      <w:r>
+        <w:rPr>
+          <w:rFonts w:ascii="Segoe UI" w:hAnsi="Segoe UI" w:cs="Segoe UI" w:hint="eastAsia"/>
+          <w:color w:val="404040"/>
+          <w:sz w:val="24"/>
+        </w:rPr>
+        <w:t>-miRNA</w:t>
       </w:r>
       <w:r>
         <w:rPr>
@@ -602,6 +662,7 @@
         </w:rPr>
         <w:t>关联网络生成的信息丰富的</w:t>
       </w:r>
+      <w:proofErr w:type="spellStart"/>
       <w:r>
         <w:rPr>
           <w:rFonts w:ascii="Segoe UI" w:hAnsi="Segoe UI" w:cs="Segoe UI" w:hint="eastAsia"/>
@@ -610,6 +671,7 @@
         </w:rPr>
         <w:t>circRNA</w:t>
       </w:r>
+      <w:proofErr w:type="spellEnd"/>
       <w:r>
         <w:rPr>
           <w:rFonts w:ascii="Segoe UI" w:hAnsi="Segoe UI" w:cs="Segoe UI" w:hint="eastAsia"/>
@@ -674,6 +736,7 @@
         </w:rPr>
         <w:t>，并采用交叉验证来验证结果，结果表明</w:t>
       </w:r>
+      <w:proofErr w:type="spellStart"/>
       <w:r>
         <w:rPr>
           <w:rFonts w:ascii="Segoe UI" w:hAnsi="Segoe UI" w:cs="Segoe UI" w:hint="eastAsia"/>
@@ -682,6 +745,7 @@
         </w:rPr>
         <w:t>CircLoc</w:t>
       </w:r>
+      <w:proofErr w:type="spellEnd"/>
       <w:r>
         <w:rPr>
           <w:rFonts w:ascii="Segoe UI" w:hAnsi="Segoe UI" w:cs="Segoe UI" w:hint="eastAsia"/>
@@ -770,6 +834,7 @@
         </w:rPr>
         <w:t>。进一步的测试证明，所有使用的特征类型都可以提高</w:t>
       </w:r>
+      <w:proofErr w:type="spellStart"/>
       <w:r>
         <w:rPr>
           <w:rFonts w:ascii="Segoe UI" w:hAnsi="Segoe UI" w:cs="Segoe UI" w:hint="eastAsia"/>
@@ -778,6 +843,7 @@
         </w:rPr>
         <w:t>CircLoc</w:t>
       </w:r>
+      <w:proofErr w:type="spellEnd"/>
       <w:r>
         <w:rPr>
           <w:rFonts w:ascii="Segoe UI" w:hAnsi="Segoe UI" w:cs="Segoe UI" w:hint="eastAsia"/>
@@ -786,6 +852,7 @@
         </w:rPr>
         <w:t>的性能，而</w:t>
       </w:r>
+      <w:proofErr w:type="gramStart"/>
       <w:r>
         <w:rPr>
           <w:rFonts w:ascii="Segoe UI" w:hAnsi="Segoe UI" w:cs="Segoe UI" w:hint="eastAsia"/>
@@ -794,6 +861,7 @@
         </w:rPr>
         <w:t>而</w:t>
       </w:r>
+      <w:proofErr w:type="gramEnd"/>
       <w:r>
         <w:rPr>
           <w:rFonts w:ascii="Segoe UI" w:hAnsi="Segoe UI" w:cs="Segoe UI" w:hint="eastAsia"/>
@@ -832,6 +900,7 @@
         </w:rPr>
         <w:t>关键词：</w:t>
       </w:r>
+      <w:proofErr w:type="spellStart"/>
       <w:r>
         <w:rPr>
           <w:rFonts w:ascii="Segoe UI" w:hAnsi="Segoe UI" w:cs="Segoe UI" w:hint="eastAsia"/>
@@ -840,6 +909,7 @@
         </w:rPr>
         <w:t>circRNA</w:t>
       </w:r>
+      <w:proofErr w:type="spellEnd"/>
       <w:r>
         <w:rPr>
           <w:rFonts w:ascii="Segoe UI" w:hAnsi="Segoe UI" w:cs="Segoe UI" w:hint="eastAsia"/>
@@ -864,13 +934,23 @@
         </w:rPr>
         <w:t>；图注意力；</w:t>
       </w:r>
-      <w:r>
-        <w:rPr>
-          <w:rFonts w:ascii="Segoe UI" w:hAnsi="Segoe UI" w:cs="Segoe UI" w:hint="eastAsia"/>
-          <w:color w:val="404040"/>
-          <w:sz w:val="24"/>
-        </w:rPr>
-        <w:t>circRNA-disease</w:t>
+      <w:proofErr w:type="spellStart"/>
+      <w:r>
+        <w:rPr>
+          <w:rFonts w:ascii="Segoe UI" w:hAnsi="Segoe UI" w:cs="Segoe UI" w:hint="eastAsia"/>
+          <w:color w:val="404040"/>
+          <w:sz w:val="24"/>
+        </w:rPr>
+        <w:t>circRNA</w:t>
+      </w:r>
+      <w:proofErr w:type="spellEnd"/>
+      <w:r>
+        <w:rPr>
+          <w:rFonts w:ascii="Segoe UI" w:hAnsi="Segoe UI" w:cs="Segoe UI" w:hint="eastAsia"/>
+          <w:color w:val="404040"/>
+          <w:sz w:val="24"/>
+        </w:rPr>
+        <w:t>-disease</w:t>
       </w:r>
       <w:r>
         <w:rPr>
@@ -880,13 +960,23 @@
         </w:rPr>
         <w:t>关联、</w:t>
       </w:r>
-      <w:r>
-        <w:rPr>
-          <w:rFonts w:ascii="Segoe UI" w:hAnsi="Segoe UI" w:cs="Segoe UI" w:hint="eastAsia"/>
-          <w:color w:val="404040"/>
-          <w:sz w:val="24"/>
-        </w:rPr>
-        <w:t>circRNA-drug</w:t>
+      <w:proofErr w:type="spellStart"/>
+      <w:r>
+        <w:rPr>
+          <w:rFonts w:ascii="Segoe UI" w:hAnsi="Segoe UI" w:cs="Segoe UI" w:hint="eastAsia"/>
+          <w:color w:val="404040"/>
+          <w:sz w:val="24"/>
+        </w:rPr>
+        <w:t>circRNA</w:t>
+      </w:r>
+      <w:proofErr w:type="spellEnd"/>
+      <w:r>
+        <w:rPr>
+          <w:rFonts w:ascii="Segoe UI" w:hAnsi="Segoe UI" w:cs="Segoe UI" w:hint="eastAsia"/>
+          <w:color w:val="404040"/>
+          <w:sz w:val="24"/>
+        </w:rPr>
+        <w:t>-drug</w:t>
       </w:r>
       <w:r>
         <w:rPr>
@@ -896,13 +986,23 @@
         </w:rPr>
         <w:t>关联；</w:t>
       </w:r>
-      <w:r>
-        <w:rPr>
-          <w:rFonts w:ascii="Segoe UI" w:hAnsi="Segoe UI" w:cs="Segoe UI" w:hint="eastAsia"/>
-          <w:color w:val="404040"/>
-          <w:sz w:val="24"/>
-        </w:rPr>
-        <w:t>circRNA-miRNA</w:t>
+      <w:proofErr w:type="spellStart"/>
+      <w:r>
+        <w:rPr>
+          <w:rFonts w:ascii="Segoe UI" w:hAnsi="Segoe UI" w:cs="Segoe UI" w:hint="eastAsia"/>
+          <w:color w:val="404040"/>
+          <w:sz w:val="24"/>
+        </w:rPr>
+        <w:t>circRNA</w:t>
+      </w:r>
+      <w:proofErr w:type="spellEnd"/>
+      <w:r>
+        <w:rPr>
+          <w:rFonts w:ascii="Segoe UI" w:hAnsi="Segoe UI" w:cs="Segoe UI" w:hint="eastAsia"/>
+          <w:color w:val="404040"/>
+          <w:sz w:val="24"/>
+        </w:rPr>
+        <w:t>-miRNA</w:t>
       </w:r>
       <w:r>
         <w:rPr>
@@ -1382,6 +1482,7 @@
         </w:rPr>
         <w:t>其中环状核糖核酸（</w:t>
       </w:r>
+      <w:proofErr w:type="spellStart"/>
       <w:r>
         <w:rPr>
           <w:rFonts w:ascii="Segoe UI" w:hAnsi="Segoe UI" w:cs="Segoe UI" w:hint="eastAsia"/>
@@ -1390,6 +1491,7 @@
         </w:rPr>
         <w:t>circRNA</w:t>
       </w:r>
+      <w:proofErr w:type="spellEnd"/>
       <w:r>
         <w:rPr>
           <w:rFonts w:ascii="Segoe UI" w:hAnsi="Segoe UI" w:cs="Segoe UI" w:hint="eastAsia"/>
@@ -1462,6 +1564,7 @@
         </w:rPr>
         <w:t>海绵的能力等功能，</w:t>
       </w:r>
+      <w:proofErr w:type="spellStart"/>
       <w:r>
         <w:rPr>
           <w:rFonts w:ascii="Segoe UI" w:hAnsi="Segoe UI" w:cs="Segoe UI" w:hint="eastAsia"/>
@@ -1470,6 +1573,7 @@
         </w:rPr>
         <w:t>circRNA</w:t>
       </w:r>
+      <w:proofErr w:type="spellEnd"/>
       <w:r>
         <w:rPr>
           <w:rFonts w:ascii="Segoe UI" w:hAnsi="Segoe UI" w:cs="Segoe UI" w:hint="eastAsia"/>
@@ -1738,6 +1842,7 @@
         </w:rPr>
         <w:t>年前</w:t>
       </w:r>
+      <w:proofErr w:type="spellStart"/>
       <w:r>
         <w:rPr>
           <w:rFonts w:ascii="Segoe UI" w:hAnsi="Segoe UI" w:cs="Segoe UI" w:hint="eastAsia"/>
@@ -1746,13 +1851,32 @@
         </w:rPr>
         <w:t>circRNAs</w:t>
       </w:r>
-      <w:r>
-        <w:rPr>
-          <w:rFonts w:ascii="Segoe UI" w:hAnsi="Segoe UI" w:cs="Segoe UI" w:hint="eastAsia"/>
-          <w:color w:val="404040"/>
-          <w:sz w:val="24"/>
-        </w:rPr>
-        <w:t>存在哺乳动物、植物类病毒中就以及被报道了</w:t>
+      <w:proofErr w:type="spellEnd"/>
+      <w:r>
+        <w:rPr>
+          <w:rFonts w:ascii="Segoe UI" w:hAnsi="Segoe UI" w:cs="Segoe UI" w:hint="eastAsia"/>
+          <w:color w:val="404040"/>
+          <w:sz w:val="24"/>
+        </w:rPr>
+        <w:t>存在哺乳动物、植物类病毒中</w:t>
+      </w:r>
+      <w:proofErr w:type="gramStart"/>
+      <w:r>
+        <w:rPr>
+          <w:rFonts w:ascii="Segoe UI" w:hAnsi="Segoe UI" w:cs="Segoe UI" w:hint="eastAsia"/>
+          <w:color w:val="404040"/>
+          <w:sz w:val="24"/>
+        </w:rPr>
+        <w:t>就以及</w:t>
+      </w:r>
+      <w:proofErr w:type="gramEnd"/>
+      <w:r>
+        <w:rPr>
+          <w:rFonts w:ascii="Segoe UI" w:hAnsi="Segoe UI" w:cs="Segoe UI" w:hint="eastAsia"/>
+          <w:color w:val="404040"/>
+          <w:sz w:val="24"/>
+        </w:rPr>
+        <w:t>被报道了</w:t>
       </w:r>
       <w:r>
         <w:rPr>
@@ -2022,6 +2146,7 @@
         </w:rPr>
         <w:t>年，仅有少量新型</w:t>
       </w:r>
+      <w:proofErr w:type="spellStart"/>
       <w:r>
         <w:rPr>
           <w:rFonts w:ascii="Segoe UI" w:hAnsi="Segoe UI" w:cs="Segoe UI" w:hint="eastAsia"/>
@@ -2030,6 +2155,7 @@
         </w:rPr>
         <w:t>circRNA</w:t>
       </w:r>
+      <w:proofErr w:type="spellEnd"/>
       <w:r>
         <w:rPr>
           <w:rFonts w:ascii="Segoe UI" w:hAnsi="Segoe UI" w:cs="Segoe UI" w:hint="eastAsia"/>
@@ -2133,6 +2259,7 @@
         </w:rPr>
         <w:t>测序的发展，近年来的突破性研究彻底重塑了学界对于</w:t>
       </w:r>
+      <w:proofErr w:type="spellStart"/>
       <w:r>
         <w:rPr>
           <w:rFonts w:ascii="Segoe UI" w:hAnsi="Segoe UI" w:cs="Segoe UI" w:hint="eastAsia"/>
@@ -2141,6 +2268,7 @@
         </w:rPr>
         <w:t>circRNA</w:t>
       </w:r>
+      <w:proofErr w:type="spellEnd"/>
       <w:r>
         <w:rPr>
           <w:rFonts w:ascii="Segoe UI" w:hAnsi="Segoe UI" w:cs="Segoe UI" w:hint="eastAsia"/>
@@ -2311,6 +2439,7 @@
         <w:lastRenderedPageBreak/>
         <w:t>研究证明，</w:t>
       </w:r>
+      <w:proofErr w:type="spellStart"/>
       <w:r>
         <w:rPr>
           <w:rFonts w:ascii="Segoe UI" w:hAnsi="Segoe UI" w:cs="Segoe UI" w:hint="eastAsia"/>
@@ -2319,6 +2448,7 @@
         </w:rPr>
         <w:t>circRNA</w:t>
       </w:r>
+      <w:proofErr w:type="spellEnd"/>
       <w:r>
         <w:rPr>
           <w:rFonts w:ascii="Segoe UI" w:hAnsi="Segoe UI" w:cs="Segoe UI" w:hint="eastAsia"/>
@@ -2661,6 +2791,7 @@
         </w:rPr>
         <w:t>部分</w:t>
       </w:r>
+      <w:proofErr w:type="spellStart"/>
       <w:r>
         <w:rPr>
           <w:rFonts w:ascii="Segoe UI" w:hAnsi="Segoe UI" w:cs="Segoe UI" w:hint="eastAsia"/>
@@ -2669,6 +2800,7 @@
         </w:rPr>
         <w:t>circRNA</w:t>
       </w:r>
+      <w:proofErr w:type="spellEnd"/>
       <w:r>
         <w:rPr>
           <w:rFonts w:ascii="Segoe UI" w:hAnsi="Segoe UI" w:cs="Segoe UI" w:hint="eastAsia"/>
@@ -2907,6 +3039,7 @@
         </w:rPr>
         <w:t>，值得注意的是，</w:t>
       </w:r>
+      <w:proofErr w:type="spellStart"/>
       <w:r>
         <w:rPr>
           <w:rFonts w:ascii="Segoe UI" w:hAnsi="Segoe UI" w:cs="Segoe UI" w:hint="eastAsia"/>
@@ -2915,6 +3048,7 @@
         </w:rPr>
         <w:t>circRNA</w:t>
       </w:r>
+      <w:proofErr w:type="spellEnd"/>
       <w:r>
         <w:rPr>
           <w:rFonts w:ascii="Segoe UI" w:hAnsi="Segoe UI" w:cs="Segoe UI" w:hint="eastAsia"/>
@@ -3208,6 +3342,7 @@
         </w:rPr>
         <w:t>。这些发现凸显</w:t>
       </w:r>
+      <w:proofErr w:type="spellStart"/>
       <w:r>
         <w:rPr>
           <w:rFonts w:ascii="Segoe UI" w:hAnsi="Segoe UI" w:cs="Segoe UI"/>
@@ -3216,6 +3351,7 @@
         </w:rPr>
         <w:t>circRNA</w:t>
       </w:r>
+      <w:proofErr w:type="spellEnd"/>
       <w:r>
         <w:rPr>
           <w:rFonts w:ascii="Segoe UI" w:hAnsi="Segoe UI" w:cs="Segoe UI"/>
@@ -3348,6 +3484,7 @@
         </w:rPr>
         <w:t>定义明确的数据集对于构建高效的分类器非常重要，在这项研究中，我们使用人类</w:t>
       </w:r>
+      <w:proofErr w:type="spellStart"/>
       <w:r>
         <w:rPr>
           <w:rFonts w:ascii="Segoe UI" w:hAnsi="Segoe UI" w:cs="Segoe UI" w:hint="eastAsia"/>
@@ -3356,6 +3493,7 @@
         </w:rPr>
         <w:t>circRNA</w:t>
       </w:r>
+      <w:proofErr w:type="spellEnd"/>
       <w:r>
         <w:rPr>
           <w:rFonts w:ascii="Segoe UI" w:hAnsi="Segoe UI" w:cs="Segoe UI" w:hint="eastAsia"/>
@@ -3374,13 +3512,23 @@
         </w:rPr>
         <w:t> </w:t>
       </w:r>
-      <w:r>
-        <w:rPr>
-          <w:rFonts w:ascii="Segoe UI" w:hAnsi="Segoe UI" w:cs="Segoe UI"/>
-          <w:color w:val="404040"/>
-          <w:sz w:val="24"/>
-        </w:rPr>
-        <w:t>RNALocate v3.0</w:t>
+      <w:proofErr w:type="spellStart"/>
+      <w:r>
+        <w:rPr>
+          <w:rFonts w:ascii="Segoe UI" w:hAnsi="Segoe UI" w:cs="Segoe UI"/>
+          <w:color w:val="404040"/>
+          <w:sz w:val="24"/>
+        </w:rPr>
+        <w:t>RNALocate</w:t>
+      </w:r>
+      <w:proofErr w:type="spellEnd"/>
+      <w:r>
+        <w:rPr>
+          <w:rFonts w:ascii="Segoe UI" w:hAnsi="Segoe UI" w:cs="Segoe UI"/>
+          <w:color w:val="404040"/>
+          <w:sz w:val="24"/>
+        </w:rPr>
+        <w:t xml:space="preserve"> v3.0</w:t>
       </w:r>
       <w:r>
         <w:rPr>
@@ -3390,6 +3538,7 @@
         </w:rPr>
         <w:t>和</w:t>
       </w:r>
+      <w:proofErr w:type="spellStart"/>
       <w:r>
         <w:rPr>
           <w:rFonts w:ascii="Segoe UI" w:hAnsi="Segoe UI" w:cs="Segoe UI" w:hint="eastAsia"/>
@@ -3398,6 +3547,7 @@
         </w:rPr>
         <w:t>circBase</w:t>
       </w:r>
+      <w:proofErr w:type="spellEnd"/>
       <w:r>
         <w:rPr>
           <w:rFonts w:ascii="Segoe UI" w:hAnsi="Segoe UI" w:cs="Segoe UI" w:hint="eastAsia"/>
@@ -3438,6 +3588,7 @@
         </w:rPr>
         <w:t>条人类</w:t>
       </w:r>
+      <w:proofErr w:type="spellStart"/>
       <w:r>
         <w:rPr>
           <w:rFonts w:ascii="Segoe UI" w:hAnsi="Segoe UI" w:cs="Segoe UI" w:hint="eastAsia"/>
@@ -3446,6 +3597,7 @@
         </w:rPr>
         <w:t>circRNA</w:t>
       </w:r>
+      <w:proofErr w:type="spellEnd"/>
       <w:r>
         <w:rPr>
           <w:rFonts w:ascii="Segoe UI" w:hAnsi="Segoe UI" w:cs="Segoe UI" w:hint="eastAsia"/>
@@ -3492,7 +3644,16 @@
           <w:color w:val="404040"/>
           <w:sz w:val="24"/>
         </w:rPr>
-        <w:t>类亚细胞定位的数据量</w:t>
+        <w:t>类亚细胞定位的数据</w:t>
+      </w:r>
+      <w:proofErr w:type="gramStart"/>
+      <w:r>
+        <w:rPr>
+          <w:rFonts w:ascii="Segoe UI" w:hAnsi="Segoe UI" w:cs="Segoe UI" w:hint="eastAsia"/>
+          <w:color w:val="404040"/>
+          <w:sz w:val="24"/>
+        </w:rPr>
+        <w:t>量</w:t>
       </w:r>
       <w:r>
         <w:rPr>
@@ -3502,6 +3663,7 @@
         </w:rPr>
         <w:t>仅仅</w:t>
       </w:r>
+      <w:proofErr w:type="gramEnd"/>
       <w:r>
         <w:rPr>
           <w:rFonts w:ascii="Segoe UI" w:hAnsi="Segoe UI" w:cs="Segoe UI" w:hint="eastAsia"/>
@@ -3526,6 +3688,7 @@
         </w:rPr>
         <w:t>少，并且在预测</w:t>
       </w:r>
+      <w:proofErr w:type="spellStart"/>
       <w:r>
         <w:rPr>
           <w:rFonts w:ascii="Segoe UI" w:hAnsi="Segoe UI" w:cs="Segoe UI" w:hint="eastAsia"/>
@@ -3534,6 +3697,7 @@
         </w:rPr>
         <w:t>circRNA</w:t>
       </w:r>
+      <w:proofErr w:type="spellEnd"/>
       <w:r>
         <w:rPr>
           <w:rFonts w:ascii="Segoe UI" w:hAnsi="Segoe UI" w:cs="Segoe UI" w:hint="eastAsia"/>
@@ -3999,6 +4163,7 @@
         </w:rPr>
         <w:t>在数学表达式中具有单一亚细胞定位的</w:t>
       </w:r>
+      <w:proofErr w:type="spellStart"/>
       <w:r>
         <w:rPr>
           <w:rFonts w:ascii="Segoe UI" w:hAnsi="Segoe UI" w:cs="Segoe UI" w:hint="eastAsia"/>
@@ -4007,6 +4172,7 @@
         </w:rPr>
         <w:t>circRNA</w:t>
       </w:r>
+      <w:proofErr w:type="spellEnd"/>
       <w:r>
         <w:rPr>
           <w:rFonts w:ascii="Segoe UI" w:hAnsi="Segoe UI" w:cs="Segoe UI" w:hint="eastAsia"/>
@@ -4906,6 +5072,7 @@
         </w:rPr>
         <w:t>可以看出一些</w:t>
       </w:r>
+      <w:proofErr w:type="spellStart"/>
       <w:r>
         <w:rPr>
           <w:rFonts w:ascii="Segoe UI" w:hAnsi="Segoe UI" w:cs="Segoe UI" w:hint="eastAsia"/>
@@ -4914,6 +5081,7 @@
         </w:rPr>
         <w:t>circRNA</w:t>
       </w:r>
+      <w:proofErr w:type="spellEnd"/>
       <w:r>
         <w:rPr>
           <w:rFonts w:ascii="Segoe UI" w:hAnsi="Segoe UI" w:cs="Segoe UI" w:hint="eastAsia"/>
@@ -5010,6 +5178,7 @@
         </w:rPr>
         <w:t xml:space="preserve"> </w:t>
       </w:r>
+      <w:proofErr w:type="spellStart"/>
       <w:r>
         <w:rPr>
           <w:rFonts w:ascii="Segoe UI" w:hAnsi="Segoe UI" w:cs="Segoe UI" w:hint="eastAsia"/>
@@ -5040,7 +5209,16 @@
           <w:color w:val="404040"/>
           <w:sz w:val="24"/>
         </w:rPr>
-        <w:t xml:space="preserve">RNA </w:t>
+        <w:t>RNA</w:t>
+      </w:r>
+      <w:proofErr w:type="spellEnd"/>
+      <w:r>
+        <w:rPr>
+          <w:rFonts w:ascii="Segoe UI" w:hAnsi="Segoe UI" w:cs="Segoe UI" w:hint="eastAsia"/>
+          <w:color w:val="404040"/>
+          <w:sz w:val="24"/>
+        </w:rPr>
+        <w:t xml:space="preserve"> </w:t>
       </w:r>
       <w:r>
         <w:rPr>
@@ -5074,6 +5252,7 @@
         </w:rPr>
         <w:t xml:space="preserve"> </w:t>
       </w:r>
+      <w:proofErr w:type="spellStart"/>
       <w:r>
         <w:rPr>
           <w:rFonts w:ascii="Segoe UI" w:hAnsi="Segoe UI" w:cs="Segoe UI" w:hint="eastAsia"/>
@@ -5106,6 +5285,7 @@
         </w:rPr>
         <w:t>RNA</w:t>
       </w:r>
+      <w:proofErr w:type="spellEnd"/>
       <w:r>
         <w:rPr>
           <w:rFonts w:ascii="Segoe UI" w:hAnsi="Segoe UI" w:cs="Segoe UI" w:hint="eastAsia"/>
@@ -5228,6 +5408,7 @@
         </w:rPr>
         <w:t xml:space="preserve">Upset graph to show the intersections of human </w:t>
       </w:r>
+      <w:proofErr w:type="spellStart"/>
       <w:r>
         <w:rPr>
           <w:rFonts w:hint="eastAsia"/>
@@ -5250,19 +5431,34 @@
         <w:rPr>
           <w:rFonts w:hint="eastAsia"/>
         </w:rPr>
-        <w:t xml:space="preserve">RNAs in seven subcellular localizations. Lots of </w:t>
-      </w:r>
+        <w:t>RNAs</w:t>
+      </w:r>
+      <w:proofErr w:type="spellEnd"/>
       <w:r>
         <w:rPr>
           <w:rFonts w:hint="eastAsia"/>
         </w:rPr>
+        <w:t xml:space="preserve"> in seven subcellular localizations. Lots of </w:t>
+      </w:r>
+      <w:proofErr w:type="spellStart"/>
+      <w:r>
+        <w:rPr>
+          <w:rFonts w:hint="eastAsia"/>
+        </w:rPr>
         <w:t>circ</w:t>
       </w:r>
       <w:r>
         <w:rPr>
           <w:rFonts w:hint="eastAsia"/>
         </w:rPr>
-        <w:t>RNAs have multiple subcellular localizations.</w:t>
+        <w:t>RNAs</w:t>
+      </w:r>
+      <w:proofErr w:type="spellEnd"/>
+      <w:r>
+        <w:rPr>
+          <w:rFonts w:hint="eastAsia"/>
+        </w:rPr>
+        <w:t xml:space="preserve"> have multiple subcellular localizations.</w:t>
       </w:r>
       <w:bookmarkEnd w:id="2"/>
     </w:p>
@@ -5274,6 +5470,7 @@
           <w:szCs w:val="28"/>
         </w:rPr>
       </w:pPr>
+      <w:proofErr w:type="spellStart"/>
       <w:r>
         <w:rPr>
           <w:rFonts w:hint="eastAsia"/>
@@ -5289,7 +5486,16 @@
           <w:sz w:val="28"/>
           <w:szCs w:val="28"/>
         </w:rPr>
-        <w:t xml:space="preserve">RNA </w:t>
+        <w:t>RNA</w:t>
+      </w:r>
+      <w:proofErr w:type="spellEnd"/>
+      <w:r>
+        <w:rPr>
+          <w:rFonts w:hint="eastAsia"/>
+          <w:sz w:val="28"/>
+          <w:szCs w:val="28"/>
+        </w:rPr>
+        <w:t xml:space="preserve"> </w:t>
       </w:r>
       <w:r>
         <w:rPr>
@@ -5319,6 +5525,7 @@
         </w:rPr>
         <w:t>最近，使用对象的多个属性来构建高效的分类器非常流行。迄今为止，已经在一些公共数据库中发现并收集了几种</w:t>
       </w:r>
+      <w:proofErr w:type="spellStart"/>
       <w:r>
         <w:rPr>
           <w:rFonts w:ascii="Segoe UI" w:hAnsi="Segoe UI" w:cs="Segoe UI" w:hint="eastAsia"/>
@@ -5335,6 +5542,7 @@
         </w:rPr>
         <w:t>RNA</w:t>
       </w:r>
+      <w:proofErr w:type="spellEnd"/>
       <w:r>
         <w:rPr>
           <w:rFonts w:ascii="Segoe UI" w:hAnsi="Segoe UI" w:cs="Segoe UI" w:hint="eastAsia"/>
@@ -5351,6 +5559,7 @@
         </w:rPr>
         <w:t xml:space="preserve"> </w:t>
       </w:r>
+      <w:proofErr w:type="spellStart"/>
       <w:r>
         <w:rPr>
           <w:rFonts w:ascii="Segoe UI" w:hAnsi="Segoe UI" w:cs="Segoe UI" w:hint="eastAsia"/>
@@ -5367,6 +5576,7 @@
         </w:rPr>
         <w:t>RNA</w:t>
       </w:r>
+      <w:proofErr w:type="spellEnd"/>
       <w:r>
         <w:rPr>
           <w:rFonts w:ascii="Segoe UI" w:hAnsi="Segoe UI" w:cs="Segoe UI" w:hint="eastAsia"/>
@@ -5375,6 +5585,7 @@
         </w:rPr>
         <w:t>亚细胞定位。本研究采用了</w:t>
       </w:r>
+      <w:proofErr w:type="spellStart"/>
       <w:r>
         <w:rPr>
           <w:rFonts w:ascii="Segoe UI" w:hAnsi="Segoe UI" w:cs="Segoe UI" w:hint="eastAsia"/>
@@ -5391,6 +5602,7 @@
         </w:rPr>
         <w:t>RNA</w:t>
       </w:r>
+      <w:proofErr w:type="spellEnd"/>
       <w:r>
         <w:rPr>
           <w:rFonts w:ascii="Segoe UI" w:hAnsi="Segoe UI" w:cs="Segoe UI" w:hint="eastAsia"/>
@@ -6443,6 +6655,7 @@
         </w:rPr>
         <w:t>或</w:t>
       </w:r>
+      <w:proofErr w:type="spellStart"/>
       <w:r>
         <w:rPr>
           <w:rFonts w:ascii="Segoe UI" w:hAnsi="Segoe UI" w:cs="Segoe UI" w:hint="eastAsia"/>
@@ -6451,6 +6664,7 @@
         </w:rPr>
         <w:t>piRNA</w:t>
       </w:r>
+      <w:proofErr w:type="spellEnd"/>
       <w:r>
         <w:rPr>
           <w:rFonts w:ascii="Segoe UI" w:hAnsi="Segoe UI" w:cs="Segoe UI"/>
@@ -6562,6 +6776,7 @@
         </w:rPr>
         <w:t>，可能无法有效捕捉</w:t>
       </w:r>
+      <w:proofErr w:type="spellStart"/>
       <w:r>
         <w:rPr>
           <w:rFonts w:ascii="Segoe UI" w:hAnsi="Segoe UI" w:cs="Segoe UI" w:hint="eastAsia"/>
@@ -6570,6 +6785,7 @@
         </w:rPr>
         <w:t>IncRNA</w:t>
       </w:r>
+      <w:proofErr w:type="spellEnd"/>
       <w:r>
         <w:rPr>
           <w:rFonts w:ascii="Segoe UI" w:hAnsi="Segoe UI" w:cs="Segoe UI" w:hint="eastAsia"/>
@@ -6578,6 +6794,7 @@
         </w:rPr>
         <w:t>或</w:t>
       </w:r>
+      <w:proofErr w:type="spellStart"/>
       <w:r>
         <w:rPr>
           <w:rFonts w:ascii="Segoe UI" w:hAnsi="Segoe UI" w:cs="Segoe UI" w:hint="eastAsia"/>
@@ -6586,6 +6803,7 @@
         </w:rPr>
         <w:t>circRNA</w:t>
       </w:r>
+      <w:proofErr w:type="spellEnd"/>
       <w:r>
         <w:rPr>
           <w:rFonts w:ascii="Segoe UI" w:hAnsi="Segoe UI" w:cs="Segoe UI" w:hint="eastAsia"/>
@@ -6624,7 +6842,25 @@
           <w:color w:val="404040"/>
           <w:sz w:val="24"/>
         </w:rPr>
-        <w:t xml:space="preserve"> circRNA </w:t>
+        <w:t xml:space="preserve"> </w:t>
+      </w:r>
+      <w:proofErr w:type="spellStart"/>
+      <w:r>
+        <w:rPr>
+          <w:rFonts w:ascii="Segoe UI" w:hAnsi="Segoe UI" w:cs="Segoe UI" w:hint="eastAsia"/>
+          <w:color w:val="404040"/>
+          <w:sz w:val="24"/>
+        </w:rPr>
+        <w:t>circRNA</w:t>
+      </w:r>
+      <w:proofErr w:type="spellEnd"/>
+      <w:r>
+        <w:rPr>
+          <w:rFonts w:ascii="Segoe UI" w:hAnsi="Segoe UI" w:cs="Segoe UI" w:hint="eastAsia"/>
+          <w:color w:val="404040"/>
+          <w:sz w:val="24"/>
+        </w:rPr>
+        <w:t xml:space="preserve"> </w:t>
       </w:r>
       <w:r>
         <w:rPr>
@@ -6738,8 +6974,18 @@
           <w:sz w:val="24"/>
         </w:rPr>
         <w:lastRenderedPageBreak/>
-        <w:t>K-mer</w:t>
-      </w:r>
+        <w:t>K-</w:t>
+      </w:r>
+      <w:proofErr w:type="spellStart"/>
+      <w:r>
+        <w:rPr>
+          <w:rFonts w:ascii="Segoe UI" w:hAnsi="Segoe UI" w:cs="Segoe UI" w:hint="eastAsia"/>
+          <w:color w:val="404040"/>
+          <w:sz w:val="24"/>
+        </w:rPr>
+        <w:t>mer</w:t>
+      </w:r>
+      <w:proofErr w:type="spellEnd"/>
     </w:p>
     <w:p>
       <w:pPr>
@@ -6766,8 +7012,18 @@
           <w:color w:val="404040"/>
           <w:sz w:val="24"/>
         </w:rPr>
-        <w:t>K-mer</w:t>
-      </w:r>
+        <w:t>K-</w:t>
+      </w:r>
+      <w:proofErr w:type="spellStart"/>
+      <w:r>
+        <w:rPr>
+          <w:rFonts w:ascii="Segoe UI" w:hAnsi="Segoe UI" w:cs="Segoe UI"/>
+          <w:color w:val="404040"/>
+          <w:sz w:val="24"/>
+        </w:rPr>
+        <w:t>mer</w:t>
+      </w:r>
+      <w:proofErr w:type="spellEnd"/>
       <w:r>
         <w:rPr>
           <w:rFonts w:ascii="Segoe UI" w:hAnsi="Segoe UI" w:cs="Segoe UI"/>
@@ -7035,8 +7291,18 @@
           <w:color w:val="404040"/>
           <w:sz w:val="24"/>
         </w:rPr>
-        <w:t>K-mer</w:t>
-      </w:r>
+        <w:t>K-</w:t>
+      </w:r>
+      <w:proofErr w:type="spellStart"/>
+      <w:r>
+        <w:rPr>
+          <w:rFonts w:ascii="Segoe UI" w:hAnsi="Segoe UI" w:cs="Segoe UI"/>
+          <w:color w:val="404040"/>
+          <w:sz w:val="24"/>
+        </w:rPr>
+        <w:t>mer</w:t>
+      </w:r>
+      <w:proofErr w:type="spellEnd"/>
       <w:r>
         <w:rPr>
           <w:rFonts w:ascii="Segoe UI" w:hAnsi="Segoe UI" w:cs="Segoe UI"/>
@@ -7218,6 +7484,7 @@
         </w:rPr>
         <w:t>针对</w:t>
       </w:r>
+      <w:proofErr w:type="spellStart"/>
       <w:r>
         <w:rPr>
           <w:rFonts w:ascii="Segoe UI" w:hAnsi="Segoe UI" w:cs="Segoe UI"/>
@@ -7226,6 +7493,7 @@
         </w:rPr>
         <w:t>circRNA</w:t>
       </w:r>
+      <w:proofErr w:type="spellEnd"/>
       <w:r>
         <w:rPr>
           <w:rFonts w:ascii="Segoe UI" w:hAnsi="Segoe UI" w:cs="Segoe UI"/>
@@ -7240,8 +7508,18 @@
           <w:color w:val="404040"/>
           <w:sz w:val="24"/>
         </w:rPr>
-        <w:t>K-mer</w:t>
-      </w:r>
+        <w:t>K-</w:t>
+      </w:r>
+      <w:proofErr w:type="spellStart"/>
+      <w:r>
+        <w:rPr>
+          <w:rFonts w:ascii="Segoe UI" w:hAnsi="Segoe UI" w:cs="Segoe UI"/>
+          <w:color w:val="404040"/>
+          <w:sz w:val="24"/>
+        </w:rPr>
+        <w:t>mer</w:t>
+      </w:r>
+      <w:proofErr w:type="spellEnd"/>
       <w:r>
         <w:rPr>
           <w:rFonts w:ascii="Segoe UI" w:hAnsi="Segoe UI" w:cs="Segoe UI"/>
@@ -7250,6 +7528,7 @@
         </w:rPr>
         <w:t>算法进行特征编码。考虑到</w:t>
       </w:r>
+      <w:proofErr w:type="spellStart"/>
       <w:r>
         <w:rPr>
           <w:rFonts w:ascii="Segoe UI" w:hAnsi="Segoe UI" w:cs="Segoe UI"/>
@@ -7258,6 +7537,7 @@
         </w:rPr>
         <w:t>circRNA</w:t>
       </w:r>
+      <w:proofErr w:type="spellEnd"/>
       <w:r>
         <w:rPr>
           <w:rFonts w:ascii="Segoe UI" w:hAnsi="Segoe UI" w:cs="Segoe UI"/>
@@ -7403,6 +7683,7 @@
         </w:rPr>
         <w:t>的</w:t>
       </w:r>
+      <w:proofErr w:type="spellStart"/>
       <w:r>
         <w:rPr>
           <w:rFonts w:ascii="Segoe UI" w:hAnsi="Segoe UI" w:cs="Segoe UI"/>
@@ -7411,6 +7692,7 @@
         </w:rPr>
         <w:t>circRNA</w:t>
       </w:r>
+      <w:proofErr w:type="spellEnd"/>
       <w:r>
         <w:rPr>
           <w:rFonts w:ascii="Segoe UI" w:hAnsi="Segoe UI" w:cs="Segoe UI"/>
@@ -7425,8 +7707,18 @@
           <w:color w:val="404040"/>
           <w:sz w:val="24"/>
         </w:rPr>
-        <w:t>K-mer</w:t>
-      </w:r>
+        <w:t>K-</w:t>
+      </w:r>
+      <w:proofErr w:type="spellStart"/>
+      <w:r>
+        <w:rPr>
+          <w:rFonts w:ascii="Segoe UI" w:hAnsi="Segoe UI" w:cs="Segoe UI"/>
+          <w:color w:val="404040"/>
+          <w:sz w:val="24"/>
+        </w:rPr>
+        <w:t>mer</w:t>
+      </w:r>
+      <w:proofErr w:type="spellEnd"/>
       <w:r>
         <w:rPr>
           <w:rFonts w:ascii="Segoe UI" w:hAnsi="Segoe UI" w:cs="Segoe UI"/>
@@ -7467,6 +7759,7 @@
         </w:rPr>
         <w:t>邻接残基的出现频率，为每个</w:t>
       </w:r>
+      <w:proofErr w:type="spellStart"/>
       <w:r>
         <w:rPr>
           <w:rFonts w:ascii="Segoe UI" w:hAnsi="Segoe UI" w:cs="Segoe UI"/>
@@ -7475,6 +7768,7 @@
         </w:rPr>
         <w:t>circRNA</w:t>
       </w:r>
+      <w:proofErr w:type="spellEnd"/>
       <w:r>
         <w:rPr>
           <w:rFonts w:ascii="Segoe UI" w:hAnsi="Segoe UI" w:cs="Segoe UI"/>
@@ -7544,16 +7838,35 @@
           <w:color w:val="404040"/>
           <w:sz w:val="24"/>
         </w:rPr>
-        <w:t>(1)</w:t>
-      </w:r>
-      <w:r>
-        <w:rPr>
-          <w:rFonts w:ascii="Segoe UI" w:hAnsi="Segoe UI" w:cs="Segoe UI"/>
-          <w:color w:val="404040"/>
-          <w:sz w:val="24"/>
-        </w:rPr>
-        <w:t>序列遍历：采用滑动窗口技术系统扫描整个</w:t>
-      </w:r>
+        <w:t>(</w:t>
+      </w:r>
+      <w:proofErr w:type="gramStart"/>
+      <w:r>
+        <w:rPr>
+          <w:rFonts w:ascii="Segoe UI" w:hAnsi="Segoe UI" w:cs="Segoe UI" w:hint="eastAsia"/>
+          <w:color w:val="404040"/>
+          <w:sz w:val="24"/>
+        </w:rPr>
+        <w:t>1)</w:t>
+      </w:r>
+      <w:r>
+        <w:rPr>
+          <w:rFonts w:ascii="Segoe UI" w:hAnsi="Segoe UI" w:cs="Segoe UI"/>
+          <w:color w:val="404040"/>
+          <w:sz w:val="24"/>
+        </w:rPr>
+        <w:t>序列遍历</w:t>
+      </w:r>
+      <w:proofErr w:type="gramEnd"/>
+      <w:r>
+        <w:rPr>
+          <w:rFonts w:ascii="Segoe UI" w:hAnsi="Segoe UI" w:cs="Segoe UI"/>
+          <w:color w:val="404040"/>
+          <w:sz w:val="24"/>
+        </w:rPr>
+        <w:t>：采用滑动窗口技术系统扫描整个</w:t>
+      </w:r>
+      <w:proofErr w:type="spellStart"/>
       <w:r>
         <w:rPr>
           <w:rFonts w:ascii="Segoe UI" w:hAnsi="Segoe UI" w:cs="Segoe UI"/>
@@ -7562,6 +7875,7 @@
         </w:rPr>
         <w:t>circRNA</w:t>
       </w:r>
+      <w:proofErr w:type="spellEnd"/>
       <w:r>
         <w:rPr>
           <w:rFonts w:ascii="Segoe UI" w:hAnsi="Segoe UI" w:cs="Segoe UI"/>
@@ -7584,24 +7898,52 @@
           <w:color w:val="404040"/>
           <w:sz w:val="24"/>
         </w:rPr>
-        <w:t>(2)</w:t>
-      </w:r>
-      <w:r>
-        <w:rPr>
-          <w:rFonts w:ascii="Segoe UI" w:hAnsi="Segoe UI" w:cs="Segoe UI"/>
-          <w:color w:val="404040"/>
-          <w:sz w:val="24"/>
-        </w:rPr>
-        <w:t>特征提取：记录所有可能的</w:t>
-      </w:r>
-      <w:r>
-        <w:rPr>
-          <w:rFonts w:ascii="Segoe UI" w:hAnsi="Segoe UI" w:cs="Segoe UI"/>
-          <w:color w:val="404040"/>
-          <w:sz w:val="24"/>
-        </w:rPr>
-        <w:t>K-mer</w:t>
-      </w:r>
+        <w:t>(</w:t>
+      </w:r>
+      <w:proofErr w:type="gramStart"/>
+      <w:r>
+        <w:rPr>
+          <w:rFonts w:ascii="Segoe UI" w:hAnsi="Segoe UI" w:cs="Segoe UI" w:hint="eastAsia"/>
+          <w:color w:val="404040"/>
+          <w:sz w:val="24"/>
+        </w:rPr>
+        <w:t>2)</w:t>
+      </w:r>
+      <w:r>
+        <w:rPr>
+          <w:rFonts w:ascii="Segoe UI" w:hAnsi="Segoe UI" w:cs="Segoe UI"/>
+          <w:color w:val="404040"/>
+          <w:sz w:val="24"/>
+        </w:rPr>
+        <w:t>特征提取</w:t>
+      </w:r>
+      <w:proofErr w:type="gramEnd"/>
+      <w:r>
+        <w:rPr>
+          <w:rFonts w:ascii="Segoe UI" w:hAnsi="Segoe UI" w:cs="Segoe UI"/>
+          <w:color w:val="404040"/>
+          <w:sz w:val="24"/>
+        </w:rPr>
+        <w:t>：记录所有可能的</w:t>
+      </w:r>
+      <w:r>
+        <w:rPr>
+          <w:rFonts w:ascii="Segoe UI" w:hAnsi="Segoe UI" w:cs="Segoe UI"/>
+          <w:color w:val="404040"/>
+          <w:sz w:val="24"/>
+        </w:rPr>
+        <w:t>K-</w:t>
+      </w:r>
+      <w:proofErr w:type="spellStart"/>
+      <w:r>
+        <w:rPr>
+          <w:rFonts w:ascii="Segoe UI" w:hAnsi="Segoe UI" w:cs="Segoe UI"/>
+          <w:color w:val="404040"/>
+          <w:sz w:val="24"/>
+        </w:rPr>
+        <w:t>mer</w:t>
+      </w:r>
+      <w:proofErr w:type="spellEnd"/>
       <w:r>
         <w:rPr>
           <w:rFonts w:ascii="Segoe UI" w:hAnsi="Segoe UI" w:cs="Segoe UI"/>
@@ -7610,6 +7952,7 @@
         </w:rPr>
         <w:t>组合及其出现频次</w:t>
       </w:r>
+      <w:proofErr w:type="gramStart"/>
       <w:r>
         <w:rPr>
           <w:rFonts w:ascii="Segoe UI" w:hAnsi="Segoe UI" w:cs="Segoe UI" w:hint="eastAsia"/>
@@ -7632,7 +7975,16 @@
           <w:color w:val="404040"/>
           <w:sz w:val="24"/>
         </w:rPr>
-        <w:t>向量构建：根据预设的</w:t>
+        <w:t>向量构建</w:t>
+      </w:r>
+      <w:proofErr w:type="gramEnd"/>
+      <w:r>
+        <w:rPr>
+          <w:rFonts w:ascii="Segoe UI" w:hAnsi="Segoe UI" w:cs="Segoe UI"/>
+          <w:color w:val="404040"/>
+          <w:sz w:val="24"/>
+        </w:rPr>
+        <w:t>：根据预设的</w:t>
       </w:r>
       <w:r>
         <w:rPr>
@@ -7761,7 +8113,15 @@
         <w:t>．</w:t>
       </w:r>
       <w:r>
-        <w:t>Process of Generating Sequence K-mers (e.g., 3-mers), Where each Particular Color Frame Denotes a Unique 3-mer.</w:t>
+        <w:t>Process of Generating Sequence K-</w:t>
+      </w:r>
+      <w:proofErr w:type="spellStart"/>
+      <w:r>
+        <w:t>mers</w:t>
+      </w:r>
+      <w:proofErr w:type="spellEnd"/>
+      <w:r>
+        <w:t xml:space="preserve"> (e.g., 3-mers), Where each Particular Color Frame Denotes a Unique 3-mer.</w:t>
       </w:r>
       <w:bookmarkEnd w:id="5"/>
     </w:p>
@@ -7791,8 +8151,18 @@
           <w:color w:val="404040"/>
           <w:sz w:val="24"/>
         </w:rPr>
-        <w:t>Reverse Complimen</w:t>
-      </w:r>
+        <w:t xml:space="preserve">Reverse </w:t>
+      </w:r>
+      <w:proofErr w:type="spellStart"/>
+      <w:r>
+        <w:rPr>
+          <w:rFonts w:ascii="Segoe UI" w:hAnsi="Segoe UI" w:cs="Segoe UI"/>
+          <w:color w:val="404040"/>
+          <w:sz w:val="24"/>
+        </w:rPr>
+        <w:t>Complimen</w:t>
+      </w:r>
+      <w:proofErr w:type="spellEnd"/>
       <w:r>
         <w:rPr>
           <w:rFonts w:ascii="Segoe UI" w:hAnsi="Segoe UI" w:cs="Segoe UI" w:hint="eastAsia"/>
@@ -7807,8 +8177,18 @@
           <w:color w:val="404040"/>
           <w:sz w:val="24"/>
         </w:rPr>
-        <w:t>K-mer</w:t>
-      </w:r>
+        <w:t>K-</w:t>
+      </w:r>
+      <w:proofErr w:type="spellStart"/>
+      <w:r>
+        <w:rPr>
+          <w:rFonts w:ascii="Segoe UI" w:hAnsi="Segoe UI" w:cs="Segoe UI" w:hint="eastAsia"/>
+          <w:color w:val="404040"/>
+          <w:sz w:val="24"/>
+        </w:rPr>
+        <w:t>mer</w:t>
+      </w:r>
+      <w:proofErr w:type="spellEnd"/>
     </w:p>
     <w:p>
       <w:pPr>
@@ -7834,8 +8214,18 @@
           <w:color w:val="404040"/>
           <w:sz w:val="24"/>
         </w:rPr>
-        <w:t>K-mer</w:t>
-      </w:r>
+        <w:t>K-</w:t>
+      </w:r>
+      <w:proofErr w:type="spellStart"/>
+      <w:r>
+        <w:rPr>
+          <w:rFonts w:ascii="Segoe UI" w:hAnsi="Segoe UI" w:cs="Segoe UI"/>
+          <w:color w:val="404040"/>
+          <w:sz w:val="24"/>
+        </w:rPr>
+        <w:t>mer</w:t>
+      </w:r>
+      <w:proofErr w:type="spellEnd"/>
       <w:r>
         <w:rPr>
           <w:rFonts w:ascii="Segoe UI" w:hAnsi="Segoe UI" w:cs="Segoe UI"/>
@@ -7850,8 +8240,18 @@
           <w:color w:val="404040"/>
           <w:sz w:val="24"/>
         </w:rPr>
-        <w:t>K-mer</w:t>
-      </w:r>
+        <w:t>K-</w:t>
+      </w:r>
+      <w:proofErr w:type="spellStart"/>
+      <w:r>
+        <w:rPr>
+          <w:rFonts w:ascii="Segoe UI" w:hAnsi="Segoe UI" w:cs="Segoe UI"/>
+          <w:color w:val="404040"/>
+          <w:sz w:val="24"/>
+        </w:rPr>
+        <w:t>mer</w:t>
+      </w:r>
+      <w:proofErr w:type="spellEnd"/>
       <w:r>
         <w:rPr>
           <w:rFonts w:ascii="Segoe UI" w:hAnsi="Segoe UI" w:cs="Segoe UI"/>
@@ -8375,8 +8775,18 @@
           <w:color w:val="404040"/>
           <w:sz w:val="24"/>
         </w:rPr>
-        <w:t>K-mer</w:t>
-      </w:r>
+        <w:t>K-</w:t>
+      </w:r>
+      <w:proofErr w:type="spellStart"/>
+      <w:r>
+        <w:rPr>
+          <w:rFonts w:ascii="Segoe UI" w:hAnsi="Segoe UI" w:cs="Segoe UI" w:hint="eastAsia"/>
+          <w:color w:val="404040"/>
+          <w:sz w:val="24"/>
+        </w:rPr>
+        <w:t>mer</w:t>
+      </w:r>
+      <w:proofErr w:type="spellEnd"/>
       <w:r>
         <w:rPr>
           <w:rFonts w:ascii="Segoe UI" w:hAnsi="Segoe UI" w:cs="Segoe UI" w:hint="eastAsia"/>
@@ -8545,6 +8955,7 @@
         </w:rPr>
         <w:t>值对</w:t>
       </w:r>
+      <w:proofErr w:type="spellStart"/>
       <w:r>
         <w:rPr>
           <w:rFonts w:ascii="Segoe UI" w:hAnsi="Segoe UI" w:cs="Segoe UI" w:hint="eastAsia"/>
@@ -8553,6 +8964,7 @@
         </w:rPr>
         <w:t>circRNA</w:t>
       </w:r>
+      <w:proofErr w:type="spellEnd"/>
       <w:r>
         <w:rPr>
           <w:rFonts w:ascii="Segoe UI" w:hAnsi="Segoe UI" w:cs="Segoe UI" w:hint="eastAsia"/>
@@ -8572,6 +8984,7 @@
           <w:szCs w:val="36"/>
         </w:rPr>
       </w:pPr>
+      <w:proofErr w:type="spellStart"/>
       <w:r>
         <w:rPr>
           <w:rFonts w:ascii="Segoe UI" w:hAnsi="Segoe UI" w:cs="Segoe UI"/>
@@ -8581,6 +8994,7 @@
         </w:rPr>
         <w:t>RNAErnie</w:t>
       </w:r>
+      <w:proofErr w:type="spellEnd"/>
       <w:r>
         <w:rPr>
           <w:rFonts w:ascii="Segoe UI" w:hAnsi="Segoe UI" w:cs="Segoe UI" w:hint="eastAsia"/>
@@ -8609,13 +9023,23 @@
         </w:rPr>
         <w:t>近期，</w:t>
       </w:r>
-      <w:r>
-        <w:rPr>
-          <w:rFonts w:ascii="Segoe UI" w:hAnsi="Segoe UI" w:cs="Segoe UI"/>
-          <w:color w:val="404040"/>
-          <w:sz w:val="24"/>
-        </w:rPr>
-        <w:t>预训练语言模型在分析核苷酸序列方面展现出巨大潜力，特别是在</w:t>
+      <w:proofErr w:type="gramStart"/>
+      <w:r>
+        <w:rPr>
+          <w:rFonts w:ascii="Segoe UI" w:hAnsi="Segoe UI" w:cs="Segoe UI"/>
+          <w:color w:val="404040"/>
+          <w:sz w:val="24"/>
+        </w:rPr>
+        <w:t>预训练</w:t>
+      </w:r>
+      <w:proofErr w:type="gramEnd"/>
+      <w:r>
+        <w:rPr>
+          <w:rFonts w:ascii="Segoe UI" w:hAnsi="Segoe UI" w:cs="Segoe UI"/>
+          <w:color w:val="404040"/>
+          <w:sz w:val="24"/>
+        </w:rPr>
+        <w:t>语言模型在分析核苷酸序列方面展现出巨大潜力，特别是在</w:t>
       </w:r>
       <w:r>
         <w:rPr>
@@ -8633,6 +9057,7 @@
         </w:rPr>
         <w:t>序列的结构与功能研究中日益受到关注。在本研究中，我们引入了</w:t>
       </w:r>
+      <w:proofErr w:type="spellStart"/>
       <w:r>
         <w:rPr>
           <w:rFonts w:ascii="Segoe UI" w:hAnsi="Segoe UI" w:cs="Segoe UI"/>
@@ -8641,6 +9066,7 @@
         </w:rPr>
         <w:t>RNAErnie</w:t>
       </w:r>
+      <w:proofErr w:type="spellEnd"/>
       <w:r>
         <w:rPr>
           <w:rFonts w:ascii="Segoe UI" w:hAnsi="Segoe UI" w:cs="Segoe UI"/>
@@ -8696,6 +9122,7 @@
         </w:rPr>
         <w:t>模型作为特征提取模块的重要组成部分。</w:t>
       </w:r>
+      <w:proofErr w:type="spellStart"/>
       <w:r>
         <w:rPr>
           <w:rFonts w:ascii="Segoe UI" w:hAnsi="Segoe UI" w:cs="Segoe UI"/>
@@ -8704,6 +9131,7 @@
         </w:rPr>
         <w:t>RNAErnie</w:t>
       </w:r>
+      <w:proofErr w:type="spellEnd"/>
       <w:r>
         <w:rPr>
           <w:rFonts w:ascii="Segoe UI" w:hAnsi="Segoe UI" w:cs="Segoe UI"/>
@@ -8744,6 +9172,7 @@
         </w:rPr>
         <w:t>专用预训练语言模型，其设计融合了两项关键创新策略。首先，在预训练阶段，</w:t>
       </w:r>
+      <w:proofErr w:type="spellStart"/>
       <w:r>
         <w:rPr>
           <w:rFonts w:ascii="Segoe UI" w:hAnsi="Segoe UI" w:cs="Segoe UI"/>
@@ -8752,6 +9181,8 @@
         </w:rPr>
         <w:t>RNAErnie</w:t>
       </w:r>
+      <w:proofErr w:type="spellEnd"/>
+      <w:proofErr w:type="gramStart"/>
       <w:r>
         <w:rPr>
           <w:rFonts w:ascii="Segoe UI" w:hAnsi="Segoe UI" w:cs="Segoe UI"/>
@@ -8790,7 +9221,16 @@
           <w:color w:val="404040"/>
           <w:sz w:val="24"/>
         </w:rPr>
-        <w:t>，即在碱基级别、子序列级别以及生物学上具有重要意义的</w:t>
+        <w:t>，</w:t>
+      </w:r>
+      <w:proofErr w:type="gramEnd"/>
+      <w:r>
+        <w:rPr>
+          <w:rFonts w:ascii="Segoe UI" w:hAnsi="Segoe UI" w:cs="Segoe UI"/>
+          <w:color w:val="404040"/>
+          <w:sz w:val="24"/>
+        </w:rPr>
+        <w:t>即在碱基级别、子序列级别以及生物学上具有重要意义的</w:t>
       </w:r>
       <w:r>
         <w:rPr>
@@ -8872,6 +9312,7 @@
         </w:rPr>
         <w:t>结构信息进行有效建模，从而提高了模型在结构预测与序列分类任务中的表现。其次，在微调阶段，</w:t>
       </w:r>
+      <w:proofErr w:type="spellStart"/>
       <w:r>
         <w:rPr>
           <w:rFonts w:ascii="Segoe UI" w:hAnsi="Segoe UI" w:cs="Segoe UI"/>
@@ -8880,6 +9321,8 @@
         </w:rPr>
         <w:t>RNAErnie</w:t>
       </w:r>
+      <w:proofErr w:type="spellEnd"/>
+      <w:proofErr w:type="gramStart"/>
       <w:r>
         <w:rPr>
           <w:rFonts w:ascii="Segoe UI" w:hAnsi="Segoe UI" w:cs="Segoe UI"/>
@@ -8920,6 +9363,7 @@
         </w:rPr>
         <w:t>（</w:t>
       </w:r>
+      <w:proofErr w:type="gramEnd"/>
       <w:r>
         <w:rPr>
           <w:rFonts w:ascii="Segoe UI" w:hAnsi="Segoe UI" w:cs="Segoe UI"/>
@@ -8987,6 +9431,7 @@
         </w:rPr>
         <w:t>综合以上优势，</w:t>
       </w:r>
+      <w:proofErr w:type="spellStart"/>
       <w:r>
         <w:rPr>
           <w:rFonts w:ascii="Segoe UI" w:hAnsi="Segoe UI" w:cs="Segoe UI"/>
@@ -8995,6 +9440,7 @@
         </w:rPr>
         <w:t>RNAErnie</w:t>
       </w:r>
+      <w:proofErr w:type="spellEnd"/>
       <w:r>
         <w:rPr>
           <w:rFonts w:ascii="Segoe UI" w:hAnsi="Segoe UI" w:cs="Segoe UI"/>
@@ -9065,7 +9511,25 @@
           <w:color w:val="404040"/>
           <w:sz w:val="24"/>
         </w:rPr>
-        <w:t>的性能表现，而且其统一的预训练基础架构为多任务</w:t>
+        <w:t>的性能表现，而且其统一的</w:t>
+      </w:r>
+      <w:proofErr w:type="gramStart"/>
+      <w:r>
+        <w:rPr>
+          <w:rFonts w:ascii="Segoe UI" w:hAnsi="Segoe UI" w:cs="Segoe UI"/>
+          <w:color w:val="404040"/>
+          <w:sz w:val="24"/>
+        </w:rPr>
+        <w:t>预训练</w:t>
+      </w:r>
+      <w:proofErr w:type="gramEnd"/>
+      <w:r>
+        <w:rPr>
+          <w:rFonts w:ascii="Segoe UI" w:hAnsi="Segoe UI" w:cs="Segoe UI"/>
+          <w:color w:val="404040"/>
+          <w:sz w:val="24"/>
+        </w:rPr>
+        <w:t>基础架构为多任务</w:t>
       </w:r>
       <w:r>
         <w:rPr>
@@ -9092,6 +9556,7 @@
         <w:lastRenderedPageBreak/>
         <w:t>了</w:t>
       </w:r>
+      <w:proofErr w:type="spellStart"/>
       <w:r>
         <w:rPr>
           <w:rFonts w:ascii="Segoe UI" w:hAnsi="Segoe UI" w:cs="Segoe UI"/>
@@ -9100,6 +9565,7 @@
         </w:rPr>
         <w:t>RNAErnie</w:t>
       </w:r>
+      <w:proofErr w:type="spellEnd"/>
       <w:r>
         <w:rPr>
           <w:rFonts w:ascii="Segoe UI" w:hAnsi="Segoe UI" w:cs="Segoe UI"/>
@@ -9108,6 +9574,7 @@
         </w:rPr>
         <w:t>模型对</w:t>
       </w:r>
+      <w:proofErr w:type="spellStart"/>
       <w:r>
         <w:rPr>
           <w:rFonts w:ascii="Segoe UI" w:hAnsi="Segoe UI" w:cs="Segoe UI"/>
@@ -9116,13 +9583,32 @@
         </w:rPr>
         <w:t>circRNA</w:t>
       </w:r>
-      <w:r>
-        <w:rPr>
-          <w:rFonts w:ascii="Segoe UI" w:hAnsi="Segoe UI" w:cs="Segoe UI"/>
-          <w:color w:val="404040"/>
-          <w:sz w:val="24"/>
-        </w:rPr>
-        <w:t>多源特征的建模能力，将其嵌入到整体分析框架中，以提升特征表达的质量与下游预测模型的准确性</w:t>
+      <w:proofErr w:type="spellEnd"/>
+      <w:r>
+        <w:rPr>
+          <w:rFonts w:ascii="Segoe UI" w:hAnsi="Segoe UI" w:cs="Segoe UI"/>
+          <w:color w:val="404040"/>
+          <w:sz w:val="24"/>
+        </w:rPr>
+        <w:t>多</w:t>
+      </w:r>
+      <w:proofErr w:type="gramStart"/>
+      <w:r>
+        <w:rPr>
+          <w:rFonts w:ascii="Segoe UI" w:hAnsi="Segoe UI" w:cs="Segoe UI"/>
+          <w:color w:val="404040"/>
+          <w:sz w:val="24"/>
+        </w:rPr>
+        <w:t>源特征</w:t>
+      </w:r>
+      <w:proofErr w:type="gramEnd"/>
+      <w:r>
+        <w:rPr>
+          <w:rFonts w:ascii="Segoe UI" w:hAnsi="Segoe UI" w:cs="Segoe UI"/>
+          <w:color w:val="404040"/>
+          <w:sz w:val="24"/>
+        </w:rPr>
+        <w:t>的建模能力，将其嵌入到整体分析框架中，以提升特征表达的质量与下游预测模型的准确性</w:t>
       </w:r>
     </w:p>
     <w:p>
@@ -9135,6 +9621,7 @@
           <w:szCs w:val="28"/>
         </w:rPr>
       </w:pPr>
+      <w:proofErr w:type="spellStart"/>
       <w:r>
         <w:rPr>
           <w:rFonts w:ascii="Segoe UI" w:hAnsi="Segoe UI" w:cs="Segoe UI" w:hint="eastAsia"/>
@@ -9151,7 +9638,17 @@
           <w:sz w:val="28"/>
           <w:szCs w:val="28"/>
         </w:rPr>
-        <w:t xml:space="preserve">RNA sequences and similarity </w:t>
+        <w:t>RNA</w:t>
+      </w:r>
+      <w:proofErr w:type="spellEnd"/>
+      <w:r>
+        <w:rPr>
+          <w:rFonts w:ascii="Segoe UI" w:hAnsi="Segoe UI" w:cs="Segoe UI"/>
+          <w:color w:val="404040"/>
+          <w:sz w:val="28"/>
+          <w:szCs w:val="28"/>
+        </w:rPr>
+        <w:t xml:space="preserve"> sequences and similarity </w:t>
       </w:r>
       <w:r>
         <w:rPr>
@@ -9181,6 +9678,7 @@
         </w:rPr>
         <w:t>上文使用</w:t>
       </w:r>
+      <w:proofErr w:type="spellStart"/>
       <w:r>
         <w:rPr>
           <w:rFonts w:ascii="Segoe UI" w:hAnsi="Segoe UI" w:cs="Segoe UI" w:hint="eastAsia"/>
@@ -9189,6 +9687,7 @@
         </w:rPr>
         <w:t>circRNA</w:t>
       </w:r>
+      <w:proofErr w:type="spellEnd"/>
       <w:r>
         <w:rPr>
           <w:rFonts w:ascii="Segoe UI" w:hAnsi="Segoe UI" w:cs="Segoe UI" w:hint="eastAsia"/>
@@ -9211,8 +9710,27 @@
           <w:color w:val="404040"/>
           <w:sz w:val="24"/>
         </w:rPr>
-        <w:t>生物信息，对于构建图神经网络</w:t>
-      </w:r>
+        <w:t>生物信息，对于</w:t>
+      </w:r>
+      <w:proofErr w:type="gramStart"/>
+      <w:r>
+        <w:rPr>
+          <w:rFonts w:ascii="Segoe UI" w:hAnsi="Segoe UI" w:cs="Segoe UI" w:hint="eastAsia"/>
+          <w:color w:val="404040"/>
+          <w:sz w:val="24"/>
+        </w:rPr>
+        <w:t>构建图</w:t>
+      </w:r>
+      <w:proofErr w:type="gramEnd"/>
+      <w:r>
+        <w:rPr>
+          <w:rFonts w:ascii="Segoe UI" w:hAnsi="Segoe UI" w:cs="Segoe UI" w:hint="eastAsia"/>
+          <w:color w:val="404040"/>
+          <w:sz w:val="24"/>
+        </w:rPr>
+        <w:t>神经网络</w:t>
+      </w:r>
+      <w:proofErr w:type="spellStart"/>
       <w:r>
         <w:rPr>
           <w:rFonts w:ascii="Segoe UI" w:hAnsi="Segoe UI" w:cs="Segoe UI" w:hint="eastAsia"/>
@@ -9221,6 +9739,7 @@
         </w:rPr>
         <w:t>circRNA</w:t>
       </w:r>
+      <w:proofErr w:type="spellEnd"/>
       <w:r>
         <w:rPr>
           <w:rFonts w:ascii="Segoe UI" w:hAnsi="Segoe UI" w:cs="Segoe UI" w:hint="eastAsia"/>
@@ -9229,13 +9748,23 @@
         </w:rPr>
         <w:t>序列也起着十分重要的作用。对于从</w:t>
       </w:r>
-      <w:r>
-        <w:rPr>
-          <w:rFonts w:ascii="Segoe UI" w:hAnsi="Segoe UI" w:cs="Segoe UI"/>
-          <w:color w:val="404040"/>
-          <w:sz w:val="24"/>
-        </w:rPr>
-        <w:t>RNALocate v3.0</w:t>
+      <w:proofErr w:type="spellStart"/>
+      <w:r>
+        <w:rPr>
+          <w:rFonts w:ascii="Segoe UI" w:hAnsi="Segoe UI" w:cs="Segoe UI"/>
+          <w:color w:val="404040"/>
+          <w:sz w:val="24"/>
+        </w:rPr>
+        <w:t>RNALocate</w:t>
+      </w:r>
+      <w:proofErr w:type="spellEnd"/>
+      <w:r>
+        <w:rPr>
+          <w:rFonts w:ascii="Segoe UI" w:hAnsi="Segoe UI" w:cs="Segoe UI"/>
+          <w:color w:val="404040"/>
+          <w:sz w:val="24"/>
+        </w:rPr>
+        <w:t xml:space="preserve"> v3.0</w:t>
       </w:r>
       <w:r>
         <w:rPr>
@@ -9245,6 +9774,7 @@
         </w:rPr>
         <w:t>和</w:t>
       </w:r>
+      <w:proofErr w:type="spellStart"/>
       <w:r>
         <w:rPr>
           <w:rFonts w:ascii="Segoe UI" w:hAnsi="Segoe UI" w:cs="Segoe UI" w:hint="eastAsia"/>
@@ -9253,6 +9783,7 @@
         </w:rPr>
         <w:t>circBase</w:t>
       </w:r>
+      <w:proofErr w:type="spellEnd"/>
       <w:r>
         <w:rPr>
           <w:rFonts w:ascii="Segoe UI" w:hAnsi="Segoe UI" w:cs="Segoe UI" w:hint="eastAsia"/>
@@ -9261,6 +9792,7 @@
         </w:rPr>
         <w:t>获得的</w:t>
       </w:r>
+      <w:proofErr w:type="spellStart"/>
       <w:r>
         <w:rPr>
           <w:rFonts w:ascii="Segoe UI" w:hAnsi="Segoe UI" w:cs="Segoe UI" w:hint="eastAsia"/>
@@ -9269,6 +9801,7 @@
         </w:rPr>
         <w:t>circRNA</w:t>
       </w:r>
+      <w:proofErr w:type="spellEnd"/>
       <w:r>
         <w:rPr>
           <w:rFonts w:ascii="Segoe UI" w:hAnsi="Segoe UI" w:cs="Segoe UI" w:hint="eastAsia"/>
@@ -9277,6 +9810,7 @@
         </w:rPr>
         <w:t>序列采用</w:t>
       </w:r>
+      <w:proofErr w:type="spellStart"/>
       <w:r>
         <w:rPr>
           <w:rFonts w:ascii="Segoe UI" w:hAnsi="Segoe UI" w:cs="Segoe UI" w:hint="eastAsia"/>
@@ -9285,6 +9819,7 @@
         </w:rPr>
         <w:t>SmithWaterman</w:t>
       </w:r>
+      <w:proofErr w:type="spellEnd"/>
       <w:r>
         <w:rPr>
           <w:rFonts w:ascii="Segoe UI" w:hAnsi="Segoe UI" w:cs="Segoe UI" w:hint="eastAsia"/>
@@ -9364,6 +9899,7 @@
         </w:rPr>
         <w:t>来测量两个</w:t>
       </w:r>
+      <w:proofErr w:type="spellStart"/>
       <w:r>
         <w:rPr>
           <w:rFonts w:ascii="Segoe UI" w:hAnsi="Segoe UI" w:cs="Segoe UI" w:hint="eastAsia"/>
@@ -9372,6 +9908,7 @@
         </w:rPr>
         <w:t>circRNA</w:t>
       </w:r>
+      <w:proofErr w:type="spellEnd"/>
       <w:r>
         <w:rPr>
           <w:rFonts w:ascii="Segoe UI" w:hAnsi="Segoe UI" w:cs="Segoe UI" w:hint="eastAsia"/>
@@ -9380,13 +9917,23 @@
         </w:rPr>
         <w:t>的序列相似性，对于</w:t>
       </w:r>
-      <w:r>
-        <w:rPr>
-          <w:rFonts w:ascii="Segoe UI" w:hAnsi="Segoe UI" w:cs="Segoe UI" w:hint="eastAsia"/>
-          <w:color w:val="404040"/>
-          <w:sz w:val="24"/>
-        </w:rPr>
-        <w:t xml:space="preserve">circRNA </w:t>
+      <w:proofErr w:type="spellStart"/>
+      <w:r>
+        <w:rPr>
+          <w:rFonts w:ascii="Segoe UI" w:hAnsi="Segoe UI" w:cs="Segoe UI" w:hint="eastAsia"/>
+          <w:color w:val="404040"/>
+          <w:sz w:val="24"/>
+        </w:rPr>
+        <w:t>circRNA</w:t>
+      </w:r>
+      <w:proofErr w:type="spellEnd"/>
+      <w:r>
+        <w:rPr>
+          <w:rFonts w:ascii="Segoe UI" w:hAnsi="Segoe UI" w:cs="Segoe UI" w:hint="eastAsia"/>
+          <w:color w:val="404040"/>
+          <w:sz w:val="24"/>
+        </w:rPr>
+        <w:t xml:space="preserve"> </w:t>
       </w:r>
       <m:oMath>
         <m:sSub>
@@ -10001,6 +10548,7 @@
         </w:rPr>
         <w:t>，我们构建了一个</w:t>
       </w:r>
+      <w:proofErr w:type="spellStart"/>
       <w:r>
         <w:rPr>
           <w:rFonts w:ascii="Segoe UI" w:hAnsi="Segoe UI" w:cs="Segoe UI" w:hint="eastAsia"/>
@@ -10009,6 +10557,7 @@
         </w:rPr>
         <w:t>circRNA</w:t>
       </w:r>
+      <w:proofErr w:type="spellEnd"/>
       <w:r>
         <w:rPr>
           <w:rFonts w:ascii="Segoe UI" w:hAnsi="Segoe UI" w:cs="Segoe UI" w:hint="eastAsia"/>
@@ -10075,6 +10624,7 @@
         </w:rPr>
         <w:t>个</w:t>
       </w:r>
+      <w:proofErr w:type="spellStart"/>
       <w:r>
         <w:rPr>
           <w:rFonts w:ascii="Segoe UI" w:hAnsi="Segoe UI" w:cs="Segoe UI" w:hint="eastAsia"/>
@@ -10083,6 +10633,7 @@
         </w:rPr>
         <w:t>circRNA</w:t>
       </w:r>
+      <w:proofErr w:type="spellEnd"/>
       <w:r>
         <w:rPr>
           <w:rFonts w:ascii="Segoe UI" w:hAnsi="Segoe UI" w:cs="Segoe UI" w:hint="eastAsia"/>
@@ -10107,6 +10658,7 @@
         </w:rPr>
         <w:t>时两个</w:t>
       </w:r>
+      <w:proofErr w:type="spellStart"/>
       <w:r>
         <w:rPr>
           <w:rFonts w:ascii="Segoe UI" w:hAnsi="Segoe UI" w:cs="Segoe UI" w:hint="eastAsia"/>
@@ -10115,6 +10667,7 @@
         </w:rPr>
         <w:t>circRNA</w:t>
       </w:r>
+      <w:proofErr w:type="spellEnd"/>
       <w:r>
         <w:rPr>
           <w:rFonts w:ascii="Segoe UI" w:hAnsi="Segoe UI" w:cs="Segoe UI" w:hint="eastAsia"/>
@@ -10123,6 +10676,7 @@
         </w:rPr>
         <w:t>节点才相连接。此外，相连节点的</w:t>
       </w:r>
+      <w:proofErr w:type="spellStart"/>
       <w:r>
         <w:rPr>
           <w:rFonts w:ascii="Segoe UI" w:hAnsi="Segoe UI" w:cs="Segoe UI" w:hint="eastAsia"/>
@@ -10131,6 +10685,7 @@
         </w:rPr>
         <w:t>circRNA</w:t>
       </w:r>
+      <w:proofErr w:type="spellEnd"/>
       <w:r>
         <w:rPr>
           <w:rFonts w:ascii="Segoe UI" w:hAnsi="Segoe UI" w:cs="Segoe UI" w:hint="eastAsia"/>
@@ -10200,6 +10755,7 @@
           <w:szCs w:val="28"/>
         </w:rPr>
       </w:pPr>
+      <w:proofErr w:type="spellStart"/>
       <w:r>
         <w:rPr>
           <w:rFonts w:ascii="Segoe UI" w:hAnsi="Segoe UI" w:cs="Segoe UI" w:hint="eastAsia"/>
@@ -10207,7 +10763,17 @@
           <w:sz w:val="28"/>
           <w:szCs w:val="28"/>
         </w:rPr>
-        <w:t>circRNA-disease association network</w:t>
+        <w:t>circRNA</w:t>
+      </w:r>
+      <w:proofErr w:type="spellEnd"/>
+      <w:r>
+        <w:rPr>
+          <w:rFonts w:ascii="Segoe UI" w:hAnsi="Segoe UI" w:cs="Segoe UI" w:hint="eastAsia"/>
+          <w:color w:val="404040"/>
+          <w:sz w:val="28"/>
+          <w:szCs w:val="28"/>
+        </w:rPr>
+        <w:t>-disease association network</w:t>
       </w:r>
     </w:p>
     <w:p>
@@ -10229,6 +10795,7 @@
         </w:rPr>
         <w:t>近年来，越来越多的研究表明</w:t>
       </w:r>
+      <w:proofErr w:type="spellStart"/>
       <w:r>
         <w:rPr>
           <w:rFonts w:ascii="Segoe UI" w:hAnsi="Segoe UI" w:cs="Segoe UI"/>
@@ -10237,6 +10804,7 @@
         </w:rPr>
         <w:t>circRNA</w:t>
       </w:r>
+      <w:proofErr w:type="spellEnd"/>
       <w:r>
         <w:rPr>
           <w:rFonts w:ascii="Segoe UI" w:hAnsi="Segoe UI" w:cs="Segoe UI"/>
@@ -10465,6 +11033,7 @@
         </w:rPr>
         <w:t>在疾病关联研究中，</w:t>
       </w:r>
+      <w:proofErr w:type="spellStart"/>
       <w:r>
         <w:rPr>
           <w:rFonts w:ascii="Segoe UI" w:hAnsi="Segoe UI" w:cs="Segoe UI"/>
@@ -10473,6 +11042,7 @@
         </w:rPr>
         <w:t>circRNA</w:t>
       </w:r>
+      <w:proofErr w:type="spellEnd"/>
       <w:r>
         <w:rPr>
           <w:rFonts w:ascii="Segoe UI" w:hAnsi="Segoe UI" w:cs="Segoe UI"/>
@@ -10481,13 +11051,23 @@
         </w:rPr>
         <w:t>的功能性常被视为其在特定疾病背景下的调控作用，因此</w:t>
       </w:r>
-      <w:r>
-        <w:rPr>
-          <w:rFonts w:ascii="Segoe UI" w:hAnsi="Segoe UI" w:cs="Segoe UI"/>
-          <w:color w:val="404040"/>
-          <w:sz w:val="24"/>
-        </w:rPr>
-        <w:t>circRNA–</w:t>
+      <w:proofErr w:type="spellStart"/>
+      <w:r>
+        <w:rPr>
+          <w:rFonts w:ascii="Segoe UI" w:hAnsi="Segoe UI" w:cs="Segoe UI"/>
+          <w:color w:val="404040"/>
+          <w:sz w:val="24"/>
+        </w:rPr>
+        <w:t>circRNA</w:t>
+      </w:r>
+      <w:proofErr w:type="spellEnd"/>
+      <w:r>
+        <w:rPr>
+          <w:rFonts w:ascii="Segoe UI" w:hAnsi="Segoe UI" w:cs="Segoe UI"/>
+          <w:color w:val="404040"/>
+          <w:sz w:val="24"/>
+        </w:rPr>
+        <w:t>–</w:t>
       </w:r>
       <w:r>
         <w:rPr>
@@ -10521,13 +11101,23 @@
         </w:rPr>
         <w:t>基于</w:t>
       </w:r>
-      <w:r>
-        <w:rPr>
-          <w:rFonts w:ascii="Segoe UI" w:hAnsi="Segoe UI" w:cs="Segoe UI" w:hint="eastAsia"/>
-          <w:color w:val="404040"/>
-          <w:sz w:val="24"/>
-        </w:rPr>
-        <w:t>circRAN Disease</w:t>
+      <w:proofErr w:type="spellStart"/>
+      <w:r>
+        <w:rPr>
+          <w:rFonts w:ascii="Segoe UI" w:hAnsi="Segoe UI" w:cs="Segoe UI" w:hint="eastAsia"/>
+          <w:color w:val="404040"/>
+          <w:sz w:val="24"/>
+        </w:rPr>
+        <w:t>circRAN</w:t>
+      </w:r>
+      <w:proofErr w:type="spellEnd"/>
+      <w:r>
+        <w:rPr>
+          <w:rFonts w:ascii="Segoe UI" w:hAnsi="Segoe UI" w:cs="Segoe UI" w:hint="eastAsia"/>
+          <w:color w:val="404040"/>
+          <w:sz w:val="24"/>
+        </w:rPr>
+        <w:t xml:space="preserve"> Disease</w:t>
       </w:r>
       <w:r>
         <w:rPr>
@@ -10624,6 +11214,7 @@
         </w:rPr>
         <w:t>已知的</w:t>
       </w:r>
+      <w:proofErr w:type="spellStart"/>
       <w:r>
         <w:rPr>
           <w:rFonts w:ascii="Segoe UI" w:hAnsi="Segoe UI" w:cs="Segoe UI" w:hint="eastAsia"/>
@@ -10640,6 +11231,7 @@
         </w:rPr>
         <w:t>RNA</w:t>
       </w:r>
+      <w:proofErr w:type="spellEnd"/>
       <w:r>
         <w:rPr>
           <w:rFonts w:ascii="Segoe UI" w:hAnsi="Segoe UI" w:cs="Segoe UI" w:hint="eastAsia"/>
@@ -10704,6 +11296,7 @@
         </w:rPr>
         <w:t>个</w:t>
       </w:r>
+      <w:proofErr w:type="spellStart"/>
       <w:r>
         <w:rPr>
           <w:rFonts w:ascii="Segoe UI" w:hAnsi="Segoe UI" w:cs="Segoe UI"/>
@@ -10712,6 +11305,7 @@
         </w:rPr>
         <w:t>circRNA</w:t>
       </w:r>
+      <w:proofErr w:type="spellEnd"/>
       <w:r>
         <w:rPr>
           <w:rFonts w:ascii="Segoe UI" w:hAnsi="Segoe UI" w:cs="Segoe UI"/>
@@ -10736,6 +11330,7 @@
         </w:rPr>
         <w:t>种疾病之间的实验验证关系。结合前文中构建的</w:t>
       </w:r>
+      <w:proofErr w:type="spellStart"/>
       <w:r>
         <w:rPr>
           <w:rFonts w:ascii="Segoe UI" w:hAnsi="Segoe UI" w:cs="Segoe UI"/>
@@ -10744,6 +11339,7 @@
         </w:rPr>
         <w:t>circRNA</w:t>
       </w:r>
+      <w:proofErr w:type="spellEnd"/>
       <w:r>
         <w:rPr>
           <w:rFonts w:ascii="Segoe UI" w:hAnsi="Segoe UI" w:cs="Segoe UI"/>
@@ -10826,13 +11422,23 @@
         </w:rPr>
         <w:t>我们进一步构建了一个</w:t>
       </w:r>
-      <w:r>
-        <w:rPr>
-          <w:rFonts w:ascii="Segoe UI" w:hAnsi="Segoe UI" w:cs="Segoe UI"/>
-          <w:color w:val="404040"/>
-          <w:sz w:val="24"/>
-        </w:rPr>
-        <w:t>circRNA–</w:t>
+      <w:proofErr w:type="spellStart"/>
+      <w:r>
+        <w:rPr>
+          <w:rFonts w:ascii="Segoe UI" w:hAnsi="Segoe UI" w:cs="Segoe UI"/>
+          <w:color w:val="404040"/>
+          <w:sz w:val="24"/>
+        </w:rPr>
+        <w:t>circRNA</w:t>
+      </w:r>
+      <w:proofErr w:type="spellEnd"/>
+      <w:r>
+        <w:rPr>
+          <w:rFonts w:ascii="Segoe UI" w:hAnsi="Segoe UI" w:cs="Segoe UI"/>
+          <w:color w:val="404040"/>
+          <w:sz w:val="24"/>
+        </w:rPr>
+        <w:t>–</w:t>
       </w:r>
       <w:r>
         <w:rPr>
@@ -10850,6 +11456,7 @@
         </w:rPr>
         <w:t>异构关联网络，用于综合建模</w:t>
       </w:r>
+      <w:proofErr w:type="spellStart"/>
       <w:r>
         <w:rPr>
           <w:rFonts w:ascii="Segoe UI" w:hAnsi="Segoe UI" w:cs="Segoe UI"/>
@@ -10858,6 +11465,7 @@
         </w:rPr>
         <w:t>circRNA</w:t>
       </w:r>
+      <w:proofErr w:type="spellEnd"/>
       <w:r>
         <w:rPr>
           <w:rFonts w:ascii="Segoe UI" w:hAnsi="Segoe UI" w:cs="Segoe UI"/>
@@ -10883,6 +11491,7 @@
         <w:lastRenderedPageBreak/>
         <w:t>个</w:t>
       </w:r>
+      <w:proofErr w:type="spellStart"/>
       <w:r>
         <w:rPr>
           <w:rFonts w:ascii="Segoe UI" w:hAnsi="Segoe UI" w:cs="Segoe UI"/>
@@ -10891,6 +11500,7 @@
         </w:rPr>
         <w:t>circRNA</w:t>
       </w:r>
+      <w:proofErr w:type="spellEnd"/>
       <w:r>
         <w:rPr>
           <w:rFonts w:ascii="Segoe UI" w:hAnsi="Segoe UI" w:cs="Segoe UI"/>
@@ -10915,6 +11525,7 @@
         </w:rPr>
         <w:t>个疾病节点。</w:t>
       </w:r>
+      <w:proofErr w:type="spellStart"/>
       <w:r>
         <w:rPr>
           <w:rFonts w:ascii="Segoe UI" w:hAnsi="Segoe UI" w:cs="Segoe UI"/>
@@ -10923,6 +11534,7 @@
         </w:rPr>
         <w:t>circRNA</w:t>
       </w:r>
+      <w:proofErr w:type="spellEnd"/>
       <w:r>
         <w:rPr>
           <w:rFonts w:ascii="Segoe UI" w:hAnsi="Segoe UI" w:cs="Segoe UI"/>
@@ -11005,13 +11617,23 @@
         </w:rPr>
         <w:t>条</w:t>
       </w:r>
-      <w:r>
-        <w:rPr>
-          <w:rFonts w:ascii="Segoe UI" w:hAnsi="Segoe UI" w:cs="Segoe UI"/>
-          <w:color w:val="404040"/>
-          <w:sz w:val="24"/>
-        </w:rPr>
-        <w:t>circRNA–</w:t>
+      <w:proofErr w:type="spellStart"/>
+      <w:r>
+        <w:rPr>
+          <w:rFonts w:ascii="Segoe UI" w:hAnsi="Segoe UI" w:cs="Segoe UI"/>
+          <w:color w:val="404040"/>
+          <w:sz w:val="24"/>
+        </w:rPr>
+        <w:t>circRNA</w:t>
+      </w:r>
+      <w:proofErr w:type="spellEnd"/>
+      <w:r>
+        <w:rPr>
+          <w:rFonts w:ascii="Segoe UI" w:hAnsi="Segoe UI" w:cs="Segoe UI"/>
+          <w:color w:val="404040"/>
+          <w:sz w:val="24"/>
+        </w:rPr>
+        <w:t>–</w:t>
       </w:r>
       <w:r>
         <w:rPr>
@@ -11029,6 +11651,7 @@
         </w:rPr>
         <w:t>配对信息，我们为相应的</w:t>
       </w:r>
+      <w:proofErr w:type="spellStart"/>
       <w:r>
         <w:rPr>
           <w:rFonts w:ascii="Segoe UI" w:hAnsi="Segoe UI" w:cs="Segoe UI"/>
@@ -11037,6 +11660,7 @@
         </w:rPr>
         <w:t>circRNA</w:t>
       </w:r>
+      <w:proofErr w:type="spellEnd"/>
       <w:r>
         <w:rPr>
           <w:rFonts w:ascii="Segoe UI" w:hAnsi="Segoe UI" w:cs="Segoe UI"/>
@@ -11101,7 +11725,16 @@
           <w:color w:val="404040"/>
           <w:sz w:val="24"/>
         </w:rPr>
-        <w:t>，其中</w:t>
+        <w:t>，</w:t>
+      </w:r>
+      <w:proofErr w:type="gramStart"/>
+      <w:r>
+        <w:rPr>
+          <w:rFonts w:ascii="Segoe UI" w:hAnsi="Segoe UI" w:cs="Segoe UI"/>
+          <w:color w:val="404040"/>
+          <w:sz w:val="24"/>
+        </w:rPr>
+        <w:t>其中</w:t>
       </w:r>
       <w:r>
         <w:rPr>
@@ -11111,6 +11744,7 @@
         </w:rPr>
         <w:t>“</w:t>
       </w:r>
+      <w:proofErr w:type="gramEnd"/>
       <m:oMath>
         <m:sSub>
           <m:sSubPr>
@@ -11161,6 +11795,7 @@
         </w:rPr>
         <w:t>表示</w:t>
       </w:r>
+      <w:proofErr w:type="spellStart"/>
       <w:r>
         <w:rPr>
           <w:rFonts w:ascii="Segoe UI" w:hAnsi="Segoe UI" w:cs="Segoe UI"/>
@@ -11169,13 +11804,23 @@
         </w:rPr>
         <w:t>circRNA</w:t>
       </w:r>
-      <w:r>
-        <w:rPr>
-          <w:rFonts w:ascii="Segoe UI" w:hAnsi="Segoe UI" w:cs="Segoe UI"/>
-          <w:color w:val="404040"/>
-          <w:sz w:val="24"/>
-        </w:rPr>
-        <w:t>节点，</w:t>
+      <w:proofErr w:type="spellEnd"/>
+      <w:r>
+        <w:rPr>
+          <w:rFonts w:ascii="Segoe UI" w:hAnsi="Segoe UI" w:cs="Segoe UI"/>
+          <w:color w:val="404040"/>
+          <w:sz w:val="24"/>
+        </w:rPr>
+        <w:t>节点</w:t>
+      </w:r>
+      <w:proofErr w:type="gramStart"/>
+      <w:r>
+        <w:rPr>
+          <w:rFonts w:ascii="Segoe UI" w:hAnsi="Segoe UI" w:cs="Segoe UI"/>
+          <w:color w:val="404040"/>
+          <w:sz w:val="24"/>
+        </w:rPr>
+        <w:t>，</w:t>
       </w:r>
       <w:r>
         <w:rPr>
@@ -11185,6 +11830,7 @@
         </w:rPr>
         <w:t>“</w:t>
       </w:r>
+      <w:proofErr w:type="gramEnd"/>
       <m:oMath>
         <m:sSub>
           <m:sSubPr>
@@ -11246,6 +11892,7 @@
           <w:szCs w:val="28"/>
         </w:rPr>
       </w:pPr>
+      <w:proofErr w:type="spellStart"/>
       <w:r>
         <w:rPr>
           <w:rFonts w:ascii="Segoe UI" w:hAnsi="Segoe UI" w:cs="Segoe UI" w:hint="eastAsia"/>
@@ -11253,7 +11900,17 @@
           <w:sz w:val="28"/>
           <w:szCs w:val="28"/>
         </w:rPr>
-        <w:t>circRNA-drug association network</w:t>
+        <w:t>circRNA</w:t>
+      </w:r>
+      <w:proofErr w:type="spellEnd"/>
+      <w:r>
+        <w:rPr>
+          <w:rFonts w:ascii="Segoe UI" w:hAnsi="Segoe UI" w:cs="Segoe UI" w:hint="eastAsia"/>
+          <w:color w:val="404040"/>
+          <w:sz w:val="28"/>
+          <w:szCs w:val="28"/>
+        </w:rPr>
+        <w:t>-drug association network</w:t>
       </w:r>
     </w:p>
     <w:p>
@@ -11274,6 +11931,7 @@
         </w:rPr>
         <w:t>与疾病类似，已有研究证实</w:t>
       </w:r>
+      <w:proofErr w:type="spellStart"/>
       <w:r>
         <w:rPr>
           <w:rFonts w:ascii="Segoe UI" w:hAnsi="Segoe UI" w:cs="Segoe UI"/>
@@ -11282,6 +11940,7 @@
         </w:rPr>
         <w:t>circRNA</w:t>
       </w:r>
+      <w:proofErr w:type="spellEnd"/>
       <w:r>
         <w:rPr>
           <w:rFonts w:ascii="Segoe UI" w:hAnsi="Segoe UI" w:cs="Segoe UI"/>
@@ -11383,7 +12042,25 @@
           <w:color w:val="404040"/>
           <w:sz w:val="24"/>
         </w:rPr>
-        <w:t>的高表达则显著降低卵巢癌细胞对紫杉醇的敏感性</w:t>
+        <w:t>的</w:t>
+      </w:r>
+      <w:proofErr w:type="gramStart"/>
+      <w:r>
+        <w:rPr>
+          <w:rFonts w:ascii="Segoe UI" w:hAnsi="Segoe UI" w:cs="Segoe UI"/>
+          <w:color w:val="404040"/>
+          <w:sz w:val="24"/>
+        </w:rPr>
+        <w:t>高表达</w:t>
+      </w:r>
+      <w:proofErr w:type="gramEnd"/>
+      <w:r>
+        <w:rPr>
+          <w:rFonts w:ascii="Segoe UI" w:hAnsi="Segoe UI" w:cs="Segoe UI"/>
+          <w:color w:val="404040"/>
+          <w:sz w:val="24"/>
+        </w:rPr>
+        <w:t>则显著降低卵巢癌细胞对紫杉醇的敏感性</w:t>
       </w:r>
       <w:r>
         <w:rPr>
@@ -11456,6 +12133,7 @@
         </w:rPr>
         <w:t>这些发现提示，</w:t>
       </w:r>
+      <w:proofErr w:type="spellStart"/>
       <w:r>
         <w:rPr>
           <w:rFonts w:ascii="Segoe UI" w:hAnsi="Segoe UI" w:cs="Segoe UI"/>
@@ -11464,6 +12142,7 @@
         </w:rPr>
         <w:t>circRNA</w:t>
       </w:r>
+      <w:proofErr w:type="spellEnd"/>
       <w:r>
         <w:rPr>
           <w:rFonts w:ascii="Segoe UI" w:hAnsi="Segoe UI" w:cs="Segoe UI"/>
@@ -11472,21 +12151,49 @@
         </w:rPr>
         <w:t>与药物之间的关联关系不仅揭示了其潜在的生物学功能，也可能为预测其亚细胞定位提供有力支持。基于上述，本研究引入</w:t>
       </w:r>
-      <w:r>
-        <w:rPr>
-          <w:rFonts w:ascii="Segoe UI" w:hAnsi="Segoe UI" w:cs="Segoe UI"/>
-          <w:color w:val="404040"/>
-          <w:sz w:val="24"/>
-        </w:rPr>
-        <w:t>circRNA–</w:t>
-      </w:r>
-      <w:r>
-        <w:rPr>
-          <w:rFonts w:ascii="Segoe UI" w:hAnsi="Segoe UI" w:cs="Segoe UI"/>
-          <w:color w:val="404040"/>
-          <w:sz w:val="24"/>
-        </w:rPr>
-        <w:t>药物敏感性信息以辅助构建亚细胞定位分类器。具体而言，我们从</w:t>
+      <w:proofErr w:type="spellStart"/>
+      <w:r>
+        <w:rPr>
+          <w:rFonts w:ascii="Segoe UI" w:hAnsi="Segoe UI" w:cs="Segoe UI"/>
+          <w:color w:val="404040"/>
+          <w:sz w:val="24"/>
+        </w:rPr>
+        <w:t>circRNA</w:t>
+      </w:r>
+      <w:proofErr w:type="spellEnd"/>
+      <w:r>
+        <w:rPr>
+          <w:rFonts w:ascii="Segoe UI" w:hAnsi="Segoe UI" w:cs="Segoe UI"/>
+          <w:color w:val="404040"/>
+          <w:sz w:val="24"/>
+        </w:rPr>
+        <w:t>–</w:t>
+      </w:r>
+      <w:r>
+        <w:rPr>
+          <w:rFonts w:ascii="Segoe UI" w:hAnsi="Segoe UI" w:cs="Segoe UI"/>
+          <w:color w:val="404040"/>
+          <w:sz w:val="24"/>
+        </w:rPr>
+        <w:t>药物敏感性信息以辅助</w:t>
+      </w:r>
+      <w:proofErr w:type="gramStart"/>
+      <w:r>
+        <w:rPr>
+          <w:rFonts w:ascii="Segoe UI" w:hAnsi="Segoe UI" w:cs="Segoe UI"/>
+          <w:color w:val="404040"/>
+          <w:sz w:val="24"/>
+        </w:rPr>
+        <w:t>构建亚</w:t>
+      </w:r>
+      <w:proofErr w:type="gramEnd"/>
+      <w:r>
+        <w:rPr>
+          <w:rFonts w:ascii="Segoe UI" w:hAnsi="Segoe UI" w:cs="Segoe UI"/>
+          <w:color w:val="404040"/>
+          <w:sz w:val="24"/>
+        </w:rPr>
+        <w:t>细胞定位分类器。具体而言，我们从</w:t>
       </w:r>
       <w:r>
         <w:rPr>
@@ -11546,13 +12253,23 @@
         </w:rPr>
         <w:t>中获取了</w:t>
       </w:r>
-      <w:r>
-        <w:rPr>
-          <w:rFonts w:ascii="Segoe UI" w:hAnsi="Segoe UI" w:cs="Segoe UI"/>
-          <w:color w:val="404040"/>
-          <w:sz w:val="24"/>
-        </w:rPr>
-        <w:t>circRNA–</w:t>
+      <w:proofErr w:type="spellStart"/>
+      <w:r>
+        <w:rPr>
+          <w:rFonts w:ascii="Segoe UI" w:hAnsi="Segoe UI" w:cs="Segoe UI"/>
+          <w:color w:val="404040"/>
+          <w:sz w:val="24"/>
+        </w:rPr>
+        <w:t>circRNA</w:t>
+      </w:r>
+      <w:proofErr w:type="spellEnd"/>
+      <w:r>
+        <w:rPr>
+          <w:rFonts w:ascii="Segoe UI" w:hAnsi="Segoe UI" w:cs="Segoe UI"/>
+          <w:color w:val="404040"/>
+          <w:sz w:val="24"/>
+        </w:rPr>
+        <w:t>–</w:t>
       </w:r>
       <w:r>
         <w:rPr>
@@ -11562,6 +12279,7 @@
         </w:rPr>
         <w:t>药物敏感性关联数据，并进一步筛选出与本研究基准数据集（即具有定位标签的</w:t>
       </w:r>
+      <w:proofErr w:type="spellStart"/>
       <w:r>
         <w:rPr>
           <w:rFonts w:ascii="Segoe UI" w:hAnsi="Segoe UI" w:cs="Segoe UI"/>
@@ -11570,6 +12288,7 @@
         </w:rPr>
         <w:t>circRNA</w:t>
       </w:r>
+      <w:proofErr w:type="spellEnd"/>
       <w:r>
         <w:rPr>
           <w:rFonts w:ascii="Segoe UI" w:hAnsi="Segoe UI" w:cs="Segoe UI"/>
@@ -11594,6 +12313,7 @@
         </w:rPr>
         <w:t>个</w:t>
       </w:r>
+      <w:proofErr w:type="spellStart"/>
       <w:r>
         <w:rPr>
           <w:rFonts w:ascii="Segoe UI" w:hAnsi="Segoe UI" w:cs="Segoe UI"/>
@@ -11602,6 +12322,7 @@
         </w:rPr>
         <w:t>circRNA</w:t>
       </w:r>
+      <w:proofErr w:type="spellEnd"/>
       <w:r>
         <w:rPr>
           <w:rFonts w:ascii="Segoe UI" w:hAnsi="Segoe UI" w:cs="Segoe UI"/>
@@ -11645,13 +12366,23 @@
         </w:rPr>
         <w:t>在此基础上，我们构建了</w:t>
       </w:r>
-      <w:r>
-        <w:rPr>
-          <w:rFonts w:ascii="Segoe UI" w:hAnsi="Segoe UI" w:cs="Segoe UI"/>
-          <w:color w:val="404040"/>
-          <w:sz w:val="24"/>
-        </w:rPr>
-        <w:t>circRNA–</w:t>
+      <w:proofErr w:type="spellStart"/>
+      <w:r>
+        <w:rPr>
+          <w:rFonts w:ascii="Segoe UI" w:hAnsi="Segoe UI" w:cs="Segoe UI"/>
+          <w:color w:val="404040"/>
+          <w:sz w:val="24"/>
+        </w:rPr>
+        <w:t>circRNA</w:t>
+      </w:r>
+      <w:proofErr w:type="spellEnd"/>
+      <w:r>
+        <w:rPr>
+          <w:rFonts w:ascii="Segoe UI" w:hAnsi="Segoe UI" w:cs="Segoe UI"/>
+          <w:color w:val="404040"/>
+          <w:sz w:val="24"/>
+        </w:rPr>
+        <w:t>–</w:t>
       </w:r>
       <w:r>
         <w:rPr>
@@ -11661,6 +12392,7 @@
         </w:rPr>
         <w:t>药物异构关联网络，其中</w:t>
       </w:r>
+      <w:proofErr w:type="spellStart"/>
       <w:r>
         <w:rPr>
           <w:rFonts w:ascii="Segoe UI" w:hAnsi="Segoe UI" w:cs="Segoe UI"/>
@@ -11669,13 +12401,32 @@
         </w:rPr>
         <w:t>circRNA</w:t>
       </w:r>
-      <w:r>
-        <w:rPr>
-          <w:rFonts w:ascii="Segoe UI" w:hAnsi="Segoe UI" w:cs="Segoe UI"/>
-          <w:color w:val="404040"/>
-          <w:sz w:val="24"/>
-        </w:rPr>
-        <w:t>节点之间的边仍然依据</w:t>
+      <w:proofErr w:type="spellEnd"/>
+      <w:r>
+        <w:rPr>
+          <w:rFonts w:ascii="Segoe UI" w:hAnsi="Segoe UI" w:cs="Segoe UI"/>
+          <w:color w:val="404040"/>
+          <w:sz w:val="24"/>
+        </w:rPr>
+        <w:t>节点之间的</w:t>
+      </w:r>
+      <w:proofErr w:type="gramStart"/>
+      <w:r>
+        <w:rPr>
+          <w:rFonts w:ascii="Segoe UI" w:hAnsi="Segoe UI" w:cs="Segoe UI"/>
+          <w:color w:val="404040"/>
+          <w:sz w:val="24"/>
+        </w:rPr>
+        <w:t>边仍然</w:t>
+      </w:r>
+      <w:proofErr w:type="gramEnd"/>
+      <w:r>
+        <w:rPr>
+          <w:rFonts w:ascii="Segoe UI" w:hAnsi="Segoe UI" w:cs="Segoe UI"/>
+          <w:color w:val="404040"/>
+          <w:sz w:val="24"/>
+        </w:rPr>
+        <w:t>依据</w:t>
       </w:r>
       <m:oMath>
         <m:sSub>
@@ -11735,6 +12486,7 @@
         </w:rPr>
         <w:t>个</w:t>
       </w:r>
+      <w:proofErr w:type="spellStart"/>
       <w:r>
         <w:rPr>
           <w:rFonts w:ascii="Segoe UI" w:hAnsi="Segoe UI" w:cs="Segoe UI"/>
@@ -11743,6 +12495,7 @@
         </w:rPr>
         <w:t>circRNA</w:t>
       </w:r>
+      <w:proofErr w:type="spellEnd"/>
       <w:r>
         <w:rPr>
           <w:rFonts w:ascii="Segoe UI" w:hAnsi="Segoe UI" w:cs="Segoe UI"/>
@@ -11883,6 +12636,7 @@
         </w:rPr>
         <w:t>表示</w:t>
       </w:r>
+      <w:proofErr w:type="spellStart"/>
       <w:r>
         <w:rPr>
           <w:rFonts w:ascii="Segoe UI" w:hAnsi="Segoe UI" w:cs="Segoe UI"/>
@@ -11891,6 +12645,7 @@
         </w:rPr>
         <w:t>circRNA</w:t>
       </w:r>
+      <w:proofErr w:type="spellEnd"/>
       <w:r>
         <w:rPr>
           <w:rFonts w:ascii="Segoe UI" w:hAnsi="Segoe UI" w:cs="Segoe UI"/>
@@ -11968,6 +12723,7 @@
           <w:szCs w:val="28"/>
         </w:rPr>
       </w:pPr>
+      <w:proofErr w:type="spellStart"/>
       <w:r>
         <w:rPr>
           <w:rFonts w:ascii="Segoe UI" w:hAnsi="Segoe UI" w:cs="Segoe UI" w:hint="eastAsia"/>
@@ -11976,7 +12732,17 @@
           <w:szCs w:val="28"/>
         </w:rPr>
         <w:lastRenderedPageBreak/>
-        <w:t>circRNA-</w:t>
+        <w:t>circRNA</w:t>
+      </w:r>
+      <w:proofErr w:type="spellEnd"/>
+      <w:r>
+        <w:rPr>
+          <w:rFonts w:ascii="Segoe UI" w:hAnsi="Segoe UI" w:cs="Segoe UI" w:hint="eastAsia"/>
+          <w:color w:val="404040"/>
+          <w:sz w:val="28"/>
+          <w:szCs w:val="28"/>
+        </w:rPr>
+        <w:t>-</w:t>
       </w:r>
       <w:r>
         <w:rPr>
@@ -12083,6 +12849,7 @@
         </w:rPr>
         <w:t>，其亚细胞定位信息已被系统性地揭示。近年来，</w:t>
       </w:r>
+      <w:proofErr w:type="spellStart"/>
       <w:r>
         <w:rPr>
           <w:rFonts w:ascii="Segoe UI" w:hAnsi="Segoe UI" w:cs="Segoe UI"/>
@@ -12091,6 +12858,7 @@
         </w:rPr>
         <w:t>circRNA</w:t>
       </w:r>
+      <w:proofErr w:type="spellEnd"/>
       <w:r>
         <w:rPr>
           <w:rFonts w:ascii="Segoe UI" w:hAnsi="Segoe UI" w:cs="Segoe UI"/>
@@ -12115,6 +12883,7 @@
         </w:rPr>
         <w:t>之间的特异性调控关系也逐渐被研究所揭示。已有研究表明，</w:t>
       </w:r>
+      <w:proofErr w:type="spellStart"/>
       <w:r>
         <w:rPr>
           <w:rFonts w:ascii="Segoe UI" w:hAnsi="Segoe UI" w:cs="Segoe UI"/>
@@ -12123,6 +12892,7 @@
         </w:rPr>
         <w:t>circRNA</w:t>
       </w:r>
+      <w:proofErr w:type="spellEnd"/>
       <w:r>
         <w:rPr>
           <w:rFonts w:ascii="Segoe UI" w:hAnsi="Segoe UI" w:cs="Segoe UI"/>
@@ -12274,6 +13044,7 @@
         </w:rPr>
         <w:t>这一机制进一步揭示了</w:t>
       </w:r>
+      <w:proofErr w:type="spellStart"/>
       <w:r>
         <w:rPr>
           <w:rFonts w:ascii="Segoe UI" w:hAnsi="Segoe UI" w:cs="Segoe UI"/>
@@ -12282,6 +13053,7 @@
         </w:rPr>
         <w:t>circRNA</w:t>
       </w:r>
+      <w:proofErr w:type="spellEnd"/>
       <w:r>
         <w:rPr>
           <w:rFonts w:ascii="Segoe UI" w:hAnsi="Segoe UI" w:cs="Segoe UI"/>
@@ -12491,13 +13263,23 @@
         </w:rPr>
         <w:t>基于此生物学背景，本研究引入</w:t>
       </w:r>
-      <w:r>
-        <w:rPr>
-          <w:rFonts w:ascii="Segoe UI" w:hAnsi="Segoe UI" w:cs="Segoe UI"/>
-          <w:color w:val="404040"/>
-          <w:sz w:val="24"/>
-        </w:rPr>
-        <w:t>circRNA–miRNA</w:t>
+      <w:proofErr w:type="spellStart"/>
+      <w:r>
+        <w:rPr>
+          <w:rFonts w:ascii="Segoe UI" w:hAnsi="Segoe UI" w:cs="Segoe UI"/>
+          <w:color w:val="404040"/>
+          <w:sz w:val="24"/>
+        </w:rPr>
+        <w:t>circRNA</w:t>
+      </w:r>
+      <w:proofErr w:type="spellEnd"/>
+      <w:r>
+        <w:rPr>
+          <w:rFonts w:ascii="Segoe UI" w:hAnsi="Segoe UI" w:cs="Segoe UI"/>
+          <w:color w:val="404040"/>
+          <w:sz w:val="24"/>
+        </w:rPr>
+        <w:t>–miRNA</w:t>
       </w:r>
       <w:r>
         <w:rPr>
@@ -12523,6 +13305,7 @@
         </w:rPr>
         <w:t>的亚细胞定位数据，以此辅助构建更具生物学解释力的</w:t>
       </w:r>
+      <w:proofErr w:type="spellStart"/>
       <w:r>
         <w:rPr>
           <w:rFonts w:ascii="Segoe UI" w:hAnsi="Segoe UI" w:cs="Segoe UI"/>
@@ -12531,6 +13314,7 @@
         </w:rPr>
         <w:t>circRNA</w:t>
       </w:r>
+      <w:proofErr w:type="spellEnd"/>
       <w:r>
         <w:rPr>
           <w:rFonts w:ascii="Segoe UI" w:hAnsi="Segoe UI" w:cs="Segoe UI"/>
@@ -12539,6 +13323,7 @@
         </w:rPr>
         <w:t>亚细胞定位分类器。我们从</w:t>
       </w:r>
+      <w:proofErr w:type="spellStart"/>
       <w:r>
         <w:rPr>
           <w:rFonts w:ascii="Segoe UI" w:hAnsi="Segoe UI" w:cs="Segoe UI"/>
@@ -12547,6 +13332,7 @@
         </w:rPr>
         <w:t>circBank</w:t>
       </w:r>
+      <w:proofErr w:type="spellEnd"/>
       <w:r>
         <w:rPr>
           <w:rFonts w:ascii="Segoe UI" w:hAnsi="Segoe UI" w:cs="Segoe UI"/>
@@ -12555,13 +13341,23 @@
         </w:rPr>
         <w:t>数据库中提取了</w:t>
       </w:r>
-      <w:r>
-        <w:rPr>
-          <w:rFonts w:ascii="Segoe UI" w:hAnsi="Segoe UI" w:cs="Segoe UI"/>
-          <w:color w:val="404040"/>
-          <w:sz w:val="24"/>
-        </w:rPr>
-        <w:t>circRNA–miRNA</w:t>
+      <w:proofErr w:type="spellStart"/>
+      <w:r>
+        <w:rPr>
+          <w:rFonts w:ascii="Segoe UI" w:hAnsi="Segoe UI" w:cs="Segoe UI"/>
+          <w:color w:val="404040"/>
+          <w:sz w:val="24"/>
+        </w:rPr>
+        <w:t>circRNA</w:t>
+      </w:r>
+      <w:proofErr w:type="spellEnd"/>
+      <w:r>
+        <w:rPr>
+          <w:rFonts w:ascii="Segoe UI" w:hAnsi="Segoe UI" w:cs="Segoe UI"/>
+          <w:color w:val="404040"/>
+          <w:sz w:val="24"/>
+        </w:rPr>
+        <w:t>–miRNA</w:t>
       </w:r>
       <w:r>
         <w:rPr>
@@ -12571,6 +13367,7 @@
         </w:rPr>
         <w:t>关联信息，并筛选出与本研究数据集中的</w:t>
       </w:r>
+      <w:proofErr w:type="spellStart"/>
       <w:r>
         <w:rPr>
           <w:rFonts w:ascii="Segoe UI" w:hAnsi="Segoe UI" w:cs="Segoe UI"/>
@@ -12579,6 +13376,7 @@
         </w:rPr>
         <w:t>circRNA</w:t>
       </w:r>
+      <w:proofErr w:type="spellEnd"/>
       <w:r>
         <w:rPr>
           <w:rFonts w:ascii="Segoe UI" w:hAnsi="Segoe UI" w:cs="Segoe UI"/>
@@ -12603,6 +13401,7 @@
         </w:rPr>
         <w:t>个</w:t>
       </w:r>
+      <w:proofErr w:type="spellStart"/>
       <w:r>
         <w:rPr>
           <w:rFonts w:ascii="Segoe UI" w:hAnsi="Segoe UI" w:cs="Segoe UI"/>
@@ -12611,6 +13410,7 @@
         </w:rPr>
         <w:t>circRNA</w:t>
       </w:r>
+      <w:proofErr w:type="spellEnd"/>
       <w:r>
         <w:rPr>
           <w:rFonts w:ascii="Segoe UI" w:hAnsi="Segoe UI" w:cs="Segoe UI"/>
@@ -12679,13 +13479,23 @@
         </w:rPr>
         <w:t>随后，我们构建了</w:t>
       </w:r>
-      <w:r>
-        <w:rPr>
-          <w:rFonts w:ascii="Segoe UI" w:hAnsi="Segoe UI" w:cs="Segoe UI"/>
-          <w:color w:val="404040"/>
-          <w:sz w:val="24"/>
-        </w:rPr>
-        <w:t>circRNA–miRNA</w:t>
+      <w:proofErr w:type="spellStart"/>
+      <w:r>
+        <w:rPr>
+          <w:rFonts w:ascii="Segoe UI" w:hAnsi="Segoe UI" w:cs="Segoe UI"/>
+          <w:color w:val="404040"/>
+          <w:sz w:val="24"/>
+        </w:rPr>
+        <w:t>circRNA</w:t>
+      </w:r>
+      <w:proofErr w:type="spellEnd"/>
+      <w:r>
+        <w:rPr>
+          <w:rFonts w:ascii="Segoe UI" w:hAnsi="Segoe UI" w:cs="Segoe UI"/>
+          <w:color w:val="404040"/>
+          <w:sz w:val="24"/>
+        </w:rPr>
+        <w:t>–miRNA</w:t>
       </w:r>
       <w:r>
         <w:rPr>
@@ -12695,6 +13505,7 @@
         </w:rPr>
         <w:t>异构关联网络。该网络中，</w:t>
       </w:r>
+      <w:proofErr w:type="spellStart"/>
       <w:r>
         <w:rPr>
           <w:rFonts w:ascii="Segoe UI" w:hAnsi="Segoe UI" w:cs="Segoe UI"/>
@@ -12703,6 +13514,7 @@
         </w:rPr>
         <w:t>circRNA</w:t>
       </w:r>
+      <w:proofErr w:type="spellEnd"/>
       <w:r>
         <w:rPr>
           <w:rFonts w:ascii="Segoe UI" w:hAnsi="Segoe UI" w:cs="Segoe UI"/>
@@ -12769,6 +13581,7 @@
         </w:rPr>
         <w:t>节点则作为新的节点类型加入网络，</w:t>
       </w:r>
+      <w:proofErr w:type="spellStart"/>
       <w:r>
         <w:rPr>
           <w:rFonts w:ascii="Segoe UI" w:hAnsi="Segoe UI" w:cs="Segoe UI"/>
@@ -12777,6 +13590,7 @@
         </w:rPr>
         <w:t>circRNA</w:t>
       </w:r>
+      <w:proofErr w:type="spellEnd"/>
       <w:r>
         <w:rPr>
           <w:rFonts w:ascii="Segoe UI" w:hAnsi="Segoe UI" w:cs="Segoe UI"/>
@@ -12857,7 +13671,16 @@
           <w:color w:val="404040"/>
           <w:sz w:val="24"/>
         </w:rPr>
-        <w:t>，其中</w:t>
+        <w:t>，</w:t>
+      </w:r>
+      <w:proofErr w:type="gramStart"/>
+      <w:r>
+        <w:rPr>
+          <w:rFonts w:ascii="Segoe UI" w:hAnsi="Segoe UI" w:cs="Segoe UI"/>
+          <w:color w:val="404040"/>
+          <w:sz w:val="24"/>
+        </w:rPr>
+        <w:t>其中</w:t>
       </w:r>
       <w:r>
         <w:rPr>
@@ -12867,6 +13690,7 @@
         </w:rPr>
         <w:t>“</w:t>
       </w:r>
+      <w:proofErr w:type="gramEnd"/>
       <m:oMath>
         <m:sSub>
           <m:sSubPr>
@@ -12917,6 +13741,7 @@
         </w:rPr>
         <w:t>代表</w:t>
       </w:r>
+      <w:proofErr w:type="spellStart"/>
       <w:r>
         <w:rPr>
           <w:rFonts w:ascii="Segoe UI" w:hAnsi="Segoe UI" w:cs="Segoe UI"/>
@@ -12925,13 +13750,23 @@
         </w:rPr>
         <w:t>circRNA</w:t>
       </w:r>
-      <w:r>
-        <w:rPr>
-          <w:rFonts w:ascii="Segoe UI" w:hAnsi="Segoe UI" w:cs="Segoe UI"/>
-          <w:color w:val="404040"/>
-          <w:sz w:val="24"/>
-        </w:rPr>
-        <w:t>节点，</w:t>
+      <w:proofErr w:type="spellEnd"/>
+      <w:r>
+        <w:rPr>
+          <w:rFonts w:ascii="Segoe UI" w:hAnsi="Segoe UI" w:cs="Segoe UI"/>
+          <w:color w:val="404040"/>
+          <w:sz w:val="24"/>
+        </w:rPr>
+        <w:t>节点</w:t>
+      </w:r>
+      <w:proofErr w:type="gramStart"/>
+      <w:r>
+        <w:rPr>
+          <w:rFonts w:ascii="Segoe UI" w:hAnsi="Segoe UI" w:cs="Segoe UI"/>
+          <w:color w:val="404040"/>
+          <w:sz w:val="24"/>
+        </w:rPr>
+        <w:t>，</w:t>
       </w:r>
       <w:r>
         <w:rPr>
@@ -12941,6 +13776,7 @@
         </w:rPr>
         <w:t>“</w:t>
       </w:r>
+      <w:proofErr w:type="gramEnd"/>
       <m:oMath>
         <m:sSub>
           <m:sSubPr>
@@ -13075,6 +13911,7 @@
         </w:rPr>
         <w:t>的定位信息来自</w:t>
       </w:r>
+      <w:proofErr w:type="spellStart"/>
       <w:r>
         <w:rPr>
           <w:rFonts w:ascii="Segoe UI" w:hAnsi="Segoe UI" w:cs="Segoe UI"/>
@@ -13083,6 +13920,7 @@
         </w:rPr>
         <w:t>RNALocate</w:t>
       </w:r>
+      <w:proofErr w:type="spellEnd"/>
       <w:r>
         <w:rPr>
           <w:rFonts w:ascii="Segoe UI" w:hAnsi="Segoe UI" w:cs="Segoe UI"/>
@@ -13107,6 +13945,7 @@
         </w:rPr>
         <w:t>、</w:t>
       </w:r>
+      <w:proofErr w:type="spellStart"/>
       <w:r>
         <w:rPr>
           <w:rFonts w:ascii="Segoe UI" w:hAnsi="Segoe UI" w:cs="Segoe UI"/>
@@ -13115,6 +13954,7 @@
         </w:rPr>
         <w:t>Exomere</w:t>
       </w:r>
+      <w:proofErr w:type="spellEnd"/>
       <w:r>
         <w:rPr>
           <w:rFonts w:ascii="Segoe UI" w:hAnsi="Segoe UI" w:cs="Segoe UI"/>
@@ -13155,6 +13995,7 @@
         </w:rPr>
         <w:t>、</w:t>
       </w:r>
+      <w:proofErr w:type="spellStart"/>
       <w:r>
         <w:rPr>
           <w:rFonts w:ascii="Segoe UI" w:hAnsi="Segoe UI" w:cs="Segoe UI"/>
@@ -13163,6 +14004,7 @@
         </w:rPr>
         <w:t>Microvesicle</w:t>
       </w:r>
+      <w:proofErr w:type="spellEnd"/>
       <w:r>
         <w:rPr>
           <w:rFonts w:ascii="Segoe UI" w:hAnsi="Segoe UI" w:cs="Segoe UI"/>
@@ -13202,8 +14044,18 @@
           <w:color w:val="404040"/>
           <w:sz w:val="24"/>
         </w:rPr>
-        <w:t xml:space="preserve"> Supermere</w:t>
-      </w:r>
+        <w:t xml:space="preserve"> </w:t>
+      </w:r>
+      <w:proofErr w:type="spellStart"/>
+      <w:r>
+        <w:rPr>
+          <w:rFonts w:ascii="Segoe UI" w:hAnsi="Segoe UI" w:cs="Segoe UI"/>
+          <w:color w:val="404040"/>
+          <w:sz w:val="24"/>
+        </w:rPr>
+        <w:t>Supermere</w:t>
+      </w:r>
+      <w:proofErr w:type="spellEnd"/>
       <w:r>
         <w:rPr>
           <w:rFonts w:ascii="Segoe UI" w:hAnsi="Segoe UI" w:cs="Segoe UI"/>
@@ -13352,6 +14204,7 @@
         </w:rPr>
         <w:t>综上所述，在本节中我们综合利用了多种类型的</w:t>
       </w:r>
+      <w:proofErr w:type="spellStart"/>
       <w:r>
         <w:rPr>
           <w:rFonts w:ascii="Segoe UI" w:hAnsi="Segoe UI" w:cs="Segoe UI"/>
@@ -13360,6 +14213,7 @@
         </w:rPr>
         <w:t>circRNA</w:t>
       </w:r>
+      <w:proofErr w:type="spellEnd"/>
       <w:r>
         <w:rPr>
           <w:rFonts w:ascii="Segoe UI" w:hAnsi="Segoe UI" w:cs="Segoe UI"/>
@@ -13424,6 +14278,7 @@
         </w:rPr>
         <w:t>）、</w:t>
       </w:r>
+      <w:proofErr w:type="spellStart"/>
       <w:r>
         <w:rPr>
           <w:rFonts w:ascii="Segoe UI" w:hAnsi="Segoe UI" w:cs="Segoe UI"/>
@@ -13432,6 +14287,7 @@
         </w:rPr>
         <w:t>circRNA</w:t>
       </w:r>
+      <w:proofErr w:type="spellEnd"/>
       <w:r>
         <w:rPr>
           <w:rFonts w:ascii="Segoe UI" w:hAnsi="Segoe UI" w:cs="Segoe UI"/>
@@ -13440,13 +14296,23 @@
         </w:rPr>
         <w:t>序列相似性功能网络、</w:t>
       </w:r>
-      <w:r>
-        <w:rPr>
-          <w:rFonts w:ascii="Segoe UI" w:hAnsi="Segoe UI" w:cs="Segoe UI" w:hint="eastAsia"/>
-          <w:color w:val="404040"/>
-          <w:sz w:val="24"/>
-        </w:rPr>
-        <w:t>预训练模型、</w:t>
+      <w:proofErr w:type="gramStart"/>
+      <w:r>
+        <w:rPr>
+          <w:rFonts w:ascii="Segoe UI" w:hAnsi="Segoe UI" w:cs="Segoe UI" w:hint="eastAsia"/>
+          <w:color w:val="404040"/>
+          <w:sz w:val="24"/>
+        </w:rPr>
+        <w:t>预训练</w:t>
+      </w:r>
+      <w:proofErr w:type="gramEnd"/>
+      <w:r>
+        <w:rPr>
+          <w:rFonts w:ascii="Segoe UI" w:hAnsi="Segoe UI" w:cs="Segoe UI" w:hint="eastAsia"/>
+          <w:color w:val="404040"/>
+          <w:sz w:val="24"/>
+        </w:rPr>
+        <w:t>模型、</w:t>
       </w:r>
       <w:r>
         <w:rPr>
@@ -13462,8 +14328,18 @@
           <w:color w:val="404040"/>
           <w:sz w:val="24"/>
         </w:rPr>
-        <w:t>K-mer</w:t>
-      </w:r>
+        <w:t>K-</w:t>
+      </w:r>
+      <w:proofErr w:type="spellStart"/>
+      <w:r>
+        <w:rPr>
+          <w:rFonts w:ascii="Segoe UI" w:hAnsi="Segoe UI" w:cs="Segoe UI"/>
+          <w:color w:val="404040"/>
+          <w:sz w:val="24"/>
+        </w:rPr>
+        <w:t>mer</w:t>
+      </w:r>
+      <w:proofErr w:type="spellEnd"/>
       <w:r>
         <w:rPr>
           <w:rFonts w:ascii="Segoe UI" w:hAnsi="Segoe UI" w:cs="Segoe UI"/>
@@ -13488,6 +14364,7 @@
         </w:rPr>
         <w:t>的亚细胞定位信息。该多模态信息融合策略有望进一步提升</w:t>
       </w:r>
+      <w:proofErr w:type="spellStart"/>
       <w:r>
         <w:rPr>
           <w:rFonts w:ascii="Segoe UI" w:hAnsi="Segoe UI" w:cs="Segoe UI"/>
@@ -13496,6 +14373,7 @@
         </w:rPr>
         <w:t>circRNA</w:t>
       </w:r>
+      <w:proofErr w:type="spellEnd"/>
       <w:r>
         <w:rPr>
           <w:rFonts w:ascii="Segoe UI" w:hAnsi="Segoe UI" w:cs="Segoe UI"/>
@@ -13571,6 +14449,7 @@
               </w:rPr>
               <w:t xml:space="preserve">Number of </w:t>
             </w:r>
+            <w:proofErr w:type="spellStart"/>
             <w:r>
               <w:rPr>
                 <w:rFonts w:ascii="Segoe UI" w:hAnsi="Segoe UI" w:cs="Segoe UI" w:hint="eastAsia"/>
@@ -13589,6 +14468,7 @@
               </w:rPr>
               <w:t>RNAs</w:t>
             </w:r>
+            <w:proofErr w:type="spellEnd"/>
           </w:p>
         </w:tc>
         <w:tc>
@@ -13659,13 +14539,23 @@
                 <w:sz w:val="24"/>
               </w:rPr>
             </w:pPr>
+            <w:proofErr w:type="spellStart"/>
             <w:r>
               <w:rPr>
                 <w:rFonts w:ascii="Segoe UI" w:hAnsi="Segoe UI" w:cs="Segoe UI" w:hint="eastAsia"/>
                 <w:color w:val="404040"/>
                 <w:sz w:val="24"/>
               </w:rPr>
-              <w:t>circRNA-disease</w:t>
+              <w:t>circRNA</w:t>
+            </w:r>
+            <w:proofErr w:type="spellEnd"/>
+            <w:r>
+              <w:rPr>
+                <w:rFonts w:ascii="Segoe UI" w:hAnsi="Segoe UI" w:cs="Segoe UI" w:hint="eastAsia"/>
+                <w:color w:val="404040"/>
+                <w:sz w:val="24"/>
+              </w:rPr>
+              <w:t>-disease</w:t>
             </w:r>
           </w:p>
         </w:tc>
@@ -13757,6 +14647,7 @@
                 <w:sz w:val="24"/>
               </w:rPr>
             </w:pPr>
+            <w:proofErr w:type="spellStart"/>
             <w:r>
               <w:rPr>
                 <w:rFonts w:ascii="Segoe UI" w:hAnsi="Segoe UI" w:cs="Segoe UI" w:hint="eastAsia"/>
@@ -13765,6 +14656,7 @@
               </w:rPr>
               <w:t>circRNA-durg</w:t>
             </w:r>
+            <w:proofErr w:type="spellEnd"/>
           </w:p>
         </w:tc>
         <w:tc>
@@ -13855,13 +14747,23 @@
                 <w:sz w:val="24"/>
               </w:rPr>
             </w:pPr>
+            <w:proofErr w:type="spellStart"/>
             <w:r>
               <w:rPr>
                 <w:rFonts w:ascii="Segoe UI" w:hAnsi="Segoe UI" w:cs="Segoe UI" w:hint="eastAsia"/>
                 <w:color w:val="404040"/>
                 <w:sz w:val="24"/>
               </w:rPr>
-              <w:t>circRNA-miRNA</w:t>
+              <w:t>circRNA</w:t>
+            </w:r>
+            <w:proofErr w:type="spellEnd"/>
+            <w:r>
+              <w:rPr>
+                <w:rFonts w:ascii="Segoe UI" w:hAnsi="Segoe UI" w:cs="Segoe UI" w:hint="eastAsia"/>
+                <w:color w:val="404040"/>
+                <w:sz w:val="24"/>
+              </w:rPr>
+              <w:t>-miRNA</w:t>
             </w:r>
           </w:p>
         </w:tc>
@@ -13985,6 +14887,7 @@
       <w:r>
         <w:t xml:space="preserve">Overview of three association networks for </w:t>
       </w:r>
+      <w:proofErr w:type="spellStart"/>
       <w:r>
         <w:rPr>
           <w:rFonts w:hint="eastAsia"/>
@@ -14001,7 +14904,11 @@
         <w:t>rc</w:t>
       </w:r>
       <w:r>
-        <w:t>RNAs in dataset S.</w:t>
+        <w:t>RNAs</w:t>
+      </w:r>
+      <w:proofErr w:type="spellEnd"/>
+      <w:r>
+        <w:t xml:space="preserve"> in dataset S.</w:t>
       </w:r>
       <w:bookmarkEnd w:id="7"/>
     </w:p>
@@ -14015,6 +14922,7 @@
           <w:szCs w:val="48"/>
         </w:rPr>
       </w:pPr>
+      <w:proofErr w:type="spellStart"/>
       <w:r>
         <w:rPr>
           <w:rFonts w:ascii="Segoe UI" w:hAnsi="Segoe UI" w:cs="Segoe UI" w:hint="eastAsia"/>
@@ -14024,6 +14932,7 @@
         </w:rPr>
         <w:t>circRNA</w:t>
       </w:r>
+      <w:proofErr w:type="spellEnd"/>
       <w:r>
         <w:rPr>
           <w:rFonts w:ascii="Segoe UI" w:hAnsi="Segoe UI" w:cs="Segoe UI" w:hint="eastAsia"/>
@@ -14042,6 +14951,7 @@
           <w:sz w:val="24"/>
         </w:rPr>
       </w:pPr>
+      <w:proofErr w:type="spellStart"/>
       <w:r>
         <w:rPr>
           <w:rFonts w:ascii="Segoe UI" w:hAnsi="Segoe UI" w:cs="Segoe UI" w:hint="eastAsia"/>
@@ -14050,6 +14960,7 @@
         </w:rPr>
         <w:t>circRNA</w:t>
       </w:r>
+      <w:proofErr w:type="spellEnd"/>
       <w:r>
         <w:rPr>
           <w:rFonts w:ascii="Segoe UI" w:hAnsi="Segoe UI" w:cs="Segoe UI" w:hint="eastAsia"/>
@@ -14066,6 +14977,7 @@
         </w:rPr>
         <w:t xml:space="preserve"> </w:t>
       </w:r>
+      <w:proofErr w:type="spellStart"/>
       <w:r>
         <w:rPr>
           <w:rFonts w:ascii="Segoe UI" w:hAnsi="Segoe UI" w:cs="Segoe UI" w:hint="eastAsia"/>
@@ -14074,6 +14986,7 @@
         </w:rPr>
         <w:t>circRNA</w:t>
       </w:r>
+      <w:proofErr w:type="spellEnd"/>
       <w:r>
         <w:rPr>
           <w:rFonts w:ascii="Segoe UI" w:hAnsi="Segoe UI" w:cs="Segoe UI" w:hint="eastAsia"/>
@@ -14138,6 +15051,7 @@
         </w:rPr>
         <w:t>方法的帮助下获得了信息丰富的</w:t>
       </w:r>
+      <w:proofErr w:type="spellStart"/>
       <w:r>
         <w:rPr>
           <w:rFonts w:ascii="Segoe UI" w:hAnsi="Segoe UI" w:cs="Segoe UI" w:hint="eastAsia"/>
@@ -14146,6 +15060,7 @@
         </w:rPr>
         <w:t>circRNA</w:t>
       </w:r>
+      <w:proofErr w:type="spellEnd"/>
       <w:r>
         <w:rPr>
           <w:rFonts w:ascii="Segoe UI" w:hAnsi="Segoe UI" w:cs="Segoe UI" w:hint="eastAsia"/>
@@ -14250,7 +15165,43 @@
           <w:color w:val="404040"/>
           <w:sz w:val="24"/>
         </w:rPr>
-        <w:t>序列相似性网络及功能相似性网络均属于此类非欧几里得结构数据。为有效处理此类数据，近年来提出了多种高效的图结构建模方法，其中，网络嵌入算法是一类核心技术，它能够将图中每一个节点映射为低维数值向量，从而便于后续的特征融合与模型训练。</w:t>
+        <w:t>序列相似性网络及功能相似</w:t>
+      </w:r>
+      <w:proofErr w:type="gramStart"/>
+      <w:r>
+        <w:rPr>
+          <w:rFonts w:ascii="Segoe UI" w:hAnsi="Segoe UI" w:cs="Segoe UI"/>
+          <w:color w:val="404040"/>
+          <w:sz w:val="24"/>
+        </w:rPr>
+        <w:t>性网络</w:t>
+      </w:r>
+      <w:proofErr w:type="gramEnd"/>
+      <w:r>
+        <w:rPr>
+          <w:rFonts w:ascii="Segoe UI" w:hAnsi="Segoe UI" w:cs="Segoe UI"/>
+          <w:color w:val="404040"/>
+          <w:sz w:val="24"/>
+        </w:rPr>
+        <w:t>均属于此类非欧几里得结构数据。为有效处理此类数据，近年来提出了多种高效的</w:t>
+      </w:r>
+      <w:proofErr w:type="gramStart"/>
+      <w:r>
+        <w:rPr>
+          <w:rFonts w:ascii="Segoe UI" w:hAnsi="Segoe UI" w:cs="Segoe UI"/>
+          <w:color w:val="404040"/>
+          <w:sz w:val="24"/>
+        </w:rPr>
+        <w:t>图结构</w:t>
+      </w:r>
+      <w:proofErr w:type="gramEnd"/>
+      <w:r>
+        <w:rPr>
+          <w:rFonts w:ascii="Segoe UI" w:hAnsi="Segoe UI" w:cs="Segoe UI"/>
+          <w:color w:val="404040"/>
+          <w:sz w:val="24"/>
+        </w:rPr>
+        <w:t>建模方法，其中，网络嵌入算法是一类核心技术，它能够将图中每一个节点映射为低维数值向量，从而便于后续的特征融合与模型训练。</w:t>
       </w:r>
     </w:p>
     <w:p>
@@ -14376,6 +15327,7 @@
         </w:rPr>
         <w:t>对多个</w:t>
       </w:r>
+      <w:proofErr w:type="spellStart"/>
       <w:r>
         <w:rPr>
           <w:rFonts w:ascii="Segoe UI" w:hAnsi="Segoe UI" w:cs="Segoe UI"/>
@@ -14408,6 +15360,7 @@
         </w:rPr>
         <w:t>RNA</w:t>
       </w:r>
+      <w:proofErr w:type="spellEnd"/>
       <w:r>
         <w:rPr>
           <w:rFonts w:ascii="Segoe UI" w:hAnsi="Segoe UI" w:cs="Segoe UI"/>
@@ -14416,6 +15369,7 @@
         </w:rPr>
         <w:t>网络进行编码，从而提取</w:t>
       </w:r>
+      <w:proofErr w:type="spellStart"/>
       <w:r>
         <w:rPr>
           <w:rFonts w:ascii="Segoe UI" w:hAnsi="Segoe UI" w:cs="Segoe UI"/>
@@ -14448,6 +15402,7 @@
         </w:rPr>
         <w:t>RNA</w:t>
       </w:r>
+      <w:proofErr w:type="spellEnd"/>
       <w:r>
         <w:rPr>
           <w:rFonts w:ascii="Segoe UI" w:hAnsi="Segoe UI" w:cs="Segoe UI"/>
@@ -14456,6 +15411,7 @@
         </w:rPr>
         <w:t>的结构化特征信息。具体而言，我们从</w:t>
       </w:r>
+      <w:proofErr w:type="spellStart"/>
       <w:r>
         <w:rPr>
           <w:rFonts w:ascii="Segoe UI" w:hAnsi="Segoe UI" w:cs="Segoe UI"/>
@@ -14488,6 +15444,7 @@
         </w:rPr>
         <w:t>RNA</w:t>
       </w:r>
+      <w:proofErr w:type="spellEnd"/>
       <w:r>
         <w:rPr>
           <w:rFonts w:ascii="Segoe UI" w:hAnsi="Segoe UI" w:cs="Segoe UI"/>
@@ -14554,6 +15511,7 @@
         </w:rPr>
         <w:t>中提取了每个</w:t>
       </w:r>
+      <w:proofErr w:type="spellStart"/>
       <w:r>
         <w:rPr>
           <w:rFonts w:ascii="Segoe UI" w:hAnsi="Segoe UI" w:cs="Segoe UI"/>
@@ -14586,6 +15544,7 @@
         </w:rPr>
         <w:t>RNA</w:t>
       </w:r>
+      <w:proofErr w:type="spellEnd"/>
       <w:r>
         <w:rPr>
           <w:rFonts w:ascii="Segoe UI" w:hAnsi="Segoe UI" w:cs="Segoe UI"/>
@@ -14610,6 +15569,7 @@
         </w:rPr>
         <w:t>维嵌入向量；同时，在</w:t>
       </w:r>
+      <w:proofErr w:type="spellStart"/>
       <w:r>
         <w:rPr>
           <w:rFonts w:ascii="Segoe UI" w:hAnsi="Segoe UI" w:cs="Segoe UI"/>
@@ -14642,6 +15602,7 @@
         </w:rPr>
         <w:t>RNA</w:t>
       </w:r>
+      <w:proofErr w:type="spellEnd"/>
       <w:r>
         <w:rPr>
           <w:rFonts w:ascii="Segoe UI" w:hAnsi="Segoe UI" w:cs="Segoe UI"/>
@@ -14690,6 +15651,7 @@
         </w:rPr>
         <w:t>和</w:t>
       </w:r>
+      <w:proofErr w:type="spellStart"/>
       <w:r>
         <w:rPr>
           <w:rFonts w:ascii="Segoe UI" w:hAnsi="Segoe UI" w:cs="Segoe UI"/>
@@ -14722,6 +15684,7 @@
         </w:rPr>
         <w:t>RNA</w:t>
       </w:r>
+      <w:proofErr w:type="spellEnd"/>
       <w:r>
         <w:rPr>
           <w:rFonts w:ascii="Segoe UI" w:hAnsi="Segoe UI" w:cs="Segoe UI"/>
@@ -14754,6 +15717,7 @@
         </w:rPr>
         <w:t>三类关联网络中，分别为每个</w:t>
       </w:r>
+      <w:proofErr w:type="spellStart"/>
       <w:r>
         <w:rPr>
           <w:rFonts w:ascii="Segoe UI" w:hAnsi="Segoe UI" w:cs="Segoe UI"/>
@@ -14786,6 +15750,7 @@
         </w:rPr>
         <w:t>RNA</w:t>
       </w:r>
+      <w:proofErr w:type="spellEnd"/>
       <w:r>
         <w:rPr>
           <w:rFonts w:ascii="Segoe UI" w:hAnsi="Segoe UI" w:cs="Segoe UI"/>
@@ -14969,6 +15934,7 @@
         </w:rPr>
         <w:t>——</w:t>
       </w:r>
+      <w:proofErr w:type="gramStart"/>
       <w:r>
         <w:rPr>
           <w:rFonts w:ascii="Segoe UI" w:hAnsi="Segoe UI" w:cs="Segoe UI"/>
@@ -14985,6 +15951,7 @@
         </w:rPr>
         <w:t>(</w:t>
       </w:r>
+      <w:proofErr w:type="gramEnd"/>
       <w:r>
         <w:rPr>
           <w:rFonts w:ascii="Segoe UI" w:hAnsi="Segoe UI" w:cs="Segoe UI"/>
@@ -15184,6 +16151,7 @@
         </w:rPr>
         <w:t>从</w:t>
       </w:r>
+      <w:proofErr w:type="spellStart"/>
       <w:r>
         <w:rPr>
           <w:rFonts w:ascii="Segoe UI" w:hAnsi="Segoe UI" w:cs="Segoe UI" w:hint="eastAsia"/>
@@ -15198,7 +16166,16 @@
           <w:color w:val="404040"/>
           <w:sz w:val="24"/>
         </w:rPr>
-        <w:t>RNA–</w:t>
+        <w:t>RNA</w:t>
+      </w:r>
+      <w:proofErr w:type="spellEnd"/>
+      <w:r>
+        <w:rPr>
+          <w:rFonts w:ascii="Segoe UI" w:hAnsi="Segoe UI" w:cs="Segoe UI"/>
+          <w:color w:val="404040"/>
+          <w:sz w:val="24"/>
+        </w:rPr>
+        <w:t>–</w:t>
       </w:r>
       <w:r>
         <w:rPr>
@@ -15216,6 +16193,7 @@
         </w:rPr>
         <w:t>、</w:t>
       </w:r>
+      <w:proofErr w:type="spellStart"/>
       <w:r>
         <w:rPr>
           <w:rFonts w:ascii="Segoe UI" w:hAnsi="Segoe UI" w:cs="Segoe UI" w:hint="eastAsia"/>
@@ -15230,7 +16208,16 @@
           <w:color w:val="404040"/>
           <w:sz w:val="24"/>
         </w:rPr>
-        <w:t>RNA–</w:t>
+        <w:t>RNA</w:t>
+      </w:r>
+      <w:proofErr w:type="spellEnd"/>
+      <w:r>
+        <w:rPr>
+          <w:rFonts w:ascii="Segoe UI" w:hAnsi="Segoe UI" w:cs="Segoe UI"/>
+          <w:color w:val="404040"/>
+          <w:sz w:val="24"/>
+        </w:rPr>
+        <w:t>–</w:t>
       </w:r>
       <w:r>
         <w:rPr>
@@ -15248,6 +16235,7 @@
         </w:rPr>
         <w:t>以及</w:t>
       </w:r>
+      <w:proofErr w:type="spellStart"/>
       <w:r>
         <w:rPr>
           <w:rFonts w:ascii="Segoe UI" w:hAnsi="Segoe UI" w:cs="Segoe UI" w:hint="eastAsia"/>
@@ -15262,7 +16250,16 @@
           <w:color w:val="404040"/>
           <w:sz w:val="24"/>
         </w:rPr>
-        <w:t>RNA–m</w:t>
+        <w:t>RNA</w:t>
+      </w:r>
+      <w:proofErr w:type="spellEnd"/>
+      <w:r>
+        <w:rPr>
+          <w:rFonts w:ascii="Segoe UI" w:hAnsi="Segoe UI" w:cs="Segoe UI"/>
+          <w:color w:val="404040"/>
+          <w:sz w:val="24"/>
+        </w:rPr>
+        <w:t>–m</w:t>
       </w:r>
       <w:r>
         <w:rPr>
@@ -15288,6 +16285,7 @@
         </w:rPr>
         <w:t>三类关联网络中获得的原始</w:t>
       </w:r>
+      <w:proofErr w:type="spellStart"/>
       <w:r>
         <w:rPr>
           <w:rFonts w:ascii="Segoe UI" w:hAnsi="Segoe UI" w:cs="Segoe UI" w:hint="eastAsia"/>
@@ -15304,6 +16302,7 @@
         </w:rPr>
         <w:t>RNA</w:t>
       </w:r>
+      <w:proofErr w:type="spellEnd"/>
       <w:r>
         <w:rPr>
           <w:rFonts w:ascii="Segoe UI" w:hAnsi="Segoe UI" w:cs="Segoe UI"/>
@@ -15328,6 +16327,7 @@
         </w:rPr>
         <w:t>模型以获得更高层次的特征表达。同时，我们还将</w:t>
       </w:r>
+      <w:proofErr w:type="spellStart"/>
       <w:r>
         <w:rPr>
           <w:rFonts w:ascii="Segoe UI" w:hAnsi="Segoe UI" w:cs="Segoe UI" w:hint="eastAsia"/>
@@ -15344,6 +16344,7 @@
         </w:rPr>
         <w:t>RNA</w:t>
       </w:r>
+      <w:proofErr w:type="spellEnd"/>
       <w:r>
         <w:rPr>
           <w:rFonts w:ascii="Segoe UI" w:hAnsi="Segoe UI" w:cs="Segoe UI" w:hint="eastAsia"/>
@@ -15449,7 +16450,7 @@
         <w:ind w:firstLineChars="200" w:firstLine="480"/>
         <w:jc w:val="left"/>
         <w:rPr>
-          <w:rFonts w:ascii="Segoe UI" w:hAnsi="Segoe UI" w:cs="Segoe UI" w:hint="eastAsia"/>
+          <w:rFonts w:ascii="Segoe UI" w:hAnsi="Segoe UI" w:cs="Segoe UI"/>
           <w:color w:val="404040"/>
           <w:sz w:val="24"/>
         </w:rPr>
@@ -15478,6 +16479,7 @@
         </w:rPr>
         <w:t>模型为每个</w:t>
       </w:r>
+      <w:proofErr w:type="spellStart"/>
       <w:r>
         <w:rPr>
           <w:rFonts w:ascii="Segoe UI" w:hAnsi="Segoe UI" w:cs="Segoe UI" w:hint="eastAsia"/>
@@ -15486,6 +16488,7 @@
         </w:rPr>
         <w:t>circRNA</w:t>
       </w:r>
+      <w:proofErr w:type="spellEnd"/>
       <w:r>
         <w:rPr>
           <w:rFonts w:ascii="Segoe UI" w:hAnsi="Segoe UI" w:cs="Segoe UI"/>
@@ -15510,6 +16513,7 @@
         </w:rPr>
         <w:t>维的高层特征向量，分别对应于</w:t>
       </w:r>
+      <w:proofErr w:type="spellStart"/>
       <w:r>
         <w:rPr>
           <w:rFonts w:ascii="Segoe UI" w:hAnsi="Segoe UI" w:cs="Segoe UI" w:hint="eastAsia"/>
@@ -15524,7 +16528,16 @@
           <w:color w:val="404040"/>
           <w:sz w:val="24"/>
         </w:rPr>
-        <w:t>RNA–</w:t>
+        <w:t>RNA</w:t>
+      </w:r>
+      <w:proofErr w:type="spellEnd"/>
+      <w:r>
+        <w:rPr>
+          <w:rFonts w:ascii="Segoe UI" w:hAnsi="Segoe UI" w:cs="Segoe UI"/>
+          <w:color w:val="404040"/>
+          <w:sz w:val="24"/>
+        </w:rPr>
+        <w:t>–</w:t>
       </w:r>
       <w:r>
         <w:rPr>
@@ -15542,6 +16555,7 @@
         </w:rPr>
         <w:t>、</w:t>
       </w:r>
+      <w:proofErr w:type="spellStart"/>
       <w:r>
         <w:rPr>
           <w:rFonts w:ascii="Segoe UI" w:hAnsi="Segoe UI" w:cs="Segoe UI" w:hint="eastAsia"/>
@@ -15556,7 +16570,16 @@
           <w:color w:val="404040"/>
           <w:sz w:val="24"/>
         </w:rPr>
-        <w:t>RNA–</w:t>
+        <w:t>RNA</w:t>
+      </w:r>
+      <w:proofErr w:type="spellEnd"/>
+      <w:r>
+        <w:rPr>
+          <w:rFonts w:ascii="Segoe UI" w:hAnsi="Segoe UI" w:cs="Segoe UI"/>
+          <w:color w:val="404040"/>
+          <w:sz w:val="24"/>
+        </w:rPr>
+        <w:t>–</w:t>
       </w:r>
       <w:r>
         <w:rPr>
@@ -15574,6 +16597,7 @@
         </w:rPr>
         <w:t>以及</w:t>
       </w:r>
+      <w:proofErr w:type="spellStart"/>
       <w:r>
         <w:rPr>
           <w:rFonts w:ascii="Segoe UI" w:hAnsi="Segoe UI" w:cs="Segoe UI" w:hint="eastAsia"/>
@@ -15588,7 +16612,16 @@
           <w:color w:val="404040"/>
           <w:sz w:val="24"/>
         </w:rPr>
-        <w:t>RNA–m</w:t>
+        <w:t>RNA</w:t>
+      </w:r>
+      <w:proofErr w:type="spellEnd"/>
+      <w:r>
+        <w:rPr>
+          <w:rFonts w:ascii="Segoe UI" w:hAnsi="Segoe UI" w:cs="Segoe UI"/>
+          <w:color w:val="404040"/>
+          <w:sz w:val="24"/>
+        </w:rPr>
+        <w:t>–m</w:t>
       </w:r>
       <w:r>
         <w:rPr>
@@ -15633,6 +16666,7 @@
         <w:lastRenderedPageBreak/>
         <w:t xml:space="preserve">Features derived from </w:t>
       </w:r>
+      <w:proofErr w:type="spellStart"/>
       <w:r>
         <w:rPr>
           <w:rFonts w:ascii="Segoe UI" w:hAnsi="Segoe UI" w:cs="Segoe UI" w:hint="eastAsia"/>
@@ -15647,7 +16681,16 @@
           <w:color w:val="404040"/>
           <w:sz w:val="24"/>
         </w:rPr>
-        <w:t>RNA–m</w:t>
+        <w:t>RNA</w:t>
+      </w:r>
+      <w:proofErr w:type="spellEnd"/>
+      <w:r>
+        <w:rPr>
+          <w:rFonts w:ascii="Segoe UI" w:hAnsi="Segoe UI" w:cs="Segoe UI"/>
+          <w:color w:val="404040"/>
+          <w:sz w:val="24"/>
+        </w:rPr>
+        <w:t>–m</w:t>
       </w:r>
       <w:r>
         <w:rPr>
@@ -15701,13 +16744,23 @@
         </w:rPr>
         <w:t>在</w:t>
       </w:r>
-      <w:r>
-        <w:rPr>
-          <w:rFonts w:ascii="Segoe UI" w:hAnsi="Segoe UI" w:cs="Segoe UI" w:hint="eastAsia"/>
-          <w:color w:val="404040"/>
-          <w:sz w:val="24"/>
-        </w:rPr>
-        <w:t>Susovan Sadhukhan</w:t>
+      <w:proofErr w:type="spellStart"/>
+      <w:r>
+        <w:rPr>
+          <w:rFonts w:ascii="Segoe UI" w:hAnsi="Segoe UI" w:cs="Segoe UI" w:hint="eastAsia"/>
+          <w:color w:val="404040"/>
+          <w:sz w:val="24"/>
+        </w:rPr>
+        <w:t>Susovan</w:t>
+      </w:r>
+      <w:proofErr w:type="spellEnd"/>
+      <w:r>
+        <w:rPr>
+          <w:rFonts w:ascii="Segoe UI" w:hAnsi="Segoe UI" w:cs="Segoe UI" w:hint="eastAsia"/>
+          <w:color w:val="404040"/>
+          <w:sz w:val="24"/>
+        </w:rPr>
+        <w:t xml:space="preserve"> Sadhukhan</w:t>
       </w:r>
       <w:r>
         <w:rPr>
@@ -15717,6 +16770,7 @@
         </w:rPr>
         <w:t>等人的研究中，他们通过“海绵”机制验证了</w:t>
       </w:r>
+      <w:proofErr w:type="spellStart"/>
       <w:r>
         <w:rPr>
           <w:rFonts w:ascii="Segoe UI" w:hAnsi="Segoe UI" w:cs="Segoe UI" w:hint="eastAsia"/>
@@ -15725,6 +16779,7 @@
         </w:rPr>
         <w:t>circRNA</w:t>
       </w:r>
+      <w:proofErr w:type="spellEnd"/>
       <w:r>
         <w:rPr>
           <w:rFonts w:ascii="Segoe UI" w:hAnsi="Segoe UI" w:cs="Segoe UI" w:hint="eastAsia"/>
@@ -15749,13 +16804,23 @@
         </w:rPr>
         <w:t>在亚细胞上存在共同定位。在这里，我们设计了一个方案从</w:t>
       </w:r>
-      <w:r>
-        <w:rPr>
-          <w:rFonts w:ascii="Segoe UI" w:hAnsi="Segoe UI" w:cs="Segoe UI" w:hint="eastAsia"/>
-          <w:color w:val="404040"/>
-          <w:sz w:val="24"/>
-        </w:rPr>
-        <w:t>circRNA-miRNA</w:t>
+      <w:proofErr w:type="spellStart"/>
+      <w:r>
+        <w:rPr>
+          <w:rFonts w:ascii="Segoe UI" w:hAnsi="Segoe UI" w:cs="Segoe UI" w:hint="eastAsia"/>
+          <w:color w:val="404040"/>
+          <w:sz w:val="24"/>
+        </w:rPr>
+        <w:t>circRNA</w:t>
+      </w:r>
+      <w:proofErr w:type="spellEnd"/>
+      <w:r>
+        <w:rPr>
+          <w:rFonts w:ascii="Segoe UI" w:hAnsi="Segoe UI" w:cs="Segoe UI" w:hint="eastAsia"/>
+          <w:color w:val="404040"/>
+          <w:sz w:val="24"/>
+        </w:rPr>
+        <w:t>-miRNA</w:t>
       </w:r>
       <w:r>
         <w:rPr>
@@ -15865,13 +16930,23 @@
         </w:rPr>
         <w:t>可以从</w:t>
       </w:r>
-      <w:r>
-        <w:rPr>
-          <w:rFonts w:ascii="Segoe UI" w:hAnsi="Segoe UI" w:cs="Segoe UI" w:hint="eastAsia"/>
-          <w:color w:val="404040"/>
-          <w:sz w:val="24"/>
-        </w:rPr>
-        <w:t>circRNA-miRNA</w:t>
+      <w:proofErr w:type="spellStart"/>
+      <w:r>
+        <w:rPr>
+          <w:rFonts w:ascii="Segoe UI" w:hAnsi="Segoe UI" w:cs="Segoe UI" w:hint="eastAsia"/>
+          <w:color w:val="404040"/>
+          <w:sz w:val="24"/>
+        </w:rPr>
+        <w:t>circRNA</w:t>
+      </w:r>
+      <w:proofErr w:type="spellEnd"/>
+      <w:r>
+        <w:rPr>
+          <w:rFonts w:ascii="Segoe UI" w:hAnsi="Segoe UI" w:cs="Segoe UI" w:hint="eastAsia"/>
+          <w:color w:val="404040"/>
+          <w:sz w:val="24"/>
+        </w:rPr>
+        <w:t>-miRNA</w:t>
       </w:r>
       <w:r>
         <w:rPr>
@@ -15974,13 +17049,23 @@
         </w:rPr>
         <w:t>如上述</w:t>
       </w:r>
-      <w:r>
-        <w:rPr>
-          <w:rFonts w:ascii="Segoe UI" w:hAnsi="Segoe UI" w:cs="Segoe UI" w:hint="eastAsia"/>
-          <w:color w:val="404040"/>
-          <w:sz w:val="24"/>
-        </w:rPr>
-        <w:t>circRNA-miRNA</w:t>
+      <w:proofErr w:type="spellStart"/>
+      <w:r>
+        <w:rPr>
+          <w:rFonts w:ascii="Segoe UI" w:hAnsi="Segoe UI" w:cs="Segoe UI" w:hint="eastAsia"/>
+          <w:color w:val="404040"/>
+          <w:sz w:val="24"/>
+        </w:rPr>
+        <w:t>circRNA</w:t>
+      </w:r>
+      <w:proofErr w:type="spellEnd"/>
+      <w:r>
+        <w:rPr>
+          <w:rFonts w:ascii="Segoe UI" w:hAnsi="Segoe UI" w:cs="Segoe UI" w:hint="eastAsia"/>
+          <w:color w:val="404040"/>
+          <w:sz w:val="24"/>
+        </w:rPr>
+        <w:t>-miRNA</w:t>
       </w:r>
       <w:r>
         <w:rPr>
@@ -18350,6 +19435,7 @@
         </w:rPr>
         <w:t>通过上述处理，每一个</w:t>
       </w:r>
+      <w:proofErr w:type="spellStart"/>
       <w:r>
         <w:rPr>
           <w:rFonts w:ascii="Segoe UI" w:hAnsi="Segoe UI" w:cs="Segoe UI" w:hint="eastAsia"/>
@@ -18358,6 +19444,7 @@
         </w:rPr>
         <w:t>ciRNA</w:t>
       </w:r>
+      <w:proofErr w:type="spellEnd"/>
       <w:r>
         <w:rPr>
           <w:rFonts w:ascii="Segoe UI" w:hAnsi="Segoe UI" w:cs="Segoe UI" w:hint="eastAsia"/>
@@ -18398,6 +19485,7 @@
         </w:rPr>
         <w:t>从</w:t>
       </w:r>
+      <w:proofErr w:type="spellStart"/>
       <w:r>
         <w:rPr>
           <w:rFonts w:ascii="Segoe UI" w:hAnsi="Segoe UI" w:cs="Segoe UI" w:hint="eastAsia"/>
@@ -18406,6 +19494,7 @@
         </w:rPr>
         <w:t>circRNA</w:t>
       </w:r>
+      <w:proofErr w:type="spellEnd"/>
       <w:r>
         <w:rPr>
           <w:rFonts w:ascii="Segoe UI" w:hAnsi="Segoe UI" w:cs="Segoe UI" w:hint="eastAsia"/>
@@ -18436,8 +19525,18 @@
           <w:color w:val="404040"/>
           <w:sz w:val="24"/>
         </w:rPr>
-        <w:t>K-mer</w:t>
-      </w:r>
+        <w:t>K-</w:t>
+      </w:r>
+      <w:proofErr w:type="spellStart"/>
+      <w:r>
+        <w:rPr>
+          <w:rFonts w:ascii="Segoe UI" w:hAnsi="Segoe UI" w:cs="Segoe UI" w:hint="eastAsia"/>
+          <w:color w:val="404040"/>
+          <w:sz w:val="24"/>
+        </w:rPr>
+        <w:t>mer</w:t>
+      </w:r>
+      <w:proofErr w:type="spellEnd"/>
       <w:r>
         <w:rPr>
           <w:rFonts w:ascii="Segoe UI" w:hAnsi="Segoe UI" w:cs="Segoe UI" w:hint="eastAsia"/>
@@ -18446,6 +19545,7 @@
         </w:rPr>
         <w:t>方法从</w:t>
       </w:r>
+      <w:proofErr w:type="spellStart"/>
       <w:r>
         <w:rPr>
           <w:rFonts w:ascii="Segoe UI" w:hAnsi="Segoe UI" w:cs="Segoe UI" w:hint="eastAsia"/>
@@ -18454,6 +19554,7 @@
         </w:rPr>
         <w:t>circRNA</w:t>
       </w:r>
+      <w:proofErr w:type="spellEnd"/>
       <w:r>
         <w:rPr>
           <w:rFonts w:ascii="Segoe UI" w:hAnsi="Segoe UI" w:cs="Segoe UI" w:hint="eastAsia"/>
@@ -18468,8 +19569,18 @@
           <w:color w:val="404040"/>
           <w:sz w:val="24"/>
         </w:rPr>
-        <w:t>K-mer</w:t>
-      </w:r>
+        <w:t>K-</w:t>
+      </w:r>
+      <w:proofErr w:type="spellStart"/>
+      <w:r>
+        <w:rPr>
+          <w:rFonts w:ascii="Segoe UI" w:hAnsi="Segoe UI" w:cs="Segoe UI" w:hint="eastAsia"/>
+          <w:color w:val="404040"/>
+          <w:sz w:val="24"/>
+        </w:rPr>
+        <w:t>mer</w:t>
+      </w:r>
+      <w:proofErr w:type="spellEnd"/>
       <w:r>
         <w:rPr>
           <w:rFonts w:ascii="Segoe UI" w:hAnsi="Segoe UI" w:cs="Segoe UI" w:hint="eastAsia"/>
@@ -18478,6 +19589,7 @@
         </w:rPr>
         <w:t>方法从</w:t>
       </w:r>
+      <w:proofErr w:type="spellStart"/>
       <w:r>
         <w:rPr>
           <w:rFonts w:ascii="Segoe UI" w:hAnsi="Segoe UI" w:cs="Segoe UI" w:hint="eastAsia"/>
@@ -18486,6 +19598,7 @@
         </w:rPr>
         <w:t>circRNA</w:t>
       </w:r>
+      <w:proofErr w:type="spellEnd"/>
       <w:r>
         <w:rPr>
           <w:rFonts w:ascii="Segoe UI" w:hAnsi="Segoe UI" w:cs="Segoe UI" w:hint="eastAsia"/>
@@ -18510,6 +19623,7 @@
         </w:rPr>
         <w:t>和</w:t>
       </w:r>
+      <w:proofErr w:type="spellStart"/>
       <w:r>
         <w:rPr>
           <w:rFonts w:ascii="Segoe UI" w:hAnsi="Segoe UI" w:cs="Segoe UI" w:hint="eastAsia"/>
@@ -18518,6 +19632,7 @@
         </w:rPr>
         <w:t>circRNA</w:t>
       </w:r>
+      <w:proofErr w:type="spellEnd"/>
       <w:r>
         <w:rPr>
           <w:rFonts w:ascii="Segoe UI" w:hAnsi="Segoe UI" w:cs="Segoe UI" w:hint="eastAsia"/>
@@ -18526,14 +19641,25 @@
         </w:rPr>
         <w:t>详细网络进一步处理。第四种特征是通过</w:t>
       </w:r>
-      <w:r>
-        <w:rPr>
-          <w:rFonts w:ascii="Segoe UI" w:hAnsi="Segoe UI" w:cs="Segoe UI" w:hint="eastAsia"/>
-          <w:color w:val="404040"/>
-          <w:sz w:val="24"/>
-        </w:rPr>
-        <w:t>预训练的语言模型</w:t>
-      </w:r>
+      <w:proofErr w:type="gramStart"/>
+      <w:r>
+        <w:rPr>
+          <w:rFonts w:ascii="Segoe UI" w:hAnsi="Segoe UI" w:cs="Segoe UI" w:hint="eastAsia"/>
+          <w:color w:val="404040"/>
+          <w:sz w:val="24"/>
+        </w:rPr>
+        <w:t>预训练</w:t>
+      </w:r>
+      <w:proofErr w:type="gramEnd"/>
+      <w:r>
+        <w:rPr>
+          <w:rFonts w:ascii="Segoe UI" w:hAnsi="Segoe UI" w:cs="Segoe UI" w:hint="eastAsia"/>
+          <w:color w:val="404040"/>
+          <w:sz w:val="24"/>
+        </w:rPr>
+        <w:t>的语言模型</w:t>
+      </w:r>
+      <w:proofErr w:type="spellStart"/>
       <w:r>
         <w:rPr>
           <w:rFonts w:ascii="Segoe UI" w:hAnsi="Segoe UI" w:cs="Segoe UI" w:hint="eastAsia"/>
@@ -18542,6 +19668,7 @@
         </w:rPr>
         <w:t>RNAErnie</w:t>
       </w:r>
+      <w:proofErr w:type="spellEnd"/>
       <w:r>
         <w:rPr>
           <w:rFonts w:ascii="Segoe UI" w:hAnsi="Segoe UI" w:cs="Segoe UI" w:hint="eastAsia"/>
@@ -18566,13 +19693,23 @@
         </w:rPr>
         <w:t>从</w:t>
       </w:r>
-      <w:r>
-        <w:rPr>
-          <w:rFonts w:ascii="Segoe UI" w:hAnsi="Segoe UI" w:cs="Segoe UI" w:hint="eastAsia"/>
-          <w:color w:val="404040"/>
-          <w:sz w:val="24"/>
-        </w:rPr>
-        <w:t>circRNA-disease</w:t>
+      <w:proofErr w:type="spellStart"/>
+      <w:r>
+        <w:rPr>
+          <w:rFonts w:ascii="Segoe UI" w:hAnsi="Segoe UI" w:cs="Segoe UI" w:hint="eastAsia"/>
+          <w:color w:val="404040"/>
+          <w:sz w:val="24"/>
+        </w:rPr>
+        <w:t>circRNA</w:t>
+      </w:r>
+      <w:proofErr w:type="spellEnd"/>
+      <w:r>
+        <w:rPr>
+          <w:rFonts w:ascii="Segoe UI" w:hAnsi="Segoe UI" w:cs="Segoe UI" w:hint="eastAsia"/>
+          <w:color w:val="404040"/>
+          <w:sz w:val="24"/>
+        </w:rPr>
+        <w:t>-disease</w:t>
       </w:r>
       <w:r>
         <w:rPr>
@@ -18598,6 +19735,7 @@
         </w:rPr>
         <w:t>和</w:t>
       </w:r>
+      <w:proofErr w:type="spellStart"/>
       <w:r>
         <w:rPr>
           <w:rFonts w:ascii="Segoe UI" w:hAnsi="Segoe UI" w:cs="Segoe UI" w:hint="eastAsia"/>
@@ -18606,6 +19744,7 @@
         </w:rPr>
         <w:t>circRNA</w:t>
       </w:r>
+      <w:proofErr w:type="spellEnd"/>
       <w:r>
         <w:rPr>
           <w:rFonts w:ascii="Segoe UI" w:hAnsi="Segoe UI" w:cs="Segoe UI" w:hint="eastAsia"/>
@@ -18614,13 +19753,23 @@
         </w:rPr>
         <w:t>相似网络进一步加工。第六种和第七种特征类型与第五种类似，分别来自于</w:t>
       </w:r>
-      <w:r>
-        <w:rPr>
-          <w:rFonts w:ascii="Segoe UI" w:hAnsi="Segoe UI" w:cs="Segoe UI" w:hint="eastAsia"/>
-          <w:color w:val="404040"/>
-          <w:sz w:val="24"/>
-        </w:rPr>
-        <w:t>circRNA-drug</w:t>
+      <w:proofErr w:type="spellStart"/>
+      <w:r>
+        <w:rPr>
+          <w:rFonts w:ascii="Segoe UI" w:hAnsi="Segoe UI" w:cs="Segoe UI" w:hint="eastAsia"/>
+          <w:color w:val="404040"/>
+          <w:sz w:val="24"/>
+        </w:rPr>
+        <w:t>circRNA</w:t>
+      </w:r>
+      <w:proofErr w:type="spellEnd"/>
+      <w:r>
+        <w:rPr>
+          <w:rFonts w:ascii="Segoe UI" w:hAnsi="Segoe UI" w:cs="Segoe UI" w:hint="eastAsia"/>
+          <w:color w:val="404040"/>
+          <w:sz w:val="24"/>
+        </w:rPr>
+        <w:t>-drug</w:t>
       </w:r>
       <w:r>
         <w:rPr>
@@ -18630,13 +19779,23 @@
         </w:rPr>
         <w:t>和</w:t>
       </w:r>
-      <w:r>
-        <w:rPr>
-          <w:rFonts w:ascii="Segoe UI" w:hAnsi="Segoe UI" w:cs="Segoe UI" w:hint="eastAsia"/>
-          <w:color w:val="404040"/>
-          <w:sz w:val="24"/>
-        </w:rPr>
-        <w:t>circRAN-miRNA</w:t>
+      <w:proofErr w:type="spellStart"/>
+      <w:r>
+        <w:rPr>
+          <w:rFonts w:ascii="Segoe UI" w:hAnsi="Segoe UI" w:cs="Segoe UI" w:hint="eastAsia"/>
+          <w:color w:val="404040"/>
+          <w:sz w:val="24"/>
+        </w:rPr>
+        <w:t>circRAN</w:t>
+      </w:r>
+      <w:proofErr w:type="spellEnd"/>
+      <w:r>
+        <w:rPr>
+          <w:rFonts w:ascii="Segoe UI" w:hAnsi="Segoe UI" w:cs="Segoe UI" w:hint="eastAsia"/>
+          <w:color w:val="404040"/>
+          <w:sz w:val="24"/>
+        </w:rPr>
+        <w:t>-miRNA</w:t>
       </w:r>
       <w:r>
         <w:rPr>
@@ -18662,6 +19821,7 @@
         </w:rPr>
         <w:t>亚细胞定位的信息来生成这种特征。</w:t>
       </w:r>
+      <w:proofErr w:type="spellStart"/>
       <w:r>
         <w:rPr>
           <w:rFonts w:ascii="Segoe UI" w:hAnsi="Segoe UI" w:cs="Segoe UI" w:hint="eastAsia"/>
@@ -18670,6 +19830,7 @@
         </w:rPr>
         <w:t>circRNA</w:t>
       </w:r>
+      <w:proofErr w:type="spellEnd"/>
       <w:r>
         <w:rPr>
           <w:rFonts w:ascii="Segoe UI" w:hAnsi="Segoe UI" w:cs="Segoe UI" w:hint="eastAsia"/>
@@ -18750,12 +19911,456 @@
       </w:pPr>
       <w:r>
         <w:rPr>
+          <w:rFonts w:ascii="Segoe UI" w:hAnsi="Segoe UI" w:cs="Segoe UI"/>
+          <w:color w:val="404040"/>
+          <w:sz w:val="24"/>
+        </w:rPr>
+        <w:t>在本研究中，我们提出了一种基于多</w:t>
+      </w:r>
+      <w:proofErr w:type="gramStart"/>
+      <w:r>
+        <w:rPr>
+          <w:rFonts w:ascii="Segoe UI" w:hAnsi="Segoe UI" w:cs="Segoe UI"/>
+          <w:color w:val="404040"/>
+          <w:sz w:val="24"/>
+        </w:rPr>
+        <w:t>源特征</w:t>
+      </w:r>
+      <w:proofErr w:type="gramEnd"/>
+      <w:r>
+        <w:rPr>
+          <w:rFonts w:ascii="Segoe UI" w:hAnsi="Segoe UI" w:cs="Segoe UI"/>
+          <w:color w:val="404040"/>
+          <w:sz w:val="24"/>
+        </w:rPr>
+        <w:t>融合的多标签分类模型，命名为</w:t>
+      </w:r>
+      <w:r>
+        <w:rPr>
+          <w:rFonts w:ascii="Segoe UI" w:hAnsi="Segoe UI" w:cs="Segoe UI"/>
+          <w:color w:val="404040"/>
+          <w:sz w:val="24"/>
+        </w:rPr>
+        <w:t xml:space="preserve"> Circ-Loc</w:t>
+      </w:r>
+      <w:r>
+        <w:rPr>
+          <w:rFonts w:ascii="Segoe UI" w:hAnsi="Segoe UI" w:cs="Segoe UI"/>
+          <w:color w:val="404040"/>
+          <w:sz w:val="24"/>
+        </w:rPr>
+        <w:t>，用于预测</w:t>
+      </w:r>
+      <w:proofErr w:type="spellStart"/>
+      <w:r>
+        <w:rPr>
+          <w:rFonts w:ascii="Segoe UI" w:hAnsi="Segoe UI" w:cs="Segoe UI"/>
+          <w:color w:val="404040"/>
+          <w:sz w:val="24"/>
+        </w:rPr>
+        <w:t>circRNA</w:t>
+      </w:r>
+      <w:proofErr w:type="spellEnd"/>
+      <w:r>
+        <w:rPr>
+          <w:rFonts w:ascii="Segoe UI" w:hAnsi="Segoe UI" w:cs="Segoe UI"/>
+          <w:color w:val="404040"/>
+          <w:sz w:val="24"/>
+        </w:rPr>
+        <w:t>的亚细胞定位信息。模型的整体构建流程如上图所示。正如</w:t>
+      </w:r>
+      <w:r>
+        <w:rPr>
+          <w:rFonts w:ascii="Segoe UI" w:hAnsi="Segoe UI" w:cs="Segoe UI"/>
+          <w:color w:val="404040"/>
+          <w:sz w:val="24"/>
+        </w:rPr>
+        <w:t>“</w:t>
+      </w:r>
+      <w:proofErr w:type="spellStart"/>
+      <w:r>
+        <w:rPr>
+          <w:rFonts w:ascii="Segoe UI" w:hAnsi="Segoe UI" w:cs="Segoe UI"/>
+          <w:color w:val="404040"/>
+          <w:sz w:val="24"/>
+        </w:rPr>
+        <w:t>circRNA</w:t>
+      </w:r>
+      <w:proofErr w:type="spellEnd"/>
+      <w:r>
+        <w:rPr>
+          <w:rFonts w:ascii="Segoe UI" w:hAnsi="Segoe UI" w:cs="Segoe UI"/>
+          <w:color w:val="404040"/>
+          <w:sz w:val="24"/>
+        </w:rPr>
+        <w:t>多源特性</w:t>
+      </w:r>
+      <w:r>
+        <w:rPr>
+          <w:rFonts w:ascii="Segoe UI" w:hAnsi="Segoe UI" w:cs="Segoe UI"/>
+          <w:color w:val="404040"/>
+          <w:sz w:val="24"/>
+        </w:rPr>
+        <w:t>”</w:t>
+      </w:r>
+      <w:r>
+        <w:rPr>
+          <w:rFonts w:ascii="Segoe UI" w:hAnsi="Segoe UI" w:cs="Segoe UI"/>
+          <w:color w:val="404040"/>
+          <w:sz w:val="24"/>
+        </w:rPr>
+        <w:t>部分所述，我们综合利用了多种</w:t>
+      </w:r>
+      <w:proofErr w:type="spellStart"/>
+      <w:r>
+        <w:rPr>
+          <w:rFonts w:ascii="Segoe UI" w:hAnsi="Segoe UI" w:cs="Segoe UI"/>
+          <w:color w:val="404040"/>
+          <w:sz w:val="24"/>
+        </w:rPr>
+        <w:t>circRNA</w:t>
+      </w:r>
+      <w:proofErr w:type="spellEnd"/>
+      <w:r>
+        <w:rPr>
+          <w:rFonts w:ascii="Segoe UI" w:hAnsi="Segoe UI" w:cs="Segoe UI"/>
+          <w:color w:val="404040"/>
+          <w:sz w:val="24"/>
+        </w:rPr>
+        <w:t>相关信息，包括</w:t>
+      </w:r>
+      <w:proofErr w:type="spellStart"/>
+      <w:r>
+        <w:rPr>
+          <w:rFonts w:ascii="Segoe UI" w:hAnsi="Segoe UI" w:cs="Segoe UI"/>
+          <w:color w:val="404040"/>
+          <w:sz w:val="24"/>
+        </w:rPr>
+        <w:t>circRNA</w:t>
+      </w:r>
+      <w:proofErr w:type="spellEnd"/>
+      <w:r>
+        <w:rPr>
+          <w:rFonts w:ascii="Segoe UI" w:hAnsi="Segoe UI" w:cs="Segoe UI"/>
+          <w:color w:val="404040"/>
+          <w:sz w:val="24"/>
+        </w:rPr>
+        <w:t>的序列相似性网络、序列本身的特征，以及其与疾病、药物和</w:t>
+      </w:r>
+      <w:r>
+        <w:rPr>
+          <w:rFonts w:ascii="Segoe UI" w:hAnsi="Segoe UI" w:cs="Segoe UI"/>
+          <w:color w:val="404040"/>
+          <w:sz w:val="24"/>
+        </w:rPr>
+        <w:t>miRNA</w:t>
+      </w:r>
+      <w:r>
+        <w:rPr>
+          <w:rFonts w:ascii="Segoe UI" w:hAnsi="Segoe UI" w:cs="Segoe UI"/>
+          <w:color w:val="404040"/>
+          <w:sz w:val="24"/>
+        </w:rPr>
+        <w:t>的关联网络。</w:t>
+      </w:r>
+    </w:p>
+    <w:p>
+      <w:pPr>
+        <w:widowControl/>
+        <w:ind w:firstLineChars="200" w:firstLine="480"/>
+        <w:jc w:val="left"/>
+        <w:rPr>
+          <w:rFonts w:ascii="Segoe UI" w:hAnsi="Segoe UI" w:cs="Segoe UI"/>
+          <w:color w:val="404040"/>
+          <w:sz w:val="24"/>
+        </w:rPr>
+      </w:pPr>
+      <w:r>
+        <w:rPr>
+          <w:rFonts w:ascii="Segoe UI" w:hAnsi="Segoe UI" w:cs="Segoe UI"/>
+          <w:color w:val="404040"/>
+          <w:sz w:val="24"/>
+        </w:rPr>
+        <w:t>具体而言，我们从</w:t>
+      </w:r>
+      <w:proofErr w:type="spellStart"/>
+      <w:r>
+        <w:rPr>
+          <w:rFonts w:ascii="Segoe UI" w:hAnsi="Segoe UI" w:cs="Segoe UI"/>
+          <w:color w:val="404040"/>
+          <w:sz w:val="24"/>
+        </w:rPr>
+        <w:t>circRNA</w:t>
+      </w:r>
+      <w:proofErr w:type="spellEnd"/>
+      <w:r>
+        <w:rPr>
+          <w:rFonts w:ascii="Segoe UI" w:hAnsi="Segoe UI" w:cs="Segoe UI"/>
+          <w:color w:val="404040"/>
+          <w:sz w:val="24"/>
+        </w:rPr>
+        <w:t>序列中提取了两类序列特征：一类是通过</w:t>
+      </w:r>
+      <w:r>
+        <w:rPr>
+          <w:rFonts w:ascii="Segoe UI" w:hAnsi="Segoe UI" w:cs="Segoe UI"/>
+          <w:color w:val="404040"/>
+          <w:sz w:val="24"/>
+        </w:rPr>
+        <w:t>K-</w:t>
+      </w:r>
+      <w:proofErr w:type="spellStart"/>
+      <w:r>
+        <w:rPr>
+          <w:rFonts w:ascii="Segoe UI" w:hAnsi="Segoe UI" w:cs="Segoe UI"/>
+          <w:color w:val="404040"/>
+          <w:sz w:val="24"/>
+        </w:rPr>
+        <w:t>mer</w:t>
+      </w:r>
+      <w:proofErr w:type="spellEnd"/>
+      <w:r>
+        <w:rPr>
+          <w:rFonts w:ascii="Segoe UI" w:hAnsi="Segoe UI" w:cs="Segoe UI"/>
+          <w:color w:val="404040"/>
+          <w:sz w:val="24"/>
+        </w:rPr>
+        <w:t>与反向</w:t>
+      </w:r>
+      <w:r>
+        <w:rPr>
+          <w:rFonts w:ascii="Segoe UI" w:hAnsi="Segoe UI" w:cs="Segoe UI"/>
+          <w:color w:val="404040"/>
+          <w:sz w:val="24"/>
+        </w:rPr>
+        <w:t>K-</w:t>
+      </w:r>
+      <w:proofErr w:type="spellStart"/>
+      <w:r>
+        <w:rPr>
+          <w:rFonts w:ascii="Segoe UI" w:hAnsi="Segoe UI" w:cs="Segoe UI"/>
+          <w:color w:val="404040"/>
+          <w:sz w:val="24"/>
+        </w:rPr>
+        <w:t>mer</w:t>
+      </w:r>
+      <w:proofErr w:type="spellEnd"/>
+      <w:r>
+        <w:rPr>
+          <w:rFonts w:ascii="Segoe UI" w:hAnsi="Segoe UI" w:cs="Segoe UI"/>
+          <w:color w:val="404040"/>
+          <w:sz w:val="24"/>
+        </w:rPr>
+        <w:t>方法获得的统计特征，另一类是借助</w:t>
+      </w:r>
+      <w:proofErr w:type="gramStart"/>
+      <w:r>
+        <w:rPr>
+          <w:rFonts w:ascii="Segoe UI" w:hAnsi="Segoe UI" w:cs="Segoe UI"/>
+          <w:color w:val="404040"/>
+          <w:sz w:val="24"/>
+        </w:rPr>
+        <w:t>预训练</w:t>
+      </w:r>
+      <w:proofErr w:type="gramEnd"/>
+      <w:r>
+        <w:rPr>
+          <w:rFonts w:ascii="Segoe UI" w:hAnsi="Segoe UI" w:cs="Segoe UI"/>
+          <w:color w:val="404040"/>
+          <w:sz w:val="24"/>
+        </w:rPr>
+        <w:t>语言模型</w:t>
+      </w:r>
+      <w:proofErr w:type="spellStart"/>
+      <w:r>
+        <w:rPr>
+          <w:rFonts w:ascii="Segoe UI" w:hAnsi="Segoe UI" w:cs="Segoe UI"/>
+          <w:color w:val="404040"/>
+          <w:sz w:val="24"/>
+        </w:rPr>
+        <w:t>RNAErnie</w:t>
+      </w:r>
+      <w:proofErr w:type="spellEnd"/>
+      <w:r>
+        <w:rPr>
+          <w:rFonts w:ascii="Segoe UI" w:hAnsi="Segoe UI" w:cs="Segoe UI"/>
+          <w:color w:val="404040"/>
+          <w:sz w:val="24"/>
+        </w:rPr>
+        <w:t>提取的深层语义特征；此外，我们还利用</w:t>
+      </w:r>
+      <w:proofErr w:type="spellStart"/>
+      <w:r>
+        <w:rPr>
+          <w:rFonts w:ascii="Segoe UI" w:hAnsi="Segoe UI" w:cs="Segoe UI"/>
+          <w:color w:val="404040"/>
+          <w:sz w:val="24"/>
+        </w:rPr>
+        <w:t>circRNA</w:t>
+      </w:r>
+      <w:proofErr w:type="spellEnd"/>
+      <w:r>
+        <w:rPr>
+          <w:rFonts w:ascii="Segoe UI" w:hAnsi="Segoe UI" w:cs="Segoe UI"/>
+          <w:color w:val="404040"/>
+          <w:sz w:val="24"/>
+        </w:rPr>
+        <w:t>–</w:t>
+      </w:r>
+      <w:r>
+        <w:rPr>
+          <w:rFonts w:ascii="Segoe UI" w:hAnsi="Segoe UI" w:cs="Segoe UI" w:hint="eastAsia"/>
+          <w:color w:val="404040"/>
+          <w:sz w:val="24"/>
+        </w:rPr>
+        <w:t>disease</w:t>
+      </w:r>
+      <w:r>
+        <w:rPr>
+          <w:rFonts w:ascii="Segoe UI" w:hAnsi="Segoe UI" w:cs="Segoe UI"/>
+          <w:color w:val="404040"/>
+          <w:sz w:val="24"/>
+        </w:rPr>
+        <w:t>、</w:t>
+      </w:r>
+      <w:proofErr w:type="spellStart"/>
+      <w:r>
+        <w:rPr>
+          <w:rFonts w:ascii="Segoe UI" w:hAnsi="Segoe UI" w:cs="Segoe UI"/>
+          <w:color w:val="404040"/>
+          <w:sz w:val="24"/>
+        </w:rPr>
+        <w:t>circRNA</w:t>
+      </w:r>
+      <w:proofErr w:type="spellEnd"/>
+      <w:r>
+        <w:rPr>
+          <w:rFonts w:ascii="Segoe UI" w:hAnsi="Segoe UI" w:cs="Segoe UI"/>
+          <w:color w:val="404040"/>
+          <w:sz w:val="24"/>
+        </w:rPr>
+        <w:t>–</w:t>
+      </w:r>
+      <w:r>
+        <w:rPr>
+          <w:rFonts w:ascii="Segoe UI" w:hAnsi="Segoe UI" w:cs="Segoe UI" w:hint="eastAsia"/>
+          <w:color w:val="404040"/>
+          <w:sz w:val="24"/>
+        </w:rPr>
+        <w:t>drug</w:t>
+      </w:r>
+      <w:r>
+        <w:rPr>
+          <w:rFonts w:ascii="Segoe UI" w:hAnsi="Segoe UI" w:cs="Segoe UI"/>
+          <w:color w:val="404040"/>
+          <w:sz w:val="24"/>
+        </w:rPr>
+        <w:t>、</w:t>
+      </w:r>
+      <w:proofErr w:type="spellStart"/>
+      <w:r>
+        <w:rPr>
+          <w:rFonts w:ascii="Segoe UI" w:hAnsi="Segoe UI" w:cs="Segoe UI"/>
+          <w:color w:val="404040"/>
+          <w:sz w:val="24"/>
+        </w:rPr>
+        <w:t>circRNA</w:t>
+      </w:r>
+      <w:proofErr w:type="spellEnd"/>
+      <w:r>
+        <w:rPr>
+          <w:rFonts w:ascii="Segoe UI" w:hAnsi="Segoe UI" w:cs="Segoe UI"/>
+          <w:color w:val="404040"/>
+          <w:sz w:val="24"/>
+        </w:rPr>
+        <w:t>–</w:t>
+      </w:r>
+      <w:r>
+        <w:rPr>
+          <w:rFonts w:ascii="Segoe UI" w:hAnsi="Segoe UI" w:cs="Segoe UI"/>
+          <w:color w:val="404040"/>
+          <w:sz w:val="24"/>
+        </w:rPr>
+        <w:lastRenderedPageBreak/>
+        <w:t>miRNA</w:t>
+      </w:r>
+      <w:r>
+        <w:rPr>
+          <w:rFonts w:ascii="Segoe UI" w:hAnsi="Segoe UI" w:cs="Segoe UI"/>
+          <w:color w:val="404040"/>
+          <w:sz w:val="24"/>
+        </w:rPr>
+        <w:t>三类异构网络中节点之间的拓扑关系提取了网络结构特征。综合上述不同来源的信息，我们共生成了</w:t>
+      </w:r>
+      <w:r>
+        <w:rPr>
+          <w:rFonts w:ascii="Segoe UI" w:hAnsi="Segoe UI" w:cs="Segoe UI"/>
+          <w:color w:val="404040"/>
+          <w:sz w:val="24"/>
+        </w:rPr>
+        <w:t>8</w:t>
+      </w:r>
+      <w:r>
+        <w:rPr>
+          <w:rFonts w:ascii="Segoe UI" w:hAnsi="Segoe UI" w:cs="Segoe UI"/>
+          <w:color w:val="404040"/>
+          <w:sz w:val="24"/>
+        </w:rPr>
+        <w:t>种不同类型的特征用于表征每一个</w:t>
+      </w:r>
+      <w:proofErr w:type="spellStart"/>
+      <w:r>
+        <w:rPr>
+          <w:rFonts w:ascii="Segoe UI" w:hAnsi="Segoe UI" w:cs="Segoe UI"/>
+          <w:color w:val="404040"/>
+          <w:sz w:val="24"/>
+        </w:rPr>
+        <w:t>circRNA</w:t>
+      </w:r>
+      <w:proofErr w:type="spellEnd"/>
+      <w:r>
+        <w:rPr>
+          <w:rFonts w:ascii="Segoe UI" w:hAnsi="Segoe UI" w:cs="Segoe UI"/>
+          <w:color w:val="404040"/>
+          <w:sz w:val="24"/>
+        </w:rPr>
+        <w:t>。所有这些特征最终被拼接成一个统一的高维特征向量，作为模型的输入。</w:t>
+      </w:r>
+    </w:p>
+    <w:p>
+      <w:pPr>
+        <w:widowControl/>
+        <w:ind w:firstLineChars="200" w:firstLine="480"/>
+        <w:jc w:val="left"/>
+        <w:rPr>
+          <w:rFonts w:ascii="Segoe UI" w:hAnsi="Segoe UI" w:cs="Segoe UI" w:hint="eastAsia"/>
+          <w:color w:val="404040"/>
+          <w:sz w:val="24"/>
+        </w:rPr>
+      </w:pPr>
+    </w:p>
+    <w:p/>
+    <w:p/>
+    <w:p>
+      <w:pPr>
+        <w:widowControl/>
+        <w:ind w:firstLineChars="200" w:firstLine="480"/>
+        <w:jc w:val="left"/>
+        <w:rPr>
+          <w:rFonts w:ascii="Segoe UI" w:hAnsi="Segoe UI" w:cs="Segoe UI"/>
+          <w:color w:val="404040"/>
+          <w:sz w:val="24"/>
+        </w:rPr>
+      </w:pPr>
+      <w:r>
+        <w:rPr>
           <w:rFonts w:ascii="Segoe UI" w:hAnsi="Segoe UI" w:cs="Segoe UI" w:hint="eastAsia"/>
           <w:color w:val="404040"/>
           <w:sz w:val="24"/>
         </w:rPr>
         <w:t>在本项研究中，我们采用多种不同的多源</w:t>
       </w:r>
+      <w:proofErr w:type="spellStart"/>
       <w:r>
         <w:rPr>
           <w:rFonts w:ascii="Segoe UI" w:hAnsi="Segoe UI" w:cs="Segoe UI" w:hint="eastAsia"/>
@@ -18764,13 +20369,32 @@
         </w:rPr>
         <w:t>circRNA</w:t>
       </w:r>
-      <w:r>
-        <w:rPr>
-          <w:rFonts w:ascii="Segoe UI" w:hAnsi="Segoe UI" w:cs="Segoe UI" w:hint="eastAsia"/>
-          <w:color w:val="404040"/>
-          <w:sz w:val="24"/>
-        </w:rPr>
-        <w:t>特征来构建名为</w:t>
+      <w:proofErr w:type="spellEnd"/>
+      <w:r>
+        <w:rPr>
+          <w:rFonts w:ascii="Segoe UI" w:hAnsi="Segoe UI" w:cs="Segoe UI" w:hint="eastAsia"/>
+          <w:color w:val="404040"/>
+          <w:sz w:val="24"/>
+        </w:rPr>
+        <w:t>特征来</w:t>
+      </w:r>
+      <w:proofErr w:type="gramStart"/>
+      <w:r>
+        <w:rPr>
+          <w:rFonts w:ascii="Segoe UI" w:hAnsi="Segoe UI" w:cs="Segoe UI" w:hint="eastAsia"/>
+          <w:color w:val="404040"/>
+          <w:sz w:val="24"/>
+        </w:rPr>
+        <w:t>构建名</w:t>
+      </w:r>
+      <w:proofErr w:type="gramEnd"/>
+      <w:r>
+        <w:rPr>
+          <w:rFonts w:ascii="Segoe UI" w:hAnsi="Segoe UI" w:cs="Segoe UI" w:hint="eastAsia"/>
+          <w:color w:val="404040"/>
+          <w:sz w:val="24"/>
+        </w:rPr>
+        <w:t>为</w:t>
       </w:r>
       <w:r>
         <w:rPr>
@@ -18788,6 +20412,7 @@
         </w:rPr>
         <w:t>的多标签分类器，用于预测</w:t>
       </w:r>
+      <w:proofErr w:type="spellStart"/>
       <w:r>
         <w:rPr>
           <w:rFonts w:ascii="Segoe UI" w:hAnsi="Segoe UI" w:cs="Segoe UI" w:hint="eastAsia"/>
@@ -18796,6 +20421,7 @@
         </w:rPr>
         <w:t>circRNA</w:t>
       </w:r>
+      <w:proofErr w:type="spellEnd"/>
       <w:r>
         <w:rPr>
           <w:rFonts w:ascii="Segoe UI" w:hAnsi="Segoe UI" w:cs="Segoe UI" w:hint="eastAsia"/>
@@ -18804,6 +20430,7 @@
         </w:rPr>
         <w:t>亚细胞定位信息。构建过程如上图所述。如</w:t>
       </w:r>
+      <w:proofErr w:type="spellStart"/>
       <w:r>
         <w:rPr>
           <w:rFonts w:ascii="Segoe UI" w:hAnsi="Segoe UI" w:cs="Segoe UI" w:hint="eastAsia"/>
@@ -18812,6 +20439,7 @@
         </w:rPr>
         <w:t>circRNA</w:t>
       </w:r>
+      <w:proofErr w:type="spellEnd"/>
       <w:r>
         <w:rPr>
           <w:rFonts w:ascii="Segoe UI" w:hAnsi="Segoe UI" w:cs="Segoe UI" w:hint="eastAsia"/>
@@ -18820,6 +20448,7 @@
         </w:rPr>
         <w:t>的多源特性部分所述，在本研究中我们采用了多种</w:t>
       </w:r>
+      <w:proofErr w:type="spellStart"/>
       <w:r>
         <w:rPr>
           <w:rFonts w:ascii="Segoe UI" w:hAnsi="Segoe UI" w:cs="Segoe UI" w:hint="eastAsia"/>
@@ -18828,6 +20457,7 @@
         </w:rPr>
         <w:t>circRNA</w:t>
       </w:r>
+      <w:proofErr w:type="spellEnd"/>
       <w:r>
         <w:rPr>
           <w:rFonts w:ascii="Segoe UI" w:hAnsi="Segoe UI" w:cs="Segoe UI" w:hint="eastAsia"/>
@@ -18836,6 +20466,7 @@
         </w:rPr>
         <w:t>特性。包括</w:t>
       </w:r>
+      <w:proofErr w:type="spellStart"/>
       <w:r>
         <w:rPr>
           <w:rFonts w:ascii="Segoe UI" w:hAnsi="Segoe UI" w:cs="Segoe UI" w:hint="eastAsia"/>
@@ -18844,6 +20475,7 @@
         </w:rPr>
         <w:t>circRNA</w:t>
       </w:r>
+      <w:proofErr w:type="spellEnd"/>
       <w:r>
         <w:rPr>
           <w:rFonts w:ascii="Segoe UI" w:hAnsi="Segoe UI" w:cs="Segoe UI" w:hint="eastAsia"/>
@@ -18852,6 +20484,7 @@
         </w:rPr>
         <w:t>的序列相似性网络，</w:t>
       </w:r>
+      <w:proofErr w:type="spellStart"/>
       <w:r>
         <w:rPr>
           <w:rFonts w:ascii="Segoe UI" w:hAnsi="Segoe UI" w:cs="Segoe UI" w:hint="eastAsia"/>
@@ -18860,6 +20493,7 @@
         </w:rPr>
         <w:t>circRNA</w:t>
       </w:r>
+      <w:proofErr w:type="spellEnd"/>
       <w:r>
         <w:rPr>
           <w:rFonts w:ascii="Segoe UI" w:hAnsi="Segoe UI" w:cs="Segoe UI" w:hint="eastAsia"/>
@@ -18874,7 +20508,25 @@
           <w:color w:val="404040"/>
           <w:sz w:val="24"/>
         </w:rPr>
-        <w:t xml:space="preserve"> circRNA-disease</w:t>
+        <w:t xml:space="preserve"> </w:t>
+      </w:r>
+      <w:proofErr w:type="spellStart"/>
+      <w:r>
+        <w:rPr>
+          <w:rFonts w:ascii="Segoe UI" w:hAnsi="Segoe UI" w:cs="Segoe UI" w:hint="eastAsia"/>
+          <w:color w:val="404040"/>
+          <w:sz w:val="24"/>
+        </w:rPr>
+        <w:t>circRNA</w:t>
+      </w:r>
+      <w:proofErr w:type="spellEnd"/>
+      <w:r>
+        <w:rPr>
+          <w:rFonts w:ascii="Segoe UI" w:hAnsi="Segoe UI" w:cs="Segoe UI" w:hint="eastAsia"/>
+          <w:color w:val="404040"/>
+          <w:sz w:val="24"/>
+        </w:rPr>
+        <w:t>-disease</w:t>
       </w:r>
       <w:r>
         <w:rPr>
@@ -18884,13 +20536,23 @@
         </w:rPr>
         <w:t>、</w:t>
       </w:r>
-      <w:r>
-        <w:rPr>
-          <w:rFonts w:ascii="Segoe UI" w:hAnsi="Segoe UI" w:cs="Segoe UI" w:hint="eastAsia"/>
-          <w:color w:val="404040"/>
-          <w:sz w:val="24"/>
-        </w:rPr>
-        <w:t>circRNA-drug</w:t>
+      <w:proofErr w:type="spellStart"/>
+      <w:r>
+        <w:rPr>
+          <w:rFonts w:ascii="Segoe UI" w:hAnsi="Segoe UI" w:cs="Segoe UI" w:hint="eastAsia"/>
+          <w:color w:val="404040"/>
+          <w:sz w:val="24"/>
+        </w:rPr>
+        <w:t>circRNA</w:t>
+      </w:r>
+      <w:proofErr w:type="spellEnd"/>
+      <w:r>
+        <w:rPr>
+          <w:rFonts w:ascii="Segoe UI" w:hAnsi="Segoe UI" w:cs="Segoe UI" w:hint="eastAsia"/>
+          <w:color w:val="404040"/>
+          <w:sz w:val="24"/>
+        </w:rPr>
+        <w:t>-drug</w:t>
       </w:r>
       <w:r>
         <w:rPr>
@@ -18900,13 +20562,23 @@
         </w:rPr>
         <w:t>和</w:t>
       </w:r>
-      <w:r>
-        <w:rPr>
-          <w:rFonts w:ascii="Segoe UI" w:hAnsi="Segoe UI" w:cs="Segoe UI" w:hint="eastAsia"/>
-          <w:color w:val="404040"/>
-          <w:sz w:val="24"/>
-        </w:rPr>
-        <w:t>circRNA-miRNA</w:t>
+      <w:proofErr w:type="spellStart"/>
+      <w:r>
+        <w:rPr>
+          <w:rFonts w:ascii="Segoe UI" w:hAnsi="Segoe UI" w:cs="Segoe UI" w:hint="eastAsia"/>
+          <w:color w:val="404040"/>
+          <w:sz w:val="24"/>
+        </w:rPr>
+        <w:t>circRNA</w:t>
+      </w:r>
+      <w:proofErr w:type="spellEnd"/>
+      <w:r>
+        <w:rPr>
+          <w:rFonts w:ascii="Segoe UI" w:hAnsi="Segoe UI" w:cs="Segoe UI" w:hint="eastAsia"/>
+          <w:color w:val="404040"/>
+          <w:sz w:val="24"/>
+        </w:rPr>
+        <w:t>-miRNA</w:t>
       </w:r>
       <w:r>
         <w:rPr>
@@ -18922,8 +20594,18 @@
           <w:color w:val="404040"/>
           <w:sz w:val="24"/>
         </w:rPr>
-        <w:t>K-mer</w:t>
-      </w:r>
+        <w:t>K-</w:t>
+      </w:r>
+      <w:proofErr w:type="spellStart"/>
+      <w:r>
+        <w:rPr>
+          <w:rFonts w:ascii="Segoe UI" w:hAnsi="Segoe UI" w:cs="Segoe UI" w:hint="eastAsia"/>
+          <w:color w:val="404040"/>
+          <w:sz w:val="24"/>
+        </w:rPr>
+        <w:t>mer</w:t>
+      </w:r>
+      <w:proofErr w:type="spellEnd"/>
       <w:r>
         <w:rPr>
           <w:rFonts w:ascii="Segoe UI" w:hAnsi="Segoe UI" w:cs="Segoe UI" w:hint="eastAsia"/>
@@ -18938,16 +20620,37 @@
           <w:color w:val="404040"/>
           <w:sz w:val="24"/>
         </w:rPr>
-        <w:t>K-mer</w:t>
-      </w:r>
-      <w:r>
-        <w:rPr>
-          <w:rFonts w:ascii="Segoe UI" w:hAnsi="Segoe UI" w:cs="Segoe UI" w:hint="eastAsia"/>
-          <w:color w:val="404040"/>
-          <w:sz w:val="24"/>
-        </w:rPr>
-        <w:t>方法从从</w:t>
-      </w:r>
+        <w:t>K-</w:t>
+      </w:r>
+      <w:proofErr w:type="spellStart"/>
+      <w:r>
+        <w:rPr>
+          <w:rFonts w:ascii="Segoe UI" w:hAnsi="Segoe UI" w:cs="Segoe UI" w:hint="eastAsia"/>
+          <w:color w:val="404040"/>
+          <w:sz w:val="24"/>
+        </w:rPr>
+        <w:t>mer</w:t>
+      </w:r>
+      <w:proofErr w:type="spellEnd"/>
+      <w:r>
+        <w:rPr>
+          <w:rFonts w:ascii="Segoe UI" w:hAnsi="Segoe UI" w:cs="Segoe UI" w:hint="eastAsia"/>
+          <w:color w:val="404040"/>
+          <w:sz w:val="24"/>
+        </w:rPr>
+        <w:t>方法从</w:t>
+      </w:r>
+      <w:proofErr w:type="gramStart"/>
+      <w:r>
+        <w:rPr>
+          <w:rFonts w:ascii="Segoe UI" w:hAnsi="Segoe UI" w:cs="Segoe UI" w:hint="eastAsia"/>
+          <w:color w:val="404040"/>
+          <w:sz w:val="24"/>
+        </w:rPr>
+        <w:t>从</w:t>
+      </w:r>
+      <w:proofErr w:type="spellStart"/>
+      <w:proofErr w:type="gramEnd"/>
       <w:r>
         <w:rPr>
           <w:rFonts w:ascii="Segoe UI" w:hAnsi="Segoe UI" w:cs="Segoe UI" w:hint="eastAsia"/>
@@ -18956,14 +20659,34 @@
         </w:rPr>
         <w:t>circRAN</w:t>
       </w:r>
-      <w:r>
-        <w:rPr>
-          <w:rFonts w:ascii="Segoe UI" w:hAnsi="Segoe UI" w:cs="Segoe UI" w:hint="eastAsia"/>
-          <w:color w:val="404040"/>
-          <w:sz w:val="24"/>
-        </w:rPr>
-        <w:t>序列中提取的特征，使用预训练模型</w:t>
-      </w:r>
+      <w:proofErr w:type="spellEnd"/>
+      <w:r>
+        <w:rPr>
+          <w:rFonts w:ascii="Segoe UI" w:hAnsi="Segoe UI" w:cs="Segoe UI" w:hint="eastAsia"/>
+          <w:color w:val="404040"/>
+          <w:sz w:val="24"/>
+        </w:rPr>
+        <w:t>序列中提取的特征，使用</w:t>
+      </w:r>
+      <w:proofErr w:type="gramStart"/>
+      <w:r>
+        <w:rPr>
+          <w:rFonts w:ascii="Segoe UI" w:hAnsi="Segoe UI" w:cs="Segoe UI" w:hint="eastAsia"/>
+          <w:color w:val="404040"/>
+          <w:sz w:val="24"/>
+        </w:rPr>
+        <w:t>预训练</w:t>
+      </w:r>
+      <w:proofErr w:type="gramEnd"/>
+      <w:r>
+        <w:rPr>
+          <w:rFonts w:ascii="Segoe UI" w:hAnsi="Segoe UI" w:cs="Segoe UI" w:hint="eastAsia"/>
+          <w:color w:val="404040"/>
+          <w:sz w:val="24"/>
+        </w:rPr>
+        <w:t>模型</w:t>
+      </w:r>
+      <w:proofErr w:type="spellStart"/>
       <w:r>
         <w:rPr>
           <w:rFonts w:ascii="Segoe UI" w:hAnsi="Segoe UI" w:cs="Segoe UI" w:hint="eastAsia"/>
@@ -18972,14 +20695,26 @@
         </w:rPr>
         <w:t>RNAErnie</w:t>
       </w:r>
-      <w:r>
-        <w:rPr>
-          <w:rFonts w:ascii="Segoe UI" w:hAnsi="Segoe UI" w:cs="Segoe UI" w:hint="eastAsia"/>
-          <w:color w:val="404040"/>
-          <w:sz w:val="24"/>
-        </w:rPr>
-        <w:t>从从</w:t>
-      </w:r>
+      <w:proofErr w:type="spellEnd"/>
+      <w:r>
+        <w:rPr>
+          <w:rFonts w:ascii="Segoe UI" w:hAnsi="Segoe UI" w:cs="Segoe UI" w:hint="eastAsia"/>
+          <w:color w:val="404040"/>
+          <w:sz w:val="24"/>
+        </w:rPr>
+        <w:t>从</w:t>
+      </w:r>
+      <w:proofErr w:type="gramStart"/>
+      <w:r>
+        <w:rPr>
+          <w:rFonts w:ascii="Segoe UI" w:hAnsi="Segoe UI" w:cs="Segoe UI" w:hint="eastAsia"/>
+          <w:color w:val="404040"/>
+          <w:sz w:val="24"/>
+        </w:rPr>
+        <w:t>从</w:t>
+      </w:r>
+      <w:proofErr w:type="spellStart"/>
+      <w:proofErr w:type="gramEnd"/>
       <w:r>
         <w:rPr>
           <w:rFonts w:ascii="Segoe UI" w:hAnsi="Segoe UI" w:cs="Segoe UI" w:hint="eastAsia"/>
@@ -18988,22 +20723,14 @@
         </w:rPr>
         <w:t>circRAN</w:t>
       </w:r>
-      <w:r>
-        <w:rPr>
-          <w:rFonts w:ascii="Segoe UI" w:hAnsi="Segoe UI" w:cs="Segoe UI" w:hint="eastAsia"/>
-          <w:color w:val="404040"/>
-          <w:sz w:val="24"/>
-        </w:rPr>
-        <w:t>序列提取的特征，以及使用关联网络提取特征，利用这些特性我们</w:t>
-      </w:r>
-      <w:r>
-        <w:rPr>
-          <w:rFonts w:ascii="Segoe UI" w:hAnsi="Segoe UI" w:cs="Segoe UI" w:hint="eastAsia"/>
-          <w:color w:val="404040"/>
-          <w:sz w:val="24"/>
-        </w:rPr>
-        <w:lastRenderedPageBreak/>
-        <w:t>追踪生成了</w:t>
+      <w:proofErr w:type="spellEnd"/>
+      <w:r>
+        <w:rPr>
+          <w:rFonts w:ascii="Segoe UI" w:hAnsi="Segoe UI" w:cs="Segoe UI" w:hint="eastAsia"/>
+          <w:color w:val="404040"/>
+          <w:sz w:val="24"/>
+        </w:rPr>
+        <w:t>序列提取的特征，以及使用关联网络提取特征，利用这些特性我们追踪生成了</w:t>
       </w:r>
       <w:r>
         <w:rPr>
@@ -19013,14 +20740,25 @@
         </w:rPr>
         <w:t>8</w:t>
       </w:r>
-      <w:r>
-        <w:rPr>
-          <w:rFonts w:ascii="Segoe UI" w:hAnsi="Segoe UI" w:cs="Segoe UI" w:hint="eastAsia"/>
-          <w:color w:val="404040"/>
-          <w:sz w:val="24"/>
-        </w:rPr>
-        <w:t>中特征类型来表示每一个</w:t>
-      </w:r>
+      <w:proofErr w:type="gramStart"/>
+      <w:r>
+        <w:rPr>
+          <w:rFonts w:ascii="Segoe UI" w:hAnsi="Segoe UI" w:cs="Segoe UI" w:hint="eastAsia"/>
+          <w:color w:val="404040"/>
+          <w:sz w:val="24"/>
+        </w:rPr>
+        <w:t>中特征</w:t>
+      </w:r>
+      <w:proofErr w:type="gramEnd"/>
+      <w:r>
+        <w:rPr>
+          <w:rFonts w:ascii="Segoe UI" w:hAnsi="Segoe UI" w:cs="Segoe UI" w:hint="eastAsia"/>
+          <w:color w:val="404040"/>
+          <w:sz w:val="24"/>
+        </w:rPr>
+        <w:t>类型来表示每一个</w:t>
+      </w:r>
+      <w:proofErr w:type="spellStart"/>
       <w:r>
         <w:rPr>
           <w:rFonts w:ascii="Segoe UI" w:hAnsi="Segoe UI" w:cs="Segoe UI" w:hint="eastAsia"/>
@@ -19029,14 +20767,34 @@
         </w:rPr>
         <w:t>circRNA</w:t>
       </w:r>
-      <w:r>
-        <w:rPr>
-          <w:rFonts w:ascii="Segoe UI" w:hAnsi="Segoe UI" w:cs="Segoe UI" w:hint="eastAsia"/>
-          <w:color w:val="404040"/>
-          <w:sz w:val="24"/>
-        </w:rPr>
-        <w:t>。所有的这些特征类型都被连接成一个特征向量，该向量被输入到预测的过程中。此过程包含了两部分：自注意力层和全连接层。在自注意力层中，通过自注意力机制学习特征之间的权重，以更好地表示输入特征的内部结构，这可以帮助模型捕获特征之间的复杂依赖关系。由自注意力层处理的特征向量会被送入全连接层，全连接层包含三个隐藏层和一个输出层，三个隐藏层采用</w:t>
-      </w:r>
+      <w:proofErr w:type="spellEnd"/>
+      <w:r>
+        <w:rPr>
+          <w:rFonts w:ascii="Segoe UI" w:hAnsi="Segoe UI" w:cs="Segoe UI" w:hint="eastAsia"/>
+          <w:color w:val="404040"/>
+          <w:sz w:val="24"/>
+        </w:rPr>
+        <w:t>。所有的这些特征类型都被连接成一个特征向量，该向量被输入到预测的过程中。此过程包含了两部分：自注意力层和全连接层。在自注意力层中，通过自注意力机制学习特征之间的权重，以更好地表示输入特征的内部结构，这可以帮助模型捕获特征之间的复杂依赖关系。由自注意力层处理的特征向量会被</w:t>
+      </w:r>
+      <w:proofErr w:type="gramStart"/>
+      <w:r>
+        <w:rPr>
+          <w:rFonts w:ascii="Segoe UI" w:hAnsi="Segoe UI" w:cs="Segoe UI" w:hint="eastAsia"/>
+          <w:color w:val="404040"/>
+          <w:sz w:val="24"/>
+        </w:rPr>
+        <w:t>送入全</w:t>
+      </w:r>
+      <w:proofErr w:type="gramEnd"/>
+      <w:r>
+        <w:rPr>
+          <w:rFonts w:ascii="Segoe UI" w:hAnsi="Segoe UI" w:cs="Segoe UI" w:hint="eastAsia"/>
+          <w:color w:val="404040"/>
+          <w:sz w:val="24"/>
+        </w:rPr>
+        <w:t>连接层，全连接层包含三个隐藏层和一个输出层，三个隐藏层采用</w:t>
+      </w:r>
+      <w:proofErr w:type="spellStart"/>
       <w:r>
         <w:rPr>
           <w:rFonts w:ascii="Segoe UI" w:hAnsi="Segoe UI" w:cs="Segoe UI" w:hint="eastAsia"/>
@@ -19045,6 +20803,7 @@
         </w:rPr>
         <w:t>relu</w:t>
       </w:r>
+      <w:proofErr w:type="spellEnd"/>
       <w:r>
         <w:rPr>
           <w:rFonts w:ascii="Segoe UI" w:hAnsi="Segoe UI" w:cs="Segoe UI" w:hint="eastAsia"/>
@@ -19147,7 +20906,25 @@
           <w:color w:val="404040"/>
           <w:sz w:val="24"/>
         </w:rPr>
-        <w:t xml:space="preserve"> yi </w:t>
+        <w:t xml:space="preserve"> </w:t>
+      </w:r>
+      <w:proofErr w:type="spellStart"/>
+      <w:r>
+        <w:rPr>
+          <w:rFonts w:ascii="Segoe UI" w:hAnsi="Segoe UI" w:cs="Segoe UI" w:hint="eastAsia"/>
+          <w:color w:val="404040"/>
+          <w:sz w:val="24"/>
+        </w:rPr>
+        <w:t>yi</w:t>
+      </w:r>
+      <w:proofErr w:type="spellEnd"/>
+      <w:r>
+        <w:rPr>
+          <w:rFonts w:ascii="Segoe UI" w:hAnsi="Segoe UI" w:cs="Segoe UI" w:hint="eastAsia"/>
+          <w:color w:val="404040"/>
+          <w:sz w:val="24"/>
+        </w:rPr>
+        <w:t xml:space="preserve"> </w:t>
       </w:r>
       <w:r>
         <w:rPr>
@@ -19179,7 +20956,25 @@
           <w:color w:val="404040"/>
           <w:sz w:val="24"/>
         </w:rPr>
-        <w:t xml:space="preserve"> yi </w:t>
+        <w:t xml:space="preserve"> </w:t>
+      </w:r>
+      <w:proofErr w:type="spellStart"/>
+      <w:r>
+        <w:rPr>
+          <w:rFonts w:ascii="Segoe UI" w:hAnsi="Segoe UI" w:cs="Segoe UI" w:hint="eastAsia"/>
+          <w:color w:val="404040"/>
+          <w:sz w:val="24"/>
+        </w:rPr>
+        <w:t>yi</w:t>
+      </w:r>
+      <w:proofErr w:type="spellEnd"/>
+      <w:r>
+        <w:rPr>
+          <w:rFonts w:ascii="Segoe UI" w:hAnsi="Segoe UI" w:cs="Segoe UI" w:hint="eastAsia"/>
+          <w:color w:val="404040"/>
+          <w:sz w:val="24"/>
+        </w:rPr>
+        <w:t xml:space="preserve"> </w:t>
       </w:r>
       <w:r>
         <w:rPr>
@@ -19211,15 +21006,33 @@
           <w:color w:val="404040"/>
           <w:sz w:val="24"/>
         </w:rPr>
-        <w:t xml:space="preserve"> [53]</w:t>
-      </w:r>
-      <w:r>
-        <w:rPr>
-          <w:rFonts w:ascii="Segoe UI" w:hAnsi="Segoe UI" w:cs="Segoe UI" w:hint="eastAsia"/>
-          <w:color w:val="404040"/>
-          <w:sz w:val="24"/>
-        </w:rPr>
-        <w:t>。多标签分类器由</w:t>
+        <w:t xml:space="preserve"> [</w:t>
+      </w:r>
+      <w:proofErr w:type="gramStart"/>
+      <w:r>
+        <w:rPr>
+          <w:rFonts w:ascii="Segoe UI" w:hAnsi="Segoe UI" w:cs="Segoe UI" w:hint="eastAsia"/>
+          <w:color w:val="404040"/>
+          <w:sz w:val="24"/>
+        </w:rPr>
+        <w:t>53]</w:t>
+      </w:r>
+      <w:r>
+        <w:rPr>
+          <w:rFonts w:ascii="Segoe UI" w:hAnsi="Segoe UI" w:cs="Segoe UI" w:hint="eastAsia"/>
+          <w:color w:val="404040"/>
+          <w:sz w:val="24"/>
+        </w:rPr>
+        <w:t>。</w:t>
+      </w:r>
+      <w:proofErr w:type="gramEnd"/>
+      <w:r>
+        <w:rPr>
+          <w:rFonts w:ascii="Segoe UI" w:hAnsi="Segoe UI" w:cs="Segoe UI" w:hint="eastAsia"/>
+          <w:color w:val="404040"/>
+          <w:sz w:val="24"/>
+        </w:rPr>
+        <w:t>多标签分类器由</w:t>
       </w:r>
       <w:r>
         <w:rPr>
@@ -19335,7 +21148,16 @@
           <w:color w:val="404040"/>
           <w:sz w:val="24"/>
         </w:rPr>
-        <w:t>条，很明显数据集中的样本是不平衡的。</w:t>
+        <w:t>条，很明显数据集中的样本</w:t>
+      </w:r>
+      <w:r>
+        <w:rPr>
+          <w:rFonts w:ascii="Segoe UI" w:hAnsi="Segoe UI" w:cs="Segoe UI" w:hint="eastAsia"/>
+          <w:color w:val="404040"/>
+          <w:sz w:val="24"/>
+        </w:rPr>
+        <w:lastRenderedPageBreak/>
+        <w:t>是不平衡的。</w:t>
       </w:r>
       <w:r>
         <w:rPr>
@@ -19779,7 +21601,6 @@
           <w:color w:val="404040"/>
           <w:sz w:val="24"/>
         </w:rPr>
-        <w:lastRenderedPageBreak/>
         <w:t>Wang, J., Zhao, X., Wang, Y. </w:t>
       </w:r>
       <w:r>
@@ -19798,7 +21619,25 @@
           <w:color w:val="404040"/>
           <w:sz w:val="24"/>
         </w:rPr>
-        <w:t> circRNA-002178 act as a ceRNA to promote PDL1/PD1 expression in lung adenocarcinoma. </w:t>
+        <w:t xml:space="preserve"> circRNA-002178 act as a </w:t>
+      </w:r>
+      <w:proofErr w:type="spellStart"/>
+      <w:r>
+        <w:rPr>
+          <w:rFonts w:ascii="Segoe UI" w:hAnsi="Segoe UI" w:cs="Segoe UI"/>
+          <w:color w:val="404040"/>
+          <w:sz w:val="24"/>
+        </w:rPr>
+        <w:t>ceRNA</w:t>
+      </w:r>
+      <w:proofErr w:type="spellEnd"/>
+      <w:r>
+        <w:rPr>
+          <w:rFonts w:ascii="Segoe UI" w:hAnsi="Segoe UI" w:cs="Segoe UI"/>
+          <w:color w:val="404040"/>
+          <w:sz w:val="24"/>
+        </w:rPr>
+        <w:t xml:space="preserve"> to promote PDL1/PD1 expression in lung adenocarcinoma. </w:t>
       </w:r>
       <w:r>
         <w:rPr>
@@ -19871,7 +21710,25 @@
           <w:color w:val="404040"/>
           <w:sz w:val="24"/>
         </w:rPr>
-        <w:t>Julia C. Oddo, Tanvi Saxena, Ona L. McConnell, J. Andrew Berglund, Eric T. Wang, Conservation of context-dependent splicing activity in distant Muscleblind homologs, </w:t>
+        <w:t xml:space="preserve">Julia C. Oddo, Tanvi Saxena, Ona L. McConnell, J. Andrew Berglund, Eric T. Wang, Conservation of context-dependent splicing activity in distant </w:t>
+      </w:r>
+      <w:proofErr w:type="spellStart"/>
+      <w:r>
+        <w:rPr>
+          <w:rFonts w:ascii="Segoe UI" w:hAnsi="Segoe UI" w:cs="Segoe UI"/>
+          <w:color w:val="404040"/>
+          <w:sz w:val="24"/>
+        </w:rPr>
+        <w:t>Muscleblind</w:t>
+      </w:r>
+      <w:proofErr w:type="spellEnd"/>
+      <w:r>
+        <w:rPr>
+          <w:rFonts w:ascii="Segoe UI" w:hAnsi="Segoe UI" w:cs="Segoe UI"/>
+          <w:color w:val="404040"/>
+          <w:sz w:val="24"/>
+        </w:rPr>
+        <w:t xml:space="preserve"> homologs, </w:t>
       </w:r>
       <w:r>
         <w:rPr>
@@ -19926,7 +21783,25 @@
           <w:color w:val="404040"/>
           <w:sz w:val="24"/>
         </w:rPr>
-        <w:t>Iyer, M., Niknafs, Y., Malik, R. </w:t>
+        <w:t xml:space="preserve">Iyer, M., </w:t>
+      </w:r>
+      <w:proofErr w:type="spellStart"/>
+      <w:r>
+        <w:rPr>
+          <w:rFonts w:ascii="Segoe UI" w:hAnsi="Segoe UI" w:cs="Segoe UI"/>
+          <w:color w:val="404040"/>
+          <w:sz w:val="24"/>
+        </w:rPr>
+        <w:t>Niknafs</w:t>
+      </w:r>
+      <w:proofErr w:type="spellEnd"/>
+      <w:r>
+        <w:rPr>
+          <w:rFonts w:ascii="Segoe UI" w:hAnsi="Segoe UI" w:cs="Segoe UI"/>
+          <w:color w:val="404040"/>
+          <w:sz w:val="24"/>
+        </w:rPr>
+        <w:t>, Y., Malik, R. </w:t>
       </w:r>
       <w:r>
         <w:rPr>
@@ -20017,6 +21892,7 @@
           <w:color w:val="404040"/>
           <w:sz w:val="24"/>
         </w:rPr>
+        <w:lastRenderedPageBreak/>
         <w:t>Lixin Cheng, Kwong-Sak Leung, Quantification of non-coding RNA target localization diversity and its application in cancers, </w:t>
       </w:r>
       <w:r>
@@ -20072,7 +21948,61 @@
           <w:color w:val="404040"/>
           <w:sz w:val="24"/>
         </w:rPr>
-        <w:t>Frías-Lasserre D, Villagra CA. The Importance of ncRNAs as Epigenetic Mechanisms in Phenotypic Variation and Organic Evolution. Front Microbiol. 2017 Dec 22;8:2483. doi: 10.3389/fmicb.2017.02483. PMID: 29312192; PMCID: PMC5744636.</w:t>
+        <w:t xml:space="preserve">Frías-Lasserre D, Villagra CA. The Importance of ncRNAs as Epigenetic Mechanisms in Phenotypic Variation and Organic Evolution. Front </w:t>
+      </w:r>
+      <w:proofErr w:type="spellStart"/>
+      <w:r>
+        <w:rPr>
+          <w:rFonts w:ascii="Segoe UI" w:hAnsi="Segoe UI" w:cs="Segoe UI"/>
+          <w:color w:val="404040"/>
+          <w:sz w:val="24"/>
+        </w:rPr>
+        <w:t>Microbiol</w:t>
+      </w:r>
+      <w:proofErr w:type="spellEnd"/>
+      <w:r>
+        <w:rPr>
+          <w:rFonts w:ascii="Segoe UI" w:hAnsi="Segoe UI" w:cs="Segoe UI"/>
+          <w:color w:val="404040"/>
+          <w:sz w:val="24"/>
+        </w:rPr>
+        <w:t xml:space="preserve">. 2017 Dec </w:t>
+      </w:r>
+      <w:proofErr w:type="gramStart"/>
+      <w:r>
+        <w:rPr>
+          <w:rFonts w:ascii="Segoe UI" w:hAnsi="Segoe UI" w:cs="Segoe UI"/>
+          <w:color w:val="404040"/>
+          <w:sz w:val="24"/>
+        </w:rPr>
+        <w:t>22;8:2483</w:t>
+      </w:r>
+      <w:proofErr w:type="gramEnd"/>
+      <w:r>
+        <w:rPr>
+          <w:rFonts w:ascii="Segoe UI" w:hAnsi="Segoe UI" w:cs="Segoe UI"/>
+          <w:color w:val="404040"/>
+          <w:sz w:val="24"/>
+        </w:rPr>
+        <w:t xml:space="preserve">. </w:t>
+      </w:r>
+      <w:proofErr w:type="spellStart"/>
+      <w:r>
+        <w:rPr>
+          <w:rFonts w:ascii="Segoe UI" w:hAnsi="Segoe UI" w:cs="Segoe UI"/>
+          <w:color w:val="404040"/>
+          <w:sz w:val="24"/>
+        </w:rPr>
+        <w:t>doi</w:t>
+      </w:r>
+      <w:proofErr w:type="spellEnd"/>
+      <w:r>
+        <w:rPr>
+          <w:rFonts w:ascii="Segoe UI" w:hAnsi="Segoe UI" w:cs="Segoe UI"/>
+          <w:color w:val="404040"/>
+          <w:sz w:val="24"/>
+        </w:rPr>
+        <w:t>: 10.3389/fmicb.2017.02483. PMID: 29312192; PMCID: PMC5744636.</w:t>
       </w:r>
       <w:bookmarkEnd w:id="12"/>
     </w:p>
@@ -20093,22 +22023,41 @@
         </w:rPr>
       </w:pPr>
       <w:bookmarkStart w:id="13" w:name="_Ref197434708"/>
-      <w:r>
-        <w:rPr>
-          <w:rFonts w:ascii="Segoe UI" w:hAnsi="Segoe UI" w:cs="Segoe UI"/>
-          <w:color w:val="404040"/>
-          <w:sz w:val="24"/>
-        </w:rPr>
-        <w:t xml:space="preserve">Xianwen Meng, Xue Li, Peijing Zhang, Jingjing Wang, Yincong Zhou, Ming Chen, Circular RNA: an emerging key player in RNA </w:t>
-      </w:r>
-      <w:r>
-        <w:rPr>
-          <w:rFonts w:ascii="Segoe UI" w:hAnsi="Segoe UI" w:cs="Segoe UI"/>
-          <w:color w:val="404040"/>
-          <w:sz w:val="24"/>
-        </w:rPr>
-        <w:lastRenderedPageBreak/>
-        <w:t>world, </w:t>
+      <w:proofErr w:type="spellStart"/>
+      <w:r>
+        <w:rPr>
+          <w:rFonts w:ascii="Segoe UI" w:hAnsi="Segoe UI" w:cs="Segoe UI"/>
+          <w:color w:val="404040"/>
+          <w:sz w:val="24"/>
+        </w:rPr>
+        <w:t>Xianwen</w:t>
+      </w:r>
+      <w:proofErr w:type="spellEnd"/>
+      <w:r>
+        <w:rPr>
+          <w:rFonts w:ascii="Segoe UI" w:hAnsi="Segoe UI" w:cs="Segoe UI"/>
+          <w:color w:val="404040"/>
+          <w:sz w:val="24"/>
+        </w:rPr>
+        <w:t xml:space="preserve"> Meng, Xue Li, Peijing Zhang, Jingjing Wang, </w:t>
+      </w:r>
+      <w:proofErr w:type="spellStart"/>
+      <w:r>
+        <w:rPr>
+          <w:rFonts w:ascii="Segoe UI" w:hAnsi="Segoe UI" w:cs="Segoe UI"/>
+          <w:color w:val="404040"/>
+          <w:sz w:val="24"/>
+        </w:rPr>
+        <w:t>Yincong</w:t>
+      </w:r>
+      <w:proofErr w:type="spellEnd"/>
+      <w:r>
+        <w:rPr>
+          <w:rFonts w:ascii="Segoe UI" w:hAnsi="Segoe UI" w:cs="Segoe UI"/>
+          <w:color w:val="404040"/>
+          <w:sz w:val="24"/>
+        </w:rPr>
+        <w:t xml:space="preserve"> Zhou, Ming Chen, Circular RNA: an emerging key player in RNA world, </w:t>
       </w:r>
       <w:r>
         <w:rPr>
@@ -20157,13 +22106,59 @@
         </w:rPr>
       </w:pPr>
       <w:bookmarkStart w:id="14" w:name="_Ref198392404"/>
-      <w:r>
-        <w:rPr>
-          <w:rFonts w:ascii="Segoe UI" w:hAnsi="Segoe UI" w:cs="Segoe UI"/>
-          <w:color w:val="404040"/>
-          <w:sz w:val="24"/>
-        </w:rPr>
-        <w:t>Cocquerelle, C.; Daubersies, P.; Majerus, M.A.; Kerckaert, J.P.; Bailleul, B. Splicing with inverted order of exons occurs proximal to large introns. EMBO J. 1992, 11, 1095–1098.</w:t>
+      <w:proofErr w:type="spellStart"/>
+      <w:r>
+        <w:rPr>
+          <w:rFonts w:ascii="Segoe UI" w:hAnsi="Segoe UI" w:cs="Segoe UI"/>
+          <w:color w:val="404040"/>
+          <w:sz w:val="24"/>
+        </w:rPr>
+        <w:t>Cocquerelle</w:t>
+      </w:r>
+      <w:proofErr w:type="spellEnd"/>
+      <w:r>
+        <w:rPr>
+          <w:rFonts w:ascii="Segoe UI" w:hAnsi="Segoe UI" w:cs="Segoe UI"/>
+          <w:color w:val="404040"/>
+          <w:sz w:val="24"/>
+        </w:rPr>
+        <w:t xml:space="preserve">, C.; </w:t>
+      </w:r>
+      <w:proofErr w:type="spellStart"/>
+      <w:r>
+        <w:rPr>
+          <w:rFonts w:ascii="Segoe UI" w:hAnsi="Segoe UI" w:cs="Segoe UI"/>
+          <w:color w:val="404040"/>
+          <w:sz w:val="24"/>
+        </w:rPr>
+        <w:t>Daubersies</w:t>
+      </w:r>
+      <w:proofErr w:type="spellEnd"/>
+      <w:r>
+        <w:rPr>
+          <w:rFonts w:ascii="Segoe UI" w:hAnsi="Segoe UI" w:cs="Segoe UI"/>
+          <w:color w:val="404040"/>
+          <w:sz w:val="24"/>
+        </w:rPr>
+        <w:t xml:space="preserve">, P.; Majerus, M.A.; </w:t>
+      </w:r>
+      <w:proofErr w:type="spellStart"/>
+      <w:r>
+        <w:rPr>
+          <w:rFonts w:ascii="Segoe UI" w:hAnsi="Segoe UI" w:cs="Segoe UI"/>
+          <w:color w:val="404040"/>
+          <w:sz w:val="24"/>
+        </w:rPr>
+        <w:t>Kerckaert</w:t>
+      </w:r>
+      <w:proofErr w:type="spellEnd"/>
+      <w:r>
+        <w:rPr>
+          <w:rFonts w:ascii="Segoe UI" w:hAnsi="Segoe UI" w:cs="Segoe UI"/>
+          <w:color w:val="404040"/>
+          <w:sz w:val="24"/>
+        </w:rPr>
+        <w:t>, J.P.; Bailleul, B. Splicing with inverted order of exons occurs proximal to large introns. EMBO J. 1992, 11, 1095–1098.</w:t>
       </w:r>
       <w:bookmarkEnd w:id="14"/>
     </w:p>
@@ -20190,7 +22185,25 @@
           <w:color w:val="404040"/>
           <w:sz w:val="24"/>
         </w:rPr>
-        <w:t>Sanger, H.L.; Klotz, G.; Riesner, D.; Gross, H.J.; Kleinschmidt, A.K. Viroids are single-stranded covalently closed circular RNA molecules existing as highly base-paired rod-like structures. Proc. Natl. Acad. Sci. USA 1976, 73, 3852–3856.</w:t>
+        <w:t xml:space="preserve">Sanger, H.L.; Klotz, G.; Riesner, D.; Gross, H.J.; Kleinschmidt, A.K. </w:t>
+      </w:r>
+      <w:proofErr w:type="spellStart"/>
+      <w:r>
+        <w:rPr>
+          <w:rFonts w:ascii="Segoe UI" w:hAnsi="Segoe UI" w:cs="Segoe UI"/>
+          <w:color w:val="404040"/>
+          <w:sz w:val="24"/>
+        </w:rPr>
+        <w:t>Viroids</w:t>
+      </w:r>
+      <w:proofErr w:type="spellEnd"/>
+      <w:r>
+        <w:rPr>
+          <w:rFonts w:ascii="Segoe UI" w:hAnsi="Segoe UI" w:cs="Segoe UI"/>
+          <w:color w:val="404040"/>
+          <w:sz w:val="24"/>
+        </w:rPr>
+        <w:t xml:space="preserve"> are single-stranded covalently closed circular RNA molecules existing as highly base-paired rod-like structures. Proc. Natl. Acad. Sci. USA 1976, 73, 3852–3856.</w:t>
       </w:r>
       <w:bookmarkEnd w:id="15"/>
       <w:r>
@@ -20219,13 +22232,59 @@
         </w:rPr>
       </w:pPr>
       <w:bookmarkStart w:id="16" w:name="_Ref198392642"/>
-      <w:r>
-        <w:rPr>
-          <w:rFonts w:ascii="Segoe UI" w:hAnsi="Segoe UI" w:cs="Segoe UI"/>
-          <w:color w:val="404040"/>
-          <w:sz w:val="24"/>
-        </w:rPr>
-        <w:t>Cocquerelle, C.; Mascrez, B.; Hétuin, D.; Bailleul, B. Mis-splicing yields circular RNA molecules. FASEB J. 1993, 7, 155–160.</w:t>
+      <w:proofErr w:type="spellStart"/>
+      <w:r>
+        <w:rPr>
+          <w:rFonts w:ascii="Segoe UI" w:hAnsi="Segoe UI" w:cs="Segoe UI"/>
+          <w:color w:val="404040"/>
+          <w:sz w:val="24"/>
+        </w:rPr>
+        <w:t>Cocquerelle</w:t>
+      </w:r>
+      <w:proofErr w:type="spellEnd"/>
+      <w:r>
+        <w:rPr>
+          <w:rFonts w:ascii="Segoe UI" w:hAnsi="Segoe UI" w:cs="Segoe UI"/>
+          <w:color w:val="404040"/>
+          <w:sz w:val="24"/>
+        </w:rPr>
+        <w:t xml:space="preserve">, C.; </w:t>
+      </w:r>
+      <w:proofErr w:type="spellStart"/>
+      <w:r>
+        <w:rPr>
+          <w:rFonts w:ascii="Segoe UI" w:hAnsi="Segoe UI" w:cs="Segoe UI"/>
+          <w:color w:val="404040"/>
+          <w:sz w:val="24"/>
+        </w:rPr>
+        <w:t>Mascrez</w:t>
+      </w:r>
+      <w:proofErr w:type="spellEnd"/>
+      <w:r>
+        <w:rPr>
+          <w:rFonts w:ascii="Segoe UI" w:hAnsi="Segoe UI" w:cs="Segoe UI"/>
+          <w:color w:val="404040"/>
+          <w:sz w:val="24"/>
+        </w:rPr>
+        <w:t xml:space="preserve">, B.; </w:t>
+      </w:r>
+      <w:proofErr w:type="spellStart"/>
+      <w:r>
+        <w:rPr>
+          <w:rFonts w:ascii="Segoe UI" w:hAnsi="Segoe UI" w:cs="Segoe UI"/>
+          <w:color w:val="404040"/>
+          <w:sz w:val="24"/>
+        </w:rPr>
+        <w:t>Hétuin</w:t>
+      </w:r>
+      <w:proofErr w:type="spellEnd"/>
+      <w:r>
+        <w:rPr>
+          <w:rFonts w:ascii="Segoe UI" w:hAnsi="Segoe UI" w:cs="Segoe UI"/>
+          <w:color w:val="404040"/>
+          <w:sz w:val="24"/>
+        </w:rPr>
+        <w:t>, D.; Bailleul, B. Mis-splicing yields circular RNA molecules. FASEB J. 1993, 7, 155–160.</w:t>
       </w:r>
       <w:bookmarkEnd w:id="16"/>
     </w:p>
@@ -20246,13 +22305,24 @@
         </w:rPr>
       </w:pPr>
       <w:bookmarkStart w:id="17" w:name="_Ref198392898"/>
-      <w:r>
-        <w:rPr>
-          <w:rFonts w:ascii="Segoe UI" w:hAnsi="Segoe UI" w:cs="Segoe UI"/>
-          <w:color w:val="404040"/>
-          <w:sz w:val="24"/>
-        </w:rPr>
-        <w:t>Zaphiropoulos, P.G. Circular RNAs from transcripts of the rat cytochrome P450 2C24 gene: Correlation with exon skipping. Proc. Natl. Acad. Sci. USA 1996, 93, 6536–6541.</w:t>
+      <w:proofErr w:type="spellStart"/>
+      <w:r>
+        <w:rPr>
+          <w:rFonts w:ascii="Segoe UI" w:hAnsi="Segoe UI" w:cs="Segoe UI"/>
+          <w:color w:val="404040"/>
+          <w:sz w:val="24"/>
+        </w:rPr>
+        <w:lastRenderedPageBreak/>
+        <w:t>Zaphiropoulos</w:t>
+      </w:r>
+      <w:proofErr w:type="spellEnd"/>
+      <w:r>
+        <w:rPr>
+          <w:rFonts w:ascii="Segoe UI" w:hAnsi="Segoe UI" w:cs="Segoe UI"/>
+          <w:color w:val="404040"/>
+          <w:sz w:val="24"/>
+        </w:rPr>
+        <w:t>, P.G. Circular RNAs from transcripts of the rat cytochrome P450 2C24 gene: Correlation with exon skipping. Proc. Natl. Acad. Sci. USA 1996, 93, 6536–6541.</w:t>
       </w:r>
       <w:bookmarkEnd w:id="17"/>
     </w:p>
@@ -20279,7 +22349,25 @@
           <w:color w:val="404040"/>
           <w:sz w:val="24"/>
         </w:rPr>
-        <w:t>Li, Z.; Huang, C.; Bao, C.; Chen, L.; Lin, M.; Wang, X.; Zhong, G.; Yu, B.; Hu, W.; Dai, L.; et al. Exon-intron circular RNAs regulate transcription in the nucleus. Nat. Struct. Mol. Biol. 2015, 22, 256.</w:t>
+        <w:t xml:space="preserve">Li, Z.; Huang, C.; Bao, C.; Chen, L.; Lin, M.; Wang, X.; Zhong, G.; Yu, B.; </w:t>
+      </w:r>
+      <w:proofErr w:type="spellStart"/>
+      <w:r>
+        <w:rPr>
+          <w:rFonts w:ascii="Segoe UI" w:hAnsi="Segoe UI" w:cs="Segoe UI"/>
+          <w:color w:val="404040"/>
+          <w:sz w:val="24"/>
+        </w:rPr>
+        <w:t>Hu,</w:t>
+      </w:r>
+      <w:proofErr w:type="spellEnd"/>
+      <w:r>
+        <w:rPr>
+          <w:rFonts w:ascii="Segoe UI" w:hAnsi="Segoe UI" w:cs="Segoe UI"/>
+          <w:color w:val="404040"/>
+          <w:sz w:val="24"/>
+        </w:rPr>
+        <w:t xml:space="preserve"> W.; Dai, L.; et al. Exon-intron circular RNAs regulate transcription in the nucleus. Nat. Struct. Mol. Biol. 2015, 22, 256.</w:t>
       </w:r>
       <w:bookmarkEnd w:id="18"/>
     </w:p>
@@ -20306,7 +22394,25 @@
           <w:color w:val="404040"/>
           <w:sz w:val="24"/>
         </w:rPr>
-        <w:t>Salzman, J.; Gawad, C.; Wang, P.L.; Lacayo, N.; Brown, P.O. Circular RNAs are the predominant transcript isoform from hundreds of human genes in diverse cell types. PloS ONE 2012, 7, e30733.</w:t>
+        <w:t xml:space="preserve">Salzman, J.; Gawad, C.; Wang, P.L.; Lacayo, N.; Brown, P.O. Circular RNAs are the predominant transcript isoform from hundreds of human genes in diverse cell types. </w:t>
+      </w:r>
+      <w:proofErr w:type="spellStart"/>
+      <w:r>
+        <w:rPr>
+          <w:rFonts w:ascii="Segoe UI" w:hAnsi="Segoe UI" w:cs="Segoe UI"/>
+          <w:color w:val="404040"/>
+          <w:sz w:val="24"/>
+        </w:rPr>
+        <w:t>PloS</w:t>
+      </w:r>
+      <w:proofErr w:type="spellEnd"/>
+      <w:r>
+        <w:rPr>
+          <w:rFonts w:ascii="Segoe UI" w:hAnsi="Segoe UI" w:cs="Segoe UI"/>
+          <w:color w:val="404040"/>
+          <w:sz w:val="24"/>
+        </w:rPr>
+        <w:t xml:space="preserve"> ONE 2012, 7, e30733.</w:t>
       </w:r>
       <w:bookmarkEnd w:id="19"/>
     </w:p>
@@ -20333,7 +22439,25 @@
           <w:color w:val="404040"/>
           <w:sz w:val="24"/>
         </w:rPr>
-        <w:t>Chen L, Shan G. CircRNA in cancer: fundamental mechanism and clinical potential[J]. Cancer letters, 2021, 505: 49-57.</w:t>
+        <w:t xml:space="preserve">Chen L, Shan G. </w:t>
+      </w:r>
+      <w:proofErr w:type="spellStart"/>
+      <w:r>
+        <w:rPr>
+          <w:rFonts w:ascii="Segoe UI" w:hAnsi="Segoe UI" w:cs="Segoe UI"/>
+          <w:color w:val="404040"/>
+          <w:sz w:val="24"/>
+        </w:rPr>
+        <w:t>CircRNA</w:t>
+      </w:r>
+      <w:proofErr w:type="spellEnd"/>
+      <w:r>
+        <w:rPr>
+          <w:rFonts w:ascii="Segoe UI" w:hAnsi="Segoe UI" w:cs="Segoe UI"/>
+          <w:color w:val="404040"/>
+          <w:sz w:val="24"/>
+        </w:rPr>
+        <w:t xml:space="preserve"> in cancer: fundamental mechanism and clinical potential[J]. Cancer letters, 2021, 505: 49-57.</w:t>
       </w:r>
       <w:bookmarkEnd w:id="20"/>
     </w:p>
@@ -20360,7 +22484,6 @@
           <w:color w:val="404040"/>
           <w:sz w:val="24"/>
         </w:rPr>
-        <w:lastRenderedPageBreak/>
         <w:t>Geng, X.; Jia, Y.; Zhang, Y.; Shi, L.; Li, Q.; Zang, A.; Wang, H. Circular RNA: Biogenesis, degradation, functions and potential roles in mediating resistance to anticarcinogens. Epigenomics 2020, 12, 267–283.</w:t>
       </w:r>
       <w:bookmarkEnd w:id="21"/>
@@ -20388,7 +22511,25 @@
           <w:color w:val="404040"/>
           <w:sz w:val="24"/>
         </w:rPr>
-        <w:t>Liu, J.; Yang, L.; Fu, Q.; Liu, S. Emerging roles and potential biological value of circRNA in osteosarcoma. Front. Oncol. 2020, 10, 552236.</w:t>
+        <w:t xml:space="preserve">Liu, J.; Yang, L.; Fu, Q.; Liu, S. Emerging roles and potential biological value of </w:t>
+      </w:r>
+      <w:proofErr w:type="spellStart"/>
+      <w:r>
+        <w:rPr>
+          <w:rFonts w:ascii="Segoe UI" w:hAnsi="Segoe UI" w:cs="Segoe UI"/>
+          <w:color w:val="404040"/>
+          <w:sz w:val="24"/>
+        </w:rPr>
+        <w:t>circRNA</w:t>
+      </w:r>
+      <w:proofErr w:type="spellEnd"/>
+      <w:r>
+        <w:rPr>
+          <w:rFonts w:ascii="Segoe UI" w:hAnsi="Segoe UI" w:cs="Segoe UI"/>
+          <w:color w:val="404040"/>
+          <w:sz w:val="24"/>
+        </w:rPr>
+        <w:t xml:space="preserve"> in osteosarcoma. Front. Oncol. 2020, 10, 552236.</w:t>
       </w:r>
       <w:bookmarkEnd w:id="22"/>
     </w:p>
@@ -20415,7 +22556,43 @@
           <w:color w:val="404040"/>
           <w:sz w:val="24"/>
         </w:rPr>
-        <w:t>Holdt, L.M.; Kohlmaier, A.; Teupser, D. Molecular roles and function of circular RNAs in eukaryotic cells. Cell. Mol. Life Sci. 2018, 75, 1071–1098.</w:t>
+        <w:t xml:space="preserve">Holdt, L.M.; </w:t>
+      </w:r>
+      <w:proofErr w:type="spellStart"/>
+      <w:r>
+        <w:rPr>
+          <w:rFonts w:ascii="Segoe UI" w:hAnsi="Segoe UI" w:cs="Segoe UI"/>
+          <w:color w:val="404040"/>
+          <w:sz w:val="24"/>
+        </w:rPr>
+        <w:t>Kohlmaier</w:t>
+      </w:r>
+      <w:proofErr w:type="spellEnd"/>
+      <w:r>
+        <w:rPr>
+          <w:rFonts w:ascii="Segoe UI" w:hAnsi="Segoe UI" w:cs="Segoe UI"/>
+          <w:color w:val="404040"/>
+          <w:sz w:val="24"/>
+        </w:rPr>
+        <w:t xml:space="preserve">, A.; </w:t>
+      </w:r>
+      <w:proofErr w:type="spellStart"/>
+      <w:r>
+        <w:rPr>
+          <w:rFonts w:ascii="Segoe UI" w:hAnsi="Segoe UI" w:cs="Segoe UI"/>
+          <w:color w:val="404040"/>
+          <w:sz w:val="24"/>
+        </w:rPr>
+        <w:t>Teupser</w:t>
+      </w:r>
+      <w:proofErr w:type="spellEnd"/>
+      <w:r>
+        <w:rPr>
+          <w:rFonts w:ascii="Segoe UI" w:hAnsi="Segoe UI" w:cs="Segoe UI"/>
+          <w:color w:val="404040"/>
+          <w:sz w:val="24"/>
+        </w:rPr>
+        <w:t>, D. Molecular roles and function of circular RNAs in eukaryotic cells. Cell. Mol. Life Sci. 2018, 75, 1071–1098.</w:t>
       </w:r>
       <w:bookmarkEnd w:id="23"/>
     </w:p>
@@ -20436,13 +22613,68 @@
         </w:rPr>
       </w:pPr>
       <w:bookmarkStart w:id="24" w:name="_Ref198471492"/>
-      <w:r>
-        <w:rPr>
-          <w:rFonts w:ascii="Segoe UI" w:hAnsi="Segoe UI" w:cs="Segoe UI"/>
-          <w:color w:val="404040"/>
-          <w:sz w:val="24"/>
-        </w:rPr>
-        <w:t>Bachmayr-Heyda, A.; Reiner, A.T.; Auer, K.; Sukhbaatar, N.; Aust, S.; Bachleitner-Hofmann, T.; Mesteri, I.; Grunt, T.W.; Zeillinger, R.; Pils, D. Correlation of circular RNA abundance with proliferation–exemplified with colorectal and ovarian cancer, idiopathic lung fibrosis and normal human tissues. Sci. Rep. 2015, 5, 1–10.</w:t>
+      <w:proofErr w:type="spellStart"/>
+      <w:r>
+        <w:rPr>
+          <w:rFonts w:ascii="Segoe UI" w:hAnsi="Segoe UI" w:cs="Segoe UI"/>
+          <w:color w:val="404040"/>
+          <w:sz w:val="24"/>
+        </w:rPr>
+        <w:t>Bachmayr</w:t>
+      </w:r>
+      <w:proofErr w:type="spellEnd"/>
+      <w:r>
+        <w:rPr>
+          <w:rFonts w:ascii="Segoe UI" w:hAnsi="Segoe UI" w:cs="Segoe UI"/>
+          <w:color w:val="404040"/>
+          <w:sz w:val="24"/>
+        </w:rPr>
+        <w:t xml:space="preserve">-Heyda, A.; Reiner, A.T.; Auer, K.; Sukhbaatar, N.; Aust, S.; </w:t>
+      </w:r>
+      <w:proofErr w:type="spellStart"/>
+      <w:r>
+        <w:rPr>
+          <w:rFonts w:ascii="Segoe UI" w:hAnsi="Segoe UI" w:cs="Segoe UI"/>
+          <w:color w:val="404040"/>
+          <w:sz w:val="24"/>
+        </w:rPr>
+        <w:t>Bachleitner</w:t>
+      </w:r>
+      <w:proofErr w:type="spellEnd"/>
+      <w:r>
+        <w:rPr>
+          <w:rFonts w:ascii="Segoe UI" w:hAnsi="Segoe UI" w:cs="Segoe UI"/>
+          <w:color w:val="404040"/>
+          <w:sz w:val="24"/>
+        </w:rPr>
+        <w:t xml:space="preserve">-Hofmann, T.; Mesteri, I.; Grunt, T.W.; </w:t>
+      </w:r>
+      <w:proofErr w:type="spellStart"/>
+      <w:r>
+        <w:rPr>
+          <w:rFonts w:ascii="Segoe UI" w:hAnsi="Segoe UI" w:cs="Segoe UI"/>
+          <w:color w:val="404040"/>
+          <w:sz w:val="24"/>
+        </w:rPr>
+        <w:t>Zeillinger</w:t>
+      </w:r>
+      <w:proofErr w:type="spellEnd"/>
+      <w:r>
+        <w:rPr>
+          <w:rFonts w:ascii="Segoe UI" w:hAnsi="Segoe UI" w:cs="Segoe UI"/>
+          <w:color w:val="404040"/>
+          <w:sz w:val="24"/>
+        </w:rPr>
+        <w:t xml:space="preserve">, R.; Pils, D. </w:t>
+      </w:r>
+      <w:r>
+        <w:rPr>
+          <w:rFonts w:ascii="Segoe UI" w:hAnsi="Segoe UI" w:cs="Segoe UI"/>
+          <w:color w:val="404040"/>
+          <w:sz w:val="24"/>
+        </w:rPr>
+        <w:lastRenderedPageBreak/>
+        <w:t>Correlation of circular RNA abundance with proliferation–exemplified with colorectal and ovarian cancer, idiopathic lung fibrosis and normal human tissues. Sci. Rep. 2015, 5, 1–10.</w:t>
       </w:r>
       <w:bookmarkEnd w:id="24"/>
     </w:p>
@@ -20469,7 +22701,43 @@
           <w:color w:val="404040"/>
           <w:sz w:val="24"/>
         </w:rPr>
-        <w:t>Li, F.; Zhang, L.; Li, W.; Deng, J.; Zheng, J.; An, M.; Lu, J.; Zhou, Y. Circular RNA ITCH has inhibitory effect on ESCC by suppressing the Wnt/β-catenin pathway. Oncotarget 2015, 6, 6001.</w:t>
+        <w:t xml:space="preserve">Li, F.; Zhang, L.; Li, W.; Deng, J.; Zheng, J.; An, M.; Lu, J.; Zhou, Y. Circular RNA ITCH has inhibitory effect on ESCC by suppressing the </w:t>
+      </w:r>
+      <w:proofErr w:type="spellStart"/>
+      <w:r>
+        <w:rPr>
+          <w:rFonts w:ascii="Segoe UI" w:hAnsi="Segoe UI" w:cs="Segoe UI"/>
+          <w:color w:val="404040"/>
+          <w:sz w:val="24"/>
+        </w:rPr>
+        <w:t>Wnt</w:t>
+      </w:r>
+      <w:proofErr w:type="spellEnd"/>
+      <w:r>
+        <w:rPr>
+          <w:rFonts w:ascii="Segoe UI" w:hAnsi="Segoe UI" w:cs="Segoe UI"/>
+          <w:color w:val="404040"/>
+          <w:sz w:val="24"/>
+        </w:rPr>
+        <w:t xml:space="preserve">/β-catenin pathway. </w:t>
+      </w:r>
+      <w:proofErr w:type="spellStart"/>
+      <w:r>
+        <w:rPr>
+          <w:rFonts w:ascii="Segoe UI" w:hAnsi="Segoe UI" w:cs="Segoe UI"/>
+          <w:color w:val="404040"/>
+          <w:sz w:val="24"/>
+        </w:rPr>
+        <w:t>Oncotarget</w:t>
+      </w:r>
+      <w:proofErr w:type="spellEnd"/>
+      <w:r>
+        <w:rPr>
+          <w:rFonts w:ascii="Segoe UI" w:hAnsi="Segoe UI" w:cs="Segoe UI"/>
+          <w:color w:val="404040"/>
+          <w:sz w:val="24"/>
+        </w:rPr>
+        <w:t xml:space="preserve"> 2015, 6, 6001.</w:t>
       </w:r>
       <w:bookmarkEnd w:id="25"/>
     </w:p>
@@ -20523,16 +22791,25 @@
           <w:color w:val="404040"/>
           <w:sz w:val="24"/>
         </w:rPr>
-        <w:t xml:space="preserve">Chen, Z.; Zhao, P.; Li, C.; Li, F.; Xiang, D.; Chen, Y.Z.; Akutsu, T.; Daly, R.J.; Webb, G.I.; Zhao, Q.; et al. iLearnPlus: A comprehensive and </w:t>
-      </w:r>
-      <w:r>
-        <w:rPr>
-          <w:rFonts w:ascii="Segoe UI" w:hAnsi="Segoe UI" w:cs="Segoe UI"/>
-          <w:color w:val="404040"/>
-          <w:sz w:val="24"/>
-        </w:rPr>
-        <w:lastRenderedPageBreak/>
-        <w:t xml:space="preserve">automated machine-learning platform for nucleic acid and protein sequence analysis, prediction and visualization. Nucleic Acids Res. 2021, 49, e60. </w:t>
+        <w:t xml:space="preserve">Chen, Z.; Zhao, P.; Li, C.; Li, F.; Xiang, D.; Chen, Y.Z.; Akutsu, T.; Daly, R.J.; Webb, G.I.; Zhao, Q.; et al. </w:t>
+      </w:r>
+      <w:proofErr w:type="spellStart"/>
+      <w:r>
+        <w:rPr>
+          <w:rFonts w:ascii="Segoe UI" w:hAnsi="Segoe UI" w:cs="Segoe UI"/>
+          <w:color w:val="404040"/>
+          <w:sz w:val="24"/>
+        </w:rPr>
+        <w:t>iLearnPlus</w:t>
+      </w:r>
+      <w:proofErr w:type="spellEnd"/>
+      <w:r>
+        <w:rPr>
+          <w:rFonts w:ascii="Segoe UI" w:hAnsi="Segoe UI" w:cs="Segoe UI"/>
+          <w:color w:val="404040"/>
+          <w:sz w:val="24"/>
+        </w:rPr>
+        <w:t xml:space="preserve">: A comprehensive and automated machine-learning platform for nucleic acid and protein sequence analysis, prediction and visualization. Nucleic Acids Res. 2021, 49, e60. </w:t>
       </w:r>
       <w:bookmarkEnd w:id="27"/>
     </w:p>
@@ -20559,7 +22836,43 @@
           <w:color w:val="404040"/>
           <w:sz w:val="24"/>
         </w:rPr>
-        <w:t>Asim, M.N.; Malik, M.I.; Zehe, C.; Trygg, J.; Dengel, A.; Ahmed, S. MirLocPredictor: A ConvNet-Based Multi-Label MicroRNA Subcellular Localization Predictor by Incorporating k-Mer Positional Information. Genes 2020, 11, 1475.</w:t>
+        <w:t xml:space="preserve">Asim, M.N.; Malik, M.I.; Zehe, C.; Trygg, J.; Dengel, A.; Ahmed, S. </w:t>
+      </w:r>
+      <w:proofErr w:type="spellStart"/>
+      <w:r>
+        <w:rPr>
+          <w:rFonts w:ascii="Segoe UI" w:hAnsi="Segoe UI" w:cs="Segoe UI"/>
+          <w:color w:val="404040"/>
+          <w:sz w:val="24"/>
+        </w:rPr>
+        <w:t>MirLocPredictor</w:t>
+      </w:r>
+      <w:proofErr w:type="spellEnd"/>
+      <w:r>
+        <w:rPr>
+          <w:rFonts w:ascii="Segoe UI" w:hAnsi="Segoe UI" w:cs="Segoe UI"/>
+          <w:color w:val="404040"/>
+          <w:sz w:val="24"/>
+        </w:rPr>
+        <w:t xml:space="preserve">: A </w:t>
+      </w:r>
+      <w:proofErr w:type="spellStart"/>
+      <w:r>
+        <w:rPr>
+          <w:rFonts w:ascii="Segoe UI" w:hAnsi="Segoe UI" w:cs="Segoe UI"/>
+          <w:color w:val="404040"/>
+          <w:sz w:val="24"/>
+        </w:rPr>
+        <w:t>ConvNet</w:t>
+      </w:r>
+      <w:proofErr w:type="spellEnd"/>
+      <w:r>
+        <w:rPr>
+          <w:rFonts w:ascii="Segoe UI" w:hAnsi="Segoe UI" w:cs="Segoe UI"/>
+          <w:color w:val="404040"/>
+          <w:sz w:val="24"/>
+        </w:rPr>
+        <w:t>-Based Multi-Label MicroRNA Subcellular Localization Predictor by Incorporating k-Mer Positional Information. Genes 2020, 11, 1475.</w:t>
       </w:r>
       <w:bookmarkEnd w:id="28"/>
     </w:p>
@@ -20586,7 +22899,61 @@
           <w:color w:val="404040"/>
           <w:sz w:val="24"/>
         </w:rPr>
-        <w:t>Monga, I.; Banerjee, I. Computational identification of piRNAs using features based on rna sequence, structure, thermodynamic and physicochemical properties. Curr. Genom. 2019, 20, 508–518.</w:t>
+        <w:t xml:space="preserve">Monga, I.; Banerjee, I. Computational identification of </w:t>
+      </w:r>
+      <w:proofErr w:type="spellStart"/>
+      <w:r>
+        <w:rPr>
+          <w:rFonts w:ascii="Segoe UI" w:hAnsi="Segoe UI" w:cs="Segoe UI"/>
+          <w:color w:val="404040"/>
+          <w:sz w:val="24"/>
+        </w:rPr>
+        <w:t>piRNAs</w:t>
+      </w:r>
+      <w:proofErr w:type="spellEnd"/>
+      <w:r>
+        <w:rPr>
+          <w:rFonts w:ascii="Segoe UI" w:hAnsi="Segoe UI" w:cs="Segoe UI"/>
+          <w:color w:val="404040"/>
+          <w:sz w:val="24"/>
+        </w:rPr>
+        <w:t xml:space="preserve"> using features based on </w:t>
+      </w:r>
+      <w:proofErr w:type="spellStart"/>
+      <w:r>
+        <w:rPr>
+          <w:rFonts w:ascii="Segoe UI" w:hAnsi="Segoe UI" w:cs="Segoe UI"/>
+          <w:color w:val="404040"/>
+          <w:sz w:val="24"/>
+        </w:rPr>
+        <w:t>rna</w:t>
+      </w:r>
+      <w:proofErr w:type="spellEnd"/>
+      <w:r>
+        <w:rPr>
+          <w:rFonts w:ascii="Segoe UI" w:hAnsi="Segoe UI" w:cs="Segoe UI"/>
+          <w:color w:val="404040"/>
+          <w:sz w:val="24"/>
+        </w:rPr>
+        <w:t xml:space="preserve"> sequence, structure, thermodynamic and physicochemical properties. Curr. </w:t>
+      </w:r>
+      <w:proofErr w:type="spellStart"/>
+      <w:r>
+        <w:rPr>
+          <w:rFonts w:ascii="Segoe UI" w:hAnsi="Segoe UI" w:cs="Segoe UI"/>
+          <w:color w:val="404040"/>
+          <w:sz w:val="24"/>
+        </w:rPr>
+        <w:t>Genom</w:t>
+      </w:r>
+      <w:proofErr w:type="spellEnd"/>
+      <w:r>
+        <w:rPr>
+          <w:rFonts w:ascii="Segoe UI" w:hAnsi="Segoe UI" w:cs="Segoe UI"/>
+          <w:color w:val="404040"/>
+          <w:sz w:val="24"/>
+        </w:rPr>
+        <w:t>. 2019, 20, 508–518.</w:t>
       </w:r>
       <w:bookmarkEnd w:id="29"/>
     </w:p>
@@ -20613,7 +22980,80 @@
           <w:color w:val="404040"/>
           <w:sz w:val="24"/>
         </w:rPr>
-        <w:t>Niu, M.; Zhang, J.; Li, Y.; Wang, C.; Liu, Z.; Ding, H.; Zou, Q.; Ma, Q. CirRNAPL: A web server for the identification of circRNA based on extreme learning machine. Comput. Struct. Biotechnol. J. 2020, 18, 834–842.</w:t>
+        <w:lastRenderedPageBreak/>
+        <w:t xml:space="preserve">Niu, M.; Zhang, J.; Li, Y.; Wang, C.; Liu, Z.; Ding, H.; Zou, Q.; Ma, Q. </w:t>
+      </w:r>
+      <w:proofErr w:type="spellStart"/>
+      <w:r>
+        <w:rPr>
+          <w:rFonts w:ascii="Segoe UI" w:hAnsi="Segoe UI" w:cs="Segoe UI"/>
+          <w:color w:val="404040"/>
+          <w:sz w:val="24"/>
+        </w:rPr>
+        <w:t>CirRNAPL</w:t>
+      </w:r>
+      <w:proofErr w:type="spellEnd"/>
+      <w:r>
+        <w:rPr>
+          <w:rFonts w:ascii="Segoe UI" w:hAnsi="Segoe UI" w:cs="Segoe UI"/>
+          <w:color w:val="404040"/>
+          <w:sz w:val="24"/>
+        </w:rPr>
+        <w:t xml:space="preserve">: A web server for the identification of </w:t>
+      </w:r>
+      <w:proofErr w:type="spellStart"/>
+      <w:r>
+        <w:rPr>
+          <w:rFonts w:ascii="Segoe UI" w:hAnsi="Segoe UI" w:cs="Segoe UI"/>
+          <w:color w:val="404040"/>
+          <w:sz w:val="24"/>
+        </w:rPr>
+        <w:t>circRNA</w:t>
+      </w:r>
+      <w:proofErr w:type="spellEnd"/>
+      <w:r>
+        <w:rPr>
+          <w:rFonts w:ascii="Segoe UI" w:hAnsi="Segoe UI" w:cs="Segoe UI"/>
+          <w:color w:val="404040"/>
+          <w:sz w:val="24"/>
+        </w:rPr>
+        <w:t xml:space="preserve"> based on extreme learning machine. </w:t>
+      </w:r>
+      <w:proofErr w:type="spellStart"/>
+      <w:r>
+        <w:rPr>
+          <w:rFonts w:ascii="Segoe UI" w:hAnsi="Segoe UI" w:cs="Segoe UI"/>
+          <w:color w:val="404040"/>
+          <w:sz w:val="24"/>
+        </w:rPr>
+        <w:t>Comput</w:t>
+      </w:r>
+      <w:proofErr w:type="spellEnd"/>
+      <w:r>
+        <w:rPr>
+          <w:rFonts w:ascii="Segoe UI" w:hAnsi="Segoe UI" w:cs="Segoe UI"/>
+          <w:color w:val="404040"/>
+          <w:sz w:val="24"/>
+        </w:rPr>
+        <w:t xml:space="preserve">. Struct. </w:t>
+      </w:r>
+      <w:proofErr w:type="spellStart"/>
+      <w:r>
+        <w:rPr>
+          <w:rFonts w:ascii="Segoe UI" w:hAnsi="Segoe UI" w:cs="Segoe UI"/>
+          <w:color w:val="404040"/>
+          <w:sz w:val="24"/>
+        </w:rPr>
+        <w:t>Biotechnol</w:t>
+      </w:r>
+      <w:proofErr w:type="spellEnd"/>
+      <w:r>
+        <w:rPr>
+          <w:rFonts w:ascii="Segoe UI" w:hAnsi="Segoe UI" w:cs="Segoe UI"/>
+          <w:color w:val="404040"/>
+          <w:sz w:val="24"/>
+        </w:rPr>
+        <w:t>. J. 2020, 18, 834–842.</w:t>
       </w:r>
       <w:bookmarkEnd w:id="30"/>
     </w:p>
@@ -20633,13 +23073,41 @@
           <w:sz w:val="24"/>
         </w:rPr>
       </w:pPr>
-      <w:r>
-        <w:rPr>
-          <w:rFonts w:ascii="Segoe UI" w:hAnsi="Segoe UI" w:cs="Segoe UI"/>
-          <w:color w:val="404040"/>
-          <w:sz w:val="24"/>
-        </w:rPr>
-        <w:t>Lv, H.; Zhang, Z.M.; Li, S.H.; Tan, J.X.; Chen, W.; Lin, H. Evaluation of different computational methods on 5-methylcytosine sites identification. Briefings Bioinform. 2020, 21, 982–995.</w:t>
+      <w:proofErr w:type="spellStart"/>
+      <w:r>
+        <w:rPr>
+          <w:rFonts w:ascii="Segoe UI" w:hAnsi="Segoe UI" w:cs="Segoe UI"/>
+          <w:color w:val="404040"/>
+          <w:sz w:val="24"/>
+        </w:rPr>
+        <w:t>Lv</w:t>
+      </w:r>
+      <w:proofErr w:type="spellEnd"/>
+      <w:r>
+        <w:rPr>
+          <w:rFonts w:ascii="Segoe UI" w:hAnsi="Segoe UI" w:cs="Segoe UI"/>
+          <w:color w:val="404040"/>
+          <w:sz w:val="24"/>
+        </w:rPr>
+        <w:t xml:space="preserve">, H.; Zhang, Z.M.; Li, S.H.; Tan, J.X.; Chen, W.; Lin, H. Evaluation of different computational methods on 5-methylcytosine sites identification. Briefings </w:t>
+      </w:r>
+      <w:proofErr w:type="spellStart"/>
+      <w:r>
+        <w:rPr>
+          <w:rFonts w:ascii="Segoe UI" w:hAnsi="Segoe UI" w:cs="Segoe UI"/>
+          <w:color w:val="404040"/>
+          <w:sz w:val="24"/>
+        </w:rPr>
+        <w:t>Bioinform</w:t>
+      </w:r>
+      <w:proofErr w:type="spellEnd"/>
+      <w:r>
+        <w:rPr>
+          <w:rFonts w:ascii="Segoe UI" w:hAnsi="Segoe UI" w:cs="Segoe UI"/>
+          <w:color w:val="404040"/>
+          <w:sz w:val="24"/>
+        </w:rPr>
+        <w:t>. 2020, 21, 982–995.</w:t>
       </w:r>
     </w:p>
     <w:p>
@@ -20665,7 +23133,25 @@
           <w:color w:val="404040"/>
           <w:sz w:val="24"/>
         </w:rPr>
-        <w:t>Lee, D.; Karchin, R.; Beer, M.A. Discriminative prediction of mammalian enhancers from DNA sequence. Genome Res. 2011, 21, 2167–2180</w:t>
+        <w:t xml:space="preserve">Lee, D.; </w:t>
+      </w:r>
+      <w:proofErr w:type="spellStart"/>
+      <w:r>
+        <w:rPr>
+          <w:rFonts w:ascii="Segoe UI" w:hAnsi="Segoe UI" w:cs="Segoe UI"/>
+          <w:color w:val="404040"/>
+          <w:sz w:val="24"/>
+        </w:rPr>
+        <w:t>Karchin</w:t>
+      </w:r>
+      <w:proofErr w:type="spellEnd"/>
+      <w:r>
+        <w:rPr>
+          <w:rFonts w:ascii="Segoe UI" w:hAnsi="Segoe UI" w:cs="Segoe UI"/>
+          <w:color w:val="404040"/>
+          <w:sz w:val="24"/>
+        </w:rPr>
+        <w:t>, R.; Beer, M.A. Discriminative prediction of mammalian enhancers from DNA sequence. Genome Res. 2011, 21, 2167–2180</w:t>
       </w:r>
       <w:r>
         <w:rPr>
@@ -20700,7 +23186,61 @@
           <w:color w:val="404040"/>
           <w:sz w:val="24"/>
         </w:rPr>
-        <w:t>Gupta, S.; Dennis, J.; Thurman, R.E.; Kingston, R.; Stamatoyannopoulos, J.A.; Noble, W.S. Predicting human nucleosome occupancy from primary sequence PLoS Comput. Biol. 2008, 4, e1000134.</w:t>
+        <w:t xml:space="preserve">Gupta, S.; Dennis, J.; Thurman, R.E.; Kingston, R.; </w:t>
+      </w:r>
+      <w:proofErr w:type="spellStart"/>
+      <w:r>
+        <w:rPr>
+          <w:rFonts w:ascii="Segoe UI" w:hAnsi="Segoe UI" w:cs="Segoe UI"/>
+          <w:color w:val="404040"/>
+          <w:sz w:val="24"/>
+        </w:rPr>
+        <w:t>Stamatoyannopoulos</w:t>
+      </w:r>
+      <w:proofErr w:type="spellEnd"/>
+      <w:r>
+        <w:rPr>
+          <w:rFonts w:ascii="Segoe UI" w:hAnsi="Segoe UI" w:cs="Segoe UI"/>
+          <w:color w:val="404040"/>
+          <w:sz w:val="24"/>
+        </w:rPr>
+        <w:t xml:space="preserve">, J.A.; Noble, W.S. Predicting human nucleosome occupancy from primary sequence </w:t>
+      </w:r>
+      <w:proofErr w:type="spellStart"/>
+      <w:r>
+        <w:rPr>
+          <w:rFonts w:ascii="Segoe UI" w:hAnsi="Segoe UI" w:cs="Segoe UI"/>
+          <w:color w:val="404040"/>
+          <w:sz w:val="24"/>
+        </w:rPr>
+        <w:t>PLoS</w:t>
+      </w:r>
+      <w:proofErr w:type="spellEnd"/>
+      <w:r>
+        <w:rPr>
+          <w:rFonts w:ascii="Segoe UI" w:hAnsi="Segoe UI" w:cs="Segoe UI"/>
+          <w:color w:val="404040"/>
+          <w:sz w:val="24"/>
+        </w:rPr>
+        <w:t xml:space="preserve"> </w:t>
+      </w:r>
+      <w:proofErr w:type="spellStart"/>
+      <w:r>
+        <w:rPr>
+          <w:rFonts w:ascii="Segoe UI" w:hAnsi="Segoe UI" w:cs="Segoe UI"/>
+          <w:color w:val="404040"/>
+          <w:sz w:val="24"/>
+        </w:rPr>
+        <w:t>Comput</w:t>
+      </w:r>
+      <w:proofErr w:type="spellEnd"/>
+      <w:r>
+        <w:rPr>
+          <w:rFonts w:ascii="Segoe UI" w:hAnsi="Segoe UI" w:cs="Segoe UI"/>
+          <w:color w:val="404040"/>
+          <w:sz w:val="24"/>
+        </w:rPr>
+        <w:t>. Biol. 2008, 4, e1000134.</w:t>
       </w:r>
       <w:bookmarkEnd w:id="32"/>
     </w:p>
@@ -20727,8 +23267,25 @@
           <w:color w:val="404040"/>
           <w:sz w:val="24"/>
         </w:rPr>
-        <w:lastRenderedPageBreak/>
-        <w:t>Noble, W.S.; Kuehn, S.; Thurman, R.; Yu, M.; Stamatoyannopoulos, J. Predicting the in vivo signature of human gene regulatory sequences. Bioinformatics 2005, 21, i338–i343.</w:t>
+        <w:t xml:space="preserve">Noble, W.S.; Kuehn, S.; Thurman, R.; Yu, M.; </w:t>
+      </w:r>
+      <w:proofErr w:type="spellStart"/>
+      <w:r>
+        <w:rPr>
+          <w:rFonts w:ascii="Segoe UI" w:hAnsi="Segoe UI" w:cs="Segoe UI"/>
+          <w:color w:val="404040"/>
+          <w:sz w:val="24"/>
+        </w:rPr>
+        <w:t>Stamatoyannopoulos</w:t>
+      </w:r>
+      <w:proofErr w:type="spellEnd"/>
+      <w:r>
+        <w:rPr>
+          <w:rFonts w:ascii="Segoe UI" w:hAnsi="Segoe UI" w:cs="Segoe UI"/>
+          <w:color w:val="404040"/>
+          <w:sz w:val="24"/>
+        </w:rPr>
+        <w:t>, J. Predicting the in vivo signature of human gene regulatory sequences. Bioinformatics 2005, 21, i338–i343.</w:t>
       </w:r>
       <w:bookmarkEnd w:id="33"/>
     </w:p>
@@ -20749,13 +23306,41 @@
         </w:rPr>
       </w:pPr>
       <w:bookmarkStart w:id="34" w:name="_Ref198978307"/>
-      <w:r>
-        <w:rPr>
-          <w:rFonts w:ascii="Segoe UI" w:hAnsi="Segoe UI" w:cs="Segoe UI"/>
-          <w:color w:val="404040"/>
-          <w:sz w:val="24"/>
-        </w:rPr>
-        <w:t>Fletez-Brant, C.; Lee, D.; McCallion, A.S.; Beer, M.A. kmer-SVM: A web server for identifying predictive regulatory sequence features in genomic data sets. Nucleic Acids Res. 2013, 41, W544–W556.</w:t>
+      <w:proofErr w:type="spellStart"/>
+      <w:r>
+        <w:rPr>
+          <w:rFonts w:ascii="Segoe UI" w:hAnsi="Segoe UI" w:cs="Segoe UI"/>
+          <w:color w:val="404040"/>
+          <w:sz w:val="24"/>
+        </w:rPr>
+        <w:t>Fletez</w:t>
+      </w:r>
+      <w:proofErr w:type="spellEnd"/>
+      <w:r>
+        <w:rPr>
+          <w:rFonts w:ascii="Segoe UI" w:hAnsi="Segoe UI" w:cs="Segoe UI"/>
+          <w:color w:val="404040"/>
+          <w:sz w:val="24"/>
+        </w:rPr>
+        <w:t xml:space="preserve">-Brant, C.; Lee, D.; McCallion, A.S.; Beer, M.A. </w:t>
+      </w:r>
+      <w:proofErr w:type="spellStart"/>
+      <w:r>
+        <w:rPr>
+          <w:rFonts w:ascii="Segoe UI" w:hAnsi="Segoe UI" w:cs="Segoe UI"/>
+          <w:color w:val="404040"/>
+          <w:sz w:val="24"/>
+        </w:rPr>
+        <w:t>kmer</w:t>
+      </w:r>
+      <w:proofErr w:type="spellEnd"/>
+      <w:r>
+        <w:rPr>
+          <w:rFonts w:ascii="Segoe UI" w:hAnsi="Segoe UI" w:cs="Segoe UI"/>
+          <w:color w:val="404040"/>
+          <w:sz w:val="24"/>
+        </w:rPr>
+        <w:t>-SVM: A web server for identifying predictive regulatory sequence features in genomic data sets. Nucleic Acids Res. 2013, 41, W544–W556.</w:t>
       </w:r>
       <w:bookmarkEnd w:id="34"/>
     </w:p>
@@ -20782,7 +23367,25 @@
           <w:color w:val="404040"/>
           <w:sz w:val="24"/>
         </w:rPr>
-        <w:t>Zuo, Y.; Zhou, H.; Yue, Z. ProRice: An Ensemble Learning Approach for Predicting Promoters in Rice. In Proceedings of the 4th International Conference on Computer Science and Application Engineering, Sanya, China, 20–22 October 2020; pp. 1–5.</w:t>
+        <w:t xml:space="preserve">Zuo, Y.; Zhou, H.; Yue, Z. </w:t>
+      </w:r>
+      <w:proofErr w:type="spellStart"/>
+      <w:r>
+        <w:rPr>
+          <w:rFonts w:ascii="Segoe UI" w:hAnsi="Segoe UI" w:cs="Segoe UI"/>
+          <w:color w:val="404040"/>
+          <w:sz w:val="24"/>
+        </w:rPr>
+        <w:t>ProRice</w:t>
+      </w:r>
+      <w:proofErr w:type="spellEnd"/>
+      <w:r>
+        <w:rPr>
+          <w:rFonts w:ascii="Segoe UI" w:hAnsi="Segoe UI" w:cs="Segoe UI"/>
+          <w:color w:val="404040"/>
+          <w:sz w:val="24"/>
+        </w:rPr>
+        <w:t>: An Ensemble Learning Approach for Predicting Promoters in Rice. In Proceedings of the 4th International Conference on Computer Science and Application Engineering, Sanya, China, 20–22 October 2020; pp. 1–5.</w:t>
       </w:r>
       <w:bookmarkEnd w:id="35"/>
     </w:p>
@@ -20809,7 +23412,26 @@
           <w:color w:val="404040"/>
           <w:sz w:val="24"/>
         </w:rPr>
-        <w:t>Xu, H.; Jia, P.; Zhao, Z. Deep4mC: Systematic assessment and computational prediction for DNA N4-methylcytosine sites by deep learning. Briefings Bioinform. 2020, 22, bbaa099</w:t>
+        <w:lastRenderedPageBreak/>
+        <w:t xml:space="preserve">Xu, H.; Jia, P.; Zhao, Z. Deep4mC: Systematic assessment and computational prediction for DNA N4-methylcytosine sites by deep learning. Briefings </w:t>
+      </w:r>
+      <w:proofErr w:type="spellStart"/>
+      <w:r>
+        <w:rPr>
+          <w:rFonts w:ascii="Segoe UI" w:hAnsi="Segoe UI" w:cs="Segoe UI"/>
+          <w:color w:val="404040"/>
+          <w:sz w:val="24"/>
+        </w:rPr>
+        <w:t>Bioinform</w:t>
+      </w:r>
+      <w:proofErr w:type="spellEnd"/>
+      <w:r>
+        <w:rPr>
+          <w:rFonts w:ascii="Segoe UI" w:hAnsi="Segoe UI" w:cs="Segoe UI"/>
+          <w:color w:val="404040"/>
+          <w:sz w:val="24"/>
+        </w:rPr>
+        <w:t>. 2020, 22, bbaa099</w:t>
       </w:r>
       <w:bookmarkEnd w:id="36"/>
       <w:r>
@@ -20844,7 +23466,25 @@
           <w:color w:val="404040"/>
           <w:sz w:val="24"/>
         </w:rPr>
-        <w:t>Wang, H.; Ding, Y.; Tang, J.; Zou, Q.; Guo, F. Multi-label learning for identi cation of RNA-associated subcellular localizations. Res. Sq. 2020.</w:t>
+        <w:t xml:space="preserve">Wang, H.; Ding, Y.; Tang, J.; Zou, Q.; Guo, F. Multi-label learning for </w:t>
+      </w:r>
+      <w:proofErr w:type="spellStart"/>
+      <w:r>
+        <w:rPr>
+          <w:rFonts w:ascii="Segoe UI" w:hAnsi="Segoe UI" w:cs="Segoe UI"/>
+          <w:color w:val="404040"/>
+          <w:sz w:val="24"/>
+        </w:rPr>
+        <w:t>identi</w:t>
+      </w:r>
+      <w:proofErr w:type="spellEnd"/>
+      <w:r>
+        <w:rPr>
+          <w:rFonts w:ascii="Segoe UI" w:hAnsi="Segoe UI" w:cs="Segoe UI"/>
+          <w:color w:val="404040"/>
+          <w:sz w:val="24"/>
+        </w:rPr>
+        <w:t xml:space="preserve"> cation of RNA-associated subcellular localizations. Res. Sq. 2020.</w:t>
       </w:r>
       <w:bookmarkEnd w:id="37"/>
     </w:p>
@@ -20899,8 +23539,20 @@
           <w:color w:val="404040"/>
           <w:sz w:val="24"/>
         </w:rPr>
-        <w:t>Nat Mach Intell</w:t>
-      </w:r>
+        <w:t xml:space="preserve">Nat Mach </w:t>
+      </w:r>
+      <w:proofErr w:type="spellStart"/>
+      <w:r>
+        <w:rPr>
+          <w:rFonts w:ascii="Segoe UI" w:hAnsi="Segoe UI" w:cs="Segoe UI"/>
+          <w:i/>
+          <w:iCs/>
+          <w:color w:val="404040"/>
+          <w:sz w:val="24"/>
+        </w:rPr>
+        <w:t>Intell</w:t>
+      </w:r>
+      <w:proofErr w:type="spellEnd"/>
       <w:r>
         <w:rPr>
           <w:rFonts w:ascii="Segoe UI" w:hAnsi="Segoe UI" w:cs="Segoe UI"/>
@@ -20952,7 +23604,25 @@
           <w:color w:val="404040"/>
           <w:sz w:val="24"/>
         </w:rPr>
-        <w:t>Smith TF, Waterman MS. Identification of common molecular subsequences. J Mol Biol 1981;147:195–7. https://doi. org/10.1016/0022-2836(81)90087-5.</w:t>
+        <w:t xml:space="preserve">Smith TF, Waterman MS. Identification of common molecular subsequences. J Mol Biol </w:t>
+      </w:r>
+      <w:proofErr w:type="gramStart"/>
+      <w:r>
+        <w:rPr>
+          <w:rFonts w:ascii="Segoe UI" w:hAnsi="Segoe UI" w:cs="Segoe UI"/>
+          <w:color w:val="404040"/>
+          <w:sz w:val="24"/>
+        </w:rPr>
+        <w:t>1981;147:195</w:t>
+      </w:r>
+      <w:proofErr w:type="gramEnd"/>
+      <w:r>
+        <w:rPr>
+          <w:rFonts w:ascii="Segoe UI" w:hAnsi="Segoe UI" w:cs="Segoe UI"/>
+          <w:color w:val="404040"/>
+          <w:sz w:val="24"/>
+        </w:rPr>
+        <w:t>–7. https://doi. org/10.1016/0022-2836(81)90087-5.</w:t>
       </w:r>
       <w:bookmarkEnd w:id="39"/>
     </w:p>
@@ -20979,8 +23649,43 @@
           <w:color w:val="404040"/>
           <w:sz w:val="24"/>
         </w:rPr>
-        <w:lastRenderedPageBreak/>
-        <w:t>Meng S, Zhou H, Feng Z, et al. CircRNA: functions and properties of a novel potential biomarker for cancer. Mol Cancer 2017;16:94.</w:t>
+        <w:t xml:space="preserve">Meng S, Zhou H, Feng Z, et al. </w:t>
+      </w:r>
+      <w:proofErr w:type="spellStart"/>
+      <w:r>
+        <w:rPr>
+          <w:rFonts w:ascii="Segoe UI" w:hAnsi="Segoe UI" w:cs="Segoe UI"/>
+          <w:color w:val="404040"/>
+          <w:sz w:val="24"/>
+        </w:rPr>
+        <w:t>CircRNA</w:t>
+      </w:r>
+      <w:proofErr w:type="spellEnd"/>
+      <w:r>
+        <w:rPr>
+          <w:rFonts w:ascii="Segoe UI" w:hAnsi="Segoe UI" w:cs="Segoe UI"/>
+          <w:color w:val="404040"/>
+          <w:sz w:val="24"/>
+        </w:rPr>
+        <w:t xml:space="preserve">: functions and properties of a novel potential biomarker for cancer. Mol Cancer </w:t>
+      </w:r>
+      <w:proofErr w:type="gramStart"/>
+      <w:r>
+        <w:rPr>
+          <w:rFonts w:ascii="Segoe UI" w:hAnsi="Segoe UI" w:cs="Segoe UI"/>
+          <w:color w:val="404040"/>
+          <w:sz w:val="24"/>
+        </w:rPr>
+        <w:t>2017;16:94</w:t>
+      </w:r>
+      <w:proofErr w:type="gramEnd"/>
+      <w:r>
+        <w:rPr>
+          <w:rFonts w:ascii="Segoe UI" w:hAnsi="Segoe UI" w:cs="Segoe UI"/>
+          <w:color w:val="404040"/>
+          <w:sz w:val="24"/>
+        </w:rPr>
+        <w:t>.</w:t>
       </w:r>
       <w:bookmarkEnd w:id="40"/>
     </w:p>
@@ -21007,7 +23712,61 @@
           <w:color w:val="404040"/>
           <w:sz w:val="24"/>
         </w:rPr>
-        <w:t>Gao JL, Chen G, He HQ, et al. CircRNA as a new field in human disease research. Zhongguo Zhong Yao Za Zhi 2018;43:457–62.</w:t>
+        <w:t xml:space="preserve">Gao JL, Chen G, He HQ, et al. </w:t>
+      </w:r>
+      <w:proofErr w:type="spellStart"/>
+      <w:r>
+        <w:rPr>
+          <w:rFonts w:ascii="Segoe UI" w:hAnsi="Segoe UI" w:cs="Segoe UI"/>
+          <w:color w:val="404040"/>
+          <w:sz w:val="24"/>
+        </w:rPr>
+        <w:t>CircRNA</w:t>
+      </w:r>
+      <w:proofErr w:type="spellEnd"/>
+      <w:r>
+        <w:rPr>
+          <w:rFonts w:ascii="Segoe UI" w:hAnsi="Segoe UI" w:cs="Segoe UI"/>
+          <w:color w:val="404040"/>
+          <w:sz w:val="24"/>
+        </w:rPr>
+        <w:t xml:space="preserve"> as a new field in human disease research. </w:t>
+      </w:r>
+      <w:proofErr w:type="spellStart"/>
+      <w:r>
+        <w:rPr>
+          <w:rFonts w:ascii="Segoe UI" w:hAnsi="Segoe UI" w:cs="Segoe UI"/>
+          <w:color w:val="404040"/>
+          <w:sz w:val="24"/>
+        </w:rPr>
+        <w:t>Zhongguo</w:t>
+      </w:r>
+      <w:proofErr w:type="spellEnd"/>
+      <w:r>
+        <w:rPr>
+          <w:rFonts w:ascii="Segoe UI" w:hAnsi="Segoe UI" w:cs="Segoe UI"/>
+          <w:color w:val="404040"/>
+          <w:sz w:val="24"/>
+        </w:rPr>
+        <w:t xml:space="preserve"> Zhong Yao Za Zhi </w:t>
+      </w:r>
+      <w:proofErr w:type="gramStart"/>
+      <w:r>
+        <w:rPr>
+          <w:rFonts w:ascii="Segoe UI" w:hAnsi="Segoe UI" w:cs="Segoe UI"/>
+          <w:color w:val="404040"/>
+          <w:sz w:val="24"/>
+        </w:rPr>
+        <w:t>2018;43:457</w:t>
+      </w:r>
+      <w:proofErr w:type="gramEnd"/>
+      <w:r>
+        <w:rPr>
+          <w:rFonts w:ascii="Segoe UI" w:hAnsi="Segoe UI" w:cs="Segoe UI"/>
+          <w:color w:val="404040"/>
+          <w:sz w:val="24"/>
+        </w:rPr>
+        <w:t>–62.</w:t>
       </w:r>
       <w:bookmarkEnd w:id="41"/>
     </w:p>
@@ -21028,13 +23787,59 @@
         </w:rPr>
       </w:pPr>
       <w:bookmarkStart w:id="42" w:name="_Ref199007136"/>
-      <w:r>
-        <w:rPr>
-          <w:rFonts w:ascii="Segoe UI" w:hAnsi="Segoe UI" w:cs="Segoe UI"/>
-          <w:color w:val="404040"/>
-          <w:sz w:val="24"/>
-        </w:rPr>
-        <w:t>Guarnerio J, Bezzi M, Jeong JC, et al. Oncogenic role of fusion-circRNAs derived from cancer-associated chromosomal translocations. Cell 2016;166:1055–6.</w:t>
+      <w:proofErr w:type="spellStart"/>
+      <w:r>
+        <w:rPr>
+          <w:rFonts w:ascii="Segoe UI" w:hAnsi="Segoe UI" w:cs="Segoe UI"/>
+          <w:color w:val="404040"/>
+          <w:sz w:val="24"/>
+        </w:rPr>
+        <w:t>Guarnerio</w:t>
+      </w:r>
+      <w:proofErr w:type="spellEnd"/>
+      <w:r>
+        <w:rPr>
+          <w:rFonts w:ascii="Segoe UI" w:hAnsi="Segoe UI" w:cs="Segoe UI"/>
+          <w:color w:val="404040"/>
+          <w:sz w:val="24"/>
+        </w:rPr>
+        <w:t xml:space="preserve"> J, Bezzi M, Jeong JC, et al. Oncogenic role of fusion-</w:t>
+      </w:r>
+      <w:proofErr w:type="spellStart"/>
+      <w:r>
+        <w:rPr>
+          <w:rFonts w:ascii="Segoe UI" w:hAnsi="Segoe UI" w:cs="Segoe UI"/>
+          <w:color w:val="404040"/>
+          <w:sz w:val="24"/>
+        </w:rPr>
+        <w:t>circRNAs</w:t>
+      </w:r>
+      <w:proofErr w:type="spellEnd"/>
+      <w:r>
+        <w:rPr>
+          <w:rFonts w:ascii="Segoe UI" w:hAnsi="Segoe UI" w:cs="Segoe UI"/>
+          <w:color w:val="404040"/>
+          <w:sz w:val="24"/>
+        </w:rPr>
+        <w:t xml:space="preserve"> derived from cancer-associated chromosomal translocations. Cell </w:t>
+      </w:r>
+      <w:proofErr w:type="gramStart"/>
+      <w:r>
+        <w:rPr>
+          <w:rFonts w:ascii="Segoe UI" w:hAnsi="Segoe UI" w:cs="Segoe UI"/>
+          <w:color w:val="404040"/>
+          <w:sz w:val="24"/>
+        </w:rPr>
+        <w:t>2016;166:1055</w:t>
+      </w:r>
+      <w:proofErr w:type="gramEnd"/>
+      <w:r>
+        <w:rPr>
+          <w:rFonts w:ascii="Segoe UI" w:hAnsi="Segoe UI" w:cs="Segoe UI"/>
+          <w:color w:val="404040"/>
+          <w:sz w:val="24"/>
+        </w:rPr>
+        <w:t>–6.</w:t>
       </w:r>
       <w:bookmarkEnd w:id="42"/>
     </w:p>
@@ -21061,7 +23866,43 @@
           <w:color w:val="404040"/>
           <w:sz w:val="24"/>
         </w:rPr>
-        <w:t>Shang Q, Yang Z, Jia R, et al. The novel roles of circRNAs in human cancer. Mol Cancer 2019;18:6.</w:t>
+        <w:t xml:space="preserve">Shang Q, Yang Z, Jia R, et al. The novel roles of </w:t>
+      </w:r>
+      <w:proofErr w:type="spellStart"/>
+      <w:r>
+        <w:rPr>
+          <w:rFonts w:ascii="Segoe UI" w:hAnsi="Segoe UI" w:cs="Segoe UI"/>
+          <w:color w:val="404040"/>
+          <w:sz w:val="24"/>
+        </w:rPr>
+        <w:t>circRNAs</w:t>
+      </w:r>
+      <w:proofErr w:type="spellEnd"/>
+      <w:r>
+        <w:rPr>
+          <w:rFonts w:ascii="Segoe UI" w:hAnsi="Segoe UI" w:cs="Segoe UI"/>
+          <w:color w:val="404040"/>
+          <w:sz w:val="24"/>
+        </w:rPr>
+        <w:t xml:space="preserve"> in human cancer. Mol Cancer </w:t>
+      </w:r>
+      <w:proofErr w:type="gramStart"/>
+      <w:r>
+        <w:rPr>
+          <w:rFonts w:ascii="Segoe UI" w:hAnsi="Segoe UI" w:cs="Segoe UI"/>
+          <w:color w:val="404040"/>
+          <w:sz w:val="24"/>
+        </w:rPr>
+        <w:t>2019;18:6</w:t>
+      </w:r>
+      <w:proofErr w:type="gramEnd"/>
+      <w:r>
+        <w:rPr>
+          <w:rFonts w:ascii="Segoe UI" w:hAnsi="Segoe UI" w:cs="Segoe UI"/>
+          <w:color w:val="404040"/>
+          <w:sz w:val="24"/>
+        </w:rPr>
+        <w:t>.</w:t>
       </w:r>
       <w:bookmarkEnd w:id="43"/>
     </w:p>
@@ -21089,7 +23930,25 @@
             <w:rFonts w:ascii="Segoe UI" w:hAnsi="Segoe UI" w:cs="Segoe UI"/>
             <w:sz w:val="24"/>
           </w:rPr>
-          <w:t>Home | circRNADisease v2.0</w:t>
+          <w:t xml:space="preserve">Home | </w:t>
+        </w:r>
+        <w:proofErr w:type="spellStart"/>
+        <w:r>
+          <w:rPr>
+            <w:rStyle w:val="a6"/>
+            <w:rFonts w:ascii="Segoe UI" w:hAnsi="Segoe UI" w:cs="Segoe UI"/>
+            <w:sz w:val="24"/>
+          </w:rPr>
+          <w:t>circRNADisease</w:t>
+        </w:r>
+        <w:proofErr w:type="spellEnd"/>
+        <w:r>
+          <w:rPr>
+            <w:rStyle w:val="a6"/>
+            <w:rFonts w:ascii="Segoe UI" w:hAnsi="Segoe UI" w:cs="Segoe UI"/>
+            <w:sz w:val="24"/>
+          </w:rPr>
+          <w:t xml:space="preserve"> v2.0</w:t>
         </w:r>
         <w:bookmarkEnd w:id="44"/>
       </w:hyperlink>
@@ -21117,7 +23976,26 @@
           <w:color w:val="404040"/>
           <w:sz w:val="24"/>
         </w:rPr>
-        <w:t>Wei L, Sun J, Zhang N, Zheng Y, Wang X, Lv L, Liu J, Xu Y, Shen Y, Yang M. Noncoding RNAs in gastric cancer: implications for drug resistance. Mol Cancer. 2020;19(1):62. </w:t>
+        <w:lastRenderedPageBreak/>
+        <w:t xml:space="preserve">Wei L, Sun J, Zhang N, Zheng Y, Wang X, </w:t>
+      </w:r>
+      <w:proofErr w:type="spellStart"/>
+      <w:r>
+        <w:rPr>
+          <w:rFonts w:ascii="Segoe UI" w:hAnsi="Segoe UI" w:cs="Segoe UI"/>
+          <w:color w:val="404040"/>
+          <w:sz w:val="24"/>
+        </w:rPr>
+        <w:t>Lv</w:t>
+      </w:r>
+      <w:proofErr w:type="spellEnd"/>
+      <w:r>
+        <w:rPr>
+          <w:rFonts w:ascii="Segoe UI" w:hAnsi="Segoe UI" w:cs="Segoe UI"/>
+          <w:color w:val="404040"/>
+          <w:sz w:val="24"/>
+        </w:rPr>
+        <w:t xml:space="preserve"> L, Liu J, Xu Y, Shen Y, Yang M. Noncoding RNAs in gastric cancer: implications for drug resistance. Mol Cancer. 2020;19(1):62. </w:t>
       </w:r>
       <w:hyperlink r:id="rId16" w:history="1">
         <w:r>
@@ -21207,7 +24085,25 @@
           <w:color w:val="404040"/>
           <w:sz w:val="24"/>
         </w:rPr>
-        <w:t>Predicting circRNA-drug sensitivity associations via graph attention auto-encoder</w:t>
+        <w:t xml:space="preserve">Predicting </w:t>
+      </w:r>
+      <w:proofErr w:type="spellStart"/>
+      <w:r>
+        <w:rPr>
+          <w:rFonts w:ascii="Segoe UI" w:hAnsi="Segoe UI" w:cs="Segoe UI"/>
+          <w:color w:val="404040"/>
+          <w:sz w:val="24"/>
+        </w:rPr>
+        <w:t>circRNA</w:t>
+      </w:r>
+      <w:proofErr w:type="spellEnd"/>
+      <w:r>
+        <w:rPr>
+          <w:rFonts w:ascii="Segoe UI" w:hAnsi="Segoe UI" w:cs="Segoe UI"/>
+          <w:color w:val="404040"/>
+          <w:sz w:val="24"/>
+        </w:rPr>
+        <w:t>-drug sensitivity associations via graph attention auto-encoder</w:t>
       </w:r>
       <w:bookmarkEnd w:id="47"/>
     </w:p>
@@ -21234,16 +24130,43 @@
           <w:color w:val="404040"/>
           <w:sz w:val="24"/>
         </w:rPr>
-        <w:t xml:space="preserve">Chen Y, Wang Y, Ding Y, Su X, Wang C. RGCNCDA: Relational graph convolutional network improves circRNA‑disease association </w:t>
-      </w:r>
-      <w:r>
-        <w:rPr>
-          <w:rFonts w:ascii="Segoe UI" w:hAnsi="Segoe UI" w:cs="Segoe UI"/>
-          <w:color w:val="404040"/>
-          <w:sz w:val="24"/>
-        </w:rPr>
-        <w:lastRenderedPageBreak/>
-        <w:t>prediction by incorporating microRNAs. Comput Biol Med. 2022;143: 105322.</w:t>
+        <w:t xml:space="preserve">Chen Y, Wang Y, Ding Y, Su X, Wang C. RGCNCDA: Relational graph convolutional network improves </w:t>
+      </w:r>
+      <w:proofErr w:type="spellStart"/>
+      <w:r>
+        <w:rPr>
+          <w:rFonts w:ascii="Segoe UI" w:hAnsi="Segoe UI" w:cs="Segoe UI"/>
+          <w:color w:val="404040"/>
+          <w:sz w:val="24"/>
+        </w:rPr>
+        <w:t>circRNA</w:t>
+      </w:r>
+      <w:proofErr w:type="spellEnd"/>
+      <w:r>
+        <w:rPr>
+          <w:rFonts w:ascii="Segoe UI" w:hAnsi="Segoe UI" w:cs="Segoe UI"/>
+          <w:color w:val="404040"/>
+          <w:sz w:val="24"/>
+        </w:rPr>
+        <w:t xml:space="preserve">‑disease association prediction by incorporating microRNAs. </w:t>
+      </w:r>
+      <w:proofErr w:type="spellStart"/>
+      <w:r>
+        <w:rPr>
+          <w:rFonts w:ascii="Segoe UI" w:hAnsi="Segoe UI" w:cs="Segoe UI"/>
+          <w:color w:val="404040"/>
+          <w:sz w:val="24"/>
+        </w:rPr>
+        <w:t>Comput</w:t>
+      </w:r>
+      <w:proofErr w:type="spellEnd"/>
+      <w:r>
+        <w:rPr>
+          <w:rFonts w:ascii="Segoe UI" w:hAnsi="Segoe UI" w:cs="Segoe UI"/>
+          <w:color w:val="404040"/>
+          <w:sz w:val="24"/>
+        </w:rPr>
+        <w:t xml:space="preserve"> Biol Med. 2022;143: 105322.</w:t>
       </w:r>
       <w:bookmarkEnd w:id="48"/>
     </w:p>
@@ -21297,7 +24220,52 @@
           <w:color w:val="404040"/>
           <w:sz w:val="24"/>
         </w:rPr>
-        <w:t>He W, Shi X, Guo Z, Wang H, Kang M, Lv Z. Circ_0019693 promotes osteogenic differentiation of bone marrow mesenchymal stem cell and enhances osteogenesis‑coupled angiogenesis via regulating microRNA‑942‑5p‑targeted purkinje cell protein 4 in the development of osteoporosis. Bioengineered. 2022;13(2):2181–93.</w:t>
+        <w:t xml:space="preserve">He W, Shi X, Guo Z, Wang H, Kang M, </w:t>
+      </w:r>
+      <w:proofErr w:type="spellStart"/>
+      <w:r>
+        <w:rPr>
+          <w:rFonts w:ascii="Segoe UI" w:hAnsi="Segoe UI" w:cs="Segoe UI"/>
+          <w:color w:val="404040"/>
+          <w:sz w:val="24"/>
+        </w:rPr>
+        <w:t>Lv</w:t>
+      </w:r>
+      <w:proofErr w:type="spellEnd"/>
+      <w:r>
+        <w:rPr>
+          <w:rFonts w:ascii="Segoe UI" w:hAnsi="Segoe UI" w:cs="Segoe UI"/>
+          <w:color w:val="404040"/>
+          <w:sz w:val="24"/>
+        </w:rPr>
+        <w:t xml:space="preserve"> Z. Circ_0019693 promotes osteogenic differentiation of bone marrow mesenchymal stem cell and enhances osteogenesis‑coupled angiogenesis via regulating </w:t>
+      </w:r>
+      <w:r>
+        <w:rPr>
+          <w:rFonts w:ascii="Segoe UI" w:hAnsi="Segoe UI" w:cs="Segoe UI"/>
+          <w:color w:val="404040"/>
+          <w:sz w:val="24"/>
+        </w:rPr>
+        <w:lastRenderedPageBreak/>
+        <w:t xml:space="preserve">microRNA‑942‑5p‑targeted </w:t>
+      </w:r>
+      <w:proofErr w:type="spellStart"/>
+      <w:r>
+        <w:rPr>
+          <w:rFonts w:ascii="Segoe UI" w:hAnsi="Segoe UI" w:cs="Segoe UI"/>
+          <w:color w:val="404040"/>
+          <w:sz w:val="24"/>
+        </w:rPr>
+        <w:t>purkinje</w:t>
+      </w:r>
+      <w:proofErr w:type="spellEnd"/>
+      <w:r>
+        <w:rPr>
+          <w:rFonts w:ascii="Segoe UI" w:hAnsi="Segoe UI" w:cs="Segoe UI"/>
+          <w:color w:val="404040"/>
+          <w:sz w:val="24"/>
+        </w:rPr>
+        <w:t xml:space="preserve"> cell protein 4 in the development of osteoporosis. Bioengineered. 2022;13(2):2181–93.</w:t>
       </w:r>
       <w:bookmarkEnd w:id="50"/>
     </w:p>
@@ -21324,7 +24292,25 @@
           <w:color w:val="404040"/>
           <w:sz w:val="24"/>
         </w:rPr>
-        <w:t>Fan X, Yin X, Zhao Q, Yang Y. Hsa_circRNA_0045861 promotes renal injury in ureteropelvic junction obstruction via the microRNA‑181d‑5p/sirtuin 1 signaling axis. Ann Transl Med. 2021;9(20):1571</w:t>
+        <w:t xml:space="preserve">Fan X, Yin X, Zhao Q, Yang Y. Hsa_circRNA_0045861 promotes renal injury in ureteropelvic junction obstruction via the microRNA‑181d‑5p/sirtuin 1 signaling axis. Ann </w:t>
+      </w:r>
+      <w:proofErr w:type="spellStart"/>
+      <w:r>
+        <w:rPr>
+          <w:rFonts w:ascii="Segoe UI" w:hAnsi="Segoe UI" w:cs="Segoe UI"/>
+          <w:color w:val="404040"/>
+          <w:sz w:val="24"/>
+        </w:rPr>
+        <w:t>Transl</w:t>
+      </w:r>
+      <w:proofErr w:type="spellEnd"/>
+      <w:r>
+        <w:rPr>
+          <w:rFonts w:ascii="Segoe UI" w:hAnsi="Segoe UI" w:cs="Segoe UI"/>
+          <w:color w:val="404040"/>
+          <w:sz w:val="24"/>
+        </w:rPr>
+        <w:t xml:space="preserve"> Med. 2021;9(20):1571</w:t>
       </w:r>
       <w:bookmarkEnd w:id="51"/>
     </w:p>
@@ -21363,6 +24349,7 @@
         </w:rPr>
         <w:t xml:space="preserve">KDD </w:t>
       </w:r>
+      <w:proofErr w:type="gramStart"/>
       <w:r>
         <w:rPr>
           <w:rFonts w:ascii="Segoe UI" w:hAnsi="Segoe UI" w:cs="Segoe UI"/>
@@ -21387,7 +24374,16 @@
           <w:color w:val="404040"/>
           <w:sz w:val="24"/>
         </w:rPr>
-        <w:t>:855–64.</w:t>
+        <w:t>:855</w:t>
+      </w:r>
+      <w:proofErr w:type="gramEnd"/>
+      <w:r>
+        <w:rPr>
+          <w:rFonts w:ascii="Segoe UI" w:hAnsi="Segoe UI" w:cs="Segoe UI"/>
+          <w:color w:val="404040"/>
+          <w:sz w:val="24"/>
+        </w:rPr>
+        <w:t>–64.</w:t>
       </w:r>
       <w:bookmarkEnd w:id="52"/>
     </w:p>
@@ -21424,15 +24420,55 @@
           <w:color w:val="404040"/>
           <w:sz w:val="24"/>
         </w:rPr>
-        <w:t>Semi-supervised classification with graph con-volutional networks</w:t>
-      </w:r>
-      <w:r>
-        <w:rPr>
-          <w:rFonts w:ascii="Segoe UI" w:hAnsi="Segoe UI" w:cs="Segoe UI"/>
-          <w:color w:val="404040"/>
-          <w:sz w:val="24"/>
-        </w:rPr>
-        <w:t>. arXiv preprint arXiv:1609.029072016.</w:t>
+        <w:t>Semi-supervised classification with graph con-</w:t>
+      </w:r>
+      <w:proofErr w:type="spellStart"/>
+      <w:r>
+        <w:rPr>
+          <w:rFonts w:ascii="Segoe UI" w:hAnsi="Segoe UI" w:cs="Segoe UI"/>
+          <w:i/>
+          <w:iCs/>
+          <w:color w:val="404040"/>
+          <w:sz w:val="24"/>
+        </w:rPr>
+        <w:t>volutional</w:t>
+      </w:r>
+      <w:proofErr w:type="spellEnd"/>
+      <w:r>
+        <w:rPr>
+          <w:rFonts w:ascii="Segoe UI" w:hAnsi="Segoe UI" w:cs="Segoe UI"/>
+          <w:i/>
+          <w:iCs/>
+          <w:color w:val="404040"/>
+          <w:sz w:val="24"/>
+        </w:rPr>
+        <w:t xml:space="preserve"> networks</w:t>
+      </w:r>
+      <w:r>
+        <w:rPr>
+          <w:rFonts w:ascii="Segoe UI" w:hAnsi="Segoe UI" w:cs="Segoe UI"/>
+          <w:color w:val="404040"/>
+          <w:sz w:val="24"/>
+        </w:rPr>
+        <w:t xml:space="preserve">. </w:t>
+      </w:r>
+      <w:proofErr w:type="spellStart"/>
+      <w:r>
+        <w:rPr>
+          <w:rFonts w:ascii="Segoe UI" w:hAnsi="Segoe UI" w:cs="Segoe UI"/>
+          <w:color w:val="404040"/>
+          <w:sz w:val="24"/>
+        </w:rPr>
+        <w:t>arXiv</w:t>
+      </w:r>
+      <w:proofErr w:type="spellEnd"/>
+      <w:r>
+        <w:rPr>
+          <w:rFonts w:ascii="Segoe UI" w:hAnsi="Segoe UI" w:cs="Segoe UI"/>
+          <w:color w:val="404040"/>
+          <w:sz w:val="24"/>
+        </w:rPr>
+        <w:t xml:space="preserve"> preprint arXiv:1609.029072016.</w:t>
       </w:r>
       <w:bookmarkEnd w:id="53"/>
     </w:p>
@@ -21459,7 +24495,43 @@
           <w:color w:val="404040"/>
           <w:sz w:val="24"/>
         </w:rPr>
-        <w:t>Salehi A, Davulcu H. Graph attention auto-encoders. arXiv preprint. 2019.</w:t>
+        <w:t xml:space="preserve">Salehi A, </w:t>
+      </w:r>
+      <w:proofErr w:type="spellStart"/>
+      <w:r>
+        <w:rPr>
+          <w:rFonts w:ascii="Segoe UI" w:hAnsi="Segoe UI" w:cs="Segoe UI"/>
+          <w:color w:val="404040"/>
+          <w:sz w:val="24"/>
+        </w:rPr>
+        <w:t>Davulcu</w:t>
+      </w:r>
+      <w:proofErr w:type="spellEnd"/>
+      <w:r>
+        <w:rPr>
+          <w:rFonts w:ascii="Segoe UI" w:hAnsi="Segoe UI" w:cs="Segoe UI"/>
+          <w:color w:val="404040"/>
+          <w:sz w:val="24"/>
+        </w:rPr>
+        <w:t xml:space="preserve"> H. Graph attention auto-encoders. </w:t>
+      </w:r>
+      <w:proofErr w:type="spellStart"/>
+      <w:r>
+        <w:rPr>
+          <w:rFonts w:ascii="Segoe UI" w:hAnsi="Segoe UI" w:cs="Segoe UI"/>
+          <w:color w:val="404040"/>
+          <w:sz w:val="24"/>
+        </w:rPr>
+        <w:t>arXiv</w:t>
+      </w:r>
+      <w:proofErr w:type="spellEnd"/>
+      <w:r>
+        <w:rPr>
+          <w:rFonts w:ascii="Segoe UI" w:hAnsi="Segoe UI" w:cs="Segoe UI"/>
+          <w:color w:val="404040"/>
+          <w:sz w:val="24"/>
+        </w:rPr>
+        <w:t xml:space="preserve"> preprint. 2019.</w:t>
       </w:r>
     </w:p>
     <w:bookmarkEnd w:id="54"/>

--- a/word.docx
+++ b/word.docx
@@ -771,6 +771,7 @@
         </w:rPr>
         <w:t>的性能，而</w:t>
       </w:r>
+      <w:proofErr w:type="gramStart"/>
       <w:r>
         <w:rPr>
           <w:rFonts w:ascii="Segoe UI" w:hAnsi="Segoe UI" w:cs="Segoe UI" w:hint="eastAsia"/>
@@ -779,6 +780,7 @@
         </w:rPr>
         <w:t>而</w:t>
       </w:r>
+      <w:proofErr w:type="gramEnd"/>
       <w:r>
         <w:rPr>
           <w:rFonts w:ascii="Segoe UI" w:hAnsi="Segoe UI" w:cs="Segoe UI" w:hint="eastAsia"/>
@@ -1724,7 +1726,25 @@
           <w:color w:val="404040"/>
           <w:sz w:val="24"/>
         </w:rPr>
-        <w:t>存在哺乳动物、植物类病毒中就以及被报道了</w:t>
+        <w:t>存在哺乳动物、植物类病毒中</w:t>
+      </w:r>
+      <w:proofErr w:type="gramStart"/>
+      <w:r>
+        <w:rPr>
+          <w:rFonts w:ascii="Segoe UI" w:hAnsi="Segoe UI" w:cs="Segoe UI" w:hint="eastAsia"/>
+          <w:color w:val="404040"/>
+          <w:sz w:val="24"/>
+        </w:rPr>
+        <w:t>就以及</w:t>
+      </w:r>
+      <w:proofErr w:type="gramEnd"/>
+      <w:r>
+        <w:rPr>
+          <w:rFonts w:ascii="Segoe UI" w:hAnsi="Segoe UI" w:cs="Segoe UI" w:hint="eastAsia"/>
+          <w:color w:val="404040"/>
+          <w:sz w:val="24"/>
+        </w:rPr>
+        <w:t>被报道了</w:t>
       </w:r>
       <w:r>
         <w:rPr>
@@ -2615,7 +2635,25 @@
           <w:color w:val="404040"/>
           <w:sz w:val="24"/>
         </w:rPr>
-        <w:t>通过调节亲本基因表达、介导可变剪接及转录调控参与基因表达网络的重编程</w:t>
+        <w:t>通过调节亲本基因表达、</w:t>
+      </w:r>
+      <w:proofErr w:type="gramStart"/>
+      <w:r>
+        <w:rPr>
+          <w:rFonts w:ascii="Segoe UI" w:hAnsi="Segoe UI" w:cs="Segoe UI" w:hint="eastAsia"/>
+          <w:color w:val="404040"/>
+          <w:sz w:val="24"/>
+        </w:rPr>
+        <w:t>介</w:t>
+      </w:r>
+      <w:proofErr w:type="gramEnd"/>
+      <w:r>
+        <w:rPr>
+          <w:rFonts w:ascii="Segoe UI" w:hAnsi="Segoe UI" w:cs="Segoe UI" w:hint="eastAsia"/>
+          <w:color w:val="404040"/>
+          <w:sz w:val="24"/>
+        </w:rPr>
+        <w:t>导可变剪接及转录调控参与基因表达网络的重编程</w:t>
       </w:r>
       <w:r>
         <w:rPr>
@@ -3464,7 +3502,16 @@
           <w:color w:val="404040"/>
           <w:sz w:val="24"/>
         </w:rPr>
-        <w:t>类亚细胞定位的数据量</w:t>
+        <w:t>类亚细胞定位的数据</w:t>
+      </w:r>
+      <w:proofErr w:type="gramStart"/>
+      <w:r>
+        <w:rPr>
+          <w:rFonts w:ascii="Segoe UI" w:hAnsi="Segoe UI" w:cs="Segoe UI" w:hint="eastAsia"/>
+          <w:color w:val="404040"/>
+          <w:sz w:val="24"/>
+        </w:rPr>
+        <w:t>量</w:t>
       </w:r>
       <w:r>
         <w:rPr>
@@ -3474,6 +3521,7 @@
         </w:rPr>
         <w:t>仅仅</w:t>
       </w:r>
+      <w:proofErr w:type="gramEnd"/>
       <w:r>
         <w:rPr>
           <w:rFonts w:ascii="Segoe UI" w:hAnsi="Segoe UI" w:cs="Segoe UI" w:hint="eastAsia"/>
@@ -5158,8 +5206,8 @@
           <w:sz w:val="24"/>
         </w:rPr>
       </w:pPr>
-      <w:bookmarkStart w:id="1" w:name="_Ref199264954"/>
-      <w:bookmarkStart w:id="2" w:name="_Ref199264935"/>
+      <w:bookmarkStart w:id="1" w:name="_Ref199264935"/>
+      <w:bookmarkStart w:id="2" w:name="_Ref199264954"/>
       <w:r>
         <w:t xml:space="preserve">Figure </w:t>
       </w:r>
@@ -5171,56 +5219,56 @@
           <w:t>2</w:t>
         </w:r>
       </w:fldSimple>
+      <w:bookmarkEnd w:id="2"/>
+      <w:r>
+        <w:rPr>
+          <w:rFonts w:hint="eastAsia"/>
+        </w:rPr>
+        <w:t xml:space="preserve">. </w:t>
+      </w:r>
+      <w:r>
+        <w:rPr>
+          <w:rFonts w:hint="eastAsia"/>
+        </w:rPr>
+        <w:t xml:space="preserve">Upset graph to show the intersections of human </w:t>
+      </w:r>
+      <w:r>
+        <w:rPr>
+          <w:rFonts w:hint="eastAsia"/>
+        </w:rPr>
+        <w:t>c</w:t>
+      </w:r>
+      <w:r>
+        <w:rPr>
+          <w:rFonts w:hint="eastAsia"/>
+        </w:rPr>
+        <w:t>i</w:t>
+      </w:r>
+      <w:r>
+        <w:rPr>
+          <w:rFonts w:hint="eastAsia"/>
+        </w:rPr>
+        <w:t>rc</w:t>
+      </w:r>
+      <w:r>
+        <w:rPr>
+          <w:rFonts w:hint="eastAsia"/>
+        </w:rPr>
+        <w:t xml:space="preserve">RNAs in seven subcellular localizations. Lots of </w:t>
+      </w:r>
+      <w:r>
+        <w:rPr>
+          <w:rFonts w:hint="eastAsia"/>
+        </w:rPr>
+        <w:t>circ</w:t>
+      </w:r>
+      <w:r>
+        <w:rPr>
+          <w:rFonts w:hint="eastAsia"/>
+        </w:rPr>
+        <w:t>RNAs have multiple subcellular localizations.</w:t>
+      </w:r>
       <w:bookmarkEnd w:id="1"/>
-      <w:r>
-        <w:rPr>
-          <w:rFonts w:hint="eastAsia"/>
-        </w:rPr>
-        <w:t xml:space="preserve">. </w:t>
-      </w:r>
-      <w:r>
-        <w:rPr>
-          <w:rFonts w:hint="eastAsia"/>
-        </w:rPr>
-        <w:t xml:space="preserve">Upset graph to show the intersections of human </w:t>
-      </w:r>
-      <w:r>
-        <w:rPr>
-          <w:rFonts w:hint="eastAsia"/>
-        </w:rPr>
-        <w:t>c</w:t>
-      </w:r>
-      <w:r>
-        <w:rPr>
-          <w:rFonts w:hint="eastAsia"/>
-        </w:rPr>
-        <w:t>i</w:t>
-      </w:r>
-      <w:r>
-        <w:rPr>
-          <w:rFonts w:hint="eastAsia"/>
-        </w:rPr>
-        <w:t>rc</w:t>
-      </w:r>
-      <w:r>
-        <w:rPr>
-          <w:rFonts w:hint="eastAsia"/>
-        </w:rPr>
-        <w:t xml:space="preserve">RNAs in seven subcellular localizations. Lots of </w:t>
-      </w:r>
-      <w:r>
-        <w:rPr>
-          <w:rFonts w:hint="eastAsia"/>
-        </w:rPr>
-        <w:t>circ</w:t>
-      </w:r>
-      <w:r>
-        <w:rPr>
-          <w:rFonts w:hint="eastAsia"/>
-        </w:rPr>
-        <w:t>RNAs have multiple subcellular localizations.</w:t>
-      </w:r>
-      <w:bookmarkEnd w:id="2"/>
     </w:p>
     <w:p>
       <w:pPr>
@@ -7604,7 +7652,25 @@
           <w:color w:val="404040"/>
           <w:sz w:val="24"/>
         </w:rPr>
-        <w:t>值生成固定维度的特征表示</w:t>
+        <w:t>值生成</w:t>
+      </w:r>
+      <w:proofErr w:type="gramStart"/>
+      <w:r>
+        <w:rPr>
+          <w:rFonts w:ascii="Segoe UI" w:hAnsi="Segoe UI" w:cs="Segoe UI"/>
+          <w:color w:val="404040"/>
+          <w:sz w:val="24"/>
+        </w:rPr>
+        <w:t>固定维</w:t>
+      </w:r>
+      <w:proofErr w:type="gramEnd"/>
+      <w:r>
+        <w:rPr>
+          <w:rFonts w:ascii="Segoe UI" w:hAnsi="Segoe UI" w:cs="Segoe UI"/>
+          <w:color w:val="404040"/>
+          <w:sz w:val="24"/>
+        </w:rPr>
+        <w:t>度的特征表示</w:t>
       </w:r>
       <w:r>
         <w:rPr>
@@ -7681,9 +7747,9 @@
           <w:bCs/>
         </w:rPr>
       </w:pPr>
-      <w:bookmarkStart w:id="3" w:name="_Ref199002149"/>
-      <w:bookmarkStart w:id="4" w:name="_Ref199002194"/>
-      <w:bookmarkStart w:id="5" w:name="_Ref199010002"/>
+      <w:bookmarkStart w:id="3" w:name="_Ref199010002"/>
+      <w:bookmarkStart w:id="4" w:name="_Ref199002149"/>
+      <w:bookmarkStart w:id="5" w:name="_Ref199002194"/>
       <w:r>
         <w:t xml:space="preserve">Figure </w:t>
       </w:r>
@@ -7695,18 +7761,18 @@
           <w:t>3</w:t>
         </w:r>
       </w:fldSimple>
+      <w:bookmarkEnd w:id="4"/>
+      <w:bookmarkEnd w:id="5"/>
+      <w:r>
+        <w:rPr>
+          <w:rFonts w:hint="eastAsia"/>
+        </w:rPr>
+        <w:t>．</w:t>
+      </w:r>
+      <w:r>
+        <w:t>Process of Generating Sequence K-mers (e.g., 3-mers), Where each Particular Color Frame Denotes a Unique 3-mer.</w:t>
+      </w:r>
       <w:bookmarkEnd w:id="3"/>
-      <w:bookmarkEnd w:id="4"/>
-      <w:r>
-        <w:rPr>
-          <w:rFonts w:hint="eastAsia"/>
-        </w:rPr>
-        <w:t>．</w:t>
-      </w:r>
-      <w:r>
-        <w:t>Process of Generating Sequence K-mers (e.g., 3-mers), Where each Particular Color Frame Denotes a Unique 3-mer.</w:t>
-      </w:r>
-      <w:bookmarkEnd w:id="5"/>
     </w:p>
     <w:p>
       <w:pPr>
@@ -8192,13 +8258,23 @@
         </w:rPr>
         <w:t>(2)</w:t>
       </w:r>
-      <w:r>
-        <w:rPr>
-          <w:rFonts w:ascii="Segoe UI" w:hAnsi="Segoe UI" w:cs="Segoe UI" w:hint="eastAsia"/>
-          <w:color w:val="404040"/>
-          <w:sz w:val="24"/>
-        </w:rPr>
-        <w:t>特征降维优化：</w:t>
+      <w:proofErr w:type="gramStart"/>
+      <w:r>
+        <w:rPr>
+          <w:rFonts w:ascii="Segoe UI" w:hAnsi="Segoe UI" w:cs="Segoe UI" w:hint="eastAsia"/>
+          <w:color w:val="404040"/>
+          <w:sz w:val="24"/>
+        </w:rPr>
+        <w:t>特征降维优化</w:t>
+      </w:r>
+      <w:proofErr w:type="gramEnd"/>
+      <w:r>
+        <w:rPr>
+          <w:rFonts w:ascii="Segoe UI" w:hAnsi="Segoe UI" w:cs="Segoe UI" w:hint="eastAsia"/>
+          <w:color w:val="404040"/>
+          <w:sz w:val="24"/>
+        </w:rPr>
+        <w:t>：</w:t>
       </w:r>
       <w:r>
         <w:rPr>
@@ -8552,13 +8628,23 @@
         </w:rPr>
         <w:t>近期，</w:t>
       </w:r>
-      <w:r>
-        <w:rPr>
-          <w:rFonts w:ascii="Segoe UI" w:hAnsi="Segoe UI" w:cs="Segoe UI"/>
-          <w:color w:val="404040"/>
-          <w:sz w:val="24"/>
-        </w:rPr>
-        <w:t>预训练语言模型在分析核苷酸序列方面展现出巨大潜力，特别是在</w:t>
+      <w:proofErr w:type="gramStart"/>
+      <w:r>
+        <w:rPr>
+          <w:rFonts w:ascii="Segoe UI" w:hAnsi="Segoe UI" w:cs="Segoe UI"/>
+          <w:color w:val="404040"/>
+          <w:sz w:val="24"/>
+        </w:rPr>
+        <w:t>预训练</w:t>
+      </w:r>
+      <w:proofErr w:type="gramEnd"/>
+      <w:r>
+        <w:rPr>
+          <w:rFonts w:ascii="Segoe UI" w:hAnsi="Segoe UI" w:cs="Segoe UI"/>
+          <w:color w:val="404040"/>
+          <w:sz w:val="24"/>
+        </w:rPr>
+        <w:t>语言模型在分析核苷酸序列方面展现出巨大潜力，特别是在</w:t>
       </w:r>
       <w:r>
         <w:rPr>
@@ -8685,7 +8771,43 @@
           <w:color w:val="404040"/>
           <w:sz w:val="24"/>
         </w:rPr>
-        <w:t>专用预训练语言模型，其设计融合了两项关键创新策略。首先，在预训练阶段，</w:t>
+        <w:t>专用</w:t>
+      </w:r>
+      <w:proofErr w:type="gramStart"/>
+      <w:r>
+        <w:rPr>
+          <w:rFonts w:ascii="Segoe UI" w:hAnsi="Segoe UI" w:cs="Segoe UI"/>
+          <w:color w:val="404040"/>
+          <w:sz w:val="24"/>
+        </w:rPr>
+        <w:t>预训练</w:t>
+      </w:r>
+      <w:proofErr w:type="gramEnd"/>
+      <w:r>
+        <w:rPr>
+          <w:rFonts w:ascii="Segoe UI" w:hAnsi="Segoe UI" w:cs="Segoe UI"/>
+          <w:color w:val="404040"/>
+          <w:sz w:val="24"/>
+        </w:rPr>
+        <w:t>语言模型，其设计融合了两项关键创新策略。首先，在</w:t>
+      </w:r>
+      <w:proofErr w:type="gramStart"/>
+      <w:r>
+        <w:rPr>
+          <w:rFonts w:ascii="Segoe UI" w:hAnsi="Segoe UI" w:cs="Segoe UI"/>
+          <w:color w:val="404040"/>
+          <w:sz w:val="24"/>
+        </w:rPr>
+        <w:t>预训练</w:t>
+      </w:r>
+      <w:proofErr w:type="gramEnd"/>
+      <w:r>
+        <w:rPr>
+          <w:rFonts w:ascii="Segoe UI" w:hAnsi="Segoe UI" w:cs="Segoe UI"/>
+          <w:color w:val="404040"/>
+          <w:sz w:val="24"/>
+        </w:rPr>
+        <w:t>阶段，</w:t>
       </w:r>
       <w:r>
         <w:rPr>
@@ -8909,7 +9031,25 @@
           <w:color w:val="404040"/>
           <w:sz w:val="24"/>
         </w:rPr>
-        <w:t>。这种方法尤其适用于目标任务与预训练分布存在差异的场景，具备良好的泛化能力与迁移性能。</w:t>
+        <w:t>。这种方法尤其适用于目标任务与</w:t>
+      </w:r>
+      <w:proofErr w:type="gramStart"/>
+      <w:r>
+        <w:rPr>
+          <w:rFonts w:ascii="Segoe UI" w:hAnsi="Segoe UI" w:cs="Segoe UI"/>
+          <w:color w:val="404040"/>
+          <w:sz w:val="24"/>
+        </w:rPr>
+        <w:t>预训练</w:t>
+      </w:r>
+      <w:proofErr w:type="gramEnd"/>
+      <w:r>
+        <w:rPr>
+          <w:rFonts w:ascii="Segoe UI" w:hAnsi="Segoe UI" w:cs="Segoe UI"/>
+          <w:color w:val="404040"/>
+          <w:sz w:val="24"/>
+        </w:rPr>
+        <w:t>分布存在差异的场景，具备良好的泛化能力与迁移性能。</w:t>
       </w:r>
     </w:p>
     <w:p>
@@ -9008,7 +9148,25 @@
           <w:color w:val="404040"/>
           <w:sz w:val="24"/>
         </w:rPr>
-        <w:t>的性能表现，而且其统一的预训练基础架构为多任务</w:t>
+        <w:t>的性能表现，而且其统一的</w:t>
+      </w:r>
+      <w:proofErr w:type="gramStart"/>
+      <w:r>
+        <w:rPr>
+          <w:rFonts w:ascii="Segoe UI" w:hAnsi="Segoe UI" w:cs="Segoe UI"/>
+          <w:color w:val="404040"/>
+          <w:sz w:val="24"/>
+        </w:rPr>
+        <w:t>预训练</w:t>
+      </w:r>
+      <w:proofErr w:type="gramEnd"/>
+      <w:r>
+        <w:rPr>
+          <w:rFonts w:ascii="Segoe UI" w:hAnsi="Segoe UI" w:cs="Segoe UI"/>
+          <w:color w:val="404040"/>
+          <w:sz w:val="24"/>
+        </w:rPr>
+        <w:t>基础架构为多任务</w:t>
       </w:r>
       <w:r>
         <w:rPr>
@@ -9065,7 +9223,25 @@
           <w:color w:val="404040"/>
           <w:sz w:val="24"/>
         </w:rPr>
-        <w:t>多源特征的建模能力，将其嵌入到整体分析框架中，以提升特征表达的质量与下游预测模型的准确性</w:t>
+        <w:t>多</w:t>
+      </w:r>
+      <w:proofErr w:type="gramStart"/>
+      <w:r>
+        <w:rPr>
+          <w:rFonts w:ascii="Segoe UI" w:hAnsi="Segoe UI" w:cs="Segoe UI"/>
+          <w:color w:val="404040"/>
+          <w:sz w:val="24"/>
+        </w:rPr>
+        <w:t>源特征</w:t>
+      </w:r>
+      <w:proofErr w:type="gramEnd"/>
+      <w:r>
+        <w:rPr>
+          <w:rFonts w:ascii="Segoe UI" w:hAnsi="Segoe UI" w:cs="Segoe UI"/>
+          <w:color w:val="404040"/>
+          <w:sz w:val="24"/>
+        </w:rPr>
+        <w:t>的建模能力，将其嵌入到整体分析框架中，以提升特征表达的质量与下游预测模型的准确性</w:t>
       </w:r>
     </w:p>
     <w:p>
@@ -9154,7 +9330,25 @@
           <w:color w:val="404040"/>
           <w:sz w:val="24"/>
         </w:rPr>
-        <w:t>生物信息，对于构建图神经网络</w:t>
+        <w:t>生物信息，对于</w:t>
+      </w:r>
+      <w:proofErr w:type="gramStart"/>
+      <w:r>
+        <w:rPr>
+          <w:rFonts w:ascii="Segoe UI" w:hAnsi="Segoe UI" w:cs="Segoe UI" w:hint="eastAsia"/>
+          <w:color w:val="404040"/>
+          <w:sz w:val="24"/>
+        </w:rPr>
+        <w:t>构建图</w:t>
+      </w:r>
+      <w:proofErr w:type="gramEnd"/>
+      <w:r>
+        <w:rPr>
+          <w:rFonts w:ascii="Segoe UI" w:hAnsi="Segoe UI" w:cs="Segoe UI" w:hint="eastAsia"/>
+          <w:color w:val="404040"/>
+          <w:sz w:val="24"/>
+        </w:rPr>
+        <w:t>神经网络</w:t>
       </w:r>
       <w:r>
         <w:rPr>
@@ -10872,8 +11066,18 @@
           <w:color w:val="404040"/>
           <w:sz w:val="24"/>
         </w:rPr>
-        <w:t>节点之间的边按照</w:t>
-      </w:r>
+        <w:t>节点之间的</w:t>
+      </w:r>
+      <w:proofErr w:type="gramStart"/>
+      <w:r>
+        <w:rPr>
+          <w:rFonts w:ascii="Segoe UI" w:hAnsi="Segoe UI" w:cs="Segoe UI"/>
+          <w:color w:val="404040"/>
+          <w:sz w:val="24"/>
+        </w:rPr>
+        <w:t>边按照</w:t>
+      </w:r>
+      <w:proofErr w:type="gramEnd"/>
       <m:oMath>
         <m:sSub>
           <m:sSubPr>
@@ -11326,7 +11530,25 @@
           <w:color w:val="404040"/>
           <w:sz w:val="24"/>
         </w:rPr>
-        <w:t>的高表达则显著降低卵巢癌细胞对紫杉醇的敏感性</w:t>
+        <w:t>的</w:t>
+      </w:r>
+      <w:proofErr w:type="gramStart"/>
+      <w:r>
+        <w:rPr>
+          <w:rFonts w:ascii="Segoe UI" w:hAnsi="Segoe UI" w:cs="Segoe UI"/>
+          <w:color w:val="404040"/>
+          <w:sz w:val="24"/>
+        </w:rPr>
+        <w:t>高表达</w:t>
+      </w:r>
+      <w:proofErr w:type="gramEnd"/>
+      <w:r>
+        <w:rPr>
+          <w:rFonts w:ascii="Segoe UI" w:hAnsi="Segoe UI" w:cs="Segoe UI"/>
+          <w:color w:val="404040"/>
+          <w:sz w:val="24"/>
+        </w:rPr>
+        <w:t>则显著降低卵巢癌细胞对紫杉醇的敏感性</w:t>
       </w:r>
       <w:r>
         <w:rPr>
@@ -11429,7 +11651,25 @@
           <w:color w:val="404040"/>
           <w:sz w:val="24"/>
         </w:rPr>
-        <w:t>药物敏感性信息以辅助构建亚细胞定位分类器。具体而言，我们从</w:t>
+        <w:t>药物敏感性信息以辅助</w:t>
+      </w:r>
+      <w:proofErr w:type="gramStart"/>
+      <w:r>
+        <w:rPr>
+          <w:rFonts w:ascii="Segoe UI" w:hAnsi="Segoe UI" w:cs="Segoe UI"/>
+          <w:color w:val="404040"/>
+          <w:sz w:val="24"/>
+        </w:rPr>
+        <w:t>构建亚</w:t>
+      </w:r>
+      <w:proofErr w:type="gramEnd"/>
+      <w:r>
+        <w:rPr>
+          <w:rFonts w:ascii="Segoe UI" w:hAnsi="Segoe UI" w:cs="Segoe UI"/>
+          <w:color w:val="404040"/>
+          <w:sz w:val="24"/>
+        </w:rPr>
+        <w:t>细胞定位分类器。具体而言，我们从</w:t>
       </w:r>
       <w:r>
         <w:rPr>
@@ -11618,7 +11858,25 @@
           <w:color w:val="404040"/>
           <w:sz w:val="24"/>
         </w:rPr>
-        <w:t>节点之间的边仍然依据</w:t>
+        <w:t>节点之间的</w:t>
+      </w:r>
+      <w:proofErr w:type="gramStart"/>
+      <w:r>
+        <w:rPr>
+          <w:rFonts w:ascii="Segoe UI" w:hAnsi="Segoe UI" w:cs="Segoe UI"/>
+          <w:color w:val="404040"/>
+          <w:sz w:val="24"/>
+        </w:rPr>
+        <w:t>边仍然</w:t>
+      </w:r>
+      <w:proofErr w:type="gramEnd"/>
+      <w:r>
+        <w:rPr>
+          <w:rFonts w:ascii="Segoe UI" w:hAnsi="Segoe UI" w:cs="Segoe UI"/>
+          <w:color w:val="404040"/>
+          <w:sz w:val="24"/>
+        </w:rPr>
+        <w:t>依据</w:t>
       </w:r>
       <m:oMath>
         <m:sSub>
@@ -13273,7 +13531,25 @@
           <w:color w:val="404040"/>
           <w:sz w:val="24"/>
         </w:rPr>
-        <w:t>在细胞不同亚结构中的多重分布特性。</w:t>
+        <w:t>在细胞不同</w:t>
+      </w:r>
+      <w:proofErr w:type="gramStart"/>
+      <w:r>
+        <w:rPr>
+          <w:rFonts w:ascii="Segoe UI" w:hAnsi="Segoe UI" w:cs="Segoe UI"/>
+          <w:color w:val="404040"/>
+          <w:sz w:val="24"/>
+        </w:rPr>
+        <w:t>亚结构</w:t>
+      </w:r>
+      <w:proofErr w:type="gramEnd"/>
+      <w:r>
+        <w:rPr>
+          <w:rFonts w:ascii="Segoe UI" w:hAnsi="Segoe UI" w:cs="Segoe UI"/>
+          <w:color w:val="404040"/>
+          <w:sz w:val="24"/>
+        </w:rPr>
+        <w:t>中的多重分布特性。</w:t>
       </w:r>
     </w:p>
     <w:p>
@@ -13383,13 +13659,23 @@
         </w:rPr>
         <w:t>序列相似性网络、</w:t>
       </w:r>
-      <w:r>
-        <w:rPr>
-          <w:rFonts w:ascii="Segoe UI" w:hAnsi="Segoe UI" w:cs="Segoe UI" w:hint="eastAsia"/>
-          <w:color w:val="404040"/>
-          <w:sz w:val="24"/>
-        </w:rPr>
-        <w:t>预训练模型</w:t>
+      <w:proofErr w:type="gramStart"/>
+      <w:r>
+        <w:rPr>
+          <w:rFonts w:ascii="Segoe UI" w:hAnsi="Segoe UI" w:cs="Segoe UI" w:hint="eastAsia"/>
+          <w:color w:val="404040"/>
+          <w:sz w:val="24"/>
+        </w:rPr>
+        <w:t>预训练</w:t>
+      </w:r>
+      <w:proofErr w:type="gramEnd"/>
+      <w:r>
+        <w:rPr>
+          <w:rFonts w:ascii="Segoe UI" w:hAnsi="Segoe UI" w:cs="Segoe UI" w:hint="eastAsia"/>
+          <w:color w:val="404040"/>
+          <w:sz w:val="24"/>
+        </w:rPr>
+        <w:t>模型</w:t>
       </w:r>
       <w:r>
         <w:rPr>
@@ -14318,7 +14604,43 @@
           <w:color w:val="404040"/>
           <w:sz w:val="24"/>
         </w:rPr>
-        <w:t>序列相似性网络及功能相似性网络均属于此类非欧几里得结构数据。为有效处理此类数据，近年来提出了多种高效的图结构建模方法，其中，网络嵌入算法是一类核心技术，它能够将图中每一个节点映射为低维数值向量，从而便于后续的特征融合与模型训练。</w:t>
+        <w:t>序列相似性网络及功能相似</w:t>
+      </w:r>
+      <w:proofErr w:type="gramStart"/>
+      <w:r>
+        <w:rPr>
+          <w:rFonts w:ascii="Segoe UI" w:hAnsi="Segoe UI" w:cs="Segoe UI"/>
+          <w:color w:val="404040"/>
+          <w:sz w:val="24"/>
+        </w:rPr>
+        <w:t>性网络</w:t>
+      </w:r>
+      <w:proofErr w:type="gramEnd"/>
+      <w:r>
+        <w:rPr>
+          <w:rFonts w:ascii="Segoe UI" w:hAnsi="Segoe UI" w:cs="Segoe UI"/>
+          <w:color w:val="404040"/>
+          <w:sz w:val="24"/>
+        </w:rPr>
+        <w:t>均属于此类非欧几里得结构数据。为有效处理此类数据，近年来提出了多种高效的</w:t>
+      </w:r>
+      <w:proofErr w:type="gramStart"/>
+      <w:r>
+        <w:rPr>
+          <w:rFonts w:ascii="Segoe UI" w:hAnsi="Segoe UI" w:cs="Segoe UI"/>
+          <w:color w:val="404040"/>
+          <w:sz w:val="24"/>
+        </w:rPr>
+        <w:t>图结构</w:t>
+      </w:r>
+      <w:proofErr w:type="gramEnd"/>
+      <w:r>
+        <w:rPr>
+          <w:rFonts w:ascii="Segoe UI" w:hAnsi="Segoe UI" w:cs="Segoe UI"/>
+          <w:color w:val="404040"/>
+          <w:sz w:val="24"/>
+        </w:rPr>
+        <w:t>建模方法，其中，网络嵌入算法是一类核心技术，它能够将图中每一个节点映射为低维数值向量，从而便于后续的特征融合与模型训练。</w:t>
       </w:r>
     </w:p>
     <w:p>
@@ -19359,13 +19681,23 @@
         </w:rPr>
         <w:t>详细网络进一步处理。第四种特征是通过</w:t>
       </w:r>
-      <w:r>
-        <w:rPr>
-          <w:rFonts w:ascii="Segoe UI" w:hAnsi="Segoe UI" w:cs="Segoe UI" w:hint="eastAsia"/>
-          <w:color w:val="404040"/>
-          <w:sz w:val="24"/>
-        </w:rPr>
-        <w:t>预训练的语言模型</w:t>
+      <w:proofErr w:type="gramStart"/>
+      <w:r>
+        <w:rPr>
+          <w:rFonts w:ascii="Segoe UI" w:hAnsi="Segoe UI" w:cs="Segoe UI" w:hint="eastAsia"/>
+          <w:color w:val="404040"/>
+          <w:sz w:val="24"/>
+        </w:rPr>
+        <w:t>预训练</w:t>
+      </w:r>
+      <w:proofErr w:type="gramEnd"/>
+      <w:r>
+        <w:rPr>
+          <w:rFonts w:ascii="Segoe UI" w:hAnsi="Segoe UI" w:cs="Segoe UI" w:hint="eastAsia"/>
+          <w:color w:val="404040"/>
+          <w:sz w:val="24"/>
+        </w:rPr>
+        <w:t>的语言模型</w:t>
       </w:r>
       <w:r>
         <w:rPr>
@@ -19551,7 +19883,25 @@
           <w:color w:val="404040"/>
           <w:sz w:val="24"/>
         </w:rPr>
-        <w:t>在本研究中，我们提出了一种基于多源特征融合的多标签分类模型，命名为</w:t>
+        <w:t>在本研究中，我们提出了一种基于多</w:t>
+      </w:r>
+      <w:proofErr w:type="gramStart"/>
+      <w:r>
+        <w:rPr>
+          <w:rFonts w:ascii="Segoe UI" w:hAnsi="Segoe UI" w:cs="Segoe UI"/>
+          <w:color w:val="404040"/>
+          <w:sz w:val="24"/>
+        </w:rPr>
+        <w:t>源特征</w:t>
+      </w:r>
+      <w:proofErr w:type="gramEnd"/>
+      <w:r>
+        <w:rPr>
+          <w:rFonts w:ascii="Segoe UI" w:hAnsi="Segoe UI" w:cs="Segoe UI"/>
+          <w:color w:val="404040"/>
+          <w:sz w:val="24"/>
+        </w:rPr>
+        <w:t>融合的多标签分类模型，命名为</w:t>
       </w:r>
       <w:r>
         <w:rPr>
@@ -19755,7 +20105,25 @@
           <w:color w:val="404040"/>
           <w:sz w:val="24"/>
         </w:rPr>
-        <w:t>方法获得的统计特征，另一类是借助预训练语言模型</w:t>
+        <w:t>方法获得的统计特征，另一类是借助</w:t>
+      </w:r>
+      <w:proofErr w:type="gramStart"/>
+      <w:r>
+        <w:rPr>
+          <w:rFonts w:ascii="Segoe UI" w:hAnsi="Segoe UI" w:cs="Segoe UI"/>
+          <w:color w:val="404040"/>
+          <w:sz w:val="24"/>
+        </w:rPr>
+        <w:t>预训练</w:t>
+      </w:r>
+      <w:proofErr w:type="gramEnd"/>
+      <w:r>
+        <w:rPr>
+          <w:rFonts w:ascii="Segoe UI" w:hAnsi="Segoe UI" w:cs="Segoe UI"/>
+          <w:color w:val="404040"/>
+          <w:sz w:val="24"/>
+        </w:rPr>
+        <w:t>语言模型</w:t>
       </w:r>
       <w:r>
         <w:rPr>
@@ -20418,13 +20786,23 @@
         </w:rPr>
         <w:t>Precision</w:t>
       </w:r>
-      <w:r>
-        <w:rPr>
-          <w:rFonts w:ascii="Segoe UI" w:hAnsi="Segoe UI" w:cs="Segoe UI"/>
-          <w:color w:val="404040"/>
-          <w:sz w:val="24"/>
-        </w:rPr>
-        <w:t>估指标。</w:t>
+      <w:proofErr w:type="gramStart"/>
+      <w:r>
+        <w:rPr>
+          <w:rFonts w:ascii="Segoe UI" w:hAnsi="Segoe UI" w:cs="Segoe UI"/>
+          <w:color w:val="404040"/>
+          <w:sz w:val="24"/>
+        </w:rPr>
+        <w:t>估</w:t>
+      </w:r>
+      <w:proofErr w:type="gramEnd"/>
+      <w:r>
+        <w:rPr>
+          <w:rFonts w:ascii="Segoe UI" w:hAnsi="Segoe UI" w:cs="Segoe UI"/>
+          <w:color w:val="404040"/>
+          <w:sz w:val="24"/>
+        </w:rPr>
+        <w:t>指标。</w:t>
       </w:r>
     </w:p>
     <w:p>
@@ -21687,7 +22065,25 @@
           <w:color w:val="404040"/>
           <w:sz w:val="24"/>
         </w:rPr>
-        <w:t>对样本不平很问题比</w:t>
+        <w:t>对样本不平</w:t>
+      </w:r>
+      <w:proofErr w:type="gramStart"/>
+      <w:r>
+        <w:rPr>
+          <w:rFonts w:ascii="Segoe UI" w:hAnsi="Segoe UI" w:cs="Segoe UI" w:hint="eastAsia"/>
+          <w:color w:val="404040"/>
+          <w:sz w:val="24"/>
+        </w:rPr>
+        <w:t>很</w:t>
+      </w:r>
+      <w:proofErr w:type="gramEnd"/>
+      <w:r>
+        <w:rPr>
+          <w:rFonts w:ascii="Segoe UI" w:hAnsi="Segoe UI" w:cs="Segoe UI" w:hint="eastAsia"/>
+          <w:color w:val="404040"/>
+          <w:sz w:val="24"/>
+        </w:rPr>
+        <w:t>问题比</w:t>
       </w:r>
       <w:r>
         <w:rPr>
@@ -21975,14 +22371,6 @@
           <w:sz w:val="24"/>
         </w:rPr>
       </w:pPr>
-      <w:r>
-        <w:rPr>
-          <w:rFonts w:ascii="Segoe UI" w:hAnsi="Segoe UI" w:cs="Segoe UI" w:hint="eastAsia"/>
-          <w:color w:val="404040"/>
-          <w:sz w:val="24"/>
-        </w:rPr>
-        <w:t>c</w:t>
-      </w:r>
     </w:p>
     <w:p>
       <w:pPr>
@@ -22188,7 +22576,25 @@
           <w:color w:val="404040"/>
           <w:sz w:val="24"/>
         </w:rPr>
-        <w:t>。本节通过特征消融实验验证各特征对模型的贡献度，并证明多种特征融合能提升预测性能。考虑到八种特征能够生成</w:t>
+        <w:t>。本节通过特征消融实验验证</w:t>
+      </w:r>
+      <w:proofErr w:type="gramStart"/>
+      <w:r>
+        <w:rPr>
+          <w:rFonts w:ascii="Segoe UI" w:hAnsi="Segoe UI" w:cs="Segoe UI" w:hint="eastAsia"/>
+          <w:color w:val="404040"/>
+          <w:sz w:val="24"/>
+        </w:rPr>
+        <w:t>各特征</w:t>
+      </w:r>
+      <w:proofErr w:type="gramEnd"/>
+      <w:r>
+        <w:rPr>
+          <w:rFonts w:ascii="Segoe UI" w:hAnsi="Segoe UI" w:cs="Segoe UI" w:hint="eastAsia"/>
+          <w:color w:val="404040"/>
+          <w:sz w:val="24"/>
+        </w:rPr>
+        <w:t>对模型的贡献度，并证明多种特征融合能提升预测性能。考虑到八种特征能够生成</w:t>
       </w:r>
       <w:r>
         <w:rPr>
@@ -22262,13 +22668,23 @@
         </w:rPr>
         <w:t>，</w:t>
       </w:r>
-      <w:r>
-        <w:rPr>
-          <w:rFonts w:ascii="Segoe UI" w:hAnsi="Segoe UI" w:cs="Segoe UI"/>
-          <w:color w:val="404040"/>
-          <w:sz w:val="24"/>
-        </w:rPr>
-        <w:t>预训练语言模型</w:t>
+      <w:proofErr w:type="gramStart"/>
+      <w:r>
+        <w:rPr>
+          <w:rFonts w:ascii="Segoe UI" w:hAnsi="Segoe UI" w:cs="Segoe UI"/>
+          <w:color w:val="404040"/>
+          <w:sz w:val="24"/>
+        </w:rPr>
+        <w:t>预训练</w:t>
+      </w:r>
+      <w:proofErr w:type="gramEnd"/>
+      <w:r>
+        <w:rPr>
+          <w:rFonts w:ascii="Segoe UI" w:hAnsi="Segoe UI" w:cs="Segoe UI"/>
+          <w:color w:val="404040"/>
+          <w:sz w:val="24"/>
+        </w:rPr>
+        <w:t>语言模型</w:t>
       </w:r>
       <w:r>
         <w:rPr>
@@ -27010,7 +27426,25 @@
           <w:color w:val="404040"/>
           <w:sz w:val="24"/>
         </w:rPr>
-        <w:t>个分类器按特征类型数量分为四组，</w:t>
+        <w:t>个分类器</w:t>
+      </w:r>
+      <w:proofErr w:type="gramStart"/>
+      <w:r>
+        <w:rPr>
+          <w:rFonts w:ascii="Segoe UI" w:hAnsi="Segoe UI" w:cs="Segoe UI" w:hint="eastAsia"/>
+          <w:color w:val="404040"/>
+          <w:sz w:val="24"/>
+        </w:rPr>
+        <w:t>按特征</w:t>
+      </w:r>
+      <w:proofErr w:type="gramEnd"/>
+      <w:r>
+        <w:rPr>
+          <w:rFonts w:ascii="Segoe UI" w:hAnsi="Segoe UI" w:cs="Segoe UI" w:hint="eastAsia"/>
+          <w:color w:val="404040"/>
+          <w:sz w:val="24"/>
+        </w:rPr>
+        <w:t>类型数量分为四组，</w:t>
       </w:r>
       <w:r>
         <w:rPr>
@@ -27098,7 +27532,7 @@
           <w:color w:val="404040"/>
           <w:sz w:val="24"/>
         </w:rPr>
-        <w:instrText>REF _Ref199682900 \h</w:instrText>
+        <w:instrText>REF _Ref199880712 \h</w:instrText>
       </w:r>
       <w:r>
         <w:rPr>
@@ -27124,7 +27558,13 @@
         <w:fldChar w:fldCharType="separate"/>
       </w:r>
       <w:r>
-        <w:t xml:space="preserve">Figure </w:t>
+        <w:t>Fi</w:t>
+      </w:r>
+      <w:r>
+        <w:t>g</w:t>
+      </w:r>
+      <w:r>
+        <w:t xml:space="preserve">ure </w:t>
       </w:r>
       <w:r>
         <w:rPr>
@@ -27170,7 +27610,7 @@
           <w:color w:val="404040"/>
           <w:sz w:val="24"/>
         </w:rPr>
-        <w:instrText>REF _Ref199682907 \h</w:instrText>
+        <w:instrText>REF _Ref199880761 \h</w:instrText>
       </w:r>
       <w:r>
         <w:rPr>
@@ -27196,7 +27636,13 @@
         <w:fldChar w:fldCharType="separate"/>
       </w:r>
       <w:r>
-        <w:t xml:space="preserve">Figure </w:t>
+        <w:t>Figu</w:t>
+      </w:r>
+      <w:r>
+        <w:t>r</w:t>
+      </w:r>
+      <w:r>
+        <w:t xml:space="preserve">e </w:t>
       </w:r>
       <w:r>
         <w:rPr>
@@ -27211,14 +27657,6 @@
           <w:sz w:val="24"/>
         </w:rPr>
         <w:fldChar w:fldCharType="end"/>
-      </w:r>
-      <w:r>
-        <w:rPr>
-          <w:rFonts w:ascii="Segoe UI" w:hAnsi="Segoe UI" w:cs="Segoe UI" w:hint="eastAsia"/>
-          <w:color w:val="404040"/>
-          <w:sz w:val="24"/>
-        </w:rPr>
-        <w:t xml:space="preserve"> </w:t>
       </w:r>
       <w:r>
         <w:rPr>
@@ -28732,6 +29170,7 @@
                 <w:sz w:val="18"/>
                 <w:szCs w:val="18"/>
               </w:rPr>
+              <w:lastRenderedPageBreak/>
               <w:t>√</w:t>
             </w:r>
           </w:p>
@@ -36018,12 +36457,10 @@
     </w:p>
     <w:p>
       <w:pPr>
-        <w:widowControl/>
-        <w:ind w:firstLineChars="200" w:firstLine="480"/>
+        <w:pStyle w:val="a8"/>
         <w:jc w:val="left"/>
         <w:rPr>
           <w:rFonts w:ascii="Segoe UI" w:hAnsi="Segoe UI" w:cs="Segoe UI"/>
-          <w:noProof/>
           <w:color w:val="404040"/>
           <w:sz w:val="24"/>
         </w:rPr>
@@ -36031,24 +36468,60 @@
     </w:p>
     <w:p>
       <w:pPr>
+        <w:rPr>
+          <w:noProof/>
+        </w:rPr>
+      </w:pPr>
+    </w:p>
+    <w:p>
+      <w:pPr>
+        <w:pStyle w:val="a8"/>
         <w:keepNext/>
-        <w:widowControl/>
-        <w:ind w:firstLineChars="200" w:firstLine="480"/>
-        <w:jc w:val="left"/>
+        <w:jc w:val="both"/>
       </w:pPr>
-      <w:r>
-        <w:rPr>
-          <w:rFonts w:ascii="Segoe UI" w:hAnsi="Segoe UI" w:cs="Segoe UI"/>
+      <w:bookmarkStart w:id="15" w:name="_Ref199880712"/>
+      <w:r>
+        <w:lastRenderedPageBreak/>
+        <w:t xml:space="preserve">Figure </w:t>
+      </w:r>
+      <w:fldSimple w:instr=" SEQ Figure \* ARABIC ">
+        <w:r>
+          <w:rPr>
+            <w:noProof/>
+          </w:rPr>
+          <w:t>7</w:t>
+        </w:r>
+      </w:fldSimple>
+      <w:bookmarkEnd w:id="15"/>
+      <w:r>
+        <w:rPr>
+          <w:rFonts w:hint="eastAsia"/>
+        </w:rPr>
+        <w:t xml:space="preserve">. </w:t>
+      </w:r>
+      <w:r>
+        <w:rPr>
+          <w:rFonts w:hint="eastAsia"/>
+        </w:rPr>
+        <w:t>performance on seven subcellula localizations measured by AUC</w:t>
+      </w:r>
+    </w:p>
+    <w:p>
+      <w:pPr>
+        <w:rPr>
+          <w:rFonts w:hint="eastAsia"/>
+        </w:rPr>
+      </w:pPr>
+      <w:r>
+        <w:rPr>
+          <w:rFonts w:hint="eastAsia"/>
           <w:noProof/>
-          <w:color w:val="404040"/>
-          <w:sz w:val="24"/>
-        </w:rPr>
-        <w:lastRenderedPageBreak/>
+        </w:rPr>
         <w:drawing>
-          <wp:inline distT="0" distB="0" distL="0" distR="0" wp14:anchorId="42169A34" wp14:editId="5AD50759">
-            <wp:extent cx="4934309" cy="3065288"/>
-            <wp:effectExtent l="0" t="0" r="0" b="1905"/>
-            <wp:docPr id="1842060201" name="图片 1"/>
+          <wp:inline distT="0" distB="0" distL="0" distR="0" wp14:anchorId="0D0F7511" wp14:editId="74FB1FBE">
+            <wp:extent cx="5181600" cy="3135287"/>
+            <wp:effectExtent l="0" t="0" r="0" b="8255"/>
+            <wp:docPr id="340556833" name="图片 1"/>
             <wp:cNvGraphicFramePr>
               <a:graphicFrameLocks xmlns:a="http://schemas.openxmlformats.org/drawingml/2006/main" noChangeAspect="1"/>
             </wp:cNvGraphicFramePr>
@@ -36056,7 +36529,7 @@
               <a:graphicData uri="http://schemas.openxmlformats.org/drawingml/2006/picture">
                 <pic:pic xmlns:pic="http://schemas.openxmlformats.org/drawingml/2006/picture">
                   <pic:nvPicPr>
-                    <pic:cNvPr id="1842060201" name="图片 1842060201"/>
+                    <pic:cNvPr id="340556833" name="图片 340556833"/>
                     <pic:cNvPicPr/>
                   </pic:nvPicPr>
                   <pic:blipFill rotWithShape="1">
@@ -36067,13 +36540,15 @@
                         </a:ext>
                       </a:extLst>
                     </a:blip>
-                    <a:srcRect l="11940" t="9016" r="11677" b="6624"/>
-                    <a:stretch/>
+                    <a:srcRect l="9933" t="7385" r="11871" b="8497"/>
+                    <a:stretch>
+                      <a:fillRect/>
+                    </a:stretch>
                   </pic:blipFill>
                   <pic:spPr bwMode="auto">
                     <a:xfrm>
                       <a:off x="0" y="0"/>
-                      <a:ext cx="4964659" cy="3084142"/>
+                      <a:ext cx="5190669" cy="3140775"/>
                     </a:xfrm>
                     <a:prstGeom prst="rect">
                       <a:avLst/>
@@ -36096,16 +36571,23 @@
     </w:p>
     <w:p>
       <w:pPr>
+        <w:widowControl/>
+        <w:jc w:val="left"/>
+        <w:rPr>
+          <w:rFonts w:ascii="Segoe UI" w:hAnsi="Segoe UI" w:cs="Segoe UI"/>
+          <w:noProof/>
+          <w:color w:val="404040"/>
+          <w:sz w:val="24"/>
+        </w:rPr>
+      </w:pPr>
+    </w:p>
+    <w:p>
+      <w:pPr>
         <w:pStyle w:val="a8"/>
+        <w:keepNext/>
         <w:jc w:val="left"/>
-        <w:rPr>
-          <w:rFonts w:ascii="Segoe UI" w:hAnsi="Segoe UI" w:cs="Segoe UI"/>
-          <w:color w:val="404040"/>
-          <w:sz w:val="24"/>
-        </w:rPr>
       </w:pPr>
-      <w:bookmarkStart w:id="15" w:name="_Ref199682900"/>
-      <w:bookmarkStart w:id="16" w:name="_Ref199682891"/>
+      <w:bookmarkStart w:id="16" w:name="_Ref199880761"/>
       <w:r>
         <w:t xml:space="preserve">Figure </w:t>
       </w:r>
@@ -36114,50 +36596,45 @@
           <w:rPr>
             <w:noProof/>
           </w:rPr>
-          <w:t>7</w:t>
+          <w:t>8</w:t>
         </w:r>
       </w:fldSimple>
-      <w:bookmarkEnd w:id="15"/>
+      <w:bookmarkEnd w:id="16"/>
       <w:r>
         <w:rPr>
           <w:rFonts w:hint="eastAsia"/>
         </w:rPr>
-        <w:t>. performance on seven subcellula localizations measured by AUC</w:t>
-      </w:r>
-      <w:bookmarkEnd w:id="16"/>
+        <w:t xml:space="preserve">. </w:t>
+      </w:r>
+      <w:r>
+        <w:rPr>
+          <w:rFonts w:hint="eastAsia"/>
+        </w:rPr>
+        <w:t>performance on seven subcellula localizations measured by AUPR</w:t>
+      </w:r>
     </w:p>
     <w:p>
       <w:pPr>
         <w:widowControl/>
-        <w:ind w:firstLineChars="200" w:firstLine="480"/>
         <w:jc w:val="left"/>
         <w:rPr>
-          <w:rFonts w:ascii="Segoe UI" w:hAnsi="Segoe UI" w:cs="Segoe UI"/>
+          <w:rFonts w:ascii="Segoe UI" w:hAnsi="Segoe UI" w:cs="Segoe UI" w:hint="eastAsia"/>
+          <w:color w:val="404040"/>
+          <w:sz w:val="24"/>
+        </w:rPr>
+      </w:pPr>
+      <w:r>
+        <w:rPr>
+          <w:rFonts w:ascii="Segoe UI" w:hAnsi="Segoe UI" w:cs="Segoe UI" w:hint="eastAsia"/>
           <w:noProof/>
           <w:color w:val="404040"/>
           <w:sz w:val="24"/>
         </w:rPr>
-      </w:pPr>
-    </w:p>
-    <w:p>
-      <w:pPr>
-        <w:keepNext/>
-        <w:widowControl/>
-        <w:ind w:firstLineChars="200" w:firstLine="480"/>
-        <w:jc w:val="left"/>
-      </w:pPr>
-      <w:r>
-        <w:rPr>
-          <w:rFonts w:ascii="Segoe UI" w:hAnsi="Segoe UI" w:cs="Segoe UI"/>
-          <w:noProof/>
-          <w:color w:val="404040"/>
-          <w:sz w:val="24"/>
-        </w:rPr>
         <w:drawing>
-          <wp:inline distT="0" distB="0" distL="0" distR="0" wp14:anchorId="426F3794" wp14:editId="01775A6F">
-            <wp:extent cx="5116040" cy="3147823"/>
-            <wp:effectExtent l="0" t="0" r="8890" b="0"/>
-            <wp:docPr id="2048044242" name="图片 2"/>
+          <wp:inline distT="0" distB="0" distL="0" distR="0" wp14:anchorId="17FF038C" wp14:editId="4D5FF307">
+            <wp:extent cx="5181600" cy="3250721"/>
+            <wp:effectExtent l="0" t="0" r="0" b="6985"/>
+            <wp:docPr id="87885618" name="图片 2"/>
             <wp:cNvGraphicFramePr>
               <a:graphicFrameLocks xmlns:a="http://schemas.openxmlformats.org/drawingml/2006/main" noChangeAspect="1"/>
             </wp:cNvGraphicFramePr>
@@ -36165,7 +36642,7 @@
               <a:graphicData uri="http://schemas.openxmlformats.org/drawingml/2006/picture">
                 <pic:pic xmlns:pic="http://schemas.openxmlformats.org/drawingml/2006/picture">
                   <pic:nvPicPr>
-                    <pic:cNvPr id="2048044242" name="图片 2048044242"/>
+                    <pic:cNvPr id="87885618" name="图片 87885618"/>
                     <pic:cNvPicPr/>
                   </pic:nvPicPr>
                   <pic:blipFill rotWithShape="1">
@@ -36176,13 +36653,15 @@
                         </a:ext>
                       </a:extLst>
                     </a:blip>
-                    <a:srcRect l="8744" t="4289" r="8924" b="5649"/>
-                    <a:stretch/>
+                    <a:srcRect l="11016" t="5458" r="12413" b="9139"/>
+                    <a:stretch>
+                      <a:fillRect/>
+                    </a:stretch>
                   </pic:blipFill>
                   <pic:spPr bwMode="auto">
                     <a:xfrm>
                       <a:off x="0" y="0"/>
-                      <a:ext cx="5132166" cy="3157745"/>
+                      <a:ext cx="5199787" cy="3262131"/>
                     </a:xfrm>
                     <a:prstGeom prst="rect">
                       <a:avLst/>
@@ -36205,57 +36684,542 @@
     </w:p>
     <w:p>
       <w:pPr>
-        <w:pStyle w:val="a8"/>
-        <w:jc w:val="left"/>
-        <w:rPr>
-          <w:rFonts w:ascii="Segoe UI" w:hAnsi="Segoe UI" w:cs="Segoe UI"/>
-          <w:color w:val="404040"/>
-          <w:sz w:val="24"/>
+        <w:pStyle w:val="2"/>
+        <w:rPr>
+          <w:rFonts w:ascii="Segoe UI" w:hAnsi="Segoe UI" w:cs="Segoe UI"/>
+          <w:color w:val="404040"/>
+          <w:sz w:val="28"/>
+          <w:szCs w:val="36"/>
         </w:rPr>
       </w:pPr>
-      <w:bookmarkStart w:id="17" w:name="_Ref199682907"/>
-      <w:r>
-        <w:t xml:space="preserve">Figure </w:t>
-      </w:r>
-      <w:fldSimple w:instr=" SEQ Figure \* ARABIC ">
-        <w:r>
-          <w:rPr>
-            <w:noProof/>
-          </w:rPr>
-          <w:t>8</w:t>
-        </w:r>
-      </w:fldSimple>
-      <w:bookmarkEnd w:id="17"/>
-      <w:r>
-        <w:rPr>
-          <w:rFonts w:hint="eastAsia"/>
-        </w:rPr>
-        <w:t xml:space="preserve">. </w:t>
-      </w:r>
-      <w:r>
-        <w:rPr>
-          <w:rFonts w:hint="eastAsia"/>
-        </w:rPr>
-        <w:t xml:space="preserve">performance on seven subcellula localizations measured by </w:t>
-      </w:r>
-      <w:r>
-        <w:rPr>
-          <w:rFonts w:hint="eastAsia"/>
-        </w:rPr>
-        <w:t>AUPR</w:t>
+      <w:r>
+        <w:rPr>
+          <w:rFonts w:ascii="Segoe UI" w:hAnsi="Segoe UI" w:cs="Segoe UI" w:hint="eastAsia"/>
+          <w:color w:val="404040"/>
+          <w:sz w:val="28"/>
+          <w:szCs w:val="36"/>
+        </w:rPr>
+        <w:t>Effectiveness of GATE</w:t>
       </w:r>
     </w:p>
     <w:p>
       <w:pPr>
-        <w:widowControl/>
         <w:ind w:firstLineChars="200" w:firstLine="480"/>
-        <w:jc w:val="left"/>
         <w:rPr>
           <w:rFonts w:ascii="Segoe UI" w:hAnsi="Segoe UI" w:cs="Segoe UI"/>
           <w:color w:val="404040"/>
           <w:sz w:val="24"/>
         </w:rPr>
       </w:pPr>
+      <w:r>
+        <w:rPr>
+          <w:rFonts w:ascii="Segoe UI" w:hAnsi="Segoe UI" w:cs="Segoe UI"/>
+          <w:color w:val="404040"/>
+          <w:sz w:val="24"/>
+        </w:rPr>
+        <w:t>为提升源自</w:t>
+      </w:r>
+      <w:r>
+        <w:rPr>
+          <w:rFonts w:ascii="Segoe UI" w:hAnsi="Segoe UI" w:cs="Segoe UI" w:hint="eastAsia"/>
+          <w:color w:val="404040"/>
+          <w:sz w:val="24"/>
+        </w:rPr>
+        <w:t>circ</w:t>
+      </w:r>
+      <w:r>
+        <w:rPr>
+          <w:rFonts w:ascii="Segoe UI" w:hAnsi="Segoe UI" w:cs="Segoe UI"/>
+          <w:color w:val="404040"/>
+          <w:sz w:val="24"/>
+        </w:rPr>
+        <w:t>RNA-</w:t>
+      </w:r>
+      <w:r>
+        <w:rPr>
+          <w:rFonts w:ascii="Segoe UI" w:hAnsi="Segoe UI" w:cs="Segoe UI"/>
+          <w:color w:val="404040"/>
+          <w:sz w:val="24"/>
+        </w:rPr>
+        <w:t>疾病关联、</w:t>
+      </w:r>
+      <w:r>
+        <w:rPr>
+          <w:rFonts w:ascii="Segoe UI" w:hAnsi="Segoe UI" w:cs="Segoe UI" w:hint="eastAsia"/>
+          <w:color w:val="404040"/>
+          <w:sz w:val="24"/>
+        </w:rPr>
+        <w:t>circ</w:t>
+      </w:r>
+      <w:r>
+        <w:rPr>
+          <w:rFonts w:ascii="Segoe UI" w:hAnsi="Segoe UI" w:cs="Segoe UI"/>
+          <w:color w:val="404040"/>
+          <w:sz w:val="24"/>
+        </w:rPr>
+        <w:t>RNA-</w:t>
+      </w:r>
+      <w:r>
+        <w:rPr>
+          <w:rFonts w:ascii="Segoe UI" w:hAnsi="Segoe UI" w:cs="Segoe UI"/>
+          <w:color w:val="404040"/>
+          <w:sz w:val="24"/>
+        </w:rPr>
+        <w:t>药物作用及</w:t>
+      </w:r>
+      <w:r>
+        <w:rPr>
+          <w:rFonts w:ascii="Segoe UI" w:hAnsi="Segoe UI" w:cs="Segoe UI" w:hint="eastAsia"/>
+          <w:color w:val="404040"/>
+          <w:sz w:val="24"/>
+        </w:rPr>
+        <w:t>circ</w:t>
+      </w:r>
+      <w:r>
+        <w:rPr>
+          <w:rFonts w:ascii="Segoe UI" w:hAnsi="Segoe UI" w:cs="Segoe UI"/>
+          <w:color w:val="404040"/>
+          <w:sz w:val="24"/>
+        </w:rPr>
+        <w:t>RNA-m</w:t>
+      </w:r>
+      <w:r>
+        <w:rPr>
+          <w:rFonts w:ascii="Segoe UI" w:hAnsi="Segoe UI" w:cs="Segoe UI" w:hint="eastAsia"/>
+          <w:color w:val="404040"/>
+          <w:sz w:val="24"/>
+        </w:rPr>
+        <w:t>i</w:t>
+      </w:r>
+      <w:r>
+        <w:rPr>
+          <w:rFonts w:ascii="Segoe UI" w:hAnsi="Segoe UI" w:cs="Segoe UI"/>
+          <w:color w:val="404040"/>
+          <w:sz w:val="24"/>
+        </w:rPr>
+        <w:t>RNA</w:t>
+      </w:r>
+      <w:r>
+        <w:rPr>
+          <w:rFonts w:ascii="Segoe UI" w:hAnsi="Segoe UI" w:cs="Segoe UI"/>
+          <w:color w:val="404040"/>
+          <w:sz w:val="24"/>
+        </w:rPr>
+        <w:t>互作网络的原始特征质量，本研究采用了图注意力增强（</w:t>
+      </w:r>
+      <w:r>
+        <w:rPr>
+          <w:rFonts w:ascii="Segoe UI" w:hAnsi="Segoe UI" w:cs="Segoe UI"/>
+          <w:color w:val="404040"/>
+          <w:sz w:val="24"/>
+        </w:rPr>
+        <w:t>GATE</w:t>
+      </w:r>
+      <w:r>
+        <w:rPr>
+          <w:rFonts w:ascii="Segoe UI" w:hAnsi="Segoe UI" w:cs="Segoe UI"/>
+          <w:color w:val="404040"/>
+          <w:sz w:val="24"/>
+        </w:rPr>
+        <w:t>）模块。需验证该模</w:t>
+      </w:r>
+      <w:r>
+        <w:rPr>
+          <w:rFonts w:ascii="Segoe UI" w:hAnsi="Segoe UI" w:cs="Segoe UI"/>
+          <w:color w:val="404040"/>
+          <w:sz w:val="24"/>
+        </w:rPr>
+        <w:lastRenderedPageBreak/>
+        <w:t>块对</w:t>
+      </w:r>
+      <w:r>
+        <w:rPr>
+          <w:rFonts w:ascii="Segoe UI" w:hAnsi="Segoe UI" w:cs="Segoe UI" w:hint="eastAsia"/>
+          <w:color w:val="404040"/>
+          <w:sz w:val="24"/>
+        </w:rPr>
+        <w:t>Circ-Loc</w:t>
+      </w:r>
+      <w:r>
+        <w:rPr>
+          <w:rFonts w:ascii="Segoe UI" w:hAnsi="Segoe UI" w:cs="Segoe UI"/>
+          <w:color w:val="404040"/>
+          <w:sz w:val="24"/>
+        </w:rPr>
+        <w:t>性能的实际提升作用，我们</w:t>
+      </w:r>
+      <w:proofErr w:type="gramStart"/>
+      <w:r>
+        <w:rPr>
+          <w:rFonts w:ascii="Segoe UI" w:hAnsi="Segoe UI" w:cs="Segoe UI"/>
+          <w:color w:val="404040"/>
+          <w:sz w:val="24"/>
+        </w:rPr>
+        <w:t>移除了</w:t>
+      </w:r>
+      <w:proofErr w:type="gramEnd"/>
+      <w:r>
+        <w:rPr>
+          <w:rFonts w:ascii="Segoe UI" w:hAnsi="Segoe UI" w:cs="Segoe UI"/>
+          <w:color w:val="404040"/>
+          <w:sz w:val="24"/>
+        </w:rPr>
+        <w:t>GATE</w:t>
+      </w:r>
+      <w:r>
+        <w:rPr>
+          <w:rFonts w:ascii="Segoe UI" w:hAnsi="Segoe UI" w:cs="Segoe UI"/>
+          <w:color w:val="404040"/>
+          <w:sz w:val="24"/>
+        </w:rPr>
+        <w:t>模块并重建分类器，同样采用</w:t>
+      </w:r>
+      <w:r>
+        <w:rPr>
+          <w:rFonts w:ascii="Segoe UI" w:hAnsi="Segoe UI" w:cs="Segoe UI"/>
+          <w:color w:val="404040"/>
+          <w:sz w:val="24"/>
+        </w:rPr>
+        <w:t>10</w:t>
+      </w:r>
+      <w:r>
+        <w:rPr>
+          <w:rFonts w:ascii="Segoe UI" w:hAnsi="Segoe UI" w:cs="Segoe UI"/>
+          <w:color w:val="404040"/>
+          <w:sz w:val="24"/>
+        </w:rPr>
+        <w:t>折交叉验证进行评估（结果见</w:t>
+      </w:r>
+      <w:r>
+        <w:rPr>
+          <w:rFonts w:ascii="Segoe UI" w:hAnsi="Segoe UI" w:cs="Segoe UI"/>
+          <w:color w:val="404040"/>
+          <w:sz w:val="24"/>
+        </w:rPr>
+        <w:fldChar w:fldCharType="begin"/>
+      </w:r>
+      <w:r>
+        <w:rPr>
+          <w:rFonts w:ascii="Segoe UI" w:hAnsi="Segoe UI" w:cs="Segoe UI"/>
+          <w:color w:val="404040"/>
+          <w:sz w:val="24"/>
+        </w:rPr>
+        <w:instrText xml:space="preserve"> REF _Ref199687606 \h </w:instrText>
+      </w:r>
+      <w:r>
+        <w:rPr>
+          <w:rFonts w:ascii="Segoe UI" w:hAnsi="Segoe UI" w:cs="Segoe UI"/>
+          <w:color w:val="404040"/>
+          <w:sz w:val="24"/>
+        </w:rPr>
+      </w:r>
+      <w:r>
+        <w:rPr>
+          <w:rFonts w:ascii="Segoe UI" w:hAnsi="Segoe UI" w:cs="Segoe UI"/>
+          <w:color w:val="404040"/>
+          <w:sz w:val="24"/>
+        </w:rPr>
+        <w:fldChar w:fldCharType="separate"/>
+      </w:r>
+      <w:r>
+        <w:t xml:space="preserve">Table </w:t>
+      </w:r>
+      <w:r>
+        <w:rPr>
+          <w:noProof/>
+        </w:rPr>
+        <w:t>5</w:t>
+      </w:r>
+      <w:r>
+        <w:rPr>
+          <w:rFonts w:ascii="Segoe UI" w:hAnsi="Segoe UI" w:cs="Segoe UI"/>
+          <w:color w:val="404040"/>
+          <w:sz w:val="24"/>
+        </w:rPr>
+        <w:fldChar w:fldCharType="end"/>
+      </w:r>
+      <w:r>
+        <w:rPr>
+          <w:rFonts w:ascii="Segoe UI" w:hAnsi="Segoe UI" w:cs="Segoe UI"/>
+          <w:color w:val="404040"/>
+          <w:sz w:val="24"/>
+        </w:rPr>
+        <w:t>）。表中同步列出</w:t>
+      </w:r>
+      <w:r>
+        <w:rPr>
+          <w:rFonts w:ascii="Segoe UI" w:hAnsi="Segoe UI" w:cs="Segoe UI" w:hint="eastAsia"/>
+          <w:color w:val="404040"/>
+          <w:sz w:val="24"/>
+        </w:rPr>
+        <w:t>Circ-Loc</w:t>
+      </w:r>
+      <w:r>
+        <w:rPr>
+          <w:rFonts w:ascii="Segoe UI" w:hAnsi="Segoe UI" w:cs="Segoe UI"/>
+          <w:color w:val="404040"/>
+          <w:sz w:val="24"/>
+        </w:rPr>
+        <w:t>的测量值以进行对比分析</w:t>
+      </w:r>
+      <w:r>
+        <w:rPr>
+          <w:rFonts w:ascii="Segoe UI" w:hAnsi="Segoe UI" w:cs="Segoe UI" w:hint="eastAsia"/>
+          <w:color w:val="404040"/>
+          <w:sz w:val="24"/>
+        </w:rPr>
+        <w:t>。</w:t>
+      </w:r>
+    </w:p>
+    <w:p>
+      <w:pPr>
+        <w:ind w:firstLineChars="200" w:firstLine="480"/>
+        <w:rPr>
+          <w:rFonts w:ascii="Segoe UI" w:hAnsi="Segoe UI" w:cs="Segoe UI"/>
+          <w:color w:val="404040"/>
+          <w:sz w:val="24"/>
+        </w:rPr>
+      </w:pPr>
+      <w:r>
+        <w:rPr>
+          <w:rFonts w:ascii="Segoe UI" w:hAnsi="Segoe UI" w:cs="Segoe UI" w:hint="eastAsia"/>
+          <w:color w:val="404040"/>
+          <w:sz w:val="24"/>
+        </w:rPr>
+        <w:t>实验数据显示，去除</w:t>
+      </w:r>
+      <w:r>
+        <w:rPr>
+          <w:rFonts w:ascii="Segoe UI" w:hAnsi="Segoe UI" w:cs="Segoe UI" w:hint="eastAsia"/>
+          <w:color w:val="404040"/>
+          <w:sz w:val="24"/>
+        </w:rPr>
+        <w:t>GATE</w:t>
+      </w:r>
+      <w:r>
+        <w:rPr>
+          <w:rFonts w:ascii="Segoe UI" w:hAnsi="Segoe UI" w:cs="Segoe UI" w:hint="eastAsia"/>
+          <w:color w:val="404040"/>
+          <w:sz w:val="24"/>
+        </w:rPr>
+        <w:t>模块后，分类器的</w:t>
+      </w:r>
+      <w:r>
+        <w:rPr>
+          <w:rFonts w:ascii="Segoe UI" w:hAnsi="Segoe UI" w:cs="Segoe UI" w:hint="eastAsia"/>
+          <w:color w:val="404040"/>
+          <w:sz w:val="24"/>
+        </w:rPr>
+        <w:t>A</w:t>
+      </w:r>
+      <w:r>
+        <w:rPr>
+          <w:rFonts w:ascii="Segoe UI" w:hAnsi="Segoe UI" w:cs="Segoe UI"/>
+          <w:color w:val="404040"/>
+          <w:sz w:val="24"/>
+        </w:rPr>
+        <w:t>ccuracy</w:t>
+      </w:r>
+      <w:r>
+        <w:rPr>
+          <w:rFonts w:ascii="Segoe UI" w:hAnsi="Segoe UI" w:cs="Segoe UI" w:hint="eastAsia"/>
+          <w:color w:val="404040"/>
+          <w:sz w:val="24"/>
+        </w:rPr>
+        <w:t>、</w:t>
+      </w:r>
+      <w:r>
+        <w:rPr>
+          <w:rFonts w:ascii="Segoe UI" w:hAnsi="Segoe UI" w:cs="Segoe UI" w:hint="eastAsia"/>
+          <w:color w:val="404040"/>
+          <w:sz w:val="24"/>
+        </w:rPr>
+        <w:t>F1</w:t>
+      </w:r>
+      <w:r>
+        <w:rPr>
+          <w:rFonts w:ascii="Segoe UI" w:hAnsi="Segoe UI" w:cs="Segoe UI" w:hint="eastAsia"/>
+          <w:color w:val="404040"/>
+          <w:sz w:val="24"/>
+        </w:rPr>
+        <w:t>、</w:t>
+      </w:r>
+      <w:r>
+        <w:rPr>
+          <w:rFonts w:ascii="Segoe UI" w:hAnsi="Segoe UI" w:cs="Segoe UI" w:hint="eastAsia"/>
+          <w:color w:val="404040"/>
+          <w:sz w:val="24"/>
+        </w:rPr>
+        <w:t>Recall</w:t>
+      </w:r>
+      <w:r>
+        <w:rPr>
+          <w:rFonts w:ascii="Segoe UI" w:hAnsi="Segoe UI" w:cs="Segoe UI" w:hint="eastAsia"/>
+          <w:color w:val="404040"/>
+          <w:sz w:val="24"/>
+        </w:rPr>
+        <w:t>、</w:t>
+      </w:r>
+      <w:r>
+        <w:rPr>
+          <w:rFonts w:ascii="Segoe UI" w:hAnsi="Segoe UI" w:cs="Segoe UI" w:hint="eastAsia"/>
+          <w:color w:val="404040"/>
+          <w:sz w:val="24"/>
+        </w:rPr>
+        <w:t>Precision</w:t>
+      </w:r>
+      <w:r>
+        <w:rPr>
+          <w:rFonts w:ascii="Segoe UI" w:hAnsi="Segoe UI" w:cs="Segoe UI" w:hint="eastAsia"/>
+          <w:color w:val="404040"/>
+          <w:sz w:val="24"/>
+        </w:rPr>
+        <w:t>、</w:t>
+      </w:r>
+      <w:r>
+        <w:rPr>
+          <w:rFonts w:ascii="Segoe UI" w:hAnsi="Segoe UI" w:cs="Segoe UI" w:hint="eastAsia"/>
+          <w:color w:val="404040"/>
+          <w:sz w:val="24"/>
+        </w:rPr>
+        <w:t>AUC</w:t>
+      </w:r>
+      <w:r>
+        <w:rPr>
+          <w:rFonts w:ascii="Segoe UI" w:hAnsi="Segoe UI" w:cs="Segoe UI" w:hint="eastAsia"/>
+          <w:color w:val="404040"/>
+          <w:sz w:val="24"/>
+        </w:rPr>
+        <w:t>以及</w:t>
+      </w:r>
+      <w:r>
+        <w:rPr>
+          <w:rFonts w:ascii="Segoe UI" w:hAnsi="Segoe UI" w:cs="Segoe UI" w:hint="eastAsia"/>
+          <w:color w:val="404040"/>
+          <w:sz w:val="24"/>
+        </w:rPr>
+        <w:t>AUPR</w:t>
+      </w:r>
+      <w:r>
+        <w:rPr>
+          <w:rFonts w:ascii="Segoe UI" w:hAnsi="Segoe UI" w:cs="Segoe UI" w:hint="eastAsia"/>
+          <w:color w:val="404040"/>
+          <w:sz w:val="24"/>
+        </w:rPr>
+        <w:t>均出现下降，在</w:t>
+      </w:r>
+      <w:r>
+        <w:rPr>
+          <w:rFonts w:ascii="Segoe UI" w:hAnsi="Segoe UI" w:cs="Segoe UI" w:hint="eastAsia"/>
+          <w:color w:val="404040"/>
+          <w:sz w:val="24"/>
+        </w:rPr>
+        <w:t>7</w:t>
+      </w:r>
+      <w:r>
+        <w:rPr>
+          <w:rFonts w:ascii="Segoe UI" w:hAnsi="Segoe UI" w:cs="Segoe UI" w:hint="eastAsia"/>
+          <w:color w:val="404040"/>
+          <w:sz w:val="24"/>
+        </w:rPr>
+        <w:t>种亚细胞定位的预测性能上，</w:t>
+      </w:r>
+      <w:r>
+        <w:rPr>
+          <w:rFonts w:ascii="Segoe UI" w:hAnsi="Segoe UI" w:cs="Segoe UI" w:hint="eastAsia"/>
+          <w:color w:val="404040"/>
+          <w:sz w:val="24"/>
+        </w:rPr>
+        <w:t>AUC</w:t>
+      </w:r>
+      <w:r>
+        <w:rPr>
+          <w:rFonts w:ascii="Segoe UI" w:hAnsi="Segoe UI" w:cs="Segoe UI" w:hint="eastAsia"/>
+          <w:color w:val="404040"/>
+          <w:sz w:val="24"/>
+        </w:rPr>
+        <w:t>值相比较完整的</w:t>
+      </w:r>
+      <w:r>
+        <w:rPr>
+          <w:rFonts w:ascii="Segoe UI" w:hAnsi="Segoe UI" w:cs="Segoe UI" w:hint="eastAsia"/>
+          <w:color w:val="404040"/>
+          <w:sz w:val="24"/>
+        </w:rPr>
+        <w:t>Circ-Loc</w:t>
+      </w:r>
+      <w:r>
+        <w:rPr>
+          <w:rFonts w:ascii="Segoe UI" w:hAnsi="Segoe UI" w:cs="Segoe UI" w:hint="eastAsia"/>
+          <w:color w:val="404040"/>
+          <w:sz w:val="24"/>
+        </w:rPr>
+        <w:t>全面下滑，这些结果证明，未配置</w:t>
+      </w:r>
+      <w:r>
+        <w:rPr>
+          <w:rFonts w:ascii="Segoe UI" w:hAnsi="Segoe UI" w:cs="Segoe UI" w:hint="eastAsia"/>
+          <w:color w:val="404040"/>
+          <w:sz w:val="24"/>
+        </w:rPr>
+        <w:t>GATE</w:t>
+      </w:r>
+      <w:r>
+        <w:rPr>
+          <w:rFonts w:ascii="Segoe UI" w:hAnsi="Segoe UI" w:cs="Segoe UI" w:hint="eastAsia"/>
+          <w:color w:val="404040"/>
+          <w:sz w:val="24"/>
+        </w:rPr>
+        <w:t>模块的分类器性能明显逊色于</w:t>
+      </w:r>
+      <w:r>
+        <w:rPr>
+          <w:rFonts w:ascii="Segoe UI" w:hAnsi="Segoe UI" w:cs="Segoe UI" w:hint="eastAsia"/>
+          <w:color w:val="404040"/>
+          <w:sz w:val="24"/>
+        </w:rPr>
+        <w:t>Circ-Loc</w:t>
+      </w:r>
+      <w:r>
+        <w:rPr>
+          <w:rFonts w:ascii="Segoe UI" w:hAnsi="Segoe UI" w:cs="Segoe UI" w:hint="eastAsia"/>
+          <w:color w:val="404040"/>
+          <w:sz w:val="24"/>
+        </w:rPr>
+        <w:t>，</w:t>
+      </w:r>
+      <w:r>
+        <w:rPr>
+          <w:rFonts w:ascii="Segoe UI" w:hAnsi="Segoe UI" w:cs="Segoe UI"/>
+          <w:color w:val="404040"/>
+          <w:sz w:val="24"/>
+        </w:rPr>
+        <w:t>充分验证了</w:t>
+      </w:r>
+      <w:r>
+        <w:rPr>
+          <w:rFonts w:ascii="Segoe UI" w:hAnsi="Segoe UI" w:cs="Segoe UI"/>
+          <w:color w:val="404040"/>
+          <w:sz w:val="24"/>
+        </w:rPr>
+        <w:t>GATE</w:t>
+      </w:r>
+      <w:r>
+        <w:rPr>
+          <w:rFonts w:ascii="Segoe UI" w:hAnsi="Segoe UI" w:cs="Segoe UI"/>
+          <w:color w:val="404040"/>
+          <w:sz w:val="24"/>
+        </w:rPr>
+        <w:t>模块对于构建高性能分类器的必要性</w:t>
+      </w:r>
+      <w:r>
+        <w:rPr>
+          <w:rFonts w:ascii="Segoe UI" w:hAnsi="Segoe UI" w:cs="Segoe UI" w:hint="eastAsia"/>
+          <w:color w:val="404040"/>
+          <w:sz w:val="24"/>
+        </w:rPr>
+        <w:t>。</w:t>
+      </w:r>
     </w:p>
     <w:p>
       <w:pPr>
@@ -36274,7 +37238,16 @@
           <w:sz w:val="28"/>
           <w:szCs w:val="36"/>
         </w:rPr>
-        <w:t>Effectiveness of GATE</w:t>
+        <w:t xml:space="preserve">Effectiveness of </w:t>
+      </w:r>
+      <w:r>
+        <w:rPr>
+          <w:rFonts w:ascii="Segoe UI" w:hAnsi="Segoe UI" w:cs="Segoe UI"/>
+          <w:color w:val="404040"/>
+          <w:sz w:val="28"/>
+          <w:szCs w:val="36"/>
+        </w:rPr>
+        <w:t>self-attention layer</w:t>
       </w:r>
     </w:p>
     <w:p>
@@ -36292,120 +37265,7 @@
           <w:color w:val="404040"/>
           <w:sz w:val="24"/>
         </w:rPr>
-        <w:t>为提升源自</w:t>
-      </w:r>
-      <w:r>
-        <w:rPr>
-          <w:rFonts w:ascii="Segoe UI" w:hAnsi="Segoe UI" w:cs="Segoe UI" w:hint="eastAsia"/>
-          <w:color w:val="404040"/>
-          <w:sz w:val="24"/>
-        </w:rPr>
-        <w:t>circ</w:t>
-      </w:r>
-      <w:r>
-        <w:rPr>
-          <w:rFonts w:ascii="Segoe UI" w:hAnsi="Segoe UI" w:cs="Segoe UI"/>
-          <w:color w:val="404040"/>
-          <w:sz w:val="24"/>
-        </w:rPr>
-        <w:t>RNA-</w:t>
-      </w:r>
-      <w:r>
-        <w:rPr>
-          <w:rFonts w:ascii="Segoe UI" w:hAnsi="Segoe UI" w:cs="Segoe UI"/>
-          <w:color w:val="404040"/>
-          <w:sz w:val="24"/>
-        </w:rPr>
-        <w:t>疾病关联、</w:t>
-      </w:r>
-      <w:r>
-        <w:rPr>
-          <w:rFonts w:ascii="Segoe UI" w:hAnsi="Segoe UI" w:cs="Segoe UI" w:hint="eastAsia"/>
-          <w:color w:val="404040"/>
-          <w:sz w:val="24"/>
-        </w:rPr>
-        <w:t>circ</w:t>
-      </w:r>
-      <w:r>
-        <w:rPr>
-          <w:rFonts w:ascii="Segoe UI" w:hAnsi="Segoe UI" w:cs="Segoe UI"/>
-          <w:color w:val="404040"/>
-          <w:sz w:val="24"/>
-        </w:rPr>
-        <w:t>RNA-</w:t>
-      </w:r>
-      <w:r>
-        <w:rPr>
-          <w:rFonts w:ascii="Segoe UI" w:hAnsi="Segoe UI" w:cs="Segoe UI"/>
-          <w:color w:val="404040"/>
-          <w:sz w:val="24"/>
-        </w:rPr>
-        <w:t>药物作用及</w:t>
-      </w:r>
-      <w:r>
-        <w:rPr>
-          <w:rFonts w:ascii="Segoe UI" w:hAnsi="Segoe UI" w:cs="Segoe UI" w:hint="eastAsia"/>
-          <w:color w:val="404040"/>
-          <w:sz w:val="24"/>
-        </w:rPr>
-        <w:t>circ</w:t>
-      </w:r>
-      <w:r>
-        <w:rPr>
-          <w:rFonts w:ascii="Segoe UI" w:hAnsi="Segoe UI" w:cs="Segoe UI"/>
-          <w:color w:val="404040"/>
-          <w:sz w:val="24"/>
-        </w:rPr>
-        <w:t>RNA-m</w:t>
-      </w:r>
-      <w:r>
-        <w:rPr>
-          <w:rFonts w:ascii="Segoe UI" w:hAnsi="Segoe UI" w:cs="Segoe UI" w:hint="eastAsia"/>
-          <w:color w:val="404040"/>
-          <w:sz w:val="24"/>
-        </w:rPr>
-        <w:t>i</w:t>
-      </w:r>
-      <w:r>
-        <w:rPr>
-          <w:rFonts w:ascii="Segoe UI" w:hAnsi="Segoe UI" w:cs="Segoe UI"/>
-          <w:color w:val="404040"/>
-          <w:sz w:val="24"/>
-        </w:rPr>
-        <w:t>RNA</w:t>
-      </w:r>
-      <w:r>
-        <w:rPr>
-          <w:rFonts w:ascii="Segoe UI" w:hAnsi="Segoe UI" w:cs="Segoe UI"/>
-          <w:color w:val="404040"/>
-          <w:sz w:val="24"/>
-        </w:rPr>
-        <w:t>互作</w:t>
-      </w:r>
-      <w:r>
-        <w:rPr>
-          <w:rFonts w:ascii="Segoe UI" w:hAnsi="Segoe UI" w:cs="Segoe UI"/>
-          <w:color w:val="404040"/>
-          <w:sz w:val="24"/>
-        </w:rPr>
-        <w:lastRenderedPageBreak/>
-        <w:t>网络的原始特征质量，本研究采用了图注意力增强（</w:t>
-      </w:r>
-      <w:r>
-        <w:rPr>
-          <w:rFonts w:ascii="Segoe UI" w:hAnsi="Segoe UI" w:cs="Segoe UI"/>
-          <w:color w:val="404040"/>
-          <w:sz w:val="24"/>
-        </w:rPr>
-        <w:t>GATE</w:t>
-      </w:r>
-      <w:r>
-        <w:rPr>
-          <w:rFonts w:ascii="Segoe UI" w:hAnsi="Segoe UI" w:cs="Segoe UI"/>
-          <w:color w:val="404040"/>
-          <w:sz w:val="24"/>
-        </w:rPr>
-        <w:t>）模块。需验证该模块对</w:t>
+        <w:t>自注意力层的设计旨在进一步提升最终预测前的特征质量。为验证该模块对</w:t>
       </w:r>
       <w:r>
         <w:rPr>
@@ -36421,23 +37281,43 @@
           <w:color w:val="404040"/>
           <w:sz w:val="24"/>
         </w:rPr>
-        <w:t>性能的实际提升作用，我们移除了</w:t>
-      </w:r>
-      <w:r>
-        <w:rPr>
-          <w:rFonts w:ascii="Segoe UI" w:hAnsi="Segoe UI" w:cs="Segoe UI"/>
-          <w:color w:val="404040"/>
-          <w:sz w:val="24"/>
-        </w:rPr>
-        <w:t>GATE</w:t>
-      </w:r>
-      <w:r>
-        <w:rPr>
-          <w:rFonts w:ascii="Segoe UI" w:hAnsi="Segoe UI" w:cs="Segoe UI"/>
-          <w:color w:val="404040"/>
-          <w:sz w:val="24"/>
-        </w:rPr>
-        <w:t>模块并重建分类器，同样采用</w:t>
+        <w:t>的贡献，我们</w:t>
+      </w:r>
+      <w:proofErr w:type="gramStart"/>
+      <w:r>
+        <w:rPr>
+          <w:rFonts w:ascii="Segoe UI" w:hAnsi="Segoe UI" w:cs="Segoe UI"/>
+          <w:color w:val="404040"/>
+          <w:sz w:val="24"/>
+        </w:rPr>
+        <w:t>移除了</w:t>
+      </w:r>
+      <w:proofErr w:type="gramEnd"/>
+      <w:r>
+        <w:rPr>
+          <w:rFonts w:ascii="Segoe UI" w:hAnsi="Segoe UI" w:cs="Segoe UI"/>
+          <w:color w:val="404040"/>
+          <w:sz w:val="24"/>
+        </w:rPr>
+        <w:t>自</w:t>
+      </w:r>
+      <w:proofErr w:type="gramStart"/>
+      <w:r>
+        <w:rPr>
+          <w:rFonts w:ascii="Segoe UI" w:hAnsi="Segoe UI" w:cs="Segoe UI"/>
+          <w:color w:val="404040"/>
+          <w:sz w:val="24"/>
+        </w:rPr>
+        <w:t>注意力层并重建</w:t>
+      </w:r>
+      <w:proofErr w:type="gramEnd"/>
+      <w:r>
+        <w:rPr>
+          <w:rFonts w:ascii="Segoe UI" w:hAnsi="Segoe UI" w:cs="Segoe UI"/>
+          <w:color w:val="404040"/>
+          <w:sz w:val="24"/>
+        </w:rPr>
+        <w:t>分类器，通过</w:t>
       </w:r>
       <w:r>
         <w:rPr>
@@ -36453,7 +37333,23 @@
           <w:color w:val="404040"/>
           <w:sz w:val="24"/>
         </w:rPr>
-        <w:t>折交叉验证进行评估（结果见</w:t>
+        <w:t>折交叉验证进行评估</w:t>
+      </w:r>
+      <w:r>
+        <w:rPr>
+          <w:rFonts w:ascii="Segoe UI" w:hAnsi="Segoe UI" w:cs="Segoe UI" w:hint="eastAsia"/>
+          <w:color w:val="404040"/>
+          <w:sz w:val="24"/>
+        </w:rPr>
+        <w:t>(</w:t>
+      </w:r>
+      <w:r>
+        <w:rPr>
+          <w:rFonts w:ascii="Segoe UI" w:hAnsi="Segoe UI" w:cs="Segoe UI"/>
+          <w:color w:val="404040"/>
+          <w:sz w:val="24"/>
+        </w:rPr>
+        <w:t>结果见</w:t>
       </w:r>
       <w:r>
         <w:rPr>
@@ -36505,11 +37401,19 @@
       </w:r>
       <w:r>
         <w:rPr>
-          <w:rFonts w:ascii="Segoe UI" w:hAnsi="Segoe UI" w:cs="Segoe UI"/>
-          <w:color w:val="404040"/>
-          <w:sz w:val="24"/>
-        </w:rPr>
-        <w:t>）。表中同步列出</w:t>
+          <w:rFonts w:ascii="Segoe UI" w:hAnsi="Segoe UI" w:cs="Segoe UI" w:hint="eastAsia"/>
+          <w:color w:val="404040"/>
+          <w:sz w:val="24"/>
+        </w:rPr>
+        <w:t>)</w:t>
+      </w:r>
+      <w:r>
+        <w:rPr>
+          <w:rFonts w:ascii="Segoe UI" w:hAnsi="Segoe UI" w:cs="Segoe UI" w:hint="eastAsia"/>
+          <w:color w:val="404040"/>
+          <w:sz w:val="24"/>
+        </w:rPr>
+        <w:t>，与完整版</w:t>
       </w:r>
       <w:r>
         <w:rPr>
@@ -36521,19 +37425,127 @@
       </w:r>
       <w:r>
         <w:rPr>
-          <w:rFonts w:ascii="Segoe UI" w:hAnsi="Segoe UI" w:cs="Segoe UI"/>
-          <w:color w:val="404040"/>
-          <w:sz w:val="24"/>
-        </w:rPr>
-        <w:t>的测量值以进行对比分析</w:t>
-      </w:r>
-      <w:r>
-        <w:rPr>
-          <w:rFonts w:ascii="Segoe UI" w:hAnsi="Segoe UI" w:cs="Segoe UI" w:hint="eastAsia"/>
-          <w:color w:val="404040"/>
-          <w:sz w:val="24"/>
-        </w:rPr>
-        <w:t>。</w:t>
+          <w:rFonts w:ascii="Segoe UI" w:hAnsi="Segoe UI" w:cs="Segoe UI" w:hint="eastAsia"/>
+          <w:color w:val="404040"/>
+          <w:sz w:val="24"/>
+        </w:rPr>
+        <w:t>相比，去除该模块后，所有指标均下降，</w:t>
+      </w:r>
+      <w:r>
+        <w:rPr>
+          <w:rFonts w:ascii="Segoe UI" w:hAnsi="Segoe UI" w:cs="Segoe UI"/>
+          <w:color w:val="404040"/>
+          <w:sz w:val="24"/>
+        </w:rPr>
+        <w:t>在</w:t>
+      </w:r>
+      <w:r>
+        <w:rPr>
+          <w:rFonts w:ascii="Segoe UI" w:hAnsi="Segoe UI" w:cs="Segoe UI" w:hint="eastAsia"/>
+          <w:color w:val="404040"/>
+          <w:sz w:val="24"/>
+        </w:rPr>
+        <w:t>7</w:t>
+      </w:r>
+      <w:r>
+        <w:rPr>
+          <w:rFonts w:ascii="Segoe UI" w:hAnsi="Segoe UI" w:cs="Segoe UI"/>
+          <w:color w:val="404040"/>
+          <w:sz w:val="24"/>
+        </w:rPr>
+        <w:t>种亚细胞定位的预测中</w:t>
+      </w:r>
+      <w:r>
+        <w:rPr>
+          <w:rFonts w:ascii="Segoe UI" w:hAnsi="Segoe UI" w:cs="Segoe UI" w:hint="eastAsia"/>
+          <w:color w:val="404040"/>
+          <w:sz w:val="24"/>
+        </w:rPr>
+        <w:t>，所有</w:t>
+      </w:r>
+      <w:r>
+        <w:rPr>
+          <w:rFonts w:ascii="Segoe UI" w:hAnsi="Segoe UI" w:cs="Segoe UI" w:hint="eastAsia"/>
+          <w:color w:val="404040"/>
+          <w:sz w:val="24"/>
+        </w:rPr>
+        <w:t>AUC</w:t>
+      </w:r>
+      <w:r>
+        <w:rPr>
+          <w:rFonts w:ascii="Segoe UI" w:hAnsi="Segoe UI" w:cs="Segoe UI" w:hint="eastAsia"/>
+          <w:color w:val="404040"/>
+          <w:sz w:val="24"/>
+        </w:rPr>
+        <w:t>值均下降，下降幅度</w:t>
+      </w:r>
+      <w:r>
+        <w:rPr>
+          <w:rFonts w:ascii="Segoe UI" w:hAnsi="Segoe UI" w:cs="Segoe UI" w:hint="eastAsia"/>
+          <w:color w:val="404040"/>
+          <w:sz w:val="24"/>
+        </w:rPr>
+        <w:t>0.001-0.02</w:t>
+      </w:r>
+      <w:r>
+        <w:rPr>
+          <w:rFonts w:ascii="Segoe UI" w:hAnsi="Segoe UI" w:cs="Segoe UI" w:hint="eastAsia"/>
+          <w:color w:val="404040"/>
+          <w:sz w:val="24"/>
+        </w:rPr>
+        <w:t>，</w:t>
+      </w:r>
+      <w:r>
+        <w:rPr>
+          <w:rFonts w:ascii="Segoe UI" w:hAnsi="Segoe UI" w:cs="Segoe UI"/>
+          <w:color w:val="404040"/>
+          <w:sz w:val="24"/>
+        </w:rPr>
+        <w:t>AUPR</w:t>
+      </w:r>
+      <w:r>
+        <w:rPr>
+          <w:rFonts w:ascii="Segoe UI" w:hAnsi="Segoe UI" w:cs="Segoe UI"/>
+          <w:color w:val="404040"/>
+          <w:sz w:val="24"/>
+        </w:rPr>
+        <w:t>值也呈现相似程度的衰减。这些结果表明，缺失自注意力层的分类器性能显著弱于</w:t>
+      </w:r>
+      <w:r>
+        <w:rPr>
+          <w:rFonts w:ascii="Segoe UI" w:hAnsi="Segoe UI" w:cs="Segoe UI" w:hint="eastAsia"/>
+          <w:color w:val="404040"/>
+          <w:sz w:val="24"/>
+        </w:rPr>
+        <w:t>Circ-Loc</w:t>
+      </w:r>
+      <w:r>
+        <w:rPr>
+          <w:rFonts w:ascii="Segoe UI" w:hAnsi="Segoe UI" w:cs="Segoe UI"/>
+          <w:color w:val="404040"/>
+          <w:sz w:val="24"/>
+        </w:rPr>
+        <w:t>，证实了该模块对模型性能的提升具有实质性作用。</w:t>
+      </w:r>
+    </w:p>
+    <w:p>
+      <w:pPr>
+        <w:pStyle w:val="2"/>
+        <w:rPr>
+          <w:rFonts w:ascii="Segoe UI" w:hAnsi="Segoe UI" w:cs="Segoe UI"/>
+          <w:color w:val="404040"/>
+          <w:sz w:val="28"/>
+          <w:szCs w:val="36"/>
+        </w:rPr>
+      </w:pPr>
+      <w:r>
+        <w:rPr>
+          <w:rFonts w:ascii="Segoe UI" w:hAnsi="Segoe UI" w:cs="Segoe UI" w:hint="eastAsia"/>
+          <w:color w:val="404040"/>
+          <w:sz w:val="28"/>
+          <w:szCs w:val="36"/>
+        </w:rPr>
+        <w:t>Effectiveness of focal_loss</w:t>
       </w:r>
     </w:p>
     <w:p>
@@ -36547,99 +37559,259 @@
       </w:pPr>
       <w:r>
         <w:rPr>
-          <w:rFonts w:ascii="Segoe UI" w:hAnsi="Segoe UI" w:cs="Segoe UI" w:hint="eastAsia"/>
-          <w:color w:val="404040"/>
-          <w:sz w:val="24"/>
-        </w:rPr>
-        <w:t>实验数据显示，去除</w:t>
-      </w:r>
-      <w:r>
-        <w:rPr>
-          <w:rFonts w:ascii="Segoe UI" w:hAnsi="Segoe UI" w:cs="Segoe UI" w:hint="eastAsia"/>
-          <w:color w:val="404040"/>
-          <w:sz w:val="24"/>
-        </w:rPr>
-        <w:t>GATE</w:t>
-      </w:r>
-      <w:r>
-        <w:rPr>
-          <w:rFonts w:ascii="Segoe UI" w:hAnsi="Segoe UI" w:cs="Segoe UI" w:hint="eastAsia"/>
-          <w:color w:val="404040"/>
-          <w:sz w:val="24"/>
-        </w:rPr>
-        <w:t>模块后，分类器的</w:t>
-      </w:r>
-      <w:r>
-        <w:rPr>
-          <w:rFonts w:ascii="Segoe UI" w:hAnsi="Segoe UI" w:cs="Segoe UI" w:hint="eastAsia"/>
-          <w:color w:val="404040"/>
-          <w:sz w:val="24"/>
-        </w:rPr>
-        <w:t>A</w:t>
-      </w:r>
-      <w:r>
-        <w:rPr>
-          <w:rFonts w:ascii="Segoe UI" w:hAnsi="Segoe UI" w:cs="Segoe UI"/>
-          <w:color w:val="404040"/>
-          <w:sz w:val="24"/>
-        </w:rPr>
-        <w:t>ccuracy</w:t>
-      </w:r>
-      <w:r>
-        <w:rPr>
-          <w:rFonts w:ascii="Segoe UI" w:hAnsi="Segoe UI" w:cs="Segoe UI" w:hint="eastAsia"/>
-          <w:color w:val="404040"/>
-          <w:sz w:val="24"/>
-        </w:rPr>
-        <w:t>、</w:t>
-      </w:r>
-      <w:r>
-        <w:rPr>
-          <w:rFonts w:ascii="Segoe UI" w:hAnsi="Segoe UI" w:cs="Segoe UI" w:hint="eastAsia"/>
-          <w:color w:val="404040"/>
-          <w:sz w:val="24"/>
-        </w:rPr>
-        <w:t>F1</w:t>
-      </w:r>
-      <w:r>
-        <w:rPr>
-          <w:rFonts w:ascii="Segoe UI" w:hAnsi="Segoe UI" w:cs="Segoe UI" w:hint="eastAsia"/>
-          <w:color w:val="404040"/>
-          <w:sz w:val="24"/>
-        </w:rPr>
-        <w:t>、</w:t>
-      </w:r>
-      <w:r>
-        <w:rPr>
-          <w:rFonts w:ascii="Segoe UI" w:hAnsi="Segoe UI" w:cs="Segoe UI" w:hint="eastAsia"/>
-          <w:color w:val="404040"/>
-          <w:sz w:val="24"/>
-        </w:rPr>
-        <w:t>Recall</w:t>
-      </w:r>
-      <w:r>
-        <w:rPr>
-          <w:rFonts w:ascii="Segoe UI" w:hAnsi="Segoe UI" w:cs="Segoe UI" w:hint="eastAsia"/>
-          <w:color w:val="404040"/>
-          <w:sz w:val="24"/>
-        </w:rPr>
-        <w:t>、</w:t>
-      </w:r>
-      <w:r>
-        <w:rPr>
-          <w:rFonts w:ascii="Segoe UI" w:hAnsi="Segoe UI" w:cs="Segoe UI" w:hint="eastAsia"/>
-          <w:color w:val="404040"/>
-          <w:sz w:val="24"/>
-        </w:rPr>
-        <w:t>Precision</w:t>
-      </w:r>
-      <w:r>
-        <w:rPr>
-          <w:rFonts w:ascii="Segoe UI" w:hAnsi="Segoe UI" w:cs="Segoe UI" w:hint="eastAsia"/>
-          <w:color w:val="404040"/>
-          <w:sz w:val="24"/>
-        </w:rPr>
-        <w:t>、</w:t>
+          <w:rFonts w:ascii="Segoe UI" w:hAnsi="Segoe UI" w:cs="Segoe UI"/>
+          <w:color w:val="404040"/>
+          <w:sz w:val="24"/>
+        </w:rPr>
+        <w:t>在</w:t>
+      </w:r>
+      <w:r>
+        <w:rPr>
+          <w:rFonts w:ascii="Segoe UI" w:hAnsi="Segoe UI" w:cs="Segoe UI" w:hint="eastAsia"/>
+          <w:color w:val="404040"/>
+          <w:sz w:val="24"/>
+        </w:rPr>
+        <w:t>Circ-Loc</w:t>
+      </w:r>
+      <w:r>
+        <w:rPr>
+          <w:rFonts w:ascii="Segoe UI" w:hAnsi="Segoe UI" w:cs="Segoe UI"/>
+          <w:color w:val="404040"/>
+          <w:sz w:val="24"/>
+        </w:rPr>
+        <w:t>模型中，</w:t>
+      </w:r>
+      <w:r>
+        <w:rPr>
+          <w:rFonts w:ascii="Segoe UI" w:hAnsi="Segoe UI" w:cs="Segoe UI"/>
+          <w:color w:val="404040"/>
+          <w:sz w:val="24"/>
+        </w:rPr>
+        <w:t>Focal Loss</w:t>
+      </w:r>
+      <w:r>
+        <w:rPr>
+          <w:rFonts w:ascii="Segoe UI" w:hAnsi="Segoe UI" w:cs="Segoe UI"/>
+          <w:color w:val="404040"/>
+          <w:sz w:val="24"/>
+        </w:rPr>
+        <w:t>被用于解决类别不平衡问题，通过调整损失函数，使模型更关注难以分类的样本（尤其是少数类）。为了验证其有效性，我们进行了消融实验，</w:t>
+      </w:r>
+      <w:r>
+        <w:rPr>
+          <w:rFonts w:ascii="Segoe UI" w:hAnsi="Segoe UI" w:cs="Segoe UI"/>
+          <w:color w:val="404040"/>
+          <w:sz w:val="24"/>
+        </w:rPr>
+        <w:t>通过</w:t>
+      </w:r>
+      <w:r>
+        <w:rPr>
+          <w:rFonts w:ascii="Segoe UI" w:hAnsi="Segoe UI" w:cs="Segoe UI"/>
+          <w:color w:val="404040"/>
+          <w:sz w:val="24"/>
+        </w:rPr>
+        <w:t>10</w:t>
+      </w:r>
+      <w:r>
+        <w:rPr>
+          <w:rFonts w:ascii="Segoe UI" w:hAnsi="Segoe UI" w:cs="Segoe UI"/>
+          <w:color w:val="404040"/>
+          <w:sz w:val="24"/>
+        </w:rPr>
+        <w:t>折交叉验证进行评估</w:t>
+      </w:r>
+      <w:r>
+        <w:rPr>
+          <w:rFonts w:ascii="Segoe UI" w:hAnsi="Segoe UI" w:cs="Segoe UI" w:hint="eastAsia"/>
+          <w:color w:val="404040"/>
+          <w:sz w:val="24"/>
+        </w:rPr>
+        <w:t>(</w:t>
+      </w:r>
+      <w:r>
+        <w:rPr>
+          <w:rFonts w:ascii="Segoe UI" w:hAnsi="Segoe UI" w:cs="Segoe UI"/>
+          <w:color w:val="404040"/>
+          <w:sz w:val="24"/>
+        </w:rPr>
+        <w:t>结果见</w:t>
+      </w:r>
+      <w:r>
+        <w:rPr>
+          <w:rFonts w:ascii="Segoe UI" w:hAnsi="Segoe UI" w:cs="Segoe UI"/>
+          <w:color w:val="404040"/>
+          <w:sz w:val="24"/>
+        </w:rPr>
+        <w:fldChar w:fldCharType="begin"/>
+      </w:r>
+      <w:r>
+        <w:rPr>
+          <w:rFonts w:ascii="Segoe UI" w:hAnsi="Segoe UI" w:cs="Segoe UI"/>
+          <w:color w:val="404040"/>
+          <w:sz w:val="24"/>
+        </w:rPr>
+        <w:instrText xml:space="preserve"> REF _Ref199687606 \h </w:instrText>
+      </w:r>
+      <w:r>
+        <w:rPr>
+          <w:rFonts w:ascii="Segoe UI" w:hAnsi="Segoe UI" w:cs="Segoe UI"/>
+          <w:color w:val="404040"/>
+          <w:sz w:val="24"/>
+        </w:rPr>
+      </w:r>
+      <w:r>
+        <w:rPr>
+          <w:rFonts w:ascii="Segoe UI" w:hAnsi="Segoe UI" w:cs="Segoe UI"/>
+          <w:color w:val="404040"/>
+          <w:sz w:val="24"/>
+        </w:rPr>
+        <w:fldChar w:fldCharType="separate"/>
+      </w:r>
+      <w:r>
+        <w:t xml:space="preserve">Table </w:t>
+      </w:r>
+      <w:r>
+        <w:rPr>
+          <w:noProof/>
+        </w:rPr>
+        <w:t>5</w:t>
+      </w:r>
+      <w:r>
+        <w:rPr>
+          <w:rFonts w:ascii="Segoe UI" w:hAnsi="Segoe UI" w:cs="Segoe UI"/>
+          <w:color w:val="404040"/>
+          <w:sz w:val="24"/>
+        </w:rPr>
+        <w:fldChar w:fldCharType="end"/>
+      </w:r>
+      <w:r>
+        <w:rPr>
+          <w:rFonts w:ascii="Segoe UI" w:hAnsi="Segoe UI" w:cs="Segoe UI" w:hint="eastAsia"/>
+          <w:color w:val="404040"/>
+          <w:sz w:val="24"/>
+        </w:rPr>
+        <w:t>)</w:t>
+      </w:r>
+      <w:r>
+        <w:rPr>
+          <w:rFonts w:ascii="Segoe UI" w:hAnsi="Segoe UI" w:cs="Segoe UI" w:hint="eastAsia"/>
+          <w:color w:val="404040"/>
+          <w:sz w:val="24"/>
+        </w:rPr>
+        <w:t>，</w:t>
+      </w:r>
+      <w:r>
+        <w:rPr>
+          <w:rFonts w:ascii="Segoe UI" w:hAnsi="Segoe UI" w:cs="Segoe UI"/>
+          <w:color w:val="404040"/>
+          <w:sz w:val="24"/>
+        </w:rPr>
+        <w:t>对比了使用</w:t>
+      </w:r>
+      <w:r>
+        <w:rPr>
+          <w:rFonts w:ascii="Segoe UI" w:hAnsi="Segoe UI" w:cs="Segoe UI"/>
+          <w:color w:val="404040"/>
+          <w:sz w:val="24"/>
+        </w:rPr>
+        <w:t>Focal Loss</w:t>
+      </w:r>
+      <w:r>
+        <w:rPr>
+          <w:rFonts w:ascii="Segoe UI" w:hAnsi="Segoe UI" w:cs="Segoe UI"/>
+          <w:color w:val="404040"/>
+          <w:sz w:val="24"/>
+        </w:rPr>
+        <w:t>和不使用</w:t>
+      </w:r>
+      <w:r>
+        <w:rPr>
+          <w:rFonts w:ascii="Segoe UI" w:hAnsi="Segoe UI" w:cs="Segoe UI"/>
+          <w:color w:val="404040"/>
+          <w:sz w:val="24"/>
+        </w:rPr>
+        <w:t>Focal Loss</w:t>
+      </w:r>
+      <w:r>
+        <w:rPr>
+          <w:rFonts w:ascii="Segoe UI" w:hAnsi="Segoe UI" w:cs="Segoe UI"/>
+          <w:color w:val="404040"/>
+          <w:sz w:val="24"/>
+        </w:rPr>
+        <w:t>时的模型性能差异</w:t>
+      </w:r>
+      <w:r>
+        <w:rPr>
+          <w:rFonts w:ascii="Segoe UI" w:hAnsi="Segoe UI" w:cs="Segoe UI" w:hint="eastAsia"/>
+          <w:color w:val="404040"/>
+          <w:sz w:val="24"/>
+        </w:rPr>
+        <w:t>。在各项指标上，绝大部分指标都有不同程度的</w:t>
+      </w:r>
+      <w:r>
+        <w:rPr>
+          <w:rFonts w:ascii="Segoe UI" w:hAnsi="Segoe UI" w:cs="Segoe UI"/>
+          <w:color w:val="404040"/>
+          <w:sz w:val="24"/>
+        </w:rPr>
+        <w:t>衰减</w:t>
+      </w:r>
+      <w:r>
+        <w:rPr>
+          <w:rFonts w:ascii="Segoe UI" w:hAnsi="Segoe UI" w:cs="Segoe UI" w:hint="eastAsia"/>
+          <w:color w:val="404040"/>
+          <w:sz w:val="24"/>
+        </w:rPr>
+        <w:t>，</w:t>
+      </w:r>
+      <w:r>
+        <w:rPr>
+          <w:rFonts w:ascii="Segoe UI" w:hAnsi="Segoe UI" w:cs="Segoe UI"/>
+          <w:color w:val="404040"/>
+          <w:sz w:val="24"/>
+        </w:rPr>
+        <w:t>在</w:t>
+      </w:r>
+      <w:r>
+        <w:rPr>
+          <w:rFonts w:ascii="Segoe UI" w:hAnsi="Segoe UI" w:cs="Segoe UI" w:hint="eastAsia"/>
+          <w:color w:val="404040"/>
+          <w:sz w:val="24"/>
+        </w:rPr>
+        <w:t>7</w:t>
+      </w:r>
+      <w:r>
+        <w:rPr>
+          <w:rFonts w:ascii="Segoe UI" w:hAnsi="Segoe UI" w:cs="Segoe UI"/>
+          <w:color w:val="404040"/>
+          <w:sz w:val="24"/>
+        </w:rPr>
+        <w:t>种亚细胞定位的预测中</w:t>
+      </w:r>
+      <w:r>
+        <w:rPr>
+          <w:rFonts w:ascii="Segoe UI" w:hAnsi="Segoe UI" w:cs="Segoe UI" w:hint="eastAsia"/>
+          <w:color w:val="404040"/>
+          <w:sz w:val="24"/>
+        </w:rPr>
+        <w:t>，除</w:t>
+      </w:r>
+      <w:r>
+        <w:rPr>
+          <w:rFonts w:ascii="Segoe UI" w:hAnsi="Segoe UI" w:cs="Segoe UI"/>
+          <w:color w:val="404040"/>
+          <w:sz w:val="24"/>
+        </w:rPr>
+        <w:t>Nucleus</w:t>
+      </w:r>
+      <w:r>
+        <w:rPr>
+          <w:rFonts w:ascii="Segoe UI" w:hAnsi="Segoe UI" w:cs="Segoe UI" w:hint="eastAsia"/>
+          <w:color w:val="404040"/>
+          <w:sz w:val="24"/>
+        </w:rPr>
+        <w:t>外的</w:t>
       </w:r>
       <w:r>
         <w:rPr>
@@ -36655,7 +37827,23 @@
           <w:color w:val="404040"/>
           <w:sz w:val="24"/>
         </w:rPr>
-        <w:t>以及</w:t>
+        <w:t>分数均出现不同程度的</w:t>
+      </w:r>
+      <w:r>
+        <w:rPr>
+          <w:rFonts w:ascii="Segoe UI" w:hAnsi="Segoe UI" w:cs="Segoe UI"/>
+          <w:color w:val="404040"/>
+          <w:sz w:val="24"/>
+        </w:rPr>
+        <w:t>衰减</w:t>
+      </w:r>
+      <w:r>
+        <w:rPr>
+          <w:rFonts w:ascii="Segoe UI" w:hAnsi="Segoe UI" w:cs="Segoe UI" w:hint="eastAsia"/>
+          <w:color w:val="404040"/>
+          <w:sz w:val="24"/>
+        </w:rPr>
+        <w:t>，</w:t>
       </w:r>
       <w:r>
         <w:rPr>
@@ -36671,39 +37859,47 @@
           <w:color w:val="404040"/>
           <w:sz w:val="24"/>
         </w:rPr>
-        <w:t>均出现下降，在</w:t>
-      </w:r>
-      <w:r>
-        <w:rPr>
-          <w:rFonts w:ascii="Segoe UI" w:hAnsi="Segoe UI" w:cs="Segoe UI" w:hint="eastAsia"/>
-          <w:color w:val="404040"/>
-          <w:sz w:val="24"/>
-        </w:rPr>
-        <w:t>7</w:t>
-      </w:r>
-      <w:r>
-        <w:rPr>
-          <w:rFonts w:ascii="Segoe UI" w:hAnsi="Segoe UI" w:cs="Segoe UI" w:hint="eastAsia"/>
-          <w:color w:val="404040"/>
-          <w:sz w:val="24"/>
-        </w:rPr>
-        <w:t>种亚细胞定位的预测性能上，</w:t>
-      </w:r>
-      <w:r>
-        <w:rPr>
-          <w:rFonts w:ascii="Segoe UI" w:hAnsi="Segoe UI" w:cs="Segoe UI" w:hint="eastAsia"/>
-          <w:color w:val="404040"/>
-          <w:sz w:val="24"/>
-        </w:rPr>
-        <w:t>AUC</w:t>
-      </w:r>
-      <w:r>
-        <w:rPr>
-          <w:rFonts w:ascii="Segoe UI" w:hAnsi="Segoe UI" w:cs="Segoe UI" w:hint="eastAsia"/>
-          <w:color w:val="404040"/>
-          <w:sz w:val="24"/>
-        </w:rPr>
-        <w:t>值相比较完整的</w:t>
+        <w:t>也出现了类似的</w:t>
+      </w:r>
+      <w:r>
+        <w:rPr>
+          <w:rFonts w:ascii="Segoe UI" w:hAnsi="Segoe UI" w:cs="Segoe UI"/>
+          <w:color w:val="404040"/>
+          <w:sz w:val="24"/>
+        </w:rPr>
+        <w:t>程度的衰减</w:t>
+      </w:r>
+      <w:r>
+        <w:rPr>
+          <w:rFonts w:ascii="Segoe UI" w:hAnsi="Segoe UI" w:cs="Segoe UI" w:hint="eastAsia"/>
+          <w:color w:val="404040"/>
+          <w:sz w:val="24"/>
+        </w:rPr>
+        <w:t>。</w:t>
+      </w:r>
+      <w:r>
+        <w:rPr>
+          <w:rFonts w:ascii="Segoe UI" w:hAnsi="Segoe UI" w:cs="Segoe UI"/>
+          <w:color w:val="404040"/>
+          <w:sz w:val="24"/>
+        </w:rPr>
+        <w:t>这些结果表明，缺失</w:t>
+      </w:r>
+      <w:r>
+        <w:rPr>
+          <w:rFonts w:ascii="Segoe UI" w:hAnsi="Segoe UI" w:cs="Segoe UI" w:hint="eastAsia"/>
+          <w:color w:val="404040"/>
+          <w:sz w:val="24"/>
+        </w:rPr>
+        <w:t>focal_loss</w:t>
+      </w:r>
+      <w:r>
+        <w:rPr>
+          <w:rFonts w:ascii="Segoe UI" w:hAnsi="Segoe UI" w:cs="Segoe UI"/>
+          <w:color w:val="404040"/>
+          <w:sz w:val="24"/>
+        </w:rPr>
+        <w:t>的分类器性能显著弱于</w:t>
       </w:r>
       <w:r>
         <w:rPr>
@@ -36715,704 +37911,11 @@
       </w:r>
       <w:r>
         <w:rPr>
-          <w:rFonts w:ascii="Segoe UI" w:hAnsi="Segoe UI" w:cs="Segoe UI" w:hint="eastAsia"/>
-          <w:color w:val="404040"/>
-          <w:sz w:val="24"/>
-        </w:rPr>
-        <w:t>全面下滑，这些结果证明，未配置</w:t>
-      </w:r>
-      <w:r>
-        <w:rPr>
-          <w:rFonts w:ascii="Segoe UI" w:hAnsi="Segoe UI" w:cs="Segoe UI" w:hint="eastAsia"/>
-          <w:color w:val="404040"/>
-          <w:sz w:val="24"/>
-        </w:rPr>
-        <w:t>GATE</w:t>
-      </w:r>
-      <w:r>
-        <w:rPr>
-          <w:rFonts w:ascii="Segoe UI" w:hAnsi="Segoe UI" w:cs="Segoe UI" w:hint="eastAsia"/>
-          <w:color w:val="404040"/>
-          <w:sz w:val="24"/>
-        </w:rPr>
-        <w:t>模块的分类器性能明显逊色于</w:t>
-      </w:r>
-      <w:r>
-        <w:rPr>
-          <w:rFonts w:ascii="Segoe UI" w:hAnsi="Segoe UI" w:cs="Segoe UI" w:hint="eastAsia"/>
-          <w:color w:val="404040"/>
-          <w:sz w:val="24"/>
-        </w:rPr>
-        <w:t>Circ-Loc</w:t>
-      </w:r>
-      <w:r>
-        <w:rPr>
-          <w:rFonts w:ascii="Segoe UI" w:hAnsi="Segoe UI" w:cs="Segoe UI" w:hint="eastAsia"/>
-          <w:color w:val="404040"/>
-          <w:sz w:val="24"/>
-        </w:rPr>
-        <w:t>，</w:t>
-      </w:r>
-      <w:r>
-        <w:rPr>
-          <w:rFonts w:ascii="Segoe UI" w:hAnsi="Segoe UI" w:cs="Segoe UI"/>
-          <w:color w:val="404040"/>
-          <w:sz w:val="24"/>
-        </w:rPr>
-        <w:t>充分验证了</w:t>
-      </w:r>
-      <w:r>
-        <w:rPr>
-          <w:rFonts w:ascii="Segoe UI" w:hAnsi="Segoe UI" w:cs="Segoe UI"/>
-          <w:color w:val="404040"/>
-          <w:sz w:val="24"/>
-        </w:rPr>
-        <w:t>GATE</w:t>
-      </w:r>
-      <w:r>
-        <w:rPr>
-          <w:rFonts w:ascii="Segoe UI" w:hAnsi="Segoe UI" w:cs="Segoe UI"/>
-          <w:color w:val="404040"/>
-          <w:sz w:val="24"/>
-        </w:rPr>
-        <w:t>模块对于构建高性能分类器的必要性</w:t>
-      </w:r>
-      <w:r>
-        <w:rPr>
-          <w:rFonts w:ascii="Segoe UI" w:hAnsi="Segoe UI" w:cs="Segoe UI" w:hint="eastAsia"/>
-          <w:color w:val="404040"/>
-          <w:sz w:val="24"/>
-        </w:rPr>
-        <w:t>。</w:t>
-      </w:r>
-    </w:p>
-    <w:p>
-      <w:pPr>
-        <w:pStyle w:val="2"/>
-        <w:rPr>
-          <w:rFonts w:ascii="Segoe UI" w:hAnsi="Segoe UI" w:cs="Segoe UI"/>
-          <w:color w:val="404040"/>
-          <w:sz w:val="28"/>
-          <w:szCs w:val="36"/>
-        </w:rPr>
-      </w:pPr>
-      <w:r>
-        <w:rPr>
-          <w:rFonts w:ascii="Segoe UI" w:hAnsi="Segoe UI" w:cs="Segoe UI" w:hint="eastAsia"/>
-          <w:color w:val="404040"/>
-          <w:sz w:val="28"/>
-          <w:szCs w:val="36"/>
-        </w:rPr>
-        <w:t xml:space="preserve">Effectiveness of </w:t>
-      </w:r>
-      <w:r>
-        <w:rPr>
-          <w:rFonts w:ascii="Segoe UI" w:hAnsi="Segoe UI" w:cs="Segoe UI"/>
-          <w:color w:val="404040"/>
-          <w:sz w:val="28"/>
-          <w:szCs w:val="36"/>
-        </w:rPr>
-        <w:t>self-attention layer</w:t>
-      </w:r>
-    </w:p>
-    <w:p>
-      <w:pPr>
-        <w:ind w:firstLineChars="200" w:firstLine="480"/>
-        <w:rPr>
-          <w:rFonts w:ascii="Segoe UI" w:hAnsi="Segoe UI" w:cs="Segoe UI"/>
-          <w:color w:val="404040"/>
-          <w:sz w:val="24"/>
-        </w:rPr>
-      </w:pPr>
-      <w:r>
-        <w:rPr>
-          <w:rFonts w:ascii="Segoe UI" w:hAnsi="Segoe UI" w:cs="Segoe UI"/>
-          <w:color w:val="404040"/>
-          <w:sz w:val="24"/>
-        </w:rPr>
-        <w:t>自注意力层的设计旨在进一步提升最终预测前的特征质量。为验证该模块对</w:t>
-      </w:r>
-      <w:r>
-        <w:rPr>
-          <w:rFonts w:ascii="Segoe UI" w:hAnsi="Segoe UI" w:cs="Segoe UI" w:hint="eastAsia"/>
-          <w:color w:val="404040"/>
-          <w:sz w:val="24"/>
-        </w:rPr>
-        <w:t>Circ-Loc</w:t>
-      </w:r>
-      <w:r>
-        <w:rPr>
-          <w:rFonts w:ascii="Segoe UI" w:hAnsi="Segoe UI" w:cs="Segoe UI"/>
-          <w:color w:val="404040"/>
-          <w:sz w:val="24"/>
-        </w:rPr>
-        <w:t>的贡献，我们移除了自注意力层并重建分类器，通过</w:t>
-      </w:r>
-      <w:r>
-        <w:rPr>
-          <w:rFonts w:ascii="Segoe UI" w:hAnsi="Segoe UI" w:cs="Segoe UI"/>
-          <w:color w:val="404040"/>
-          <w:sz w:val="24"/>
-        </w:rPr>
-        <w:t>10</w:t>
-      </w:r>
-      <w:r>
-        <w:rPr>
-          <w:rFonts w:ascii="Segoe UI" w:hAnsi="Segoe UI" w:cs="Segoe UI"/>
-          <w:color w:val="404040"/>
-          <w:sz w:val="24"/>
-        </w:rPr>
-        <w:t>折交叉验证进行评估</w:t>
-      </w:r>
-      <w:r>
-        <w:rPr>
-          <w:rFonts w:ascii="Segoe UI" w:hAnsi="Segoe UI" w:cs="Segoe UI" w:hint="eastAsia"/>
-          <w:color w:val="404040"/>
-          <w:sz w:val="24"/>
-        </w:rPr>
-        <w:t>(</w:t>
-      </w:r>
-      <w:r>
-        <w:rPr>
-          <w:rFonts w:ascii="Segoe UI" w:hAnsi="Segoe UI" w:cs="Segoe UI"/>
-          <w:color w:val="404040"/>
-          <w:sz w:val="24"/>
-        </w:rPr>
-        <w:t>结果见</w:t>
-      </w:r>
-      <w:r>
-        <w:rPr>
-          <w:rFonts w:ascii="Segoe UI" w:hAnsi="Segoe UI" w:cs="Segoe UI"/>
-          <w:color w:val="404040"/>
-          <w:sz w:val="24"/>
-        </w:rPr>
-        <w:fldChar w:fldCharType="begin"/>
-      </w:r>
-      <w:r>
-        <w:rPr>
-          <w:rFonts w:ascii="Segoe UI" w:hAnsi="Segoe UI" w:cs="Segoe UI"/>
-          <w:color w:val="404040"/>
-          <w:sz w:val="24"/>
-        </w:rPr>
-        <w:instrText xml:space="preserve"> REF _Ref199687606 \h </w:instrText>
-      </w:r>
-      <w:r>
-        <w:rPr>
-          <w:rFonts w:ascii="Segoe UI" w:hAnsi="Segoe UI" w:cs="Segoe UI"/>
-          <w:color w:val="404040"/>
-          <w:sz w:val="24"/>
-        </w:rPr>
-      </w:r>
-      <w:r>
-        <w:rPr>
-          <w:rFonts w:ascii="Segoe UI" w:hAnsi="Segoe UI" w:cs="Segoe UI"/>
-          <w:color w:val="404040"/>
-          <w:sz w:val="24"/>
-        </w:rPr>
-        <w:fldChar w:fldCharType="separate"/>
-      </w:r>
-      <w:r>
-        <w:t xml:space="preserve">Table </w:t>
-      </w:r>
-      <w:r>
-        <w:rPr>
-          <w:noProof/>
-        </w:rPr>
-        <w:t>5</w:t>
-      </w:r>
-      <w:r>
-        <w:rPr>
-          <w:rFonts w:ascii="Segoe UI" w:hAnsi="Segoe UI" w:cs="Segoe UI"/>
-          <w:color w:val="404040"/>
-          <w:sz w:val="24"/>
-        </w:rPr>
-        <w:fldChar w:fldCharType="end"/>
-      </w:r>
-      <w:r>
-        <w:rPr>
-          <w:rFonts w:ascii="Segoe UI" w:hAnsi="Segoe UI" w:cs="Segoe UI" w:hint="eastAsia"/>
-          <w:color w:val="404040"/>
-          <w:sz w:val="24"/>
-        </w:rPr>
-        <w:t>)</w:t>
-      </w:r>
-      <w:r>
-        <w:rPr>
-          <w:rFonts w:ascii="Segoe UI" w:hAnsi="Segoe UI" w:cs="Segoe UI" w:hint="eastAsia"/>
-          <w:color w:val="404040"/>
-          <w:sz w:val="24"/>
-        </w:rPr>
-        <w:t>，与完整版</w:t>
-      </w:r>
-      <w:r>
-        <w:rPr>
-          <w:rFonts w:ascii="Segoe UI" w:hAnsi="Segoe UI" w:cs="Segoe UI" w:hint="eastAsia"/>
-          <w:color w:val="404040"/>
-          <w:sz w:val="24"/>
-        </w:rPr>
-        <w:t>Circ-Loc</w:t>
-      </w:r>
-      <w:r>
-        <w:rPr>
-          <w:rFonts w:ascii="Segoe UI" w:hAnsi="Segoe UI" w:cs="Segoe UI" w:hint="eastAsia"/>
-          <w:color w:val="404040"/>
-          <w:sz w:val="24"/>
-        </w:rPr>
-        <w:t>相比，去除该模块后，所有指标均下降，</w:t>
-      </w:r>
-      <w:r>
-        <w:rPr>
-          <w:rFonts w:ascii="Segoe UI" w:hAnsi="Segoe UI" w:cs="Segoe UI"/>
-          <w:color w:val="404040"/>
-          <w:sz w:val="24"/>
-        </w:rPr>
-        <w:t>在</w:t>
-      </w:r>
-      <w:r>
-        <w:rPr>
-          <w:rFonts w:ascii="Segoe UI" w:hAnsi="Segoe UI" w:cs="Segoe UI" w:hint="eastAsia"/>
-          <w:color w:val="404040"/>
-          <w:sz w:val="24"/>
-        </w:rPr>
-        <w:t>7</w:t>
-      </w:r>
-      <w:r>
-        <w:rPr>
-          <w:rFonts w:ascii="Segoe UI" w:hAnsi="Segoe UI" w:cs="Segoe UI"/>
-          <w:color w:val="404040"/>
-          <w:sz w:val="24"/>
-        </w:rPr>
-        <w:t>种亚细胞定位的预测中</w:t>
-      </w:r>
-      <w:r>
-        <w:rPr>
-          <w:rFonts w:ascii="Segoe UI" w:hAnsi="Segoe UI" w:cs="Segoe UI" w:hint="eastAsia"/>
-          <w:color w:val="404040"/>
-          <w:sz w:val="24"/>
-        </w:rPr>
-        <w:t>，所有</w:t>
-      </w:r>
-      <w:r>
-        <w:rPr>
-          <w:rFonts w:ascii="Segoe UI" w:hAnsi="Segoe UI" w:cs="Segoe UI" w:hint="eastAsia"/>
-          <w:color w:val="404040"/>
-          <w:sz w:val="24"/>
-        </w:rPr>
-        <w:t>AUC</w:t>
-      </w:r>
-      <w:r>
-        <w:rPr>
-          <w:rFonts w:ascii="Segoe UI" w:hAnsi="Segoe UI" w:cs="Segoe UI" w:hint="eastAsia"/>
-          <w:color w:val="404040"/>
-          <w:sz w:val="24"/>
-        </w:rPr>
-        <w:t>值均下降，下降幅度</w:t>
-      </w:r>
-      <w:r>
-        <w:rPr>
-          <w:rFonts w:ascii="Segoe UI" w:hAnsi="Segoe UI" w:cs="Segoe UI" w:hint="eastAsia"/>
-          <w:color w:val="404040"/>
-          <w:sz w:val="24"/>
-        </w:rPr>
-        <w:t>0.001-0.02</w:t>
-      </w:r>
-      <w:r>
-        <w:rPr>
-          <w:rFonts w:ascii="Segoe UI" w:hAnsi="Segoe UI" w:cs="Segoe UI" w:hint="eastAsia"/>
-          <w:color w:val="404040"/>
-          <w:sz w:val="24"/>
-        </w:rPr>
-        <w:t>，</w:t>
-      </w:r>
-      <w:r>
-        <w:rPr>
-          <w:rFonts w:ascii="Segoe UI" w:hAnsi="Segoe UI" w:cs="Segoe UI"/>
-          <w:color w:val="404040"/>
-          <w:sz w:val="24"/>
-        </w:rPr>
-        <w:t>AUPR</w:t>
-      </w:r>
-      <w:r>
-        <w:rPr>
-          <w:rFonts w:ascii="Segoe UI" w:hAnsi="Segoe UI" w:cs="Segoe UI"/>
-          <w:color w:val="404040"/>
-          <w:sz w:val="24"/>
-        </w:rPr>
-        <w:t>值也呈现相似程度的衰减。这些结果表明，缺失自注意力层的分类器性能显著弱于</w:t>
-      </w:r>
-      <w:r>
-        <w:rPr>
-          <w:rFonts w:ascii="Segoe UI" w:hAnsi="Segoe UI" w:cs="Segoe UI" w:hint="eastAsia"/>
-          <w:color w:val="404040"/>
-          <w:sz w:val="24"/>
-        </w:rPr>
-        <w:t>Circ-Loc</w:t>
-      </w:r>
-      <w:r>
-        <w:rPr>
-          <w:rFonts w:ascii="Segoe UI" w:hAnsi="Segoe UI" w:cs="Segoe UI"/>
-          <w:color w:val="404040"/>
-          <w:sz w:val="24"/>
-        </w:rPr>
-        <w:t>，证实了该模块对模型性能的提升具有实质性作用。</w:t>
-      </w:r>
-    </w:p>
-    <w:p>
-      <w:pPr>
-        <w:pStyle w:val="2"/>
-        <w:rPr>
-          <w:rFonts w:ascii="Segoe UI" w:hAnsi="Segoe UI" w:cs="Segoe UI"/>
-          <w:color w:val="404040"/>
-          <w:sz w:val="28"/>
-          <w:szCs w:val="36"/>
-        </w:rPr>
-      </w:pPr>
-      <w:r>
-        <w:rPr>
-          <w:rFonts w:ascii="Segoe UI" w:hAnsi="Segoe UI" w:cs="Segoe UI" w:hint="eastAsia"/>
-          <w:color w:val="404040"/>
-          <w:sz w:val="28"/>
-          <w:szCs w:val="36"/>
-        </w:rPr>
-        <w:t>Effectiveness of focal_loss</w:t>
-      </w:r>
-    </w:p>
-    <w:p>
-      <w:pPr>
-        <w:ind w:firstLineChars="200" w:firstLine="480"/>
-        <w:rPr>
-          <w:rFonts w:ascii="Segoe UI" w:hAnsi="Segoe UI" w:cs="Segoe UI" w:hint="eastAsia"/>
-          <w:color w:val="404040"/>
-          <w:sz w:val="24"/>
-        </w:rPr>
-      </w:pPr>
-      <w:r>
-        <w:rPr>
-          <w:rFonts w:ascii="Segoe UI" w:hAnsi="Segoe UI" w:cs="Segoe UI"/>
-          <w:color w:val="404040"/>
-          <w:sz w:val="24"/>
-        </w:rPr>
-        <w:t>在</w:t>
-      </w:r>
-      <w:r>
-        <w:rPr>
-          <w:rFonts w:ascii="Segoe UI" w:hAnsi="Segoe UI" w:cs="Segoe UI" w:hint="eastAsia"/>
-          <w:color w:val="404040"/>
-          <w:sz w:val="24"/>
-        </w:rPr>
-        <w:t>Circ-Loc</w:t>
-      </w:r>
-      <w:r>
-        <w:rPr>
-          <w:rFonts w:ascii="Segoe UI" w:hAnsi="Segoe UI" w:cs="Segoe UI"/>
-          <w:color w:val="404040"/>
-          <w:sz w:val="24"/>
-        </w:rPr>
-        <w:t>模型中，</w:t>
-      </w:r>
-      <w:r>
-        <w:rPr>
-          <w:rFonts w:ascii="Segoe UI" w:hAnsi="Segoe UI" w:cs="Segoe UI"/>
-          <w:color w:val="404040"/>
-          <w:sz w:val="24"/>
-        </w:rPr>
-        <w:t>Focal Loss</w:t>
-      </w:r>
-      <w:r>
-        <w:rPr>
-          <w:rFonts w:ascii="Segoe UI" w:hAnsi="Segoe UI" w:cs="Segoe UI"/>
-          <w:color w:val="404040"/>
-          <w:sz w:val="24"/>
-        </w:rPr>
-        <w:t>被用于解决类别不平衡问题，通过调整损失函数，使模型更关注难以分类的样本（尤其是少数类）。为了验证其有效性，我们进行了消融实验，</w:t>
-      </w:r>
-      <w:r>
-        <w:rPr>
-          <w:rFonts w:ascii="Segoe UI" w:hAnsi="Segoe UI" w:cs="Segoe UI"/>
-          <w:color w:val="404040"/>
-          <w:sz w:val="24"/>
-        </w:rPr>
-        <w:t>通过</w:t>
-      </w:r>
-      <w:r>
-        <w:rPr>
-          <w:rFonts w:ascii="Segoe UI" w:hAnsi="Segoe UI" w:cs="Segoe UI"/>
-          <w:color w:val="404040"/>
-          <w:sz w:val="24"/>
-        </w:rPr>
-        <w:t>10</w:t>
-      </w:r>
-      <w:r>
-        <w:rPr>
-          <w:rFonts w:ascii="Segoe UI" w:hAnsi="Segoe UI" w:cs="Segoe UI"/>
-          <w:color w:val="404040"/>
-          <w:sz w:val="24"/>
-        </w:rPr>
-        <w:t>折交叉验证进行评估</w:t>
-      </w:r>
-      <w:r>
-        <w:rPr>
-          <w:rFonts w:ascii="Segoe UI" w:hAnsi="Segoe UI" w:cs="Segoe UI" w:hint="eastAsia"/>
-          <w:color w:val="404040"/>
-          <w:sz w:val="24"/>
-        </w:rPr>
-        <w:t>(</w:t>
-      </w:r>
-      <w:r>
-        <w:rPr>
-          <w:rFonts w:ascii="Segoe UI" w:hAnsi="Segoe UI" w:cs="Segoe UI"/>
-          <w:color w:val="404040"/>
-          <w:sz w:val="24"/>
-        </w:rPr>
-        <w:t>结果见</w:t>
-      </w:r>
-      <w:r>
-        <w:rPr>
-          <w:rFonts w:ascii="Segoe UI" w:hAnsi="Segoe UI" w:cs="Segoe UI"/>
-          <w:color w:val="404040"/>
-          <w:sz w:val="24"/>
-        </w:rPr>
-        <w:fldChar w:fldCharType="begin"/>
-      </w:r>
-      <w:r>
-        <w:rPr>
-          <w:rFonts w:ascii="Segoe UI" w:hAnsi="Segoe UI" w:cs="Segoe UI"/>
-          <w:color w:val="404040"/>
-          <w:sz w:val="24"/>
-        </w:rPr>
-        <w:instrText xml:space="preserve"> REF _Ref199687606 \h </w:instrText>
-      </w:r>
-      <w:r>
-        <w:rPr>
-          <w:rFonts w:ascii="Segoe UI" w:hAnsi="Segoe UI" w:cs="Segoe UI"/>
-          <w:color w:val="404040"/>
-          <w:sz w:val="24"/>
-        </w:rPr>
-      </w:r>
-      <w:r>
-        <w:rPr>
-          <w:rFonts w:ascii="Segoe UI" w:hAnsi="Segoe UI" w:cs="Segoe UI"/>
-          <w:color w:val="404040"/>
-          <w:sz w:val="24"/>
-        </w:rPr>
-        <w:fldChar w:fldCharType="separate"/>
-      </w:r>
-      <w:r>
-        <w:t xml:space="preserve">Table </w:t>
-      </w:r>
-      <w:r>
-        <w:rPr>
-          <w:noProof/>
-        </w:rPr>
-        <w:t>5</w:t>
-      </w:r>
-      <w:r>
-        <w:rPr>
-          <w:rFonts w:ascii="Segoe UI" w:hAnsi="Segoe UI" w:cs="Segoe UI"/>
-          <w:color w:val="404040"/>
-          <w:sz w:val="24"/>
-        </w:rPr>
-        <w:fldChar w:fldCharType="end"/>
-      </w:r>
-      <w:r>
-        <w:rPr>
-          <w:rFonts w:ascii="Segoe UI" w:hAnsi="Segoe UI" w:cs="Segoe UI" w:hint="eastAsia"/>
-          <w:color w:val="404040"/>
-          <w:sz w:val="24"/>
-        </w:rPr>
-        <w:t>)</w:t>
-      </w:r>
-      <w:r>
-        <w:rPr>
-          <w:rFonts w:ascii="Segoe UI" w:hAnsi="Segoe UI" w:cs="Segoe UI" w:hint="eastAsia"/>
-          <w:color w:val="404040"/>
-          <w:sz w:val="24"/>
-        </w:rPr>
-        <w:t>，</w:t>
-      </w:r>
-      <w:r>
-        <w:rPr>
-          <w:rFonts w:ascii="Segoe UI" w:hAnsi="Segoe UI" w:cs="Segoe UI"/>
-          <w:color w:val="404040"/>
-          <w:sz w:val="24"/>
-        </w:rPr>
-        <w:t>对比了使用</w:t>
-      </w:r>
-      <w:r>
-        <w:rPr>
-          <w:rFonts w:ascii="Segoe UI" w:hAnsi="Segoe UI" w:cs="Segoe UI"/>
-          <w:color w:val="404040"/>
-          <w:sz w:val="24"/>
-        </w:rPr>
-        <w:t>Focal Loss</w:t>
-      </w:r>
-      <w:r>
-        <w:rPr>
-          <w:rFonts w:ascii="Segoe UI" w:hAnsi="Segoe UI" w:cs="Segoe UI"/>
-          <w:color w:val="404040"/>
-          <w:sz w:val="24"/>
-        </w:rPr>
-        <w:t>和不使用</w:t>
-      </w:r>
-      <w:r>
-        <w:rPr>
-          <w:rFonts w:ascii="Segoe UI" w:hAnsi="Segoe UI" w:cs="Segoe UI"/>
-          <w:color w:val="404040"/>
-          <w:sz w:val="24"/>
-        </w:rPr>
-        <w:t>Focal Loss</w:t>
-      </w:r>
-      <w:r>
-        <w:rPr>
-          <w:rFonts w:ascii="Segoe UI" w:hAnsi="Segoe UI" w:cs="Segoe UI"/>
-          <w:color w:val="404040"/>
-          <w:sz w:val="24"/>
-        </w:rPr>
-        <w:t>时的模型性能差异</w:t>
-      </w:r>
-      <w:r>
-        <w:rPr>
-          <w:rFonts w:ascii="Segoe UI" w:hAnsi="Segoe UI" w:cs="Segoe UI" w:hint="eastAsia"/>
-          <w:color w:val="404040"/>
-          <w:sz w:val="24"/>
-        </w:rPr>
-        <w:t>。在各项指标上，绝大部分指标都有不同程度的</w:t>
-      </w:r>
-      <w:r>
-        <w:rPr>
-          <w:rFonts w:ascii="Segoe UI" w:hAnsi="Segoe UI" w:cs="Segoe UI"/>
-          <w:color w:val="404040"/>
-          <w:sz w:val="24"/>
-        </w:rPr>
-        <w:t>衰减</w:t>
-      </w:r>
-      <w:r>
-        <w:rPr>
-          <w:rFonts w:ascii="Segoe UI" w:hAnsi="Segoe UI" w:cs="Segoe UI" w:hint="eastAsia"/>
-          <w:color w:val="404040"/>
-          <w:sz w:val="24"/>
-        </w:rPr>
-        <w:t>，</w:t>
-      </w:r>
-      <w:r>
-        <w:rPr>
-          <w:rFonts w:ascii="Segoe UI" w:hAnsi="Segoe UI" w:cs="Segoe UI"/>
-          <w:color w:val="404040"/>
-          <w:sz w:val="24"/>
-        </w:rPr>
-        <w:t>在</w:t>
-      </w:r>
-      <w:r>
-        <w:rPr>
-          <w:rFonts w:ascii="Segoe UI" w:hAnsi="Segoe UI" w:cs="Segoe UI" w:hint="eastAsia"/>
-          <w:color w:val="404040"/>
-          <w:sz w:val="24"/>
-        </w:rPr>
-        <w:t>7</w:t>
-      </w:r>
-      <w:r>
-        <w:rPr>
-          <w:rFonts w:ascii="Segoe UI" w:hAnsi="Segoe UI" w:cs="Segoe UI"/>
-          <w:color w:val="404040"/>
-          <w:sz w:val="24"/>
-        </w:rPr>
-        <w:t>种亚细胞定位的预测中</w:t>
-      </w:r>
-      <w:r>
-        <w:rPr>
-          <w:rFonts w:ascii="Segoe UI" w:hAnsi="Segoe UI" w:cs="Segoe UI" w:hint="eastAsia"/>
-          <w:color w:val="404040"/>
-          <w:sz w:val="24"/>
-        </w:rPr>
-        <w:t>，除</w:t>
-      </w:r>
-      <w:r>
-        <w:rPr>
-          <w:rFonts w:ascii="Segoe UI" w:hAnsi="Segoe UI" w:cs="Segoe UI"/>
-          <w:color w:val="404040"/>
-          <w:sz w:val="24"/>
-        </w:rPr>
-        <w:t>Nucleus</w:t>
-      </w:r>
-      <w:r>
-        <w:rPr>
-          <w:rFonts w:ascii="Segoe UI" w:hAnsi="Segoe UI" w:cs="Segoe UI" w:hint="eastAsia"/>
-          <w:color w:val="404040"/>
-          <w:sz w:val="24"/>
-        </w:rPr>
-        <w:t>外的</w:t>
-      </w:r>
-      <w:r>
-        <w:rPr>
-          <w:rFonts w:ascii="Segoe UI" w:hAnsi="Segoe UI" w:cs="Segoe UI" w:hint="eastAsia"/>
-          <w:color w:val="404040"/>
-          <w:sz w:val="24"/>
-        </w:rPr>
-        <w:t>AUC</w:t>
-      </w:r>
-      <w:r>
-        <w:rPr>
-          <w:rFonts w:ascii="Segoe UI" w:hAnsi="Segoe UI" w:cs="Segoe UI" w:hint="eastAsia"/>
-          <w:color w:val="404040"/>
-          <w:sz w:val="24"/>
-        </w:rPr>
-        <w:t>分数均出现不同程度的</w:t>
-      </w:r>
-      <w:r>
-        <w:rPr>
-          <w:rFonts w:ascii="Segoe UI" w:hAnsi="Segoe UI" w:cs="Segoe UI"/>
-          <w:color w:val="404040"/>
-          <w:sz w:val="24"/>
-        </w:rPr>
-        <w:t>衰减</w:t>
-      </w:r>
-      <w:r>
-        <w:rPr>
-          <w:rFonts w:ascii="Segoe UI" w:hAnsi="Segoe UI" w:cs="Segoe UI" w:hint="eastAsia"/>
-          <w:color w:val="404040"/>
-          <w:sz w:val="24"/>
-        </w:rPr>
-        <w:t>，</w:t>
-      </w:r>
-      <w:r>
-        <w:rPr>
-          <w:rFonts w:ascii="Segoe UI" w:hAnsi="Segoe UI" w:cs="Segoe UI" w:hint="eastAsia"/>
-          <w:color w:val="404040"/>
-          <w:sz w:val="24"/>
-        </w:rPr>
-        <w:t>AUPR</w:t>
-      </w:r>
-      <w:r>
-        <w:rPr>
-          <w:rFonts w:ascii="Segoe UI" w:hAnsi="Segoe UI" w:cs="Segoe UI" w:hint="eastAsia"/>
-          <w:color w:val="404040"/>
-          <w:sz w:val="24"/>
-        </w:rPr>
-        <w:t>也出现了类似的</w:t>
-      </w:r>
-      <w:r>
-        <w:rPr>
-          <w:rFonts w:ascii="Segoe UI" w:hAnsi="Segoe UI" w:cs="Segoe UI"/>
-          <w:color w:val="404040"/>
-          <w:sz w:val="24"/>
-        </w:rPr>
-        <w:t>程度的衰减</w:t>
-      </w:r>
-      <w:r>
-        <w:rPr>
-          <w:rFonts w:ascii="Segoe UI" w:hAnsi="Segoe UI" w:cs="Segoe UI" w:hint="eastAsia"/>
-          <w:color w:val="404040"/>
-          <w:sz w:val="24"/>
-        </w:rPr>
-        <w:t>。</w:t>
-      </w:r>
-      <w:r>
-        <w:rPr>
-          <w:rFonts w:ascii="Segoe UI" w:hAnsi="Segoe UI" w:cs="Segoe UI"/>
-          <w:color w:val="404040"/>
-          <w:sz w:val="24"/>
-        </w:rPr>
-        <w:t>这些结果表明，</w:t>
+          <w:rFonts w:ascii="Segoe UI" w:hAnsi="Segoe UI" w:cs="Segoe UI"/>
+          <w:color w:val="404040"/>
+          <w:sz w:val="24"/>
+        </w:rPr>
+        <w:t>，证实了该模块对模型性能的提</w:t>
       </w:r>
       <w:r>
         <w:rPr>
@@ -37421,39 +37924,7 @@
           <w:sz w:val="24"/>
         </w:rPr>
         <w:lastRenderedPageBreak/>
-        <w:t>缺失</w:t>
-      </w:r>
-      <w:r>
-        <w:rPr>
-          <w:rFonts w:ascii="Segoe UI" w:hAnsi="Segoe UI" w:cs="Segoe UI" w:hint="eastAsia"/>
-          <w:color w:val="404040"/>
-          <w:sz w:val="24"/>
-        </w:rPr>
-        <w:t>focal_loss</w:t>
-      </w:r>
-      <w:r>
-        <w:rPr>
-          <w:rFonts w:ascii="Segoe UI" w:hAnsi="Segoe UI" w:cs="Segoe UI"/>
-          <w:color w:val="404040"/>
-          <w:sz w:val="24"/>
-        </w:rPr>
-        <w:t>的分类器性能显著弱于</w:t>
-      </w:r>
-      <w:r>
-        <w:rPr>
-          <w:rFonts w:ascii="Segoe UI" w:hAnsi="Segoe UI" w:cs="Segoe UI" w:hint="eastAsia"/>
-          <w:color w:val="404040"/>
-          <w:sz w:val="24"/>
-        </w:rPr>
-        <w:t>Circ-Loc</w:t>
-      </w:r>
-      <w:r>
-        <w:rPr>
-          <w:rFonts w:ascii="Segoe UI" w:hAnsi="Segoe UI" w:cs="Segoe UI"/>
-          <w:color w:val="404040"/>
-          <w:sz w:val="24"/>
-        </w:rPr>
-        <w:t>，证实了该模块对模型性能的提升具有实质性作用。</w:t>
+        <w:t>升具有实质性作用。</w:t>
       </w:r>
     </w:p>
     <w:p>
@@ -37461,7 +37932,7 @@
         <w:pStyle w:val="a8"/>
         <w:keepNext/>
       </w:pPr>
-      <w:bookmarkStart w:id="18" w:name="_Ref199687606"/>
+      <w:bookmarkStart w:id="17" w:name="_Ref199687606"/>
       <w:r>
         <w:t xml:space="preserve">Table </w:t>
       </w:r>
@@ -37473,7 +37944,7 @@
           <w:t>5</w:t>
         </w:r>
       </w:fldSimple>
-      <w:bookmarkEnd w:id="18"/>
+      <w:bookmarkEnd w:id="17"/>
       <w:r>
         <w:rPr>
           <w:rFonts w:hint="eastAsia"/>
@@ -37484,19 +37955,33 @@
         <w:rPr>
           <w:rFonts w:hint="eastAsia"/>
         </w:rPr>
-        <w:t>Ablation test results on graph attention auto-encoder</w:t>
-      </w:r>
+        <w:t>Ablation test results on graph attention auto-</w:t>
+      </w:r>
+      <w:proofErr w:type="gramStart"/>
       <w:r>
         <w:rPr>
           <w:rFonts w:hint="eastAsia"/>
         </w:rPr>
+        <w:t>encoder</w:t>
+      </w:r>
+      <w:r>
+        <w:rPr>
+          <w:rFonts w:hint="eastAsia"/>
+        </w:rPr>
         <w:t>,</w:t>
       </w:r>
       <w:r>
         <w:rPr>
           <w:rFonts w:hint="eastAsia"/>
         </w:rPr>
-        <w:t>self-attention layer</w:t>
+        <w:t>self</w:t>
+      </w:r>
+      <w:proofErr w:type="gramEnd"/>
+      <w:r>
+        <w:rPr>
+          <w:rFonts w:hint="eastAsia"/>
+        </w:rPr>
+        <w:t>-attention layer</w:t>
       </w:r>
       <w:r>
         <w:rPr>
@@ -41009,7 +41494,7 @@
         <w:ind w:firstLineChars="200" w:firstLine="480"/>
         <w:jc w:val="left"/>
         <w:rPr>
-          <w:rFonts w:ascii="Segoe UI" w:hAnsi="Segoe UI" w:cs="Segoe UI" w:hint="eastAsia"/>
+          <w:rFonts w:ascii="Segoe UI" w:hAnsi="Segoe UI" w:cs="Segoe UI"/>
           <w:color w:val="404040"/>
           <w:sz w:val="24"/>
         </w:rPr>
@@ -41299,7 +41784,7 @@
           <w:sz w:val="24"/>
         </w:rPr>
       </w:pPr>
-      <w:bookmarkStart w:id="19" w:name="_Ref197429993"/>
+      <w:bookmarkStart w:id="18" w:name="_Ref197429993"/>
       <w:r>
         <w:rPr>
           <w:rFonts w:ascii="Segoe UI" w:hAnsi="Segoe UI" w:cs="Segoe UI"/>
@@ -41370,6 +41855,61 @@
             <w:sz w:val="24"/>
           </w:rPr>
           <w:t>https://doi.org/10.1038/s41419-020-2230-9</w:t>
+        </w:r>
+      </w:hyperlink>
+      <w:bookmarkEnd w:id="18"/>
+    </w:p>
+    <w:p>
+      <w:pPr>
+        <w:pStyle w:val="a5"/>
+        <w:widowControl/>
+        <w:numPr>
+          <w:ilvl w:val="0"/>
+          <w:numId w:val="2"/>
+        </w:numPr>
+        <w:ind w:firstLineChars="0"/>
+        <w:jc w:val="left"/>
+        <w:rPr>
+          <w:rFonts w:ascii="Segoe UI" w:hAnsi="Segoe UI" w:cs="Segoe UI"/>
+          <w:color w:val="404040"/>
+          <w:sz w:val="24"/>
+        </w:rPr>
+      </w:pPr>
+      <w:bookmarkStart w:id="19" w:name="_Ref197430181"/>
+      <w:r>
+        <w:rPr>
+          <w:rFonts w:ascii="Segoe UI" w:hAnsi="Segoe UI" w:cs="Segoe UI"/>
+          <w:color w:val="404040"/>
+          <w:sz w:val="24"/>
+        </w:rPr>
+        <w:t>Julia C. Oddo, Tanvi Saxena, Ona L. McConnell, J. Andrew Berglund, Eric T. Wang, Conservation of context-dependent splicing activity in distant Muscleblind homologs, </w:t>
+      </w:r>
+      <w:r>
+        <w:rPr>
+          <w:rFonts w:ascii="Segoe UI" w:hAnsi="Segoe UI" w:cs="Segoe UI"/>
+          <w:i/>
+          <w:iCs/>
+          <w:color w:val="404040"/>
+          <w:sz w:val="24"/>
+        </w:rPr>
+        <w:t>Nucleic Acids Research</w:t>
+      </w:r>
+      <w:r>
+        <w:rPr>
+          <w:rFonts w:ascii="Segoe UI" w:hAnsi="Segoe UI" w:cs="Segoe UI"/>
+          <w:color w:val="404040"/>
+          <w:sz w:val="24"/>
+        </w:rPr>
+        <w:t>, Volume 44, Issue 17, 30 September 2016, Pages 8352–8362, </w:t>
+      </w:r>
+      <w:hyperlink r:id="rId15" w:history="1">
+        <w:r>
+          <w:rPr>
+            <w:rStyle w:val="a6"/>
+            <w:rFonts w:ascii="Segoe UI" w:hAnsi="Segoe UI" w:cs="Segoe UI"/>
+            <w:sz w:val="24"/>
+          </w:rPr>
+          <w:t>https://doi.org/10.1093/nar/gkw735</w:t>
         </w:r>
       </w:hyperlink>
       <w:bookmarkEnd w:id="19"/>
@@ -41390,14 +41930,15 @@
           <w:sz w:val="24"/>
         </w:rPr>
       </w:pPr>
-      <w:bookmarkStart w:id="20" w:name="_Ref197430181"/>
-      <w:r>
-        <w:rPr>
-          <w:rFonts w:ascii="Segoe UI" w:hAnsi="Segoe UI" w:cs="Segoe UI"/>
-          <w:color w:val="404040"/>
-          <w:sz w:val="24"/>
-        </w:rPr>
-        <w:t>Julia C. Oddo, Tanvi Saxena, Ona L. McConnell, J. Andrew Berglund, Eric T. Wang, Conservation of context-dependent splicing activity in distant Muscleblind homologs, </w:t>
+      <w:bookmarkStart w:id="20" w:name="_Ref197433498"/>
+      <w:r>
+        <w:rPr>
+          <w:rFonts w:ascii="Segoe UI" w:hAnsi="Segoe UI" w:cs="Segoe UI"/>
+          <w:color w:val="404040"/>
+          <w:sz w:val="24"/>
+        </w:rPr>
+        <w:lastRenderedPageBreak/>
+        <w:t>Iyer, M., Niknafs, Y., Malik, R. </w:t>
       </w:r>
       <w:r>
         <w:rPr>
@@ -41407,24 +41948,60 @@
           <w:color w:val="404040"/>
           <w:sz w:val="24"/>
         </w:rPr>
-        <w:t>Nucleic Acids Research</w:t>
-      </w:r>
-      <w:r>
-        <w:rPr>
-          <w:rFonts w:ascii="Segoe UI" w:hAnsi="Segoe UI" w:cs="Segoe UI"/>
-          <w:color w:val="404040"/>
-          <w:sz w:val="24"/>
-        </w:rPr>
-        <w:t>, Volume 44, Issue 17, 30 September 2016, Pages 8352–8362, </w:t>
-      </w:r>
-      <w:hyperlink r:id="rId15" w:history="1">
+        <w:t>et al.</w:t>
+      </w:r>
+      <w:r>
+        <w:rPr>
+          <w:rFonts w:ascii="Segoe UI" w:hAnsi="Segoe UI" w:cs="Segoe UI"/>
+          <w:color w:val="404040"/>
+          <w:sz w:val="24"/>
+        </w:rPr>
+        <w:t> The landscape of long noncoding RNAs in the human transcriptome. </w:t>
+      </w:r>
+      <w:r>
+        <w:rPr>
+          <w:rFonts w:ascii="Segoe UI" w:hAnsi="Segoe UI" w:cs="Segoe UI"/>
+          <w:i/>
+          <w:iCs/>
+          <w:color w:val="404040"/>
+          <w:sz w:val="24"/>
+        </w:rPr>
+        <w:t>Nat Genet</w:t>
+      </w:r>
+      <w:r>
+        <w:rPr>
+          <w:rFonts w:ascii="Segoe UI" w:hAnsi="Segoe UI" w:cs="Segoe UI"/>
+          <w:color w:val="404040"/>
+          <w:sz w:val="24"/>
+        </w:rPr>
+        <w:t> </w:t>
+      </w:r>
+      <w:r>
+        <w:rPr>
+          <w:rFonts w:ascii="Segoe UI" w:hAnsi="Segoe UI" w:cs="Segoe UI"/>
+          <w:b/>
+          <w:bCs/>
+          <w:color w:val="404040"/>
+          <w:sz w:val="24"/>
+        </w:rPr>
+        <w:t>47</w:t>
+      </w:r>
+      <w:r>
+        <w:rPr>
+          <w:rFonts w:ascii="Segoe UI" w:hAnsi="Segoe UI" w:cs="Segoe UI"/>
+          <w:color w:val="404040"/>
+          <w:sz w:val="24"/>
+        </w:rPr>
+        <w:t xml:space="preserve">, 199–208 (2015). </w:t>
+      </w:r>
+      <w:hyperlink r:id="rId16" w:history="1">
         <w:r>
           <w:rPr>
             <w:rStyle w:val="a6"/>
             <w:rFonts w:ascii="Segoe UI" w:hAnsi="Segoe UI" w:cs="Segoe UI"/>
             <w:sz w:val="24"/>
           </w:rPr>
-          <w:t>https://doi.org/10.1093/nar/gkw735</w:t>
+          <w:t>https://doi.org/10.1038/ng.3192</w:t>
         </w:r>
       </w:hyperlink>
       <w:bookmarkEnd w:id="20"/>
@@ -41445,15 +42022,14 @@
           <w:sz w:val="24"/>
         </w:rPr>
       </w:pPr>
-      <w:bookmarkStart w:id="21" w:name="_Ref197433498"/>
-      <w:r>
-        <w:rPr>
-          <w:rFonts w:ascii="Segoe UI" w:hAnsi="Segoe UI" w:cs="Segoe UI"/>
-          <w:color w:val="404040"/>
-          <w:sz w:val="24"/>
-        </w:rPr>
-        <w:lastRenderedPageBreak/>
-        <w:t>Iyer, M., Niknafs, Y., Malik, R. </w:t>
+      <w:bookmarkStart w:id="21" w:name="_Ref197434260"/>
+      <w:r>
+        <w:rPr>
+          <w:rFonts w:ascii="Segoe UI" w:hAnsi="Segoe UI" w:cs="Segoe UI"/>
+          <w:color w:val="404040"/>
+          <w:sz w:val="24"/>
+        </w:rPr>
+        <w:t>Lixin Cheng, Kwong-Sak Leung, Quantification of non-coding RNA target localization diversity and its application in cancers, </w:t>
       </w:r>
       <w:r>
         <w:rPr>
@@ -41463,60 +42039,24 @@
           <w:color w:val="404040"/>
           <w:sz w:val="24"/>
         </w:rPr>
-        <w:t>et al.</w:t>
-      </w:r>
-      <w:r>
-        <w:rPr>
-          <w:rFonts w:ascii="Segoe UI" w:hAnsi="Segoe UI" w:cs="Segoe UI"/>
-          <w:color w:val="404040"/>
-          <w:sz w:val="24"/>
-        </w:rPr>
-        <w:t> The landscape of long noncoding RNAs in the human transcriptome. </w:t>
-      </w:r>
-      <w:r>
-        <w:rPr>
-          <w:rFonts w:ascii="Segoe UI" w:hAnsi="Segoe UI" w:cs="Segoe UI"/>
-          <w:i/>
-          <w:iCs/>
-          <w:color w:val="404040"/>
-          <w:sz w:val="24"/>
-        </w:rPr>
-        <w:t>Nat Genet</w:t>
-      </w:r>
-      <w:r>
-        <w:rPr>
-          <w:rFonts w:ascii="Segoe UI" w:hAnsi="Segoe UI" w:cs="Segoe UI"/>
-          <w:color w:val="404040"/>
-          <w:sz w:val="24"/>
-        </w:rPr>
-        <w:t> </w:t>
-      </w:r>
-      <w:r>
-        <w:rPr>
-          <w:rFonts w:ascii="Segoe UI" w:hAnsi="Segoe UI" w:cs="Segoe UI"/>
-          <w:b/>
-          <w:bCs/>
-          <w:color w:val="404040"/>
-          <w:sz w:val="24"/>
-        </w:rPr>
-        <w:t>47</w:t>
-      </w:r>
-      <w:r>
-        <w:rPr>
-          <w:rFonts w:ascii="Segoe UI" w:hAnsi="Segoe UI" w:cs="Segoe UI"/>
-          <w:color w:val="404040"/>
-          <w:sz w:val="24"/>
-        </w:rPr>
-        <w:t xml:space="preserve">, 199–208 (2015). </w:t>
-      </w:r>
-      <w:hyperlink r:id="rId16" w:history="1">
+        <w:t>Journal of Molecular Cell Biology</w:t>
+      </w:r>
+      <w:r>
+        <w:rPr>
+          <w:rFonts w:ascii="Segoe UI" w:hAnsi="Segoe UI" w:cs="Segoe UI"/>
+          <w:color w:val="404040"/>
+          <w:sz w:val="24"/>
+        </w:rPr>
+        <w:t>, Volume 10, Issue 2, April 2018, Pages 130–138, </w:t>
+      </w:r>
+      <w:hyperlink r:id="rId17" w:history="1">
         <w:r>
           <w:rPr>
             <w:rStyle w:val="a6"/>
             <w:rFonts w:ascii="Segoe UI" w:hAnsi="Segoe UI" w:cs="Segoe UI"/>
             <w:sz w:val="24"/>
           </w:rPr>
-          <w:t>https://doi.org/10.1038/ng.3192</w:t>
+          <w:t>https://doi.org/10.1093/jmcb/mjy006</w:t>
         </w:r>
       </w:hyperlink>
       <w:bookmarkEnd w:id="21"/>
@@ -41537,43 +42077,33 @@
           <w:sz w:val="24"/>
         </w:rPr>
       </w:pPr>
-      <w:bookmarkStart w:id="22" w:name="_Ref197434260"/>
-      <w:r>
-        <w:rPr>
-          <w:rFonts w:ascii="Segoe UI" w:hAnsi="Segoe UI" w:cs="Segoe UI"/>
-          <w:color w:val="404040"/>
-          <w:sz w:val="24"/>
-        </w:rPr>
-        <w:t>Lixin Cheng, Kwong-Sak Leung, Quantification of non-coding RNA target localization diversity and its application in cancers, </w:t>
-      </w:r>
-      <w:r>
-        <w:rPr>
-          <w:rFonts w:ascii="Segoe UI" w:hAnsi="Segoe UI" w:cs="Segoe UI"/>
-          <w:i/>
-          <w:iCs/>
-          <w:color w:val="404040"/>
-          <w:sz w:val="24"/>
-        </w:rPr>
-        <w:t>Journal of Molecular Cell Biology</w:t>
-      </w:r>
-      <w:r>
-        <w:rPr>
-          <w:rFonts w:ascii="Segoe UI" w:hAnsi="Segoe UI" w:cs="Segoe UI"/>
-          <w:color w:val="404040"/>
-          <w:sz w:val="24"/>
-        </w:rPr>
-        <w:t>, Volume 10, Issue 2, April 2018, Pages 130–138, </w:t>
-      </w:r>
-      <w:hyperlink r:id="rId17" w:history="1">
-        <w:r>
-          <w:rPr>
-            <w:rStyle w:val="a6"/>
-            <w:rFonts w:ascii="Segoe UI" w:hAnsi="Segoe UI" w:cs="Segoe UI"/>
-            <w:sz w:val="24"/>
-          </w:rPr>
-          <w:t>https://doi.org/10.1093/jmcb/mjy006</w:t>
-        </w:r>
-      </w:hyperlink>
+      <w:bookmarkStart w:id="22" w:name="_Ref197434357"/>
+      <w:r>
+        <w:rPr>
+          <w:rFonts w:ascii="Segoe UI" w:hAnsi="Segoe UI" w:cs="Segoe UI"/>
+          <w:color w:val="404040"/>
+          <w:sz w:val="24"/>
+        </w:rPr>
+        <w:t xml:space="preserve">Frías-Lasserre D, Villagra CA. The Importance of ncRNAs as Epigenetic Mechanisms in Phenotypic Variation and Organic Evolution. Front Microbiol. 2017 Dec </w:t>
+      </w:r>
+      <w:proofErr w:type="gramStart"/>
+      <w:r>
+        <w:rPr>
+          <w:rFonts w:ascii="Segoe UI" w:hAnsi="Segoe UI" w:cs="Segoe UI"/>
+          <w:color w:val="404040"/>
+          <w:sz w:val="24"/>
+        </w:rPr>
+        <w:t>22;8:2483</w:t>
+      </w:r>
+      <w:proofErr w:type="gramEnd"/>
+      <w:r>
+        <w:rPr>
+          <w:rFonts w:ascii="Segoe UI" w:hAnsi="Segoe UI" w:cs="Segoe UI"/>
+          <w:color w:val="404040"/>
+          <w:sz w:val="24"/>
+        </w:rPr>
+        <w:t>. doi: 10.3389/fmicb.2017.02483. PMID: 29312192; PMCID: PMC5744636.</w:t>
+      </w:r>
       <w:bookmarkEnd w:id="22"/>
     </w:p>
     <w:p>
@@ -41592,15 +42122,43 @@
           <w:sz w:val="24"/>
         </w:rPr>
       </w:pPr>
-      <w:bookmarkStart w:id="23" w:name="_Ref197434357"/>
-      <w:r>
-        <w:rPr>
-          <w:rFonts w:ascii="Segoe UI" w:hAnsi="Segoe UI" w:cs="Segoe UI"/>
-          <w:color w:val="404040"/>
-          <w:sz w:val="24"/>
-        </w:rPr>
-        <w:t>Frías-Lasserre D, Villagra CA. The Importance of ncRNAs as Epigenetic Mechanisms in Phenotypic Variation and Organic Evolution. Front Microbiol. 2017 Dec 22;8:2483. doi: 10.3389/fmicb.2017.02483. PMID: 29312192; PMCID: PMC5744636.</w:t>
-      </w:r>
+      <w:bookmarkStart w:id="23" w:name="_Ref197434708"/>
+      <w:r>
+        <w:rPr>
+          <w:rFonts w:ascii="Segoe UI" w:hAnsi="Segoe UI" w:cs="Segoe UI"/>
+          <w:color w:val="404040"/>
+          <w:sz w:val="24"/>
+        </w:rPr>
+        <w:t>Xianwen Meng, Xue Li, Peijing Zhang, Jingjing Wang, Yincong Zhou, Ming Chen, Circular RNA: an emerging key player in RNA world, </w:t>
+      </w:r>
+      <w:r>
+        <w:rPr>
+          <w:rFonts w:ascii="Segoe UI" w:hAnsi="Segoe UI" w:cs="Segoe UI"/>
+          <w:i/>
+          <w:iCs/>
+          <w:color w:val="404040"/>
+          <w:sz w:val="24"/>
+        </w:rPr>
+        <w:t>Briefings in Bioinformatics</w:t>
+      </w:r>
+      <w:r>
+        <w:rPr>
+          <w:rFonts w:ascii="Segoe UI" w:hAnsi="Segoe UI" w:cs="Segoe UI"/>
+          <w:color w:val="404040"/>
+          <w:sz w:val="24"/>
+        </w:rPr>
+        <w:t>, Volume 18, Issue 4, July 2017, Pages 547–557, </w:t>
+      </w:r>
+      <w:hyperlink r:id="rId18" w:history="1">
+        <w:r>
+          <w:rPr>
+            <w:rStyle w:val="a6"/>
+            <w:rFonts w:ascii="Segoe UI" w:hAnsi="Segoe UI" w:cs="Segoe UI"/>
+            <w:sz w:val="24"/>
+          </w:rPr>
+          <w:t>https://doi.org/10.1093/bib/bbw045</w:t>
+        </w:r>
+      </w:hyperlink>
       <w:bookmarkEnd w:id="23"/>
     </w:p>
     <w:p>
@@ -41619,43 +42177,15 @@
           <w:sz w:val="24"/>
         </w:rPr>
       </w:pPr>
-      <w:bookmarkStart w:id="24" w:name="_Ref197434708"/>
-      <w:r>
-        <w:rPr>
-          <w:rFonts w:ascii="Segoe UI" w:hAnsi="Segoe UI" w:cs="Segoe UI"/>
-          <w:color w:val="404040"/>
-          <w:sz w:val="24"/>
-        </w:rPr>
-        <w:t>Xianwen Meng, Xue Li, Peijing Zhang, Jingjing Wang, Yincong Zhou, Ming Chen, Circular RNA: an emerging key player in RNA world, </w:t>
-      </w:r>
-      <w:r>
-        <w:rPr>
-          <w:rFonts w:ascii="Segoe UI" w:hAnsi="Segoe UI" w:cs="Segoe UI"/>
-          <w:i/>
-          <w:iCs/>
-          <w:color w:val="404040"/>
-          <w:sz w:val="24"/>
-        </w:rPr>
-        <w:t>Briefings in Bioinformatics</w:t>
-      </w:r>
-      <w:r>
-        <w:rPr>
-          <w:rFonts w:ascii="Segoe UI" w:hAnsi="Segoe UI" w:cs="Segoe UI"/>
-          <w:color w:val="404040"/>
-          <w:sz w:val="24"/>
-        </w:rPr>
-        <w:t>, Volume 18, Issue 4, July 2017, Pages 547–557, </w:t>
-      </w:r>
-      <w:hyperlink r:id="rId18" w:history="1">
-        <w:r>
-          <w:rPr>
-            <w:rStyle w:val="a6"/>
-            <w:rFonts w:ascii="Segoe UI" w:hAnsi="Segoe UI" w:cs="Segoe UI"/>
-            <w:sz w:val="24"/>
-          </w:rPr>
-          <w:t>https://doi.org/10.1093/bib/bbw045</w:t>
-        </w:r>
-      </w:hyperlink>
+      <w:bookmarkStart w:id="24" w:name="_Ref198392404"/>
+      <w:r>
+        <w:rPr>
+          <w:rFonts w:ascii="Segoe UI" w:hAnsi="Segoe UI" w:cs="Segoe UI"/>
+          <w:color w:val="404040"/>
+          <w:sz w:val="24"/>
+        </w:rPr>
+        <w:t>Cocquerelle, C.; Daubersies, P.; Majerus, M.A.; Kerckaert, J.P.; Bailleul, B. Splicing with inverted order of exons occurs proximal to large introns. EMBO J. 1992, 11, 1095–1098.</w:t>
+      </w:r>
       <w:bookmarkEnd w:id="24"/>
     </w:p>
     <w:p>
@@ -41674,16 +42204,24 @@
           <w:sz w:val="24"/>
         </w:rPr>
       </w:pPr>
-      <w:bookmarkStart w:id="25" w:name="_Ref198392404"/>
-      <w:r>
-        <w:rPr>
-          <w:rFonts w:ascii="Segoe UI" w:hAnsi="Segoe UI" w:cs="Segoe UI"/>
-          <w:color w:val="404040"/>
-          <w:sz w:val="24"/>
-        </w:rPr>
-        <w:t>Cocquerelle, C.; Daubersies, P.; Majerus, M.A.; Kerckaert, J.P.; Bailleul, B. Splicing with inverted order of exons occurs proximal to large introns. EMBO J. 1992, 11, 1095–1098.</w:t>
+      <w:bookmarkStart w:id="25" w:name="_Ref198392640"/>
+      <w:r>
+        <w:rPr>
+          <w:rFonts w:ascii="Segoe UI" w:hAnsi="Segoe UI" w:cs="Segoe UI"/>
+          <w:color w:val="404040"/>
+          <w:sz w:val="24"/>
+        </w:rPr>
+        <w:t>Sanger, H.L.; Klotz, G.; Riesner, D.; Gross, H.J.; Kleinschmidt, A.K. Viroids are single-stranded covalently closed circular RNA molecules existing as highly base-paired rod-like structures. Proc. Natl. Acad. Sci. USA 1976, 73, 3852–3856.</w:t>
       </w:r>
       <w:bookmarkEnd w:id="25"/>
+      <w:r>
+        <w:rPr>
+          <w:rFonts w:ascii="Segoe UI" w:hAnsi="Segoe UI" w:cs="Segoe UI"/>
+          <w:color w:val="404040"/>
+          <w:sz w:val="24"/>
+        </w:rPr>
+        <w:t xml:space="preserve"> </w:t>
+      </w:r>
     </w:p>
     <w:p>
       <w:pPr>
@@ -41701,24 +42239,17 @@
           <w:sz w:val="24"/>
         </w:rPr>
       </w:pPr>
-      <w:bookmarkStart w:id="26" w:name="_Ref198392640"/>
-      <w:r>
-        <w:rPr>
-          <w:rFonts w:ascii="Segoe UI" w:hAnsi="Segoe UI" w:cs="Segoe UI"/>
-          <w:color w:val="404040"/>
-          <w:sz w:val="24"/>
-        </w:rPr>
-        <w:t>Sanger, H.L.; Klotz, G.; Riesner, D.; Gross, H.J.; Kleinschmidt, A.K. Viroids are single-stranded covalently closed circular RNA molecules existing as highly base-paired rod-like structures. Proc. Natl. Acad. Sci. USA 1976, 73, 3852–3856.</w:t>
+      <w:bookmarkStart w:id="26" w:name="_Ref198392642"/>
+      <w:r>
+        <w:rPr>
+          <w:rFonts w:ascii="Segoe UI" w:hAnsi="Segoe UI" w:cs="Segoe UI"/>
+          <w:color w:val="404040"/>
+          <w:sz w:val="24"/>
+        </w:rPr>
+        <w:lastRenderedPageBreak/>
+        <w:t>Cocquerelle, C.; Mascrez, B.; Hétuin, D.; Bailleul, B. Mis-splicing yields circular RNA molecules. FASEB J. 1993, 7, 155–160.</w:t>
       </w:r>
       <w:bookmarkEnd w:id="26"/>
-      <w:r>
-        <w:rPr>
-          <w:rFonts w:ascii="Segoe UI" w:hAnsi="Segoe UI" w:cs="Segoe UI"/>
-          <w:color w:val="404040"/>
-          <w:sz w:val="24"/>
-        </w:rPr>
-        <w:t xml:space="preserve"> </w:t>
-      </w:r>
     </w:p>
     <w:p>
       <w:pPr>
@@ -41736,15 +42267,14 @@
           <w:sz w:val="24"/>
         </w:rPr>
       </w:pPr>
-      <w:bookmarkStart w:id="27" w:name="_Ref198392642"/>
-      <w:r>
-        <w:rPr>
-          <w:rFonts w:ascii="Segoe UI" w:hAnsi="Segoe UI" w:cs="Segoe UI"/>
-          <w:color w:val="404040"/>
-          <w:sz w:val="24"/>
-        </w:rPr>
-        <w:lastRenderedPageBreak/>
-        <w:t>Cocquerelle, C.; Mascrez, B.; Hétuin, D.; Bailleul, B. Mis-splicing yields circular RNA molecules. FASEB J. 1993, 7, 155–160.</w:t>
+      <w:bookmarkStart w:id="27" w:name="_Ref198392898"/>
+      <w:r>
+        <w:rPr>
+          <w:rFonts w:ascii="Segoe UI" w:hAnsi="Segoe UI" w:cs="Segoe UI"/>
+          <w:color w:val="404040"/>
+          <w:sz w:val="24"/>
+        </w:rPr>
+        <w:t>Zaphiropoulos, P.G. Circular RNAs from transcripts of the rat cytochrome P450 2C24 gene: Correlation with exon skipping. Proc. Natl. Acad. Sci. USA 1996, 93, 6536–6541.</w:t>
       </w:r>
       <w:bookmarkEnd w:id="27"/>
     </w:p>
@@ -41764,14 +42294,14 @@
           <w:sz w:val="24"/>
         </w:rPr>
       </w:pPr>
-      <w:bookmarkStart w:id="28" w:name="_Ref198392898"/>
-      <w:r>
-        <w:rPr>
-          <w:rFonts w:ascii="Segoe UI" w:hAnsi="Segoe UI" w:cs="Segoe UI"/>
-          <w:color w:val="404040"/>
-          <w:sz w:val="24"/>
-        </w:rPr>
-        <w:t>Zaphiropoulos, P.G. Circular RNAs from transcripts of the rat cytochrome P450 2C24 gene: Correlation with exon skipping. Proc. Natl. Acad. Sci. USA 1996, 93, 6536–6541.</w:t>
+      <w:bookmarkStart w:id="28" w:name="_Ref198393033"/>
+      <w:r>
+        <w:rPr>
+          <w:rFonts w:ascii="Segoe UI" w:hAnsi="Segoe UI" w:cs="Segoe UI"/>
+          <w:color w:val="404040"/>
+          <w:sz w:val="24"/>
+        </w:rPr>
+        <w:t>Li, Z.; Huang, C.; Bao, C.; Chen, L.; Lin, M.; Wang, X.; Zhong, G.; Yu, B.; Hu, W.; Dai, L.; et al. Exon-intron circular RNAs regulate transcription in the nucleus. Nat. Struct. Mol. Biol. 2015, 22, 256.</w:t>
       </w:r>
       <w:bookmarkEnd w:id="28"/>
     </w:p>
@@ -41791,14 +42321,14 @@
           <w:sz w:val="24"/>
         </w:rPr>
       </w:pPr>
-      <w:bookmarkStart w:id="29" w:name="_Ref198393033"/>
-      <w:r>
-        <w:rPr>
-          <w:rFonts w:ascii="Segoe UI" w:hAnsi="Segoe UI" w:cs="Segoe UI"/>
-          <w:color w:val="404040"/>
-          <w:sz w:val="24"/>
-        </w:rPr>
-        <w:t>Li, Z.; Huang, C.; Bao, C.; Chen, L.; Lin, M.; Wang, X.; Zhong, G.; Yu, B.; Hu, W.; Dai, L.; et al. Exon-intron circular RNAs regulate transcription in the nucleus. Nat. Struct. Mol. Biol. 2015, 22, 256.</w:t>
+      <w:bookmarkStart w:id="29" w:name="_Ref198393035"/>
+      <w:r>
+        <w:rPr>
+          <w:rFonts w:ascii="Segoe UI" w:hAnsi="Segoe UI" w:cs="Segoe UI"/>
+          <w:color w:val="404040"/>
+          <w:sz w:val="24"/>
+        </w:rPr>
+        <w:t>Salzman, J.; Gawad, C.; Wang, P.L.; Lacayo, N.; Brown, P.O. Circular RNAs are the predominant transcript isoform from hundreds of human genes in diverse cell types. PloS ONE 2012, 7, e30733.</w:t>
       </w:r>
       <w:bookmarkEnd w:id="29"/>
     </w:p>
@@ -41818,14 +42348,14 @@
           <w:sz w:val="24"/>
         </w:rPr>
       </w:pPr>
-      <w:bookmarkStart w:id="30" w:name="_Ref198393035"/>
-      <w:r>
-        <w:rPr>
-          <w:rFonts w:ascii="Segoe UI" w:hAnsi="Segoe UI" w:cs="Segoe UI"/>
-          <w:color w:val="404040"/>
-          <w:sz w:val="24"/>
-        </w:rPr>
-        <w:t>Salzman, J.; Gawad, C.; Wang, P.L.; Lacayo, N.; Brown, P.O. Circular RNAs are the predominant transcript isoform from hundreds of human genes in diverse cell types. PloS ONE 2012, 7, e30733.</w:t>
+      <w:bookmarkStart w:id="30" w:name="_Ref198466526"/>
+      <w:r>
+        <w:rPr>
+          <w:rFonts w:ascii="Segoe UI" w:hAnsi="Segoe UI" w:cs="Segoe UI"/>
+          <w:color w:val="404040"/>
+          <w:sz w:val="24"/>
+        </w:rPr>
+        <w:t>Chen L, Shan G. CircRNA in cancer: fundamental mechanism and clinical potential[J]. Cancer letters, 2021, 505: 49-57.</w:t>
       </w:r>
       <w:bookmarkEnd w:id="30"/>
     </w:p>
@@ -41845,14 +42375,14 @@
           <w:sz w:val="24"/>
         </w:rPr>
       </w:pPr>
-      <w:bookmarkStart w:id="31" w:name="_Ref198466526"/>
-      <w:r>
-        <w:rPr>
-          <w:rFonts w:ascii="Segoe UI" w:hAnsi="Segoe UI" w:cs="Segoe UI"/>
-          <w:color w:val="404040"/>
-          <w:sz w:val="24"/>
-        </w:rPr>
-        <w:t>Chen L, Shan G. CircRNA in cancer: fundamental mechanism and clinical potential[J]. Cancer letters, 2021, 505: 49-57.</w:t>
+      <w:bookmarkStart w:id="31" w:name="_Ref198471299"/>
+      <w:r>
+        <w:rPr>
+          <w:rFonts w:ascii="Segoe UI" w:hAnsi="Segoe UI" w:cs="Segoe UI"/>
+          <w:color w:val="404040"/>
+          <w:sz w:val="24"/>
+        </w:rPr>
+        <w:t>Geng, X.; Jia, Y.; Zhang, Y.; Shi, L.; Li, Q.; Zang, A.; Wang, H. Circular RNA: Biogenesis, degradation, functions and potential roles in mediating resistance to anticarcinogens. Epigenomics 2020, 12, 267–283.</w:t>
       </w:r>
       <w:bookmarkEnd w:id="31"/>
     </w:p>
@@ -41872,14 +42402,14 @@
           <w:sz w:val="24"/>
         </w:rPr>
       </w:pPr>
-      <w:bookmarkStart w:id="32" w:name="_Ref198471299"/>
-      <w:r>
-        <w:rPr>
-          <w:rFonts w:ascii="Segoe UI" w:hAnsi="Segoe UI" w:cs="Segoe UI"/>
-          <w:color w:val="404040"/>
-          <w:sz w:val="24"/>
-        </w:rPr>
-        <w:t>Geng, X.; Jia, Y.; Zhang, Y.; Shi, L.; Li, Q.; Zang, A.; Wang, H. Circular RNA: Biogenesis, degradation, functions and potential roles in mediating resistance to anticarcinogens. Epigenomics 2020, 12, 267–283.</w:t>
+      <w:bookmarkStart w:id="32" w:name="_Ref198471300"/>
+      <w:r>
+        <w:rPr>
+          <w:rFonts w:ascii="Segoe UI" w:hAnsi="Segoe UI" w:cs="Segoe UI"/>
+          <w:color w:val="404040"/>
+          <w:sz w:val="24"/>
+        </w:rPr>
+        <w:t>Liu, J.; Yang, L.; Fu, Q.; Liu, S. Emerging roles and potential biological value of circRNA in osteosarcoma. Front. Oncol. 2020, 10, 552236.</w:t>
       </w:r>
       <w:bookmarkEnd w:id="32"/>
     </w:p>
@@ -41899,14 +42429,14 @@
           <w:sz w:val="24"/>
         </w:rPr>
       </w:pPr>
-      <w:bookmarkStart w:id="33" w:name="_Ref198471300"/>
-      <w:r>
-        <w:rPr>
-          <w:rFonts w:ascii="Segoe UI" w:hAnsi="Segoe UI" w:cs="Segoe UI"/>
-          <w:color w:val="404040"/>
-          <w:sz w:val="24"/>
-        </w:rPr>
-        <w:t>Liu, J.; Yang, L.; Fu, Q.; Liu, S. Emerging roles and potential biological value of circRNA in osteosarcoma. Front. Oncol. 2020, 10, 552236.</w:t>
+      <w:bookmarkStart w:id="33" w:name="_Ref198471301"/>
+      <w:r>
+        <w:rPr>
+          <w:rFonts w:ascii="Segoe UI" w:hAnsi="Segoe UI" w:cs="Segoe UI"/>
+          <w:color w:val="404040"/>
+          <w:sz w:val="24"/>
+        </w:rPr>
+        <w:t>Holdt, L.M.; Kohlmaier, A.; Teupser, D. Molecular roles and function of circular RNAs in eukaryotic cells. Cell. Mol. Life Sci. 2018, 75, 1071–1098.</w:t>
       </w:r>
       <w:bookmarkEnd w:id="33"/>
     </w:p>
@@ -41926,14 +42456,15 @@
           <w:sz w:val="24"/>
         </w:rPr>
       </w:pPr>
-      <w:bookmarkStart w:id="34" w:name="_Ref198471301"/>
-      <w:r>
-        <w:rPr>
-          <w:rFonts w:ascii="Segoe UI" w:hAnsi="Segoe UI" w:cs="Segoe UI"/>
-          <w:color w:val="404040"/>
-          <w:sz w:val="24"/>
-        </w:rPr>
-        <w:t>Holdt, L.M.; Kohlmaier, A.; Teupser, D. Molecular roles and function of circular RNAs in eukaryotic cells. Cell. Mol. Life Sci. 2018, 75, 1071–1098.</w:t>
+      <w:bookmarkStart w:id="34" w:name="_Ref198471492"/>
+      <w:r>
+        <w:rPr>
+          <w:rFonts w:ascii="Segoe UI" w:hAnsi="Segoe UI" w:cs="Segoe UI"/>
+          <w:color w:val="404040"/>
+          <w:sz w:val="24"/>
+        </w:rPr>
+        <w:lastRenderedPageBreak/>
+        <w:t>Bachmayr-Heyda, A.; Reiner, A.T.; Auer, K.; Sukhbaatar, N.; Aust, S.; Bachleitner-Hofmann, T.; Mesteri, I.; Grunt, T.W.; Zeillinger, R.; Pils, D. Correlation of circular RNA abundance with proliferation–exemplified with colorectal and ovarian cancer, idiopathic lung fibrosis and normal human tissues. Sci. Rep. 2015, 5, 1–10.</w:t>
       </w:r>
       <w:bookmarkEnd w:id="34"/>
     </w:p>
@@ -41953,15 +42484,14 @@
           <w:sz w:val="24"/>
         </w:rPr>
       </w:pPr>
-      <w:bookmarkStart w:id="35" w:name="_Ref198471492"/>
-      <w:r>
-        <w:rPr>
-          <w:rFonts w:ascii="Segoe UI" w:hAnsi="Segoe UI" w:cs="Segoe UI"/>
-          <w:color w:val="404040"/>
-          <w:sz w:val="24"/>
-        </w:rPr>
-        <w:lastRenderedPageBreak/>
-        <w:t>Bachmayr-Heyda, A.; Reiner, A.T.; Auer, K.; Sukhbaatar, N.; Aust, S.; Bachleitner-Hofmann, T.; Mesteri, I.; Grunt, T.W.; Zeillinger, R.; Pils, D. Correlation of circular RNA abundance with proliferation–exemplified with colorectal and ovarian cancer, idiopathic lung fibrosis and normal human tissues. Sci. Rep. 2015, 5, 1–10.</w:t>
+      <w:bookmarkStart w:id="35" w:name="_Ref198471527"/>
+      <w:r>
+        <w:rPr>
+          <w:rFonts w:ascii="Segoe UI" w:hAnsi="Segoe UI" w:cs="Segoe UI"/>
+          <w:color w:val="404040"/>
+          <w:sz w:val="24"/>
+        </w:rPr>
+        <w:t>Li, F.; Zhang, L.; Li, W.; Deng, J.; Zheng, J.; An, M.; Lu, J.; Zhou, Y. Circular RNA ITCH has inhibitory effect on ESCC by suppressing the Wnt/β-catenin pathway. Oncotarget 2015, 6, 6001.</w:t>
       </w:r>
       <w:bookmarkEnd w:id="35"/>
     </w:p>
@@ -41981,14 +42511,14 @@
           <w:sz w:val="24"/>
         </w:rPr>
       </w:pPr>
-      <w:bookmarkStart w:id="36" w:name="_Ref198471527"/>
-      <w:r>
-        <w:rPr>
-          <w:rFonts w:ascii="Segoe UI" w:hAnsi="Segoe UI" w:cs="Segoe UI"/>
-          <w:color w:val="404040"/>
-          <w:sz w:val="24"/>
-        </w:rPr>
-        <w:t>Li, F.; Zhang, L.; Li, W.; Deng, J.; Zheng, J.; An, M.; Lu, J.; Zhou, Y. Circular RNA ITCH has inhibitory effect on ESCC by suppressing the Wnt/β-catenin pathway. Oncotarget 2015, 6, 6001.</w:t>
+      <w:bookmarkStart w:id="36" w:name="_Ref198471563"/>
+      <w:r>
+        <w:rPr>
+          <w:rFonts w:ascii="Segoe UI" w:hAnsi="Segoe UI" w:cs="Segoe UI"/>
+          <w:color w:val="404040"/>
+          <w:sz w:val="24"/>
+        </w:rPr>
+        <w:t>Li, P.; Chen, S.; Chen, H.; Mo, X.; Li, T.; Shao, Y.; Xiao, B.; Guo, J. Using circular RNA as a novel type of biomarker in the screening of gastric cancer. Clin. Chim. Acta 2015, 444, 132–136.</w:t>
       </w:r>
       <w:bookmarkEnd w:id="36"/>
     </w:p>
@@ -42008,14 +42538,14 @@
           <w:sz w:val="24"/>
         </w:rPr>
       </w:pPr>
-      <w:bookmarkStart w:id="37" w:name="_Ref198471563"/>
-      <w:r>
-        <w:rPr>
-          <w:rFonts w:ascii="Segoe UI" w:hAnsi="Segoe UI" w:cs="Segoe UI"/>
-          <w:color w:val="404040"/>
-          <w:sz w:val="24"/>
-        </w:rPr>
-        <w:t>Li, P.; Chen, S.; Chen, H.; Mo, X.; Li, T.; Shao, Y.; Xiao, B.; Guo, J. Using circular RNA as a novel type of biomarker in the screening of gastric cancer. Clin. Chim. Acta 2015, 444, 132–136.</w:t>
+      <w:bookmarkStart w:id="37" w:name="_Ref198976041"/>
+      <w:r>
+        <w:rPr>
+          <w:rFonts w:ascii="Segoe UI" w:hAnsi="Segoe UI" w:cs="Segoe UI"/>
+          <w:color w:val="404040"/>
+          <w:sz w:val="24"/>
+        </w:rPr>
+        <w:t xml:space="preserve">Chen, Z.; Zhao, P.; Li, C.; Li, F.; Xiang, D.; Chen, Y.Z.; Akutsu, T.; Daly, R.J.; Webb, G.I.; Zhao, Q.; et al. iLearnPlus: A comprehensive and automated machine-learning platform for nucleic acid and protein sequence analysis, prediction and visualization. Nucleic Acids Res. 2021, 49, e60. </w:t>
       </w:r>
       <w:bookmarkEnd w:id="37"/>
     </w:p>
@@ -42035,14 +42565,14 @@
           <w:sz w:val="24"/>
         </w:rPr>
       </w:pPr>
-      <w:bookmarkStart w:id="38" w:name="_Ref198976041"/>
-      <w:r>
-        <w:rPr>
-          <w:rFonts w:ascii="Segoe UI" w:hAnsi="Segoe UI" w:cs="Segoe UI"/>
-          <w:color w:val="404040"/>
-          <w:sz w:val="24"/>
-        </w:rPr>
-        <w:t xml:space="preserve">Chen, Z.; Zhao, P.; Li, C.; Li, F.; Xiang, D.; Chen, Y.Z.; Akutsu, T.; Daly, R.J.; Webb, G.I.; Zhao, Q.; et al. iLearnPlus: A comprehensive and automated machine-learning platform for nucleic acid and protein sequence analysis, prediction and visualization. Nucleic Acids Res. 2021, 49, e60. </w:t>
+      <w:bookmarkStart w:id="38" w:name="_Ref198976743"/>
+      <w:r>
+        <w:rPr>
+          <w:rFonts w:ascii="Segoe UI" w:hAnsi="Segoe UI" w:cs="Segoe UI"/>
+          <w:color w:val="404040"/>
+          <w:sz w:val="24"/>
+        </w:rPr>
+        <w:t>Asim, M.N.; Malik, M.I.; Zehe, C.; Trygg, J.; Dengel, A.; Ahmed, S. MirLocPredictor: A ConvNet-Based Multi-Label MicroRNA Subcellular Localization Predictor by Incorporating k-Mer Positional Information. Genes 2020, 11, 1475.</w:t>
       </w:r>
       <w:bookmarkEnd w:id="38"/>
     </w:p>
@@ -42062,14 +42592,15 @@
           <w:sz w:val="24"/>
         </w:rPr>
       </w:pPr>
-      <w:bookmarkStart w:id="39" w:name="_Ref198976743"/>
-      <w:r>
-        <w:rPr>
-          <w:rFonts w:ascii="Segoe UI" w:hAnsi="Segoe UI" w:cs="Segoe UI"/>
-          <w:color w:val="404040"/>
-          <w:sz w:val="24"/>
-        </w:rPr>
-        <w:t>Asim, M.N.; Malik, M.I.; Zehe, C.; Trygg, J.; Dengel, A.; Ahmed, S. MirLocPredictor: A ConvNet-Based Multi-Label MicroRNA Subcellular Localization Predictor by Incorporating k-Mer Positional Information. Genes 2020, 11, 1475.</w:t>
+      <w:bookmarkStart w:id="39" w:name="_Ref198976746"/>
+      <w:r>
+        <w:rPr>
+          <w:rFonts w:ascii="Segoe UI" w:hAnsi="Segoe UI" w:cs="Segoe UI"/>
+          <w:color w:val="404040"/>
+          <w:sz w:val="24"/>
+        </w:rPr>
+        <w:lastRenderedPageBreak/>
+        <w:t>Monga, I.; Banerjee, I. Computational identification of piRNAs using features based on rna sequence, structure, thermodynamic and physicochemical properties. Curr. Genom. 2019, 20, 508–518.</w:t>
       </w:r>
       <w:bookmarkEnd w:id="39"/>
     </w:p>
@@ -42089,15 +42620,14 @@
           <w:sz w:val="24"/>
         </w:rPr>
       </w:pPr>
-      <w:bookmarkStart w:id="40" w:name="_Ref198976746"/>
-      <w:r>
-        <w:rPr>
-          <w:rFonts w:ascii="Segoe UI" w:hAnsi="Segoe UI" w:cs="Segoe UI"/>
-          <w:color w:val="404040"/>
-          <w:sz w:val="24"/>
-        </w:rPr>
-        <w:lastRenderedPageBreak/>
-        <w:t>Monga, I.; Banerjee, I. Computational identification of piRNAs using features based on rna sequence, structure, thermodynamic and physicochemical properties. Curr. Genom. 2019, 20, 508–518.</w:t>
+      <w:bookmarkStart w:id="40" w:name="_Ref198977188"/>
+      <w:r>
+        <w:rPr>
+          <w:rFonts w:ascii="Segoe UI" w:hAnsi="Segoe UI" w:cs="Segoe UI"/>
+          <w:color w:val="404040"/>
+          <w:sz w:val="24"/>
+        </w:rPr>
+        <w:t>Niu, M.; Zhang, J.; Li, Y.; Wang, C.; Liu, Z.; Ding, H.; Zou, Q.; Ma, Q. CirRNAPL: A web server for the identification of circRNA based on extreme learning machine. Comput. Struct. Biotechnol. J. 2020, 18, 834–842.</w:t>
       </w:r>
       <w:bookmarkEnd w:id="40"/>
     </w:p>
@@ -42117,14 +42647,47 @@
           <w:sz w:val="24"/>
         </w:rPr>
       </w:pPr>
-      <w:bookmarkStart w:id="41" w:name="_Ref198977188"/>
-      <w:r>
-        <w:rPr>
-          <w:rFonts w:ascii="Segoe UI" w:hAnsi="Segoe UI" w:cs="Segoe UI"/>
-          <w:color w:val="404040"/>
-          <w:sz w:val="24"/>
-        </w:rPr>
-        <w:t>Niu, M.; Zhang, J.; Li, Y.; Wang, C.; Liu, Z.; Ding, H.; Zou, Q.; Ma, Q. CirRNAPL: A web server for the identification of circRNA based on extreme learning machine. Comput. Struct. Biotechnol. J. 2020, 18, 834–842.</w:t>
+      <w:r>
+        <w:rPr>
+          <w:rFonts w:ascii="Segoe UI" w:hAnsi="Segoe UI" w:cs="Segoe UI"/>
+          <w:color w:val="404040"/>
+          <w:sz w:val="24"/>
+        </w:rPr>
+        <w:t>Lv, H.; Zhang, Z.M.; Li, S.H.; Tan, J.X.; Chen, W.; Lin, H. Evaluation of different computational methods on 5-methylcytosine sites identification. Briefings Bioinform. 2020, 21, 982–995.</w:t>
+      </w:r>
+    </w:p>
+    <w:p>
+      <w:pPr>
+        <w:pStyle w:val="a5"/>
+        <w:widowControl/>
+        <w:numPr>
+          <w:ilvl w:val="0"/>
+          <w:numId w:val="2"/>
+        </w:numPr>
+        <w:ind w:firstLineChars="0"/>
+        <w:jc w:val="left"/>
+        <w:rPr>
+          <w:rFonts w:ascii="Segoe UI" w:hAnsi="Segoe UI" w:cs="Segoe UI"/>
+          <w:color w:val="404040"/>
+          <w:sz w:val="24"/>
+        </w:rPr>
+      </w:pPr>
+      <w:bookmarkStart w:id="41" w:name="_Ref198978290"/>
+      <w:r>
+        <w:rPr>
+          <w:rFonts w:ascii="Segoe UI" w:hAnsi="Segoe UI" w:cs="Segoe UI"/>
+          <w:color w:val="404040"/>
+          <w:sz w:val="24"/>
+        </w:rPr>
+        <w:t>Lee, D.; Karchin, R.; Beer, M.A. Discriminative prediction of mammalian enhancers from DNA sequence. Genome Res. 2011, 21, 2167–2180</w:t>
+      </w:r>
+      <w:r>
+        <w:rPr>
+          <w:rFonts w:ascii="Segoe UI" w:hAnsi="Segoe UI" w:cs="Segoe UI" w:hint="eastAsia"/>
+          <w:color w:val="404040"/>
+          <w:sz w:val="24"/>
+        </w:rPr>
+        <w:t>.</w:t>
       </w:r>
       <w:bookmarkEnd w:id="41"/>
     </w:p>
@@ -42144,47 +42707,14 @@
           <w:sz w:val="24"/>
         </w:rPr>
       </w:pPr>
-      <w:r>
-        <w:rPr>
-          <w:rFonts w:ascii="Segoe UI" w:hAnsi="Segoe UI" w:cs="Segoe UI"/>
-          <w:color w:val="404040"/>
-          <w:sz w:val="24"/>
-        </w:rPr>
-        <w:t>Lv, H.; Zhang, Z.M.; Li, S.H.; Tan, J.X.; Chen, W.; Lin, H. Evaluation of different computational methods on 5-methylcytosine sites identification. Briefings Bioinform. 2020, 21, 982–995.</w:t>
-      </w:r>
-    </w:p>
-    <w:p>
-      <w:pPr>
-        <w:pStyle w:val="a5"/>
-        <w:widowControl/>
-        <w:numPr>
-          <w:ilvl w:val="0"/>
-          <w:numId w:val="2"/>
-        </w:numPr>
-        <w:ind w:firstLineChars="0"/>
-        <w:jc w:val="left"/>
-        <w:rPr>
-          <w:rFonts w:ascii="Segoe UI" w:hAnsi="Segoe UI" w:cs="Segoe UI"/>
-          <w:color w:val="404040"/>
-          <w:sz w:val="24"/>
-        </w:rPr>
-      </w:pPr>
-      <w:bookmarkStart w:id="42" w:name="_Ref198978290"/>
-      <w:r>
-        <w:rPr>
-          <w:rFonts w:ascii="Segoe UI" w:hAnsi="Segoe UI" w:cs="Segoe UI"/>
-          <w:color w:val="404040"/>
-          <w:sz w:val="24"/>
-        </w:rPr>
-        <w:t>Lee, D.; Karchin, R.; Beer, M.A. Discriminative prediction of mammalian enhancers from DNA sequence. Genome Res. 2011, 21, 2167–2180</w:t>
-      </w:r>
-      <w:r>
-        <w:rPr>
-          <w:rFonts w:ascii="Segoe UI" w:hAnsi="Segoe UI" w:cs="Segoe UI" w:hint="eastAsia"/>
-          <w:color w:val="404040"/>
-          <w:sz w:val="24"/>
-        </w:rPr>
-        <w:t>.</w:t>
+      <w:bookmarkStart w:id="42" w:name="_Ref198978299"/>
+      <w:r>
+        <w:rPr>
+          <w:rFonts w:ascii="Segoe UI" w:hAnsi="Segoe UI" w:cs="Segoe UI"/>
+          <w:color w:val="404040"/>
+          <w:sz w:val="24"/>
+        </w:rPr>
+        <w:t>Gupta, S.; Dennis, J.; Thurman, R.E.; Kingston, R.; Stamatoyannopoulos, J.A.; Noble, W.S. Predicting human nucleosome occupancy from primary sequence PLoS Comput. Biol. 2008, 4, e1000134.</w:t>
       </w:r>
       <w:bookmarkEnd w:id="42"/>
     </w:p>
@@ -42204,14 +42734,14 @@
           <w:sz w:val="24"/>
         </w:rPr>
       </w:pPr>
-      <w:bookmarkStart w:id="43" w:name="_Ref198978299"/>
-      <w:r>
-        <w:rPr>
-          <w:rFonts w:ascii="Segoe UI" w:hAnsi="Segoe UI" w:cs="Segoe UI"/>
-          <w:color w:val="404040"/>
-          <w:sz w:val="24"/>
-        </w:rPr>
-        <w:t>Gupta, S.; Dennis, J.; Thurman, R.E.; Kingston, R.; Stamatoyannopoulos, J.A.; Noble, W.S. Predicting human nucleosome occupancy from primary sequence PLoS Comput. Biol. 2008, 4, e1000134.</w:t>
+      <w:bookmarkStart w:id="43" w:name="_Ref198978301"/>
+      <w:r>
+        <w:rPr>
+          <w:rFonts w:ascii="Segoe UI" w:hAnsi="Segoe UI" w:cs="Segoe UI"/>
+          <w:color w:val="404040"/>
+          <w:sz w:val="24"/>
+        </w:rPr>
+        <w:t>Noble, W.S.; Kuehn, S.; Thurman, R.; Yu, M.; Stamatoyannopoulos, J. Predicting the in vivo signature of human gene regulatory sequences. Bioinformatics 2005, 21, i338–i343.</w:t>
       </w:r>
       <w:bookmarkEnd w:id="43"/>
     </w:p>
@@ -42231,14 +42761,14 @@
           <w:sz w:val="24"/>
         </w:rPr>
       </w:pPr>
-      <w:bookmarkStart w:id="44" w:name="_Ref198978301"/>
-      <w:r>
-        <w:rPr>
-          <w:rFonts w:ascii="Segoe UI" w:hAnsi="Segoe UI" w:cs="Segoe UI"/>
-          <w:color w:val="404040"/>
-          <w:sz w:val="24"/>
-        </w:rPr>
-        <w:t>Noble, W.S.; Kuehn, S.; Thurman, R.; Yu, M.; Stamatoyannopoulos, J. Predicting the in vivo signature of human gene regulatory sequences. Bioinformatics 2005, 21, i338–i343.</w:t>
+      <w:bookmarkStart w:id="44" w:name="_Ref198978307"/>
+      <w:r>
+        <w:rPr>
+          <w:rFonts w:ascii="Segoe UI" w:hAnsi="Segoe UI" w:cs="Segoe UI"/>
+          <w:color w:val="404040"/>
+          <w:sz w:val="24"/>
+        </w:rPr>
+        <w:t>Fletez-Brant, C.; Lee, D.; McCallion, A.S.; Beer, M.A. kmer-SVM: A web server for identifying predictive regulatory sequence features in genomic data sets. Nucleic Acids Res. 2013, 41, W544–W556.</w:t>
       </w:r>
       <w:bookmarkEnd w:id="44"/>
     </w:p>
@@ -42258,14 +42788,15 @@
           <w:sz w:val="24"/>
         </w:rPr>
       </w:pPr>
-      <w:bookmarkStart w:id="45" w:name="_Ref198978307"/>
-      <w:r>
-        <w:rPr>
-          <w:rFonts w:ascii="Segoe UI" w:hAnsi="Segoe UI" w:cs="Segoe UI"/>
-          <w:color w:val="404040"/>
-          <w:sz w:val="24"/>
-        </w:rPr>
-        <w:t>Fletez-Brant, C.; Lee, D.; McCallion, A.S.; Beer, M.A. kmer-SVM: A web server for identifying predictive regulatory sequence features in genomic data sets. Nucleic Acids Res. 2013, 41, W544–W556.</w:t>
+      <w:bookmarkStart w:id="45" w:name="_Ref198985698"/>
+      <w:r>
+        <w:rPr>
+          <w:rFonts w:ascii="Segoe UI" w:hAnsi="Segoe UI" w:cs="Segoe UI"/>
+          <w:color w:val="404040"/>
+          <w:sz w:val="24"/>
+        </w:rPr>
+        <w:lastRenderedPageBreak/>
+        <w:t>Zuo, Y.; Zhou, H.; Yue, Z. ProRice: An Ensemble Learning Approach for Predicting Promoters in Rice. In Proceedings of the 4th International Conference on Computer Science and Application Engineering, Sanya, China, 20–22 October 2020; pp. 1–5.</w:t>
       </w:r>
       <w:bookmarkEnd w:id="45"/>
     </w:p>
@@ -42285,17 +42816,24 @@
           <w:sz w:val="24"/>
         </w:rPr>
       </w:pPr>
-      <w:bookmarkStart w:id="46" w:name="_Ref198985698"/>
-      <w:r>
-        <w:rPr>
-          <w:rFonts w:ascii="Segoe UI" w:hAnsi="Segoe UI" w:cs="Segoe UI"/>
-          <w:color w:val="404040"/>
-          <w:sz w:val="24"/>
-        </w:rPr>
-        <w:lastRenderedPageBreak/>
-        <w:t>Zuo, Y.; Zhou, H.; Yue, Z. ProRice: An Ensemble Learning Approach for Predicting Promoters in Rice. In Proceedings of the 4th International Conference on Computer Science and Application Engineering, Sanya, China, 20–22 October 2020; pp. 1–5.</w:t>
+      <w:bookmarkStart w:id="46" w:name="_Ref198985721"/>
+      <w:r>
+        <w:rPr>
+          <w:rFonts w:ascii="Segoe UI" w:hAnsi="Segoe UI" w:cs="Segoe UI"/>
+          <w:color w:val="404040"/>
+          <w:sz w:val="24"/>
+        </w:rPr>
+        <w:t>Xu, H.; Jia, P.; Zhao, Z. Deep4mC: Systematic assessment and computational prediction for DNA N4-methylcytosine sites by deep learning. Briefings Bioinform. 2020, 22, bbaa099</w:t>
       </w:r>
       <w:bookmarkEnd w:id="46"/>
+      <w:r>
+        <w:rPr>
+          <w:rFonts w:ascii="Segoe UI" w:hAnsi="Segoe UI" w:cs="Segoe UI" w:hint="eastAsia"/>
+          <w:color w:val="404040"/>
+          <w:sz w:val="24"/>
+        </w:rPr>
+        <w:t>.</w:t>
+      </w:r>
     </w:p>
     <w:p>
       <w:pPr>
@@ -42313,24 +42851,16 @@
           <w:sz w:val="24"/>
         </w:rPr>
       </w:pPr>
-      <w:bookmarkStart w:id="47" w:name="_Ref198985721"/>
-      <w:r>
-        <w:rPr>
-          <w:rFonts w:ascii="Segoe UI" w:hAnsi="Segoe UI" w:cs="Segoe UI"/>
-          <w:color w:val="404040"/>
-          <w:sz w:val="24"/>
-        </w:rPr>
-        <w:t>Xu, H.; Jia, P.; Zhao, Z. Deep4mC: Systematic assessment and computational prediction for DNA N4-methylcytosine sites by deep learning. Briefings Bioinform. 2020, 22, bbaa099</w:t>
+      <w:bookmarkStart w:id="47" w:name="_Ref198985755"/>
+      <w:r>
+        <w:rPr>
+          <w:rFonts w:ascii="Segoe UI" w:hAnsi="Segoe UI" w:cs="Segoe UI"/>
+          <w:color w:val="404040"/>
+          <w:sz w:val="24"/>
+        </w:rPr>
+        <w:t>Wang, H.; Ding, Y.; Tang, J.; Zou, Q.; Guo, F. Multi-label learning for identi cation of RNA-associated subcellular localizations. Res. Sq. 2020.</w:t>
       </w:r>
       <w:bookmarkEnd w:id="47"/>
-      <w:r>
-        <w:rPr>
-          <w:rFonts w:ascii="Segoe UI" w:hAnsi="Segoe UI" w:cs="Segoe UI" w:hint="eastAsia"/>
-          <w:color w:val="404040"/>
-          <w:sz w:val="24"/>
-        </w:rPr>
-        <w:t>.</w:t>
-      </w:r>
     </w:p>
     <w:p>
       <w:pPr>
@@ -42348,14 +42878,68 @@
           <w:sz w:val="24"/>
         </w:rPr>
       </w:pPr>
-      <w:bookmarkStart w:id="48" w:name="_Ref198985755"/>
-      <w:r>
-        <w:rPr>
-          <w:rFonts w:ascii="Segoe UI" w:hAnsi="Segoe UI" w:cs="Segoe UI"/>
-          <w:color w:val="404040"/>
-          <w:sz w:val="24"/>
-        </w:rPr>
-        <w:t>Wang, H.; Ding, Y.; Tang, J.; Zou, Q.; Guo, F. Multi-label learning for identi cation of RNA-associated subcellular localizations. Res. Sq. 2020.</w:t>
+      <w:bookmarkStart w:id="48" w:name="_Ref199265838"/>
+      <w:r>
+        <w:rPr>
+          <w:rFonts w:ascii="Segoe UI" w:hAnsi="Segoe UI" w:cs="Segoe UI"/>
+          <w:color w:val="404040"/>
+          <w:sz w:val="24"/>
+        </w:rPr>
+        <w:t>Wang, N., Bian, J., Li, Y. </w:t>
+      </w:r>
+      <w:r>
+        <w:rPr>
+          <w:rFonts w:ascii="Segoe UI" w:hAnsi="Segoe UI" w:cs="Segoe UI"/>
+          <w:i/>
+          <w:iCs/>
+          <w:color w:val="404040"/>
+          <w:sz w:val="24"/>
+        </w:rPr>
+        <w:t>et al.</w:t>
+      </w:r>
+      <w:r>
+        <w:rPr>
+          <w:rFonts w:ascii="Segoe UI" w:hAnsi="Segoe UI" w:cs="Segoe UI"/>
+          <w:color w:val="404040"/>
+          <w:sz w:val="24"/>
+        </w:rPr>
+        <w:t> Multi-purpose RNA language modelling with motif-aware pretraining and type-guided fine-tuning. </w:t>
+      </w:r>
+      <w:r>
+        <w:rPr>
+          <w:rFonts w:ascii="Segoe UI" w:hAnsi="Segoe UI" w:cs="Segoe UI"/>
+          <w:i/>
+          <w:iCs/>
+          <w:color w:val="404040"/>
+          <w:sz w:val="24"/>
+        </w:rPr>
+        <w:t>Nat Mach Intell</w:t>
+      </w:r>
+      <w:r>
+        <w:rPr>
+          <w:rFonts w:ascii="Segoe UI" w:hAnsi="Segoe UI" w:cs="Segoe UI"/>
+          <w:color w:val="404040"/>
+          <w:sz w:val="24"/>
+        </w:rPr>
+        <w:t> </w:t>
+      </w:r>
+      <w:r>
+        <w:rPr>
+          <w:rFonts w:ascii="Segoe UI" w:hAnsi="Segoe UI" w:cs="Segoe UI"/>
+          <w:b/>
+          <w:bCs/>
+          <w:color w:val="404040"/>
+          <w:sz w:val="24"/>
+        </w:rPr>
+        <w:t>6</w:t>
+      </w:r>
+      <w:r>
+        <w:rPr>
+          <w:rFonts w:ascii="Segoe UI" w:hAnsi="Segoe UI" w:cs="Segoe UI"/>
+          <w:color w:val="404040"/>
+          <w:sz w:val="24"/>
+        </w:rPr>
+        <w:t>, 548–557 (2024). https://doi.org/10.1038/s42256-024-00836-4</w:t>
       </w:r>
       <w:bookmarkEnd w:id="48"/>
     </w:p>
@@ -42375,68 +42959,32 @@
           <w:sz w:val="24"/>
         </w:rPr>
       </w:pPr>
-      <w:bookmarkStart w:id="49" w:name="_Ref199265838"/>
-      <w:r>
-        <w:rPr>
-          <w:rFonts w:ascii="Segoe UI" w:hAnsi="Segoe UI" w:cs="Segoe UI"/>
-          <w:color w:val="404040"/>
-          <w:sz w:val="24"/>
-        </w:rPr>
-        <w:t>Wang, N., Bian, J., Li, Y. </w:t>
-      </w:r>
-      <w:r>
-        <w:rPr>
-          <w:rFonts w:ascii="Segoe UI" w:hAnsi="Segoe UI" w:cs="Segoe UI"/>
-          <w:i/>
-          <w:iCs/>
-          <w:color w:val="404040"/>
-          <w:sz w:val="24"/>
-        </w:rPr>
-        <w:t>et al.</w:t>
-      </w:r>
-      <w:r>
-        <w:rPr>
-          <w:rFonts w:ascii="Segoe UI" w:hAnsi="Segoe UI" w:cs="Segoe UI"/>
-          <w:color w:val="404040"/>
-          <w:sz w:val="24"/>
-        </w:rPr>
-        <w:t> Multi-purpose RNA language modelling with motif-aware pretraining and type-guided fine-tuning. </w:t>
-      </w:r>
-      <w:r>
-        <w:rPr>
-          <w:rFonts w:ascii="Segoe UI" w:hAnsi="Segoe UI" w:cs="Segoe UI"/>
-          <w:i/>
-          <w:iCs/>
-          <w:color w:val="404040"/>
-          <w:sz w:val="24"/>
-        </w:rPr>
-        <w:t>Nat Mach Intell</w:t>
-      </w:r>
-      <w:r>
-        <w:rPr>
-          <w:rFonts w:ascii="Segoe UI" w:hAnsi="Segoe UI" w:cs="Segoe UI"/>
-          <w:color w:val="404040"/>
-          <w:sz w:val="24"/>
-        </w:rPr>
-        <w:t> </w:t>
-      </w:r>
-      <w:r>
-        <w:rPr>
-          <w:rFonts w:ascii="Segoe UI" w:hAnsi="Segoe UI" w:cs="Segoe UI"/>
-          <w:b/>
-          <w:bCs/>
-          <w:color w:val="404040"/>
-          <w:sz w:val="24"/>
-        </w:rPr>
-        <w:t>6</w:t>
-      </w:r>
-      <w:r>
-        <w:rPr>
-          <w:rFonts w:ascii="Segoe UI" w:hAnsi="Segoe UI" w:cs="Segoe UI"/>
-          <w:color w:val="404040"/>
-          <w:sz w:val="24"/>
-        </w:rPr>
-        <w:t>, 548–557 (2024). https://doi.org/10.1038/s42256-024-00836-4</w:t>
+      <w:bookmarkStart w:id="49" w:name="_Ref199003078"/>
+      <w:r>
+        <w:rPr>
+          <w:rFonts w:ascii="Segoe UI" w:hAnsi="Segoe UI" w:cs="Segoe UI"/>
+          <w:color w:val="404040"/>
+          <w:sz w:val="24"/>
+        </w:rPr>
+        <w:t xml:space="preserve">Smith TF, Waterman MS. Identification of common molecular subsequences. J Mol Biol </w:t>
+      </w:r>
+      <w:proofErr w:type="gramStart"/>
+      <w:r>
+        <w:rPr>
+          <w:rFonts w:ascii="Segoe UI" w:hAnsi="Segoe UI" w:cs="Segoe UI"/>
+          <w:color w:val="404040"/>
+          <w:sz w:val="24"/>
+        </w:rPr>
+        <w:t>1981;147:195</w:t>
+      </w:r>
+      <w:proofErr w:type="gramEnd"/>
+      <w:r>
+        <w:rPr>
+          <w:rFonts w:ascii="Segoe UI" w:hAnsi="Segoe UI" w:cs="Segoe UI"/>
+          <w:color w:val="404040"/>
+          <w:sz w:val="24"/>
+        </w:rPr>
+        <w:t>–7. https://doi. org/10.1016/0022-2836(81)90087-5.</w:t>
       </w:r>
       <w:bookmarkEnd w:id="49"/>
     </w:p>
@@ -42456,14 +43004,32 @@
           <w:sz w:val="24"/>
         </w:rPr>
       </w:pPr>
-      <w:bookmarkStart w:id="50" w:name="_Ref199003078"/>
-      <w:r>
-        <w:rPr>
-          <w:rFonts w:ascii="Segoe UI" w:hAnsi="Segoe UI" w:cs="Segoe UI"/>
-          <w:color w:val="404040"/>
-          <w:sz w:val="24"/>
-        </w:rPr>
-        <w:t>Smith TF, Waterman MS. Identification of common molecular subsequences. J Mol Biol 1981;147:195–7. https://doi. org/10.1016/0022-2836(81)90087-5.</w:t>
+      <w:bookmarkStart w:id="50" w:name="_Ref199007134"/>
+      <w:r>
+        <w:rPr>
+          <w:rFonts w:ascii="Segoe UI" w:hAnsi="Segoe UI" w:cs="Segoe UI"/>
+          <w:color w:val="404040"/>
+          <w:sz w:val="24"/>
+        </w:rPr>
+        <w:t xml:space="preserve">Meng S, Zhou H, Feng Z, et al. CircRNA: functions and properties of a novel potential biomarker for cancer. Mol Cancer </w:t>
+      </w:r>
+      <w:proofErr w:type="gramStart"/>
+      <w:r>
+        <w:rPr>
+          <w:rFonts w:ascii="Segoe UI" w:hAnsi="Segoe UI" w:cs="Segoe UI"/>
+          <w:color w:val="404040"/>
+          <w:sz w:val="24"/>
+        </w:rPr>
+        <w:t>2017;16:94</w:t>
+      </w:r>
+      <w:proofErr w:type="gramEnd"/>
+      <w:r>
+        <w:rPr>
+          <w:rFonts w:ascii="Segoe UI" w:hAnsi="Segoe UI" w:cs="Segoe UI"/>
+          <w:color w:val="404040"/>
+          <w:sz w:val="24"/>
+        </w:rPr>
+        <w:t>.</w:t>
       </w:r>
       <w:bookmarkEnd w:id="50"/>
     </w:p>
@@ -42483,14 +43049,32 @@
           <w:sz w:val="24"/>
         </w:rPr>
       </w:pPr>
-      <w:bookmarkStart w:id="51" w:name="_Ref199007134"/>
-      <w:r>
-        <w:rPr>
-          <w:rFonts w:ascii="Segoe UI" w:hAnsi="Segoe UI" w:cs="Segoe UI"/>
-          <w:color w:val="404040"/>
-          <w:sz w:val="24"/>
-        </w:rPr>
-        <w:t>Meng S, Zhou H, Feng Z, et al. CircRNA: functions and properties of a novel potential biomarker for cancer. Mol Cancer 2017;16:94.</w:t>
+      <w:bookmarkStart w:id="51" w:name="_Ref199007135"/>
+      <w:r>
+        <w:rPr>
+          <w:rFonts w:ascii="Segoe UI" w:hAnsi="Segoe UI" w:cs="Segoe UI"/>
+          <w:color w:val="404040"/>
+          <w:sz w:val="24"/>
+        </w:rPr>
+        <w:t xml:space="preserve">Gao JL, Chen G, He HQ, et al. CircRNA as a new field in human disease research. Zhongguo Zhong Yao Za Zhi </w:t>
+      </w:r>
+      <w:proofErr w:type="gramStart"/>
+      <w:r>
+        <w:rPr>
+          <w:rFonts w:ascii="Segoe UI" w:hAnsi="Segoe UI" w:cs="Segoe UI"/>
+          <w:color w:val="404040"/>
+          <w:sz w:val="24"/>
+        </w:rPr>
+        <w:t>2018;43:457</w:t>
+      </w:r>
+      <w:proofErr w:type="gramEnd"/>
+      <w:r>
+        <w:rPr>
+          <w:rFonts w:ascii="Segoe UI" w:hAnsi="Segoe UI" w:cs="Segoe UI"/>
+          <w:color w:val="404040"/>
+          <w:sz w:val="24"/>
+        </w:rPr>
+        <w:t>–62.</w:t>
       </w:r>
       <w:bookmarkEnd w:id="51"/>
     </w:p>
@@ -42510,14 +43094,33 @@
           <w:sz w:val="24"/>
         </w:rPr>
       </w:pPr>
-      <w:bookmarkStart w:id="52" w:name="_Ref199007135"/>
-      <w:r>
-        <w:rPr>
-          <w:rFonts w:ascii="Segoe UI" w:hAnsi="Segoe UI" w:cs="Segoe UI"/>
-          <w:color w:val="404040"/>
-          <w:sz w:val="24"/>
-        </w:rPr>
-        <w:t>Gao JL, Chen G, He HQ, et al. CircRNA as a new field in human disease research. Zhongguo Zhong Yao Za Zhi 2018;43:457–62.</w:t>
+      <w:bookmarkStart w:id="52" w:name="_Ref199007136"/>
+      <w:r>
+        <w:rPr>
+          <w:rFonts w:ascii="Segoe UI" w:hAnsi="Segoe UI" w:cs="Segoe UI"/>
+          <w:color w:val="404040"/>
+          <w:sz w:val="24"/>
+        </w:rPr>
+        <w:lastRenderedPageBreak/>
+        <w:t xml:space="preserve">Guarnerio J, Bezzi M, Jeong JC, et al. Oncogenic role of fusion-circRNAs derived from cancer-associated chromosomal translocations. Cell </w:t>
+      </w:r>
+      <w:proofErr w:type="gramStart"/>
+      <w:r>
+        <w:rPr>
+          <w:rFonts w:ascii="Segoe UI" w:hAnsi="Segoe UI" w:cs="Segoe UI"/>
+          <w:color w:val="404040"/>
+          <w:sz w:val="24"/>
+        </w:rPr>
+        <w:t>2016;166:1055</w:t>
+      </w:r>
+      <w:proofErr w:type="gramEnd"/>
+      <w:r>
+        <w:rPr>
+          <w:rFonts w:ascii="Segoe UI" w:hAnsi="Segoe UI" w:cs="Segoe UI"/>
+          <w:color w:val="404040"/>
+          <w:sz w:val="24"/>
+        </w:rPr>
+        <w:t>–6.</w:t>
       </w:r>
       <w:bookmarkEnd w:id="52"/>
     </w:p>
@@ -42537,15 +43140,32 @@
           <w:sz w:val="24"/>
         </w:rPr>
       </w:pPr>
-      <w:bookmarkStart w:id="53" w:name="_Ref199007136"/>
-      <w:r>
-        <w:rPr>
-          <w:rFonts w:ascii="Segoe UI" w:hAnsi="Segoe UI" w:cs="Segoe UI"/>
-          <w:color w:val="404040"/>
-          <w:sz w:val="24"/>
-        </w:rPr>
-        <w:lastRenderedPageBreak/>
-        <w:t>Guarnerio J, Bezzi M, Jeong JC, et al. Oncogenic role of fusion-circRNAs derived from cancer-associated chromosomal translocations. Cell 2016;166:1055–6.</w:t>
+      <w:bookmarkStart w:id="53" w:name="_Ref199007137"/>
+      <w:r>
+        <w:rPr>
+          <w:rFonts w:ascii="Segoe UI" w:hAnsi="Segoe UI" w:cs="Segoe UI"/>
+          <w:color w:val="404040"/>
+          <w:sz w:val="24"/>
+        </w:rPr>
+        <w:t xml:space="preserve">Shang Q, Yang Z, Jia R, et al. The novel roles of circRNAs in human cancer. Mol Cancer </w:t>
+      </w:r>
+      <w:proofErr w:type="gramStart"/>
+      <w:r>
+        <w:rPr>
+          <w:rFonts w:ascii="Segoe UI" w:hAnsi="Segoe UI" w:cs="Segoe UI"/>
+          <w:color w:val="404040"/>
+          <w:sz w:val="24"/>
+        </w:rPr>
+        <w:t>2019;18:6</w:t>
+      </w:r>
+      <w:proofErr w:type="gramEnd"/>
+      <w:r>
+        <w:rPr>
+          <w:rFonts w:ascii="Segoe UI" w:hAnsi="Segoe UI" w:cs="Segoe UI"/>
+          <w:color w:val="404040"/>
+          <w:sz w:val="24"/>
+        </w:rPr>
+        <w:t>.</w:t>
       </w:r>
       <w:bookmarkEnd w:id="53"/>
     </w:p>
@@ -42565,35 +43185,8 @@
           <w:sz w:val="24"/>
         </w:rPr>
       </w:pPr>
-      <w:bookmarkStart w:id="54" w:name="_Ref199007137"/>
-      <w:r>
-        <w:rPr>
-          <w:rFonts w:ascii="Segoe UI" w:hAnsi="Segoe UI" w:cs="Segoe UI"/>
-          <w:color w:val="404040"/>
-          <w:sz w:val="24"/>
-        </w:rPr>
-        <w:t>Shang Q, Yang Z, Jia R, et al. The novel roles of circRNAs in human cancer. Mol Cancer 2019;18:6.</w:t>
-      </w:r>
-      <w:bookmarkEnd w:id="54"/>
-    </w:p>
-    <w:p>
-      <w:pPr>
-        <w:pStyle w:val="a5"/>
-        <w:widowControl/>
-        <w:numPr>
-          <w:ilvl w:val="0"/>
-          <w:numId w:val="2"/>
-        </w:numPr>
-        <w:ind w:firstLineChars="0"/>
-        <w:jc w:val="left"/>
-        <w:rPr>
-          <w:rFonts w:ascii="Segoe UI" w:hAnsi="Segoe UI" w:cs="Segoe UI"/>
-          <w:color w:val="404040"/>
-          <w:sz w:val="24"/>
-        </w:rPr>
-      </w:pPr>
       <w:hyperlink r:id="rId19" w:history="1">
-        <w:bookmarkStart w:id="55" w:name="_Ref199007253"/>
+        <w:bookmarkStart w:id="54" w:name="_Ref199007253"/>
         <w:r>
           <w:rPr>
             <w:rStyle w:val="a6"/>
@@ -42602,7 +43195,7 @@
           </w:rPr>
           <w:t>Home | circRNADisease v2.0</w:t>
         </w:r>
-        <w:bookmarkEnd w:id="55"/>
+        <w:bookmarkEnd w:id="54"/>
       </w:hyperlink>
     </w:p>
     <w:p>
@@ -42621,7 +43214,7 @@
           <w:sz w:val="24"/>
         </w:rPr>
       </w:pPr>
-      <w:bookmarkStart w:id="56" w:name="_Ref199007582"/>
+      <w:bookmarkStart w:id="55" w:name="_Ref199007582"/>
       <w:r>
         <w:rPr>
           <w:rFonts w:ascii="Segoe UI" w:hAnsi="Segoe UI" w:cs="Segoe UI"/>
@@ -42638,6 +43231,51 @@
             <w:sz w:val="24"/>
           </w:rPr>
           <w:t>https://doi.org/10.1186/s12943-020-01185-7</w:t>
+        </w:r>
+      </w:hyperlink>
+      <w:r>
+        <w:rPr>
+          <w:rFonts w:ascii="Segoe UI" w:hAnsi="Segoe UI" w:cs="Segoe UI"/>
+          <w:color w:val="404040"/>
+          <w:sz w:val="24"/>
+        </w:rPr>
+        <w:t>.</w:t>
+      </w:r>
+      <w:bookmarkEnd w:id="55"/>
+    </w:p>
+    <w:p>
+      <w:pPr>
+        <w:pStyle w:val="a5"/>
+        <w:widowControl/>
+        <w:numPr>
+          <w:ilvl w:val="0"/>
+          <w:numId w:val="2"/>
+        </w:numPr>
+        <w:ind w:firstLineChars="0"/>
+        <w:jc w:val="left"/>
+        <w:rPr>
+          <w:rFonts w:ascii="Segoe UI" w:hAnsi="Segoe UI" w:cs="Segoe UI"/>
+          <w:color w:val="404040"/>
+          <w:sz w:val="24"/>
+        </w:rPr>
+      </w:pPr>
+      <w:bookmarkStart w:id="56" w:name="_Ref199007621"/>
+      <w:r>
+        <w:rPr>
+          <w:rFonts w:ascii="Segoe UI" w:hAnsi="Segoe UI" w:cs="Segoe UI"/>
+          <w:color w:val="404040"/>
+          <w:sz w:val="24"/>
+        </w:rPr>
+        <w:t>Cui C, Yang J, Li X, Liu D, Fu L, Wang X. Functions and mechanisms of circular RNAs in cancer radiotherapy and chemotherapy resistance. Mol Cancer. 2020;19(1):58. </w:t>
+      </w:r>
+      <w:hyperlink r:id="rId21" w:history="1">
+        <w:r>
+          <w:rPr>
+            <w:rStyle w:val="a6"/>
+            <w:rFonts w:ascii="Segoe UI" w:hAnsi="Segoe UI" w:cs="Segoe UI"/>
+            <w:sz w:val="24"/>
+          </w:rPr>
+          <w:t>https://doi.org/10.1186/s12943-020-01180-y</w:t>
         </w:r>
       </w:hyperlink>
       <w:r>
@@ -42666,32 +43304,14 @@
           <w:sz w:val="24"/>
         </w:rPr>
       </w:pPr>
-      <w:bookmarkStart w:id="57" w:name="_Ref199007621"/>
-      <w:r>
-        <w:rPr>
-          <w:rFonts w:ascii="Segoe UI" w:hAnsi="Segoe UI" w:cs="Segoe UI"/>
-          <w:color w:val="404040"/>
-          <w:sz w:val="24"/>
-        </w:rPr>
-        <w:t>Cui C, Yang J, Li X, Liu D, Fu L, Wang X. Functions and mechanisms of circular RNAs in cancer radiotherapy and chemotherapy resistance. Mol Cancer. 2020;19(1):58. </w:t>
-      </w:r>
-      <w:hyperlink r:id="rId21" w:history="1">
-        <w:r>
-          <w:rPr>
-            <w:rStyle w:val="a6"/>
-            <w:rFonts w:ascii="Segoe UI" w:hAnsi="Segoe UI" w:cs="Segoe UI"/>
-            <w:sz w:val="24"/>
-          </w:rPr>
-          <w:t>https://doi.org/10.1186/s12943-020-01180-y</w:t>
-        </w:r>
-      </w:hyperlink>
-      <w:r>
-        <w:rPr>
-          <w:rFonts w:ascii="Segoe UI" w:hAnsi="Segoe UI" w:cs="Segoe UI"/>
-          <w:color w:val="404040"/>
-          <w:sz w:val="24"/>
-        </w:rPr>
-        <w:t>.</w:t>
+      <w:bookmarkStart w:id="57" w:name="_Ref199008164"/>
+      <w:r>
+        <w:rPr>
+          <w:rFonts w:ascii="Segoe UI" w:hAnsi="Segoe UI" w:cs="Segoe UI"/>
+          <w:color w:val="404040"/>
+          <w:sz w:val="24"/>
+        </w:rPr>
+        <w:t>Predicting circRNA-drug sensitivity associations via graph attention auto-encoder</w:t>
       </w:r>
       <w:bookmarkEnd w:id="57"/>
     </w:p>
@@ -42711,14 +43331,14 @@
           <w:sz w:val="24"/>
         </w:rPr>
       </w:pPr>
-      <w:bookmarkStart w:id="58" w:name="_Ref199008164"/>
-      <w:r>
-        <w:rPr>
-          <w:rFonts w:ascii="Segoe UI" w:hAnsi="Segoe UI" w:cs="Segoe UI"/>
-          <w:color w:val="404040"/>
-          <w:sz w:val="24"/>
-        </w:rPr>
-        <w:t>Predicting circRNA-drug sensitivity associations via graph attention auto-encoder</w:t>
+      <w:bookmarkStart w:id="58" w:name="_Ref199008618"/>
+      <w:r>
+        <w:rPr>
+          <w:rFonts w:ascii="Segoe UI" w:hAnsi="Segoe UI" w:cs="Segoe UI"/>
+          <w:color w:val="404040"/>
+          <w:sz w:val="24"/>
+        </w:rPr>
+        <w:t>Chen Y, Wang Y, Ding Y, Su X, Wang C. RGCNCDA: Relational graph convolutional network improves circRNA‑disease association prediction by incorporating microRNAs. Comput Biol Med. 2022;143: 105322.</w:t>
       </w:r>
       <w:bookmarkEnd w:id="58"/>
     </w:p>
@@ -42738,14 +43358,23 @@
           <w:sz w:val="24"/>
         </w:rPr>
       </w:pPr>
-      <w:bookmarkStart w:id="59" w:name="_Ref199008618"/>
-      <w:r>
-        <w:rPr>
-          <w:rFonts w:ascii="Segoe UI" w:hAnsi="Segoe UI" w:cs="Segoe UI"/>
-          <w:color w:val="404040"/>
-          <w:sz w:val="24"/>
-        </w:rPr>
-        <w:t>Chen Y, Wang Y, Ding Y, Su X, Wang C. RGCNCDA: Relational graph convolutional network improves circRNA‑disease association prediction by incorporating microRNAs. Comput Biol Med. 2022;143: 105322.</w:t>
+      <w:bookmarkStart w:id="59" w:name="_Ref199008699"/>
+      <w:r>
+        <w:rPr>
+          <w:rFonts w:ascii="Segoe UI" w:hAnsi="Segoe UI" w:cs="Segoe UI"/>
+          <w:color w:val="404040"/>
+          <w:sz w:val="24"/>
+        </w:rPr>
+        <w:t xml:space="preserve">Zhang M, Huang N, Yang X, Luo J, Yan S, Xiao F, Chen W, Gao X, Zhao K, Zhou H, et al. A novel protein encoded by the circular form of the </w:t>
+      </w:r>
+      <w:r>
+        <w:rPr>
+          <w:rFonts w:ascii="Segoe UI" w:hAnsi="Segoe UI" w:cs="Segoe UI"/>
+          <w:color w:val="404040"/>
+          <w:sz w:val="24"/>
+        </w:rPr>
+        <w:lastRenderedPageBreak/>
+        <w:t>SHPRH gene suppresses glioma tumorigenesis. Oncogene. 2018;37(13):1805–14.</w:t>
       </w:r>
       <w:bookmarkEnd w:id="59"/>
     </w:p>
@@ -42765,23 +43394,14 @@
           <w:sz w:val="24"/>
         </w:rPr>
       </w:pPr>
-      <w:bookmarkStart w:id="60" w:name="_Ref199008699"/>
-      <w:r>
-        <w:rPr>
-          <w:rFonts w:ascii="Segoe UI" w:hAnsi="Segoe UI" w:cs="Segoe UI"/>
-          <w:color w:val="404040"/>
-          <w:sz w:val="24"/>
-        </w:rPr>
-        <w:t xml:space="preserve">Zhang M, Huang N, Yang X, Luo J, Yan S, Xiao F, Chen W, Gao X, Zhao K, Zhou H, et al. A novel protein encoded by the circular form of the </w:t>
-      </w:r>
-      <w:r>
-        <w:rPr>
-          <w:rFonts w:ascii="Segoe UI" w:hAnsi="Segoe UI" w:cs="Segoe UI"/>
-          <w:color w:val="404040"/>
-          <w:sz w:val="24"/>
-        </w:rPr>
-        <w:lastRenderedPageBreak/>
-        <w:t>SHPRH gene suppresses glioma tumorigenesis. Oncogene. 2018;37(13):1805–14.</w:t>
+      <w:bookmarkStart w:id="60" w:name="_Ref199008700"/>
+      <w:r>
+        <w:rPr>
+          <w:rFonts w:ascii="Segoe UI" w:hAnsi="Segoe UI" w:cs="Segoe UI"/>
+          <w:color w:val="404040"/>
+          <w:sz w:val="24"/>
+        </w:rPr>
+        <w:t>He W, Shi X, Guo Z, Wang H, Kang M, Lv Z. Circ_0019693 promotes osteogenic differentiation of bone marrow mesenchymal stem cell and enhances osteogenesis‑coupled angiogenesis via regulating microRNA‑942‑5p‑targeted purkinje cell protein 4 in the development of osteoporosis. Bioengineered. 2022;13(2):2181–93.</w:t>
       </w:r>
       <w:bookmarkEnd w:id="60"/>
     </w:p>
@@ -42801,14 +43421,14 @@
           <w:sz w:val="24"/>
         </w:rPr>
       </w:pPr>
-      <w:bookmarkStart w:id="61" w:name="_Ref199008700"/>
-      <w:r>
-        <w:rPr>
-          <w:rFonts w:ascii="Segoe UI" w:hAnsi="Segoe UI" w:cs="Segoe UI"/>
-          <w:color w:val="404040"/>
-          <w:sz w:val="24"/>
-        </w:rPr>
-        <w:t>He W, Shi X, Guo Z, Wang H, Kang M, Lv Z. Circ_0019693 promotes osteogenic differentiation of bone marrow mesenchymal stem cell and enhances osteogenesis‑coupled angiogenesis via regulating microRNA‑942‑5p‑targeted purkinje cell protein 4 in the development of osteoporosis. Bioengineered. 2022;13(2):2181–93.</w:t>
+      <w:bookmarkStart w:id="61" w:name="_Ref199008701"/>
+      <w:r>
+        <w:rPr>
+          <w:rFonts w:ascii="Segoe UI" w:hAnsi="Segoe UI" w:cs="Segoe UI"/>
+          <w:color w:val="404040"/>
+          <w:sz w:val="24"/>
+        </w:rPr>
+        <w:t>Fan X, Yin X, Zhao Q, Yang Y. Hsa_circRNA_0045861 promotes renal injury in ureteropelvic junction obstruction via the microRNA‑181d‑5p/sirtuin 1 signaling axis. Ann Transl Med. 2021;9(20):1571</w:t>
       </w:r>
       <w:bookmarkEnd w:id="61"/>
     </w:p>
@@ -42828,14 +43448,60 @@
           <w:sz w:val="24"/>
         </w:rPr>
       </w:pPr>
-      <w:bookmarkStart w:id="62" w:name="_Ref199008701"/>
-      <w:r>
-        <w:rPr>
-          <w:rFonts w:ascii="Segoe UI" w:hAnsi="Segoe UI" w:cs="Segoe UI"/>
-          <w:color w:val="404040"/>
-          <w:sz w:val="24"/>
-        </w:rPr>
-        <w:t>Fan X, Yin X, Zhao Q, Yang Y. Hsa_circRNA_0045861 promotes renal injury in ureteropelvic junction obstruction via the microRNA‑181d‑5p/sirtuin 1 signaling axis. Ann Transl Med. 2021;9(20):1571</w:t>
+      <w:bookmarkStart w:id="62" w:name="_Ref199334051"/>
+      <w:r>
+        <w:rPr>
+          <w:rFonts w:ascii="Segoe UI" w:hAnsi="Segoe UI" w:cs="Segoe UI"/>
+          <w:color w:val="404040"/>
+          <w:sz w:val="24"/>
+        </w:rPr>
+        <w:t xml:space="preserve">Grover A, Leskovec J. node2vec: scalable feature learning for networks. </w:t>
+      </w:r>
+      <w:r>
+        <w:rPr>
+          <w:rFonts w:ascii="Segoe UI" w:hAnsi="Segoe UI" w:cs="Segoe UI"/>
+          <w:i/>
+          <w:iCs/>
+          <w:color w:val="404040"/>
+          <w:sz w:val="24"/>
+        </w:rPr>
+        <w:t xml:space="preserve">KDD </w:t>
+      </w:r>
+      <w:proofErr w:type="gramStart"/>
+      <w:r>
+        <w:rPr>
+          <w:rFonts w:ascii="Segoe UI" w:hAnsi="Segoe UI" w:cs="Segoe UI"/>
+          <w:color w:val="404040"/>
+          <w:sz w:val="24"/>
+        </w:rPr>
+        <w:t>2016;</w:t>
+      </w:r>
+      <w:r>
+        <w:rPr>
+          <w:rFonts w:ascii="Segoe UI" w:hAnsi="Segoe UI" w:cs="Segoe UI"/>
+          <w:b/>
+          <w:bCs/>
+          <w:color w:val="404040"/>
+          <w:sz w:val="24"/>
+        </w:rPr>
+        <w:t>2016</w:t>
+      </w:r>
+      <w:r>
+        <w:rPr>
+          <w:rFonts w:ascii="Segoe UI" w:hAnsi="Segoe UI" w:cs="Segoe UI"/>
+          <w:color w:val="404040"/>
+          <w:sz w:val="24"/>
+        </w:rPr>
+        <w:t>:855</w:t>
+      </w:r>
+      <w:proofErr w:type="gramEnd"/>
+      <w:r>
+        <w:rPr>
+          <w:rFonts w:ascii="Segoe UI" w:hAnsi="Segoe UI" w:cs="Segoe UI"/>
+          <w:color w:val="404040"/>
+          <w:sz w:val="24"/>
+        </w:rPr>
+        <w:t>–64.</w:t>
       </w:r>
       <w:bookmarkEnd w:id="62"/>
     </w:p>
@@ -42855,14 +43521,14 @@
           <w:sz w:val="24"/>
         </w:rPr>
       </w:pPr>
-      <w:bookmarkStart w:id="63" w:name="_Ref199334051"/>
-      <w:r>
-        <w:rPr>
-          <w:rFonts w:ascii="Segoe UI" w:hAnsi="Segoe UI" w:cs="Segoe UI"/>
-          <w:color w:val="404040"/>
-          <w:sz w:val="24"/>
-        </w:rPr>
-        <w:t xml:space="preserve">Grover A, Leskovec J. node2vec: scalable feature learning for networks. </w:t>
+      <w:bookmarkStart w:id="63" w:name="_Ref199334755"/>
+      <w:r>
+        <w:rPr>
+          <w:rFonts w:ascii="Segoe UI" w:hAnsi="Segoe UI" w:cs="Segoe UI"/>
+          <w:color w:val="404040"/>
+          <w:sz w:val="24"/>
+        </w:rPr>
+        <w:t xml:space="preserve">Kipf TN, Welling M. </w:t>
       </w:r>
       <w:r>
         <w:rPr>
@@ -42872,33 +43538,15 @@
           <w:color w:val="404040"/>
           <w:sz w:val="24"/>
         </w:rPr>
-        <w:t xml:space="preserve">KDD </w:t>
-      </w:r>
-      <w:r>
-        <w:rPr>
-          <w:rFonts w:ascii="Segoe UI" w:hAnsi="Segoe UI" w:cs="Segoe UI"/>
-          <w:color w:val="404040"/>
-          <w:sz w:val="24"/>
-        </w:rPr>
-        <w:t>2016;</w:t>
-      </w:r>
-      <w:r>
-        <w:rPr>
-          <w:rFonts w:ascii="Segoe UI" w:hAnsi="Segoe UI" w:cs="Segoe UI"/>
-          <w:b/>
-          <w:bCs/>
-          <w:color w:val="404040"/>
-          <w:sz w:val="24"/>
-        </w:rPr>
-        <w:t>2016</w:t>
-      </w:r>
-      <w:r>
-        <w:rPr>
-          <w:rFonts w:ascii="Segoe UI" w:hAnsi="Segoe UI" w:cs="Segoe UI"/>
-          <w:color w:val="404040"/>
-          <w:sz w:val="24"/>
-        </w:rPr>
-        <w:t>:855–64.</w:t>
+        <w:t>Semi-supervised classification with graph con-volutional networks</w:t>
+      </w:r>
+      <w:r>
+        <w:rPr>
+          <w:rFonts w:ascii="Segoe UI" w:hAnsi="Segoe UI" w:cs="Segoe UI"/>
+          <w:color w:val="404040"/>
+          <w:sz w:val="24"/>
+        </w:rPr>
+        <w:t>. arXiv preprint arXiv:1609.029072016.</w:t>
       </w:r>
       <w:bookmarkEnd w:id="63"/>
     </w:p>
@@ -42918,34 +43566,15 @@
           <w:sz w:val="24"/>
         </w:rPr>
       </w:pPr>
-      <w:bookmarkStart w:id="64" w:name="_Ref199334755"/>
-      <w:r>
-        <w:rPr>
-          <w:rFonts w:ascii="Segoe UI" w:hAnsi="Segoe UI" w:cs="Segoe UI"/>
-          <w:color w:val="404040"/>
-          <w:sz w:val="24"/>
-        </w:rPr>
-        <w:t xml:space="preserve">Kipf TN, Welling M. </w:t>
-      </w:r>
-      <w:r>
-        <w:rPr>
-          <w:rFonts w:ascii="Segoe UI" w:hAnsi="Segoe UI" w:cs="Segoe UI"/>
-          <w:i/>
-          <w:iCs/>
-          <w:color w:val="404040"/>
-          <w:sz w:val="24"/>
-        </w:rPr>
-        <w:t>Semi-supervised classification with graph con-volutional networks</w:t>
-      </w:r>
-      <w:r>
-        <w:rPr>
-          <w:rFonts w:ascii="Segoe UI" w:hAnsi="Segoe UI" w:cs="Segoe UI"/>
-          <w:color w:val="404040"/>
-          <w:sz w:val="24"/>
-        </w:rPr>
-        <w:t>. arXiv preprint arXiv:1609.029072016.</w:t>
-      </w:r>
-      <w:bookmarkEnd w:id="64"/>
+      <w:bookmarkStart w:id="64" w:name="_Ref199334791"/>
+      <w:r>
+        <w:rPr>
+          <w:rFonts w:ascii="Segoe UI" w:hAnsi="Segoe UI" w:cs="Segoe UI"/>
+          <w:color w:val="404040"/>
+          <w:sz w:val="24"/>
+        </w:rPr>
+        <w:t>Salehi A, Davulcu H. Graph attention auto-encoders. arXiv preprint. 2019</w:t>
+      </w:r>
     </w:p>
     <w:p>
       <w:pPr>
@@ -42963,15 +43592,16 @@
           <w:sz w:val="24"/>
         </w:rPr>
       </w:pPr>
-      <w:bookmarkStart w:id="65" w:name="_Ref199334791"/>
-      <w:r>
-        <w:rPr>
-          <w:rFonts w:ascii="Segoe UI" w:hAnsi="Segoe UI" w:cs="Segoe UI"/>
-          <w:color w:val="404040"/>
-          <w:sz w:val="24"/>
-        </w:rPr>
-        <w:t>Salehi A, Davulcu H. Graph attention auto-encoders. arXiv preprint. 2019</w:t>
-      </w:r>
+      <w:bookmarkStart w:id="65" w:name="_Ref199444294"/>
+      <w:r>
+        <w:rPr>
+          <w:rFonts w:ascii="Segoe UI" w:hAnsi="Segoe UI" w:cs="Segoe UI"/>
+          <w:color w:val="404040"/>
+          <w:sz w:val="24"/>
+        </w:rPr>
+        <w:t>Kingma DP, Ba J. Adam: A method for stochastic optimization. Louisiana, USA: International Conference on Learning Representations, 2019.</w:t>
+      </w:r>
+      <w:bookmarkEnd w:id="65"/>
     </w:p>
     <w:p>
       <w:pPr>
@@ -42989,53 +43619,54 @@
           <w:sz w:val="24"/>
         </w:rPr>
       </w:pPr>
-      <w:bookmarkStart w:id="66" w:name="_Ref199444294"/>
-      <w:r>
-        <w:rPr>
-          <w:rFonts w:ascii="Segoe UI" w:hAnsi="Segoe UI" w:cs="Segoe UI"/>
-          <w:color w:val="404040"/>
-          <w:sz w:val="24"/>
-        </w:rPr>
-        <w:t>Kingma DP, Ba J. Adam: A method for stochastic optimization. Louisiana, USA: International Conference on Learning Representations, 2019.</w:t>
+      <w:bookmarkStart w:id="66" w:name="_Ref199444300"/>
+      <w:r>
+        <w:rPr>
+          <w:rFonts w:ascii="Segoe UI" w:hAnsi="Segoe UI" w:cs="Segoe UI"/>
+          <w:color w:val="404040"/>
+          <w:sz w:val="24"/>
+        </w:rPr>
+        <w:t xml:space="preserve">Pedregosa F, Varoquaux G, Gramfort A. et al. Scikit-learn: machine learning in python. J Mach Learn Res </w:t>
+      </w:r>
+      <w:proofErr w:type="gramStart"/>
+      <w:r>
+        <w:rPr>
+          <w:rFonts w:ascii="Segoe UI" w:hAnsi="Segoe UI" w:cs="Segoe UI"/>
+          <w:color w:val="404040"/>
+          <w:sz w:val="24"/>
+        </w:rPr>
+        <w:t>2011;12:2825</w:t>
+      </w:r>
+      <w:proofErr w:type="gramEnd"/>
+      <w:r>
+        <w:rPr>
+          <w:rFonts w:ascii="Segoe UI" w:hAnsi="Segoe UI" w:cs="Segoe UI"/>
+          <w:color w:val="404040"/>
+          <w:sz w:val="24"/>
+        </w:rPr>
+        <w:t>–</w:t>
+      </w:r>
+      <w:proofErr w:type="gramStart"/>
+      <w:r>
+        <w:rPr>
+          <w:rFonts w:ascii="Segoe UI" w:hAnsi="Segoe UI" w:cs="Segoe UI"/>
+          <w:color w:val="404040"/>
+          <w:sz w:val="24"/>
+        </w:rPr>
+        <w:t>30.</w:t>
+      </w:r>
+      <w:r>
+        <w:rPr>
+          <w:rFonts w:ascii="Segoe UI" w:hAnsi="Segoe UI" w:cs="Segoe UI"/>
+          <w:color w:val="404040"/>
+          <w:sz w:val="24"/>
+        </w:rPr>
+        <w:t>.</w:t>
       </w:r>
       <w:bookmarkEnd w:id="66"/>
+      <w:proofErr w:type="gramEnd"/>
     </w:p>
-    <w:p>
-      <w:pPr>
-        <w:pStyle w:val="a5"/>
-        <w:widowControl/>
-        <w:numPr>
-          <w:ilvl w:val="0"/>
-          <w:numId w:val="2"/>
-        </w:numPr>
-        <w:ind w:firstLineChars="0"/>
-        <w:jc w:val="left"/>
-        <w:rPr>
-          <w:rFonts w:ascii="Segoe UI" w:hAnsi="Segoe UI" w:cs="Segoe UI"/>
-          <w:color w:val="404040"/>
-          <w:sz w:val="24"/>
-        </w:rPr>
-      </w:pPr>
-      <w:bookmarkStart w:id="67" w:name="_Ref199444300"/>
-      <w:r>
-        <w:rPr>
-          <w:rFonts w:ascii="Segoe UI" w:hAnsi="Segoe UI" w:cs="Segoe UI"/>
-          <w:color w:val="404040"/>
-          <w:sz w:val="24"/>
-        </w:rPr>
-        <w:t>Pedregosa F, Varoquaux G, Gramfort A. et al. Scikit-learn: machine learning in python. J Mach Learn Res 2011;12:2825–30.</w:t>
-      </w:r>
-      <w:r>
-        <w:rPr>
-          <w:rFonts w:ascii="Segoe UI" w:hAnsi="Segoe UI" w:cs="Segoe UI"/>
-          <w:color w:val="404040"/>
-          <w:sz w:val="24"/>
-        </w:rPr>
-        <w:t>.</w:t>
-      </w:r>
-      <w:bookmarkEnd w:id="67"/>
-    </w:p>
-    <w:bookmarkEnd w:id="65"/>
+    <w:bookmarkEnd w:id="64"/>
     <w:p>
       <w:pPr>
         <w:widowControl/>
@@ -43955,6 +44586,7 @@
   <w:style w:type="character" w:default="1" w:styleId="a0">
     <w:name w:val="Default Paragraph Font"/>
     <w:uiPriority w:val="1"/>
+    <w:semiHidden/>
     <w:unhideWhenUsed/>
   </w:style>
   <w:style w:type="table" w:default="1" w:styleId="a1">

--- a/word.docx
+++ b/word.docx
@@ -236,6 +236,75 @@
           <w:sz w:val="24"/>
           <w:vertAlign w:val="superscript"/>
         </w:rPr>
+        <w:t>[3]</w:t>
+      </w:r>
+      <w:r>
+        <w:rPr>
+          <w:rFonts w:asciiTheme="majorEastAsia" w:eastAsiaTheme="majorEastAsia" w:hAnsiTheme="majorEastAsia" w:cs="Segoe UI"/>
+          <w:color w:val="404040"/>
+          <w:sz w:val="24"/>
+          <w:vertAlign w:val="superscript"/>
+        </w:rPr>
+        <w:fldChar w:fldCharType="end"/>
+      </w:r>
+      <w:r>
+        <w:rPr>
+          <w:rFonts w:asciiTheme="majorEastAsia" w:eastAsiaTheme="majorEastAsia" w:hAnsiTheme="majorEastAsia" w:cs="Segoe UI" w:hint="eastAsia"/>
+          <w:color w:val="404040"/>
+          <w:sz w:val="24"/>
+        </w:rPr>
+        <w:t>而并非垃圾序列。研究表明，ncRNAs在</w:t>
+      </w:r>
+      <w:r>
+        <w:rPr>
+          <w:rFonts w:asciiTheme="majorEastAsia" w:eastAsiaTheme="majorEastAsia" w:hAnsiTheme="majorEastAsia" w:cs="Segoe UI"/>
+          <w:color w:val="404040"/>
+          <w:sz w:val="24"/>
+        </w:rPr>
+        <w:t>细胞分化、基因组印记</w:t>
+      </w:r>
+      <w:r>
+        <w:rPr>
+          <w:rFonts w:asciiTheme="majorEastAsia" w:eastAsiaTheme="majorEastAsia" w:hAnsiTheme="majorEastAsia" w:cs="Segoe UI"/>
+          <w:color w:val="404040"/>
+          <w:sz w:val="24"/>
+          <w:vertAlign w:val="superscript"/>
+        </w:rPr>
+        <w:fldChar w:fldCharType="begin"/>
+      </w:r>
+      <w:r>
+        <w:rPr>
+          <w:rFonts w:asciiTheme="majorEastAsia" w:eastAsiaTheme="majorEastAsia" w:hAnsiTheme="majorEastAsia" w:cs="Segoe UI"/>
+          <w:color w:val="404040"/>
+          <w:sz w:val="24"/>
+          <w:vertAlign w:val="superscript"/>
+        </w:rPr>
+        <w:instrText xml:space="preserve"> REF _Ref197434260 \r \h  \* MERGEFORMAT </w:instrText>
+      </w:r>
+      <w:r>
+        <w:rPr>
+          <w:rFonts w:asciiTheme="majorEastAsia" w:eastAsiaTheme="majorEastAsia" w:hAnsiTheme="majorEastAsia" w:cs="Segoe UI"/>
+          <w:color w:val="404040"/>
+          <w:sz w:val="24"/>
+          <w:vertAlign w:val="superscript"/>
+        </w:rPr>
+      </w:r>
+      <w:r>
+        <w:rPr>
+          <w:rFonts w:asciiTheme="majorEastAsia" w:eastAsiaTheme="majorEastAsia" w:hAnsiTheme="majorEastAsia" w:cs="Segoe UI"/>
+          <w:color w:val="404040"/>
+          <w:sz w:val="24"/>
+          <w:vertAlign w:val="superscript"/>
+        </w:rPr>
+        <w:fldChar w:fldCharType="separate"/>
+      </w:r>
+      <w:r>
+        <w:rPr>
+          <w:rFonts w:asciiTheme="majorEastAsia" w:eastAsiaTheme="majorEastAsia" w:hAnsiTheme="majorEastAsia" w:cs="Segoe UI"/>
+          <w:color w:val="404040"/>
+          <w:sz w:val="24"/>
+          <w:vertAlign w:val="superscript"/>
+        </w:rPr>
         <w:t>[</w:t>
       </w:r>
       <w:r>
@@ -245,7 +314,7 @@
           <w:sz w:val="24"/>
           <w:vertAlign w:val="superscript"/>
         </w:rPr>
-        <w:t>3</w:t>
+        <w:t>4</w:t>
       </w:r>
       <w:r>
         <w:rPr>
@@ -267,19 +336,11 @@
       </w:r>
       <w:r>
         <w:rPr>
-          <w:rFonts w:asciiTheme="majorEastAsia" w:eastAsiaTheme="majorEastAsia" w:hAnsiTheme="majorEastAsia" w:cs="Segoe UI" w:hint="eastAsia"/>
-          <w:color w:val="404040"/>
-          <w:sz w:val="24"/>
-        </w:rPr>
-        <w:t>而并非垃圾序列。研究表明，ncRNAs在</w:t>
-      </w:r>
-      <w:r>
-        <w:rPr>
-          <w:rFonts w:asciiTheme="majorEastAsia" w:eastAsiaTheme="majorEastAsia" w:hAnsiTheme="majorEastAsia" w:cs="Segoe UI"/>
-          <w:color w:val="404040"/>
-          <w:sz w:val="24"/>
-        </w:rPr>
-        <w:t>细胞分化、基因组印记</w:t>
+          <w:rFonts w:asciiTheme="majorEastAsia" w:eastAsiaTheme="majorEastAsia" w:hAnsiTheme="majorEastAsia" w:cs="Segoe UI"/>
+          <w:color w:val="404040"/>
+          <w:sz w:val="24"/>
+        </w:rPr>
+        <w:t>、基因表达调控</w:t>
       </w:r>
       <w:r>
         <w:rPr>
@@ -297,7 +358,7 @@
           <w:sz w:val="24"/>
           <w:vertAlign w:val="superscript"/>
         </w:rPr>
-        <w:instrText xml:space="preserve"> REF _Ref197434260 \r \h  \* MERGEFORMAT </w:instrText>
+        <w:instrText xml:space="preserve"> REF _Ref197434357 \r \h  \* MERGEFORMAT </w:instrText>
       </w:r>
       <w:r>
         <w:rPr>
@@ -323,7 +384,7 @@
           <w:sz w:val="24"/>
           <w:vertAlign w:val="superscript"/>
         </w:rPr>
-        <w:t>[4</w:t>
+        <w:t>[</w:t>
       </w:r>
       <w:r>
         <w:rPr>
@@ -332,68 +393,16 @@
           <w:sz w:val="24"/>
           <w:vertAlign w:val="superscript"/>
         </w:rPr>
+        <w:t>5</w:t>
+      </w:r>
+      <w:r>
+        <w:rPr>
+          <w:rFonts w:asciiTheme="majorEastAsia" w:eastAsiaTheme="majorEastAsia" w:hAnsiTheme="majorEastAsia" w:cs="Segoe UI"/>
+          <w:color w:val="404040"/>
+          <w:sz w:val="24"/>
+          <w:vertAlign w:val="superscript"/>
+        </w:rPr>
         <w:t>]</w:t>
-      </w:r>
-      <w:r>
-        <w:rPr>
-          <w:rFonts w:asciiTheme="majorEastAsia" w:eastAsiaTheme="majorEastAsia" w:hAnsiTheme="majorEastAsia" w:cs="Segoe UI"/>
-          <w:color w:val="404040"/>
-          <w:sz w:val="24"/>
-          <w:vertAlign w:val="superscript"/>
-        </w:rPr>
-        <w:fldChar w:fldCharType="end"/>
-      </w:r>
-      <w:r>
-        <w:rPr>
-          <w:rFonts w:asciiTheme="majorEastAsia" w:eastAsiaTheme="majorEastAsia" w:hAnsiTheme="majorEastAsia" w:cs="Segoe UI"/>
-          <w:color w:val="404040"/>
-          <w:sz w:val="24"/>
-        </w:rPr>
-        <w:t>、基因表达调控</w:t>
-      </w:r>
-      <w:r>
-        <w:rPr>
-          <w:rFonts w:asciiTheme="majorEastAsia" w:eastAsiaTheme="majorEastAsia" w:hAnsiTheme="majorEastAsia" w:cs="Segoe UI"/>
-          <w:color w:val="404040"/>
-          <w:sz w:val="24"/>
-          <w:vertAlign w:val="superscript"/>
-        </w:rPr>
-        <w:fldChar w:fldCharType="begin"/>
-      </w:r>
-      <w:r>
-        <w:rPr>
-          <w:rFonts w:asciiTheme="majorEastAsia" w:eastAsiaTheme="majorEastAsia" w:hAnsiTheme="majorEastAsia" w:cs="Segoe UI"/>
-          <w:color w:val="404040"/>
-          <w:sz w:val="24"/>
-          <w:vertAlign w:val="superscript"/>
-        </w:rPr>
-        <w:instrText xml:space="preserve"> REF _Ref197434357 \r \h  \* MERGEFORMAT </w:instrText>
-      </w:r>
-      <w:r>
-        <w:rPr>
-          <w:rFonts w:asciiTheme="majorEastAsia" w:eastAsiaTheme="majorEastAsia" w:hAnsiTheme="majorEastAsia" w:cs="Segoe UI"/>
-          <w:color w:val="404040"/>
-          <w:sz w:val="24"/>
-          <w:vertAlign w:val="superscript"/>
-        </w:rPr>
-      </w:r>
-      <w:r>
-        <w:rPr>
-          <w:rFonts w:asciiTheme="majorEastAsia" w:eastAsiaTheme="majorEastAsia" w:hAnsiTheme="majorEastAsia" w:cs="Segoe UI"/>
-          <w:color w:val="404040"/>
-          <w:sz w:val="24"/>
-          <w:vertAlign w:val="superscript"/>
-        </w:rPr>
-        <w:fldChar w:fldCharType="separate"/>
-      </w:r>
-      <w:r>
-        <w:rPr>
-          <w:rFonts w:asciiTheme="majorEastAsia" w:eastAsiaTheme="majorEastAsia" w:hAnsiTheme="majorEastAsia" w:cs="Segoe UI"/>
-          <w:color w:val="404040"/>
-          <w:sz w:val="24"/>
-          <w:vertAlign w:val="superscript"/>
-        </w:rPr>
-        <w:t>[5]</w:t>
       </w:r>
       <w:r>
         <w:rPr>
@@ -1242,6 +1251,245 @@
           <w:sz w:val="24"/>
           <w:vertAlign w:val="superscript"/>
         </w:rPr>
+        <w:t>[</w:t>
+      </w:r>
+      <w:r>
+        <w:rPr>
+          <w:rFonts w:asciiTheme="majorEastAsia" w:eastAsiaTheme="majorEastAsia" w:hAnsiTheme="majorEastAsia" w:cs="Segoe UI"/>
+          <w:color w:val="404040"/>
+          <w:sz w:val="24"/>
+          <w:vertAlign w:val="superscript"/>
+        </w:rPr>
+        <w:t>1</w:t>
+      </w:r>
+      <w:r>
+        <w:rPr>
+          <w:rFonts w:asciiTheme="majorEastAsia" w:eastAsiaTheme="majorEastAsia" w:hAnsiTheme="majorEastAsia" w:cs="Segoe UI"/>
+          <w:color w:val="404040"/>
+          <w:sz w:val="24"/>
+          <w:vertAlign w:val="superscript"/>
+        </w:rPr>
+        <w:t>4</w:t>
+      </w:r>
+      <w:r>
+        <w:rPr>
+          <w:rFonts w:asciiTheme="majorEastAsia" w:eastAsiaTheme="majorEastAsia" w:hAnsiTheme="majorEastAsia" w:cs="Segoe UI"/>
+          <w:color w:val="404040"/>
+          <w:sz w:val="24"/>
+          <w:vertAlign w:val="superscript"/>
+        </w:rPr>
+        <w:fldChar w:fldCharType="end"/>
+      </w:r>
+      <w:r>
+        <w:rPr>
+          <w:rFonts w:asciiTheme="majorEastAsia" w:eastAsiaTheme="majorEastAsia" w:hAnsiTheme="majorEastAsia" w:cs="Segoe UI"/>
+          <w:color w:val="404040"/>
+          <w:sz w:val="24"/>
+          <w:vertAlign w:val="superscript"/>
+        </w:rPr>
+        <w:fldChar w:fldCharType="begin"/>
+      </w:r>
+      <w:r>
+        <w:rPr>
+          <w:rFonts w:asciiTheme="majorEastAsia" w:eastAsiaTheme="majorEastAsia" w:hAnsiTheme="majorEastAsia" w:cs="Segoe UI"/>
+          <w:color w:val="404040"/>
+          <w:sz w:val="24"/>
+          <w:vertAlign w:val="superscript"/>
+        </w:rPr>
+        <w:instrText xml:space="preserve"> REF _Ref198471300 \r \h  \* MERGEFORMAT </w:instrText>
+      </w:r>
+      <w:r>
+        <w:rPr>
+          <w:rFonts w:asciiTheme="majorEastAsia" w:eastAsiaTheme="majorEastAsia" w:hAnsiTheme="majorEastAsia" w:cs="Segoe UI"/>
+          <w:color w:val="404040"/>
+          <w:sz w:val="24"/>
+          <w:vertAlign w:val="superscript"/>
+        </w:rPr>
+      </w:r>
+      <w:r>
+        <w:rPr>
+          <w:rFonts w:asciiTheme="majorEastAsia" w:eastAsiaTheme="majorEastAsia" w:hAnsiTheme="majorEastAsia" w:cs="Segoe UI"/>
+          <w:color w:val="404040"/>
+          <w:sz w:val="24"/>
+          <w:vertAlign w:val="superscript"/>
+        </w:rPr>
+        <w:fldChar w:fldCharType="separate"/>
+      </w:r>
+      <w:r>
+        <w:rPr>
+          <w:rFonts w:asciiTheme="majorEastAsia" w:eastAsiaTheme="majorEastAsia" w:hAnsiTheme="majorEastAsia" w:cs="Segoe UI" w:hint="eastAsia"/>
+          <w:color w:val="404040"/>
+          <w:sz w:val="24"/>
+          <w:vertAlign w:val="superscript"/>
+        </w:rPr>
+        <w:t>,</w:t>
+      </w:r>
+      <w:r>
+        <w:rPr>
+          <w:rFonts w:asciiTheme="majorEastAsia" w:eastAsiaTheme="majorEastAsia" w:hAnsiTheme="majorEastAsia" w:cs="Segoe UI"/>
+          <w:color w:val="404040"/>
+          <w:sz w:val="24"/>
+          <w:vertAlign w:val="superscript"/>
+        </w:rPr>
+        <w:t>15</w:t>
+      </w:r>
+      <w:r>
+        <w:rPr>
+          <w:rFonts w:asciiTheme="majorEastAsia" w:eastAsiaTheme="majorEastAsia" w:hAnsiTheme="majorEastAsia" w:cs="Segoe UI"/>
+          <w:color w:val="404040"/>
+          <w:sz w:val="24"/>
+          <w:vertAlign w:val="superscript"/>
+        </w:rPr>
+        <w:fldChar w:fldCharType="end"/>
+      </w:r>
+      <w:r>
+        <w:rPr>
+          <w:rFonts w:asciiTheme="majorEastAsia" w:eastAsiaTheme="majorEastAsia" w:hAnsiTheme="majorEastAsia" w:cs="Segoe UI" w:hint="eastAsia"/>
+          <w:color w:val="404040"/>
+          <w:sz w:val="24"/>
+          <w:vertAlign w:val="superscript"/>
+        </w:rPr>
+        <w:t>,</w:t>
+      </w:r>
+      <w:r>
+        <w:rPr>
+          <w:rFonts w:asciiTheme="majorEastAsia" w:eastAsiaTheme="majorEastAsia" w:hAnsiTheme="majorEastAsia" w:cs="Segoe UI"/>
+          <w:color w:val="404040"/>
+          <w:sz w:val="24"/>
+          <w:vertAlign w:val="superscript"/>
+        </w:rPr>
+        <w:fldChar w:fldCharType="begin"/>
+      </w:r>
+      <w:r>
+        <w:rPr>
+          <w:rFonts w:asciiTheme="majorEastAsia" w:eastAsiaTheme="majorEastAsia" w:hAnsiTheme="majorEastAsia" w:cs="Segoe UI"/>
+          <w:color w:val="404040"/>
+          <w:sz w:val="24"/>
+          <w:vertAlign w:val="superscript"/>
+        </w:rPr>
+        <w:instrText xml:space="preserve"> REF _Ref198471301 \r \h  \* MERGEFORMAT </w:instrText>
+      </w:r>
+      <w:r>
+        <w:rPr>
+          <w:rFonts w:asciiTheme="majorEastAsia" w:eastAsiaTheme="majorEastAsia" w:hAnsiTheme="majorEastAsia" w:cs="Segoe UI"/>
+          <w:color w:val="404040"/>
+          <w:sz w:val="24"/>
+          <w:vertAlign w:val="superscript"/>
+        </w:rPr>
+      </w:r>
+      <w:r>
+        <w:rPr>
+          <w:rFonts w:asciiTheme="majorEastAsia" w:eastAsiaTheme="majorEastAsia" w:hAnsiTheme="majorEastAsia" w:cs="Segoe UI"/>
+          <w:color w:val="404040"/>
+          <w:sz w:val="24"/>
+          <w:vertAlign w:val="superscript"/>
+        </w:rPr>
+        <w:fldChar w:fldCharType="separate"/>
+      </w:r>
+      <w:r>
+        <w:rPr>
+          <w:rFonts w:asciiTheme="majorEastAsia" w:eastAsiaTheme="majorEastAsia" w:hAnsiTheme="majorEastAsia" w:cs="Segoe UI"/>
+          <w:color w:val="404040"/>
+          <w:sz w:val="24"/>
+          <w:vertAlign w:val="superscript"/>
+        </w:rPr>
+        <w:t>16]</w:t>
+      </w:r>
+      <w:r>
+        <w:rPr>
+          <w:rFonts w:asciiTheme="majorEastAsia" w:eastAsiaTheme="majorEastAsia" w:hAnsiTheme="majorEastAsia" w:cs="Segoe UI"/>
+          <w:color w:val="404040"/>
+          <w:sz w:val="24"/>
+          <w:vertAlign w:val="superscript"/>
+        </w:rPr>
+        <w:fldChar w:fldCharType="end"/>
+      </w:r>
+      <w:r>
+        <w:rPr>
+          <w:rFonts w:asciiTheme="majorEastAsia" w:eastAsiaTheme="majorEastAsia" w:hAnsiTheme="majorEastAsia" w:cs="Segoe UI" w:hint="eastAsia"/>
+          <w:color w:val="404040"/>
+          <w:sz w:val="24"/>
+        </w:rPr>
+        <w:t>。2)通过调节亲本基因表达、</w:t>
+      </w:r>
+      <w:proofErr w:type="gramStart"/>
+      <w:r>
+        <w:rPr>
+          <w:rFonts w:asciiTheme="majorEastAsia" w:eastAsiaTheme="majorEastAsia" w:hAnsiTheme="majorEastAsia" w:cs="Segoe UI" w:hint="eastAsia"/>
+          <w:color w:val="404040"/>
+          <w:sz w:val="24"/>
+        </w:rPr>
+        <w:t>介</w:t>
+      </w:r>
+      <w:proofErr w:type="gramEnd"/>
+      <w:r>
+        <w:rPr>
+          <w:rFonts w:asciiTheme="majorEastAsia" w:eastAsiaTheme="majorEastAsia" w:hAnsiTheme="majorEastAsia" w:cs="Segoe UI" w:hint="eastAsia"/>
+          <w:color w:val="404040"/>
+          <w:sz w:val="24"/>
+        </w:rPr>
+        <w:t>导可变剪接及转录调控参与基因表达网络的重编程。部分circRNA甚至具备翻译潜能，可以生成功能性多肽或蛋白质</w:t>
+      </w:r>
+      <w:r>
+        <w:rPr>
+          <w:rFonts w:asciiTheme="majorEastAsia" w:eastAsiaTheme="majorEastAsia" w:hAnsiTheme="majorEastAsia" w:cs="Segoe UI"/>
+          <w:color w:val="404040"/>
+          <w:sz w:val="24"/>
+          <w:vertAlign w:val="superscript"/>
+        </w:rPr>
+        <w:fldChar w:fldCharType="begin"/>
+      </w:r>
+      <w:r>
+        <w:rPr>
+          <w:rFonts w:asciiTheme="majorEastAsia" w:eastAsiaTheme="majorEastAsia" w:hAnsiTheme="majorEastAsia" w:cs="Segoe UI"/>
+          <w:color w:val="404040"/>
+          <w:sz w:val="24"/>
+          <w:vertAlign w:val="superscript"/>
+        </w:rPr>
+        <w:instrText xml:space="preserve"> </w:instrText>
+      </w:r>
+      <w:r>
+        <w:rPr>
+          <w:rFonts w:asciiTheme="majorEastAsia" w:eastAsiaTheme="majorEastAsia" w:hAnsiTheme="majorEastAsia" w:cs="Segoe UI" w:hint="eastAsia"/>
+          <w:color w:val="404040"/>
+          <w:sz w:val="24"/>
+          <w:vertAlign w:val="superscript"/>
+        </w:rPr>
+        <w:instrText>REF _Ref198471299 \r \h</w:instrText>
+      </w:r>
+      <w:r>
+        <w:rPr>
+          <w:rFonts w:asciiTheme="majorEastAsia" w:eastAsiaTheme="majorEastAsia" w:hAnsiTheme="majorEastAsia" w:cs="Segoe UI"/>
+          <w:color w:val="404040"/>
+          <w:sz w:val="24"/>
+          <w:vertAlign w:val="superscript"/>
+        </w:rPr>
+        <w:instrText xml:space="preserve">  \* MERGEFORMAT </w:instrText>
+      </w:r>
+      <w:r>
+        <w:rPr>
+          <w:rFonts w:asciiTheme="majorEastAsia" w:eastAsiaTheme="majorEastAsia" w:hAnsiTheme="majorEastAsia" w:cs="Segoe UI"/>
+          <w:color w:val="404040"/>
+          <w:sz w:val="24"/>
+          <w:vertAlign w:val="superscript"/>
+        </w:rPr>
+      </w:r>
+      <w:r>
+        <w:rPr>
+          <w:rFonts w:asciiTheme="majorEastAsia" w:eastAsiaTheme="majorEastAsia" w:hAnsiTheme="majorEastAsia" w:cs="Segoe UI"/>
+          <w:color w:val="404040"/>
+          <w:sz w:val="24"/>
+          <w:vertAlign w:val="superscript"/>
+        </w:rPr>
+        <w:fldChar w:fldCharType="separate"/>
+      </w:r>
+      <w:r>
+        <w:rPr>
+          <w:rFonts w:asciiTheme="majorEastAsia" w:eastAsiaTheme="majorEastAsia" w:hAnsiTheme="majorEastAsia" w:cs="Segoe UI"/>
+          <w:color w:val="404040"/>
+          <w:sz w:val="24"/>
+          <w:vertAlign w:val="superscript"/>
+        </w:rPr>
         <w:t>[14</w:t>
       </w:r>
       <w:r>
@@ -1383,25 +1631,7 @@
           <w:color w:val="404040"/>
           <w:sz w:val="24"/>
         </w:rPr>
-        <w:t>。2)通过调节亲本基因表达、</w:t>
-      </w:r>
-      <w:proofErr w:type="gramStart"/>
-      <w:r>
-        <w:rPr>
-          <w:rFonts w:asciiTheme="majorEastAsia" w:eastAsiaTheme="majorEastAsia" w:hAnsiTheme="majorEastAsia" w:cs="Segoe UI" w:hint="eastAsia"/>
-          <w:color w:val="404040"/>
-          <w:sz w:val="24"/>
-        </w:rPr>
-        <w:t>介</w:t>
-      </w:r>
-      <w:proofErr w:type="gramEnd"/>
-      <w:r>
-        <w:rPr>
-          <w:rFonts w:asciiTheme="majorEastAsia" w:eastAsiaTheme="majorEastAsia" w:hAnsiTheme="majorEastAsia" w:cs="Segoe UI" w:hint="eastAsia"/>
-          <w:color w:val="404040"/>
-          <w:sz w:val="24"/>
-        </w:rPr>
-        <w:t>导可变剪接及转录调控参与基因表达网络的重编程。部分circRNA甚至具备翻译潜能，可以生成功能性多肽或蛋白质</w:t>
+        <w:t>，值得注意的是，circRNA的异常表达与多种病理过程密切相关，包括肿瘤发生(如结直肠癌特异性表达谱</w:t>
       </w:r>
       <w:r>
         <w:rPr>
@@ -1428,7 +1658,7 @@
           <w:sz w:val="24"/>
           <w:vertAlign w:val="superscript"/>
         </w:rPr>
-        <w:instrText>REF _Ref198471299 \r \h</w:instrText>
+        <w:instrText>REF _Ref198471492 \r \h</w:instrText>
       </w:r>
       <w:r>
         <w:rPr>
@@ -1463,7 +1693,7 @@
           <w:sz w:val="24"/>
           <w:vertAlign w:val="superscript"/>
         </w:rPr>
-        <w:t>[14</w:t>
+        <w:t>[17]</w:t>
       </w:r>
       <w:r>
         <w:rPr>
@@ -1476,10 +1706,25 @@
       </w:r>
       <w:r>
         <w:rPr>
-          <w:rFonts w:asciiTheme="majorEastAsia" w:eastAsiaTheme="majorEastAsia" w:hAnsiTheme="majorEastAsia" w:cs="Segoe UI"/>
-          <w:color w:val="404040"/>
-          <w:sz w:val="24"/>
-          <w:vertAlign w:val="superscript"/>
+          <w:rFonts w:asciiTheme="majorEastAsia" w:eastAsiaTheme="majorEastAsia" w:hAnsiTheme="majorEastAsia" w:cs="Segoe UI" w:hint="eastAsia"/>
+          <w:color w:val="404040"/>
+          <w:sz w:val="24"/>
+        </w:rPr>
+        <w:t>)、</w:t>
+      </w:r>
+      <w:r>
+        <w:rPr>
+          <w:rFonts w:asciiTheme="majorEastAsia" w:eastAsiaTheme="majorEastAsia" w:hAnsiTheme="majorEastAsia" w:cs="Segoe UI"/>
+          <w:color w:val="404040"/>
+          <w:sz w:val="24"/>
+        </w:rPr>
+        <w:t>动脉粥样硬化性血管病变及神经系统疾病</w:t>
+      </w:r>
+      <w:r>
+        <w:rPr>
+          <w:rFonts w:asciiTheme="majorEastAsia" w:eastAsiaTheme="majorEastAsia" w:hAnsiTheme="majorEastAsia" w:cs="Segoe UI"/>
+          <w:color w:val="404040"/>
+          <w:sz w:val="24"/>
         </w:rPr>
         <w:fldChar w:fldCharType="begin"/>
       </w:r>
@@ -1488,69 +1733,61 @@
           <w:rFonts w:asciiTheme="majorEastAsia" w:eastAsiaTheme="majorEastAsia" w:hAnsiTheme="majorEastAsia" w:cs="Segoe UI"/>
           <w:color w:val="404040"/>
           <w:sz w:val="24"/>
-          <w:vertAlign w:val="superscript"/>
-        </w:rPr>
-        <w:instrText xml:space="preserve"> REF _Ref198471300 \r \h  \* MERGEFORMAT </w:instrText>
-      </w:r>
-      <w:r>
-        <w:rPr>
-          <w:rFonts w:asciiTheme="majorEastAsia" w:eastAsiaTheme="majorEastAsia" w:hAnsiTheme="majorEastAsia" w:cs="Segoe UI"/>
-          <w:color w:val="404040"/>
-          <w:sz w:val="24"/>
-          <w:vertAlign w:val="superscript"/>
-        </w:rPr>
-      </w:r>
-      <w:r>
-        <w:rPr>
-          <w:rFonts w:asciiTheme="majorEastAsia" w:eastAsiaTheme="majorEastAsia" w:hAnsiTheme="majorEastAsia" w:cs="Segoe UI"/>
-          <w:color w:val="404040"/>
-          <w:sz w:val="24"/>
-          <w:vertAlign w:val="superscript"/>
+        </w:rPr>
+        <w:instrText xml:space="preserve"> REF _Ref198471527 \r \h </w:instrText>
+      </w:r>
+      <w:r>
+        <w:rPr>
+          <w:rFonts w:asciiTheme="majorEastAsia" w:eastAsiaTheme="majorEastAsia" w:hAnsiTheme="majorEastAsia" w:cs="Segoe UI" w:hint="eastAsia"/>
+          <w:color w:val="404040"/>
+          <w:sz w:val="24"/>
+        </w:rPr>
+        <w:instrText xml:space="preserve"> \* MERGEFORMAT </w:instrText>
+      </w:r>
+      <w:r>
+        <w:rPr>
+          <w:rFonts w:asciiTheme="majorEastAsia" w:eastAsiaTheme="majorEastAsia" w:hAnsiTheme="majorEastAsia" w:cs="Segoe UI"/>
+          <w:color w:val="404040"/>
+          <w:sz w:val="24"/>
+        </w:rPr>
+      </w:r>
+      <w:r>
+        <w:rPr>
+          <w:rFonts w:asciiTheme="majorEastAsia" w:eastAsiaTheme="majorEastAsia" w:hAnsiTheme="majorEastAsia" w:cs="Segoe UI"/>
+          <w:color w:val="404040"/>
+          <w:sz w:val="24"/>
         </w:rPr>
         <w:fldChar w:fldCharType="separate"/>
       </w:r>
       <w:r>
         <w:rPr>
-          <w:rFonts w:asciiTheme="majorEastAsia" w:eastAsiaTheme="majorEastAsia" w:hAnsiTheme="majorEastAsia" w:cs="Segoe UI" w:hint="eastAsia"/>
-          <w:color w:val="404040"/>
-          <w:sz w:val="24"/>
-          <w:vertAlign w:val="superscript"/>
-        </w:rPr>
-        <w:t>,</w:t>
-      </w:r>
-      <w:r>
-        <w:rPr>
-          <w:rFonts w:asciiTheme="majorEastAsia" w:eastAsiaTheme="majorEastAsia" w:hAnsiTheme="majorEastAsia" w:cs="Segoe UI"/>
-          <w:color w:val="404040"/>
-          <w:sz w:val="24"/>
-          <w:vertAlign w:val="superscript"/>
-        </w:rPr>
-        <w:t>15</w:t>
-      </w:r>
-      <w:r>
-        <w:rPr>
-          <w:rFonts w:asciiTheme="majorEastAsia" w:eastAsiaTheme="majorEastAsia" w:hAnsiTheme="majorEastAsia" w:cs="Segoe UI"/>
-          <w:color w:val="404040"/>
-          <w:sz w:val="24"/>
-          <w:vertAlign w:val="superscript"/>
+          <w:rFonts w:asciiTheme="majorEastAsia" w:eastAsiaTheme="majorEastAsia" w:hAnsiTheme="majorEastAsia" w:cs="Segoe UI"/>
+          <w:color w:val="404040"/>
+          <w:sz w:val="24"/>
+        </w:rPr>
+        <w:t>[18]</w:t>
+      </w:r>
+      <w:r>
+        <w:rPr>
+          <w:rFonts w:asciiTheme="majorEastAsia" w:eastAsiaTheme="majorEastAsia" w:hAnsiTheme="majorEastAsia" w:cs="Segoe UI"/>
+          <w:color w:val="404040"/>
+          <w:sz w:val="24"/>
         </w:rPr>
         <w:fldChar w:fldCharType="end"/>
       </w:r>
       <w:r>
         <w:rPr>
-          <w:rFonts w:asciiTheme="majorEastAsia" w:eastAsiaTheme="majorEastAsia" w:hAnsiTheme="majorEastAsia" w:cs="Segoe UI" w:hint="eastAsia"/>
-          <w:color w:val="404040"/>
-          <w:sz w:val="24"/>
-          <w:vertAlign w:val="superscript"/>
-        </w:rPr>
-        <w:t>,</w:t>
-      </w:r>
-      <w:r>
-        <w:rPr>
-          <w:rFonts w:asciiTheme="majorEastAsia" w:eastAsiaTheme="majorEastAsia" w:hAnsiTheme="majorEastAsia" w:cs="Segoe UI"/>
-          <w:color w:val="404040"/>
-          <w:sz w:val="24"/>
-          <w:vertAlign w:val="superscript"/>
+          <w:rFonts w:asciiTheme="majorEastAsia" w:eastAsiaTheme="majorEastAsia" w:hAnsiTheme="majorEastAsia" w:cs="Segoe UI"/>
+          <w:color w:val="404040"/>
+          <w:sz w:val="24"/>
+        </w:rPr>
+        <w:t>，其作为胃癌诊断标志物</w:t>
+      </w:r>
+      <w:r>
+        <w:rPr>
+          <w:rFonts w:asciiTheme="majorEastAsia" w:eastAsiaTheme="majorEastAsia" w:hAnsiTheme="majorEastAsia" w:cs="Segoe UI"/>
+          <w:color w:val="404040"/>
+          <w:sz w:val="24"/>
         </w:rPr>
         <w:fldChar w:fldCharType="begin"/>
       </w:r>
@@ -1559,24 +1796,29 @@
           <w:rFonts w:asciiTheme="majorEastAsia" w:eastAsiaTheme="majorEastAsia" w:hAnsiTheme="majorEastAsia" w:cs="Segoe UI"/>
           <w:color w:val="404040"/>
           <w:sz w:val="24"/>
-          <w:vertAlign w:val="superscript"/>
-        </w:rPr>
-        <w:instrText xml:space="preserve"> REF _Ref198471301 \r \h  \* MERGEFORMAT </w:instrText>
-      </w:r>
-      <w:r>
-        <w:rPr>
-          <w:rFonts w:asciiTheme="majorEastAsia" w:eastAsiaTheme="majorEastAsia" w:hAnsiTheme="majorEastAsia" w:cs="Segoe UI"/>
-          <w:color w:val="404040"/>
-          <w:sz w:val="24"/>
-          <w:vertAlign w:val="superscript"/>
-        </w:rPr>
-      </w:r>
-      <w:r>
-        <w:rPr>
-          <w:rFonts w:asciiTheme="majorEastAsia" w:eastAsiaTheme="majorEastAsia" w:hAnsiTheme="majorEastAsia" w:cs="Segoe UI"/>
-          <w:color w:val="404040"/>
-          <w:sz w:val="24"/>
-          <w:vertAlign w:val="superscript"/>
+        </w:rPr>
+        <w:instrText xml:space="preserve"> REF _Ref198471563 \r \h </w:instrText>
+      </w:r>
+      <w:r>
+        <w:rPr>
+          <w:rFonts w:asciiTheme="majorEastAsia" w:eastAsiaTheme="majorEastAsia" w:hAnsiTheme="majorEastAsia" w:cs="Segoe UI" w:hint="eastAsia"/>
+          <w:color w:val="404040"/>
+          <w:sz w:val="24"/>
+        </w:rPr>
+        <w:instrText xml:space="preserve"> \* MERGEFORMAT </w:instrText>
+      </w:r>
+      <w:r>
+        <w:rPr>
+          <w:rFonts w:asciiTheme="majorEastAsia" w:eastAsiaTheme="majorEastAsia" w:hAnsiTheme="majorEastAsia" w:cs="Segoe UI"/>
+          <w:color w:val="404040"/>
+          <w:sz w:val="24"/>
+        </w:rPr>
+      </w:r>
+      <w:r>
+        <w:rPr>
+          <w:rFonts w:asciiTheme="majorEastAsia" w:eastAsiaTheme="majorEastAsia" w:hAnsiTheme="majorEastAsia" w:cs="Segoe UI"/>
+          <w:color w:val="404040"/>
+          <w:sz w:val="24"/>
         </w:rPr>
         <w:fldChar w:fldCharType="separate"/>
       </w:r>
@@ -1585,33 +1827,46 @@
           <w:rFonts w:asciiTheme="majorEastAsia" w:eastAsiaTheme="majorEastAsia" w:hAnsiTheme="majorEastAsia" w:cs="Segoe UI"/>
           <w:color w:val="404040"/>
           <w:sz w:val="24"/>
-          <w:vertAlign w:val="superscript"/>
-        </w:rPr>
-        <w:t>16]</w:t>
-      </w:r>
-      <w:r>
-        <w:rPr>
-          <w:rFonts w:asciiTheme="majorEastAsia" w:eastAsiaTheme="majorEastAsia" w:hAnsiTheme="majorEastAsia" w:cs="Segoe UI"/>
-          <w:color w:val="404040"/>
-          <w:sz w:val="24"/>
-          <w:vertAlign w:val="superscript"/>
+        </w:rPr>
+        <w:t>[1</w:t>
+      </w:r>
+      <w:r>
+        <w:rPr>
+          <w:rFonts w:asciiTheme="majorEastAsia" w:eastAsiaTheme="majorEastAsia" w:hAnsiTheme="majorEastAsia" w:cs="Segoe UI"/>
+          <w:color w:val="404040"/>
+          <w:sz w:val="24"/>
+        </w:rPr>
+        <w:t>9</w:t>
+      </w:r>
+      <w:r>
+        <w:rPr>
+          <w:rFonts w:asciiTheme="majorEastAsia" w:eastAsiaTheme="majorEastAsia" w:hAnsiTheme="majorEastAsia" w:cs="Segoe UI"/>
+          <w:color w:val="404040"/>
+          <w:sz w:val="24"/>
+        </w:rPr>
+        <w:t>]</w:t>
+      </w:r>
+      <w:r>
+        <w:rPr>
+          <w:rFonts w:asciiTheme="majorEastAsia" w:eastAsiaTheme="majorEastAsia" w:hAnsiTheme="majorEastAsia" w:cs="Segoe UI"/>
+          <w:color w:val="404040"/>
+          <w:sz w:val="24"/>
         </w:rPr>
         <w:fldChar w:fldCharType="end"/>
       </w:r>
       <w:r>
         <w:rPr>
-          <w:rFonts w:asciiTheme="majorEastAsia" w:eastAsiaTheme="majorEastAsia" w:hAnsiTheme="majorEastAsia" w:cs="Segoe UI" w:hint="eastAsia"/>
-          <w:color w:val="404040"/>
-          <w:sz w:val="24"/>
-        </w:rPr>
-        <w:t>，值得注意的是，circRNA的异常表达与多种病理过程密切相关，包括肿瘤发生(如结直肠癌特异性表达谱</w:t>
-      </w:r>
-      <w:r>
-        <w:rPr>
-          <w:rFonts w:asciiTheme="majorEastAsia" w:eastAsiaTheme="majorEastAsia" w:hAnsiTheme="majorEastAsia" w:cs="Segoe UI"/>
-          <w:color w:val="404040"/>
-          <w:sz w:val="24"/>
-          <w:vertAlign w:val="superscript"/>
+          <w:rFonts w:asciiTheme="majorEastAsia" w:eastAsiaTheme="majorEastAsia" w:hAnsiTheme="majorEastAsia" w:cs="Segoe UI"/>
+          <w:color w:val="404040"/>
+          <w:sz w:val="24"/>
+        </w:rPr>
+        <w:t>、衰老相关分子标记及唾液疾病检测靶点的潜力也逐步显现</w:t>
+      </w:r>
+      <w:r>
+        <w:rPr>
+          <w:rFonts w:asciiTheme="majorEastAsia" w:eastAsiaTheme="majorEastAsia" w:hAnsiTheme="majorEastAsia" w:cs="Segoe UI"/>
+          <w:color w:val="404040"/>
+          <w:sz w:val="24"/>
         </w:rPr>
         <w:fldChar w:fldCharType="begin"/>
       </w:r>
@@ -1620,42 +1875,29 @@
           <w:rFonts w:asciiTheme="majorEastAsia" w:eastAsiaTheme="majorEastAsia" w:hAnsiTheme="majorEastAsia" w:cs="Segoe UI"/>
           <w:color w:val="404040"/>
           <w:sz w:val="24"/>
-          <w:vertAlign w:val="superscript"/>
-        </w:rPr>
-        <w:instrText xml:space="preserve"> </w:instrText>
-      </w:r>
-      <w:r>
-        <w:rPr>
-          <w:rFonts w:asciiTheme="majorEastAsia" w:eastAsiaTheme="majorEastAsia" w:hAnsiTheme="majorEastAsia" w:cs="Segoe UI" w:hint="eastAsia"/>
-          <w:color w:val="404040"/>
-          <w:sz w:val="24"/>
-          <w:vertAlign w:val="superscript"/>
-        </w:rPr>
-        <w:instrText>REF _Ref198471492 \r \h</w:instrText>
-      </w:r>
-      <w:r>
-        <w:rPr>
-          <w:rFonts w:asciiTheme="majorEastAsia" w:eastAsiaTheme="majorEastAsia" w:hAnsiTheme="majorEastAsia" w:cs="Segoe UI"/>
-          <w:color w:val="404040"/>
-          <w:sz w:val="24"/>
-          <w:vertAlign w:val="superscript"/>
-        </w:rPr>
-        <w:instrText xml:space="preserve">  \* MERGEFORMAT </w:instrText>
-      </w:r>
-      <w:r>
-        <w:rPr>
-          <w:rFonts w:asciiTheme="majorEastAsia" w:eastAsiaTheme="majorEastAsia" w:hAnsiTheme="majorEastAsia" w:cs="Segoe UI"/>
-          <w:color w:val="404040"/>
-          <w:sz w:val="24"/>
-          <w:vertAlign w:val="superscript"/>
-        </w:rPr>
-      </w:r>
-      <w:r>
-        <w:rPr>
-          <w:rFonts w:asciiTheme="majorEastAsia" w:eastAsiaTheme="majorEastAsia" w:hAnsiTheme="majorEastAsia" w:cs="Segoe UI"/>
-          <w:color w:val="404040"/>
-          <w:sz w:val="24"/>
-          <w:vertAlign w:val="superscript"/>
+        </w:rPr>
+        <w:instrText xml:space="preserve"> REF _Ref198471563 \r \h </w:instrText>
+      </w:r>
+      <w:r>
+        <w:rPr>
+          <w:rFonts w:asciiTheme="majorEastAsia" w:eastAsiaTheme="majorEastAsia" w:hAnsiTheme="majorEastAsia" w:cs="Segoe UI" w:hint="eastAsia"/>
+          <w:color w:val="404040"/>
+          <w:sz w:val="24"/>
+        </w:rPr>
+        <w:instrText xml:space="preserve"> \* MERGEFORMAT </w:instrText>
+      </w:r>
+      <w:r>
+        <w:rPr>
+          <w:rFonts w:asciiTheme="majorEastAsia" w:eastAsiaTheme="majorEastAsia" w:hAnsiTheme="majorEastAsia" w:cs="Segoe UI"/>
+          <w:color w:val="404040"/>
+          <w:sz w:val="24"/>
+        </w:rPr>
+      </w:r>
+      <w:r>
+        <w:rPr>
+          <w:rFonts w:asciiTheme="majorEastAsia" w:eastAsiaTheme="majorEastAsia" w:hAnsiTheme="majorEastAsia" w:cs="Segoe UI"/>
+          <w:color w:val="404040"/>
+          <w:sz w:val="24"/>
         </w:rPr>
         <w:fldChar w:fldCharType="separate"/>
       </w:r>
@@ -1664,34 +1906,24 @@
           <w:rFonts w:asciiTheme="majorEastAsia" w:eastAsiaTheme="majorEastAsia" w:hAnsiTheme="majorEastAsia" w:cs="Segoe UI"/>
           <w:color w:val="404040"/>
           <w:sz w:val="24"/>
-          <w:vertAlign w:val="superscript"/>
-        </w:rPr>
-        <w:t>[17]</w:t>
-      </w:r>
-      <w:r>
-        <w:rPr>
-          <w:rFonts w:asciiTheme="majorEastAsia" w:eastAsiaTheme="majorEastAsia" w:hAnsiTheme="majorEastAsia" w:cs="Segoe UI"/>
-          <w:color w:val="404040"/>
-          <w:sz w:val="24"/>
-          <w:vertAlign w:val="superscript"/>
+        </w:rPr>
+        <w:t>[19]</w:t>
+      </w:r>
+      <w:r>
+        <w:rPr>
+          <w:rFonts w:asciiTheme="majorEastAsia" w:eastAsiaTheme="majorEastAsia" w:hAnsiTheme="majorEastAsia" w:cs="Segoe UI"/>
+          <w:color w:val="404040"/>
+          <w:sz w:val="24"/>
         </w:rPr>
         <w:fldChar w:fldCharType="end"/>
       </w:r>
       <w:r>
         <w:rPr>
-          <w:rFonts w:asciiTheme="majorEastAsia" w:eastAsiaTheme="majorEastAsia" w:hAnsiTheme="majorEastAsia" w:cs="Segoe UI" w:hint="eastAsia"/>
-          <w:color w:val="404040"/>
-          <w:sz w:val="24"/>
-        </w:rPr>
-        <w:t>)、</w:t>
-      </w:r>
-      <w:r>
-        <w:rPr>
-          <w:rFonts w:asciiTheme="majorEastAsia" w:eastAsiaTheme="majorEastAsia" w:hAnsiTheme="majorEastAsia" w:cs="Segoe UI"/>
-          <w:color w:val="404040"/>
-          <w:sz w:val="24"/>
-        </w:rPr>
-        <w:t>动脉粥样硬化性血管病变及神经系统疾病</w:t>
+          <w:rFonts w:asciiTheme="majorEastAsia" w:eastAsiaTheme="majorEastAsia" w:hAnsiTheme="majorEastAsia" w:cs="Segoe UI"/>
+          <w:color w:val="404040"/>
+          <w:sz w:val="24"/>
+        </w:rPr>
+        <w:t>。这些发现凸显circRNA在发育生物学、疾病起始与演进中的独特调控地位，并为其转化为临床诊断工具与治疗靶点提供了理论依据</w:t>
       </w:r>
       <w:r>
         <w:rPr>
@@ -1707,7 +1939,7 @@
           <w:color w:val="404040"/>
           <w:sz w:val="24"/>
         </w:rPr>
-        <w:instrText xml:space="preserve"> REF _Ref198471527 \r \h </w:instrText>
+        <w:instrText xml:space="preserve"> REF _Ref198471299 \r \h </w:instrText>
       </w:r>
       <w:r>
         <w:rPr>
@@ -1738,196 +1970,23 @@
           <w:color w:val="404040"/>
           <w:sz w:val="24"/>
         </w:rPr>
-        <w:t>[18]</w:t>
-      </w:r>
-      <w:r>
-        <w:rPr>
-          <w:rFonts w:asciiTheme="majorEastAsia" w:eastAsiaTheme="majorEastAsia" w:hAnsiTheme="majorEastAsia" w:cs="Segoe UI"/>
-          <w:color w:val="404040"/>
-          <w:sz w:val="24"/>
-        </w:rPr>
-        <w:fldChar w:fldCharType="end"/>
-      </w:r>
-      <w:r>
-        <w:rPr>
-          <w:rFonts w:asciiTheme="majorEastAsia" w:eastAsiaTheme="majorEastAsia" w:hAnsiTheme="majorEastAsia" w:cs="Segoe UI"/>
-          <w:color w:val="404040"/>
-          <w:sz w:val="24"/>
-        </w:rPr>
-        <w:t>，其作为胃癌诊断标志物</w:t>
-      </w:r>
-      <w:r>
-        <w:rPr>
-          <w:rFonts w:asciiTheme="majorEastAsia" w:eastAsiaTheme="majorEastAsia" w:hAnsiTheme="majorEastAsia" w:cs="Segoe UI"/>
-          <w:color w:val="404040"/>
-          <w:sz w:val="24"/>
-        </w:rPr>
-        <w:fldChar w:fldCharType="begin"/>
-      </w:r>
-      <w:r>
-        <w:rPr>
-          <w:rFonts w:asciiTheme="majorEastAsia" w:eastAsiaTheme="majorEastAsia" w:hAnsiTheme="majorEastAsia" w:cs="Segoe UI"/>
-          <w:color w:val="404040"/>
-          <w:sz w:val="24"/>
-        </w:rPr>
-        <w:instrText xml:space="preserve"> REF _Ref198471563 \r \h </w:instrText>
-      </w:r>
-      <w:r>
-        <w:rPr>
-          <w:rFonts w:asciiTheme="majorEastAsia" w:eastAsiaTheme="majorEastAsia" w:hAnsiTheme="majorEastAsia" w:cs="Segoe UI" w:hint="eastAsia"/>
-          <w:color w:val="404040"/>
-          <w:sz w:val="24"/>
-        </w:rPr>
-        <w:instrText xml:space="preserve"> \* MERGEFORMAT </w:instrText>
-      </w:r>
-      <w:r>
-        <w:rPr>
-          <w:rFonts w:asciiTheme="majorEastAsia" w:eastAsiaTheme="majorEastAsia" w:hAnsiTheme="majorEastAsia" w:cs="Segoe UI"/>
-          <w:color w:val="404040"/>
-          <w:sz w:val="24"/>
-        </w:rPr>
-      </w:r>
-      <w:r>
-        <w:rPr>
-          <w:rFonts w:asciiTheme="majorEastAsia" w:eastAsiaTheme="majorEastAsia" w:hAnsiTheme="majorEastAsia" w:cs="Segoe UI"/>
-          <w:color w:val="404040"/>
-          <w:sz w:val="24"/>
-        </w:rPr>
-        <w:fldChar w:fldCharType="separate"/>
-      </w:r>
-      <w:r>
-        <w:rPr>
-          <w:rFonts w:asciiTheme="majorEastAsia" w:eastAsiaTheme="majorEastAsia" w:hAnsiTheme="majorEastAsia" w:cs="Segoe UI"/>
-          <w:color w:val="404040"/>
-          <w:sz w:val="24"/>
-        </w:rPr>
-        <w:t>[19]</w:t>
-      </w:r>
-      <w:r>
-        <w:rPr>
-          <w:rFonts w:asciiTheme="majorEastAsia" w:eastAsiaTheme="majorEastAsia" w:hAnsiTheme="majorEastAsia" w:cs="Segoe UI"/>
-          <w:color w:val="404040"/>
-          <w:sz w:val="24"/>
-        </w:rPr>
-        <w:fldChar w:fldCharType="end"/>
-      </w:r>
-      <w:r>
-        <w:rPr>
-          <w:rFonts w:asciiTheme="majorEastAsia" w:eastAsiaTheme="majorEastAsia" w:hAnsiTheme="majorEastAsia" w:cs="Segoe UI"/>
-          <w:color w:val="404040"/>
-          <w:sz w:val="24"/>
-        </w:rPr>
-        <w:t>、衰老相关分子标记及唾液疾病检测靶点的潜力也逐步显现</w:t>
-      </w:r>
-      <w:r>
-        <w:rPr>
-          <w:rFonts w:asciiTheme="majorEastAsia" w:eastAsiaTheme="majorEastAsia" w:hAnsiTheme="majorEastAsia" w:cs="Segoe UI"/>
-          <w:color w:val="404040"/>
-          <w:sz w:val="24"/>
-        </w:rPr>
-        <w:fldChar w:fldCharType="begin"/>
-      </w:r>
-      <w:r>
-        <w:rPr>
-          <w:rFonts w:asciiTheme="majorEastAsia" w:eastAsiaTheme="majorEastAsia" w:hAnsiTheme="majorEastAsia" w:cs="Segoe UI"/>
-          <w:color w:val="404040"/>
-          <w:sz w:val="24"/>
-        </w:rPr>
-        <w:instrText xml:space="preserve"> REF _Ref198471563 \r \h </w:instrText>
-      </w:r>
-      <w:r>
-        <w:rPr>
-          <w:rFonts w:asciiTheme="majorEastAsia" w:eastAsiaTheme="majorEastAsia" w:hAnsiTheme="majorEastAsia" w:cs="Segoe UI" w:hint="eastAsia"/>
-          <w:color w:val="404040"/>
-          <w:sz w:val="24"/>
-        </w:rPr>
-        <w:instrText xml:space="preserve"> \* MERGEFORMAT </w:instrText>
-      </w:r>
-      <w:r>
-        <w:rPr>
-          <w:rFonts w:asciiTheme="majorEastAsia" w:eastAsiaTheme="majorEastAsia" w:hAnsiTheme="majorEastAsia" w:cs="Segoe UI"/>
-          <w:color w:val="404040"/>
-          <w:sz w:val="24"/>
-        </w:rPr>
-      </w:r>
-      <w:r>
-        <w:rPr>
-          <w:rFonts w:asciiTheme="majorEastAsia" w:eastAsiaTheme="majorEastAsia" w:hAnsiTheme="majorEastAsia" w:cs="Segoe UI"/>
-          <w:color w:val="404040"/>
-          <w:sz w:val="24"/>
-        </w:rPr>
-        <w:fldChar w:fldCharType="separate"/>
-      </w:r>
-      <w:r>
-        <w:rPr>
-          <w:rFonts w:asciiTheme="majorEastAsia" w:eastAsiaTheme="majorEastAsia" w:hAnsiTheme="majorEastAsia" w:cs="Segoe UI"/>
-          <w:color w:val="404040"/>
-          <w:sz w:val="24"/>
-        </w:rPr>
-        <w:t>[19]</w:t>
-      </w:r>
-      <w:r>
-        <w:rPr>
-          <w:rFonts w:asciiTheme="majorEastAsia" w:eastAsiaTheme="majorEastAsia" w:hAnsiTheme="majorEastAsia" w:cs="Segoe UI"/>
-          <w:color w:val="404040"/>
-          <w:sz w:val="24"/>
-        </w:rPr>
-        <w:fldChar w:fldCharType="end"/>
-      </w:r>
-      <w:r>
-        <w:rPr>
-          <w:rFonts w:asciiTheme="majorEastAsia" w:eastAsiaTheme="majorEastAsia" w:hAnsiTheme="majorEastAsia" w:cs="Segoe UI"/>
-          <w:color w:val="404040"/>
-          <w:sz w:val="24"/>
-        </w:rPr>
-        <w:t>。这些发现凸显circRNA在发育生物学、疾病起始与演进中的独特调控地位，并为其转化为临床诊断工具与治疗靶点提供了理论依据</w:t>
-      </w:r>
-      <w:r>
-        <w:rPr>
-          <w:rFonts w:asciiTheme="majorEastAsia" w:eastAsiaTheme="majorEastAsia" w:hAnsiTheme="majorEastAsia" w:cs="Segoe UI"/>
-          <w:color w:val="404040"/>
-          <w:sz w:val="24"/>
-        </w:rPr>
-        <w:fldChar w:fldCharType="begin"/>
-      </w:r>
-      <w:r>
-        <w:rPr>
-          <w:rFonts w:asciiTheme="majorEastAsia" w:eastAsiaTheme="majorEastAsia" w:hAnsiTheme="majorEastAsia" w:cs="Segoe UI"/>
-          <w:color w:val="404040"/>
-          <w:sz w:val="24"/>
-        </w:rPr>
-        <w:instrText xml:space="preserve"> REF _Ref198471299 \r \h </w:instrText>
-      </w:r>
-      <w:r>
-        <w:rPr>
-          <w:rFonts w:asciiTheme="majorEastAsia" w:eastAsiaTheme="majorEastAsia" w:hAnsiTheme="majorEastAsia" w:cs="Segoe UI" w:hint="eastAsia"/>
-          <w:color w:val="404040"/>
-          <w:sz w:val="24"/>
-        </w:rPr>
-        <w:instrText xml:space="preserve"> \* MERGEFORMAT </w:instrText>
-      </w:r>
-      <w:r>
-        <w:rPr>
-          <w:rFonts w:asciiTheme="majorEastAsia" w:eastAsiaTheme="majorEastAsia" w:hAnsiTheme="majorEastAsia" w:cs="Segoe UI"/>
-          <w:color w:val="404040"/>
-          <w:sz w:val="24"/>
-        </w:rPr>
-      </w:r>
-      <w:r>
-        <w:rPr>
-          <w:rFonts w:asciiTheme="majorEastAsia" w:eastAsiaTheme="majorEastAsia" w:hAnsiTheme="majorEastAsia" w:cs="Segoe UI"/>
-          <w:color w:val="404040"/>
-          <w:sz w:val="24"/>
-        </w:rPr>
-        <w:fldChar w:fldCharType="separate"/>
-      </w:r>
-      <w:r>
-        <w:rPr>
-          <w:rFonts w:asciiTheme="majorEastAsia" w:eastAsiaTheme="majorEastAsia" w:hAnsiTheme="majorEastAsia" w:cs="Segoe UI"/>
-          <w:color w:val="404040"/>
-          <w:sz w:val="24"/>
-        </w:rPr>
-        <w:t>[14]</w:t>
+        <w:t>[1</w:t>
+      </w:r>
+      <w:r>
+        <w:rPr>
+          <w:rFonts w:asciiTheme="majorEastAsia" w:eastAsiaTheme="majorEastAsia" w:hAnsiTheme="majorEastAsia" w:cs="Segoe UI"/>
+          <w:color w:val="404040"/>
+          <w:sz w:val="24"/>
+        </w:rPr>
+        <w:t>4</w:t>
+      </w:r>
+      <w:r>
+        <w:rPr>
+          <w:rFonts w:asciiTheme="majorEastAsia" w:eastAsiaTheme="majorEastAsia" w:hAnsiTheme="majorEastAsia" w:cs="Segoe UI"/>
+          <w:color w:val="404040"/>
+          <w:sz w:val="24"/>
+        </w:rPr>
+        <w:t>]</w:t>
       </w:r>
       <w:r>
         <w:rPr>
@@ -37088,7 +37147,7 @@
       <w:pPr>
         <w:pStyle w:val="2"/>
         <w:rPr>
-          <w:rFonts w:asciiTheme="majorEastAsia" w:hAnsiTheme="majorEastAsia" w:cs="Segoe UI"/>
+          <w:rFonts w:asciiTheme="majorEastAsia" w:hAnsiTheme="majorEastAsia" w:cs="Segoe UI" w:hint="eastAsia"/>
           <w:color w:val="404040"/>
           <w:sz w:val="24"/>
         </w:rPr>
@@ -37257,7 +37316,7 @@
       <w:pPr>
         <w:pStyle w:val="2"/>
         <w:rPr>
-          <w:rFonts w:asciiTheme="majorEastAsia" w:hAnsiTheme="majorEastAsia" w:cs="Segoe UI"/>
+          <w:rFonts w:asciiTheme="majorEastAsia" w:hAnsiTheme="majorEastAsia" w:cs="Segoe UI" w:hint="eastAsia"/>
           <w:color w:val="404040"/>
           <w:sz w:val="24"/>
         </w:rPr>
@@ -37774,7 +37833,23 @@
             <w:rFonts w:asciiTheme="majorEastAsia" w:eastAsiaTheme="majorEastAsia" w:hAnsiTheme="majorEastAsia" w:cs="Segoe UI"/>
             <w:sz w:val="24"/>
           </w:rPr>
-          <w:t>https://doi.org/10.1093/jmcb/mjy006</w:t>
+          <w:t>https://doi.org/10.1093/jmcb</w:t>
+        </w:r>
+        <w:r>
+          <w:rPr>
+            <w:rStyle w:val="aa"/>
+            <w:rFonts w:asciiTheme="majorEastAsia" w:eastAsiaTheme="majorEastAsia" w:hAnsiTheme="majorEastAsia" w:cs="Segoe UI"/>
+            <w:sz w:val="24"/>
+          </w:rPr>
+          <w:t>/</w:t>
+        </w:r>
+        <w:r>
+          <w:rPr>
+            <w:rStyle w:val="aa"/>
+            <w:rFonts w:asciiTheme="majorEastAsia" w:eastAsiaTheme="majorEastAsia" w:hAnsiTheme="majorEastAsia" w:cs="Segoe UI"/>
+            <w:sz w:val="24"/>
+          </w:rPr>
+          <w:t>mjy006</w:t>
         </w:r>
       </w:hyperlink>
       <w:bookmarkEnd w:id="23"/>
@@ -37883,7 +37958,23 @@
             <w:rFonts w:asciiTheme="majorEastAsia" w:eastAsiaTheme="majorEastAsia" w:hAnsiTheme="majorEastAsia" w:cs="Segoe UI"/>
             <w:sz w:val="24"/>
           </w:rPr>
-          <w:t>https://doi.org/10.1093/bib/bbw045</w:t>
+          <w:t>https://doi.o</w:t>
+        </w:r>
+        <w:r>
+          <w:rPr>
+            <w:rStyle w:val="aa"/>
+            <w:rFonts w:asciiTheme="majorEastAsia" w:eastAsiaTheme="majorEastAsia" w:hAnsiTheme="majorEastAsia" w:cs="Segoe UI"/>
+            <w:sz w:val="24"/>
+          </w:rPr>
+          <w:t>r</w:t>
+        </w:r>
+        <w:r>
+          <w:rPr>
+            <w:rStyle w:val="aa"/>
+            <w:rFonts w:asciiTheme="majorEastAsia" w:eastAsiaTheme="majorEastAsia" w:hAnsiTheme="majorEastAsia" w:cs="Segoe UI"/>
+            <w:sz w:val="24"/>
+          </w:rPr>
+          <w:t>g/10.1093/bib/bbw045</w:t>
         </w:r>
       </w:hyperlink>
       <w:bookmarkEnd w:id="25"/>
@@ -40576,6 +40667,7 @@
   <w:style w:type="character" w:default="1" w:styleId="a0">
     <w:name w:val="Default Paragraph Font"/>
     <w:uiPriority w:val="1"/>
+    <w:semiHidden/>
     <w:unhideWhenUsed/>
   </w:style>
   <w:style w:type="table" w:default="1" w:styleId="a1">
@@ -40933,6 +41025,15 @@
       <w:shd w:val="clear" w:color="auto" w:fill="E1DFDD"/>
     </w:rPr>
   </w:style>
+  <w:style w:type="character" w:styleId="af0">
+    <w:name w:val="FollowedHyperlink"/>
+    <w:basedOn w:val="a0"/>
+    <w:rsid w:val="00CE1E8B"/>
+    <w:rPr>
+      <w:color w:val="7E1FAD" w:themeColor="followedHyperlink"/>
+      <w:u w:val="single"/>
+    </w:rPr>
+  </w:style>
 </w:styles>
 </file>
 
